--- a/Exam#3-Learning Exercise.docx
+++ b/Exam#3-Learning Exercise.docx
@@ -1,6 +1,6 @@
 
 <file path=word/document.xml><?xml version="1.0" encoding="utf-8"?>
-<w:document xmlns:wpc="http://schemas.microsoft.com/office/word/2010/wordprocessingCanvas" xmlns:cx="http://schemas.microsoft.com/office/drawing/2014/chartex" xmlns:cx1="http://schemas.microsoft.com/office/drawing/2015/9/8/chartex" xmlns:cx2="http://schemas.microsoft.com/office/drawing/2015/10/21/chartex" xmlns:cx3="http://schemas.microsoft.com/office/drawing/2016/5/9/chartex" xmlns:cx4="http://schemas.microsoft.com/office/drawing/2016/5/10/chartex" xmlns:cx5="http://schemas.microsoft.com/office/drawing/2016/5/11/chartex" xmlns:cx6="http://schemas.microsoft.com/office/drawing/2016/5/12/chartex" xmlns:cx7="http://schemas.microsoft.com/office/drawing/2016/5/13/chartex" xmlns:cx8="http://schemas.microsoft.com/office/drawing/2016/5/14/chartex" xmlns:mc="http://schemas.openxmlformats.org/markup-compatibility/2006" xmlns:aink="http://schemas.microsoft.com/office/drawing/2016/ink" xmlns:am3d="http://schemas.microsoft.com/office/drawing/2017/model3d" xmlns:o="urn:schemas-microsoft-com:office:office" xmlns:r="http://schemas.openxmlformats.org/officeDocument/2006/relationships" xmlns:m="http://schemas.openxmlformats.org/officeDocument/2006/math" xmlns:v="urn:schemas-microsoft-com:vml" xmlns:wp14="http://schemas.microsoft.com/office/word/2010/wordprocessingDrawing" xmlns:wp="http://schemas.openxmlformats.org/drawingml/2006/wordprocessingDrawing" xmlns:w10="urn:schemas-microsoft-com:office:word" xmlns:w="http://schemas.openxmlformats.org/wordprocessingml/2006/main" xmlns:w14="http://schemas.microsoft.com/office/word/2010/wordml" xmlns:w15="http://schemas.microsoft.com/office/word/2012/wordml" xmlns:w16cid="http://schemas.microsoft.com/office/word/2016/wordml/cid" xmlns:w16se="http://schemas.microsoft.com/office/word/2015/wordml/symex" xmlns:wpg="http://schemas.microsoft.com/office/word/2010/wordprocessingGroup" xmlns:wpi="http://schemas.microsoft.com/office/word/2010/wordprocessingInk" xmlns:wne="http://schemas.microsoft.com/office/word/2006/wordml" xmlns:wps="http://schemas.microsoft.com/office/word/2010/wordprocessingShape" mc:Ignorable="w14 w15 w16se w16cid wp14">
+<w:document xmlns:wpc="http://schemas.microsoft.com/office/word/2010/wordprocessingCanvas" xmlns:mc="http://schemas.openxmlformats.org/markup-compatibility/2006" xmlns:o="urn:schemas-microsoft-com:office:office" xmlns:r="http://schemas.openxmlformats.org/officeDocument/2006/relationships" xmlns:m="http://schemas.openxmlformats.org/officeDocument/2006/math" xmlns:v="urn:schemas-microsoft-com:vml" xmlns:wp14="http://schemas.microsoft.com/office/word/2010/wordprocessingDrawing" xmlns:wp="http://schemas.openxmlformats.org/drawingml/2006/wordprocessingDrawing" xmlns:w10="urn:schemas-microsoft-com:office:word" xmlns:w="http://schemas.openxmlformats.org/wordprocessingml/2006/main" xmlns:w14="http://schemas.microsoft.com/office/word/2010/wordml" xmlns:w15="http://schemas.microsoft.com/office/word/2012/wordml" xmlns:wpg="http://schemas.microsoft.com/office/word/2010/wordprocessingGroup" xmlns:wpi="http://schemas.microsoft.com/office/word/2010/wordprocessingInk" xmlns:wne="http://schemas.microsoft.com/office/word/2006/wordml" xmlns:wps="http://schemas.microsoft.com/office/word/2010/wordprocessingShape" mc:Ignorable="w14 w15 wp14">
   <w:body>
     <w:p>
       <w:pPr>
@@ -593,25 +593,7 @@
           <w:sz w:val="22"/>
           <w:szCs w:val="22"/>
         </w:rPr>
-        <w:t xml:space="preserve">Non </w:t>
-      </w:r>
-      <w:proofErr w:type="spellStart"/>
-      <w:r>
-        <w:rPr>
-          <w:rFonts w:asciiTheme="minorHAnsi" w:hAnsiTheme="minorHAnsi" w:cstheme="minorHAnsi"/>
-          <w:sz w:val="22"/>
-          <w:szCs w:val="22"/>
-        </w:rPr>
-        <w:t>est</w:t>
-      </w:r>
-      <w:proofErr w:type="spellEnd"/>
-      <w:r>
-        <w:rPr>
-          <w:rFonts w:asciiTheme="minorHAnsi" w:hAnsiTheme="minorHAnsi" w:cstheme="minorHAnsi"/>
-          <w:sz w:val="22"/>
-          <w:szCs w:val="22"/>
-        </w:rPr>
-        <w:t xml:space="preserve"> factum can be pleaded by a person who misunderstands a contract but nevertheless signs it. However, such a pleading may not have merit if that individual was negligent in not reading the contract. Therefore, he or she has no real defence &gt;&gt; </w:t>
+        <w:t xml:space="preserve">Non est factum can be pleaded by a person who misunderstands a contract but nevertheless signs it. However, such a pleading may not have merit if that individual was negligent in not reading the contract. Therefore, he or she has no real defence &gt;&gt; </w:t>
       </w:r>
       <w:r>
         <w:rPr>
@@ -1473,7 +1455,6 @@
         </w:rPr>
         <w:t xml:space="preserve">Seller Smith sells his home for $225,000 to Buyer </w:t>
       </w:r>
-      <w:proofErr w:type="gramStart"/>
       <w:r>
         <w:rPr>
           <w:rFonts w:asciiTheme="minorHAnsi" w:hAnsiTheme="minorHAnsi" w:cstheme="minorHAnsi"/>
@@ -1482,7 +1463,6 @@
         </w:rPr>
         <w:t>Jones, but</w:t>
       </w:r>
-      <w:proofErr w:type="gramEnd"/>
       <w:r>
         <w:rPr>
           <w:rFonts w:asciiTheme="minorHAnsi" w:hAnsiTheme="minorHAnsi" w:cstheme="minorHAnsi"/>
@@ -1954,21 +1934,7 @@
         <w:rPr>
           <w:rFonts w:cstheme="minorHAnsi"/>
         </w:rPr>
-        <w:t xml:space="preserve">Under normal circumstances, a minor (infant) might avoid the contract for a reasonable </w:t>
-      </w:r>
-      <w:proofErr w:type="gramStart"/>
-      <w:r>
-        <w:rPr>
-          <w:rFonts w:cstheme="minorHAnsi"/>
-        </w:rPr>
-        <w:t>period of time</w:t>
-      </w:r>
-      <w:proofErr w:type="gramEnd"/>
-      <w:r>
-        <w:rPr>
-          <w:rFonts w:cstheme="minorHAnsi"/>
-        </w:rPr>
-        <w:t xml:space="preserve"> after the age of majority. If a contract is ratified after the age of majority, the right to avoid the contract has disappeared.</w:t>
+        <w:t>Under normal circumstances, a minor (infant) might avoid the contract for a reasonable period of time after the age of majority. If a contract is ratified after the age of majority, the right to avoid the contract has disappeared.</w:t>
       </w:r>
     </w:p>
     <w:p>
@@ -1993,25 +1959,7 @@
           <w:sz w:val="22"/>
           <w:szCs w:val="22"/>
         </w:rPr>
-        <w:t xml:space="preserve">If the couple lied to Lee, saying that they were over 18, but in </w:t>
-      </w:r>
-      <w:proofErr w:type="gramStart"/>
-      <w:r>
-        <w:rPr>
-          <w:rFonts w:asciiTheme="minorHAnsi" w:hAnsiTheme="minorHAnsi" w:cstheme="minorHAnsi"/>
-          <w:sz w:val="22"/>
-          <w:szCs w:val="22"/>
-        </w:rPr>
-        <w:t>reality</w:t>
-      </w:r>
-      <w:proofErr w:type="gramEnd"/>
-      <w:r>
-        <w:rPr>
-          <w:rFonts w:asciiTheme="minorHAnsi" w:hAnsiTheme="minorHAnsi" w:cstheme="minorHAnsi"/>
-          <w:sz w:val="22"/>
-          <w:szCs w:val="22"/>
-        </w:rPr>
-        <w:t xml:space="preserve"> were minors, describe how this would or would not change your answer to 1</w:t>
+        <w:t>If the couple lied to Lee, saying that they were over 18, but in reality were minors, describe how this would or would not change your answer to 1</w:t>
       </w:r>
       <w:r>
         <w:rPr>
@@ -2278,7 +2226,25 @@
           <w:sz w:val="22"/>
           <w:szCs w:val="22"/>
         </w:rPr>
-        <w:t xml:space="preserve"> residence in Anycity. While anxious to sell, Smith wants to test the market. He countersigns the offer from Buyer Jones for $245,500 with an irrevocable date for the next day. Jones immediately rejects the counter offer. Smith, realizing that he may have lost the buyer, retracts the counter offer and signs the original agreement of purchase and sale at $239,500. Discuss whether Smith has a valid contract. Support your argument with specific reference to contract law</w:t>
+        <w:t xml:space="preserve"> residence in </w:t>
+      </w:r>
+      <w:proofErr w:type="spellStart"/>
+      <w:r>
+        <w:rPr>
+          <w:rFonts w:asciiTheme="minorHAnsi" w:hAnsiTheme="minorHAnsi" w:cstheme="minorHAnsi"/>
+          <w:sz w:val="22"/>
+          <w:szCs w:val="22"/>
+        </w:rPr>
+        <w:t>Anycity</w:t>
+      </w:r>
+      <w:proofErr w:type="spellEnd"/>
+      <w:r>
+        <w:rPr>
+          <w:rFonts w:asciiTheme="minorHAnsi" w:hAnsiTheme="minorHAnsi" w:cstheme="minorHAnsi"/>
+          <w:sz w:val="22"/>
+          <w:szCs w:val="22"/>
+        </w:rPr>
+        <w:t>. While anxious to sell, Smith wants to test the market. He countersigns the offer from Buyer Jones for $245,500 with an irrevocable date for the next day. Jones immediately rejects the counter offer. Smith, realizing that he may have lost the buyer, retracts the counter offer and signs the original agreement of purchase and sale at $239,500. Discuss whether Smith has a valid contract. Support your argument with specific reference to contract law</w:t>
       </w:r>
     </w:p>
     <w:p>
@@ -2501,21 +2467,7 @@
         <w:rPr>
           <w:rFonts w:eastAsia="Times New Roman" w:cstheme="minorHAnsi"/>
         </w:rPr>
-        <w:t xml:space="preserve">A seller does not have to give his or her written consent </w:t>
-      </w:r>
-      <w:proofErr w:type="gramStart"/>
-      <w:r>
-        <w:rPr>
-          <w:rFonts w:eastAsia="Times New Roman" w:cstheme="minorHAnsi"/>
-        </w:rPr>
-        <w:t>in order for</w:t>
-      </w:r>
-      <w:proofErr w:type="gramEnd"/>
-      <w:r>
-        <w:rPr>
-          <w:rFonts w:eastAsia="Times New Roman" w:cstheme="minorHAnsi"/>
-        </w:rPr>
-        <w:t xml:space="preserve"> a salesperson to include the following heading on a classified advertisement: New Listing: 84 Weston Court &gt;&gt; </w:t>
+        <w:t xml:space="preserve">A seller does not have to give his or her written consent in order for a salesperson to include the following heading on a classified advertisement: New Listing: 84 Weston Court &gt;&gt; </w:t>
       </w:r>
       <w:r>
         <w:rPr>
@@ -2689,21 +2641,7 @@
         <w:rPr>
           <w:rFonts w:cstheme="minorHAnsi"/>
         </w:rPr>
-        <w:t xml:space="preserve"> If monies are dispersed from the trust fund in error, the broker of record must ensure that </w:t>
-      </w:r>
-      <w:proofErr w:type="gramStart"/>
-      <w:r>
-        <w:rPr>
-          <w:rFonts w:cstheme="minorHAnsi"/>
-        </w:rPr>
-        <w:t>sufficient</w:t>
-      </w:r>
-      <w:proofErr w:type="gramEnd"/>
-      <w:r>
-        <w:rPr>
-          <w:rFonts w:cstheme="minorHAnsi"/>
-        </w:rPr>
-        <w:t xml:space="preserve"> funds are immediately deposited in the trust account to offset this error &gt;&gt; True</w:t>
+        <w:t xml:space="preserve"> If monies are dispersed from the trust fund in error, the broker of record must ensure that sufficient funds are immediately deposited in the trust account to offset this error &gt;&gt; True</w:t>
       </w:r>
     </w:p>
     <w:p>
@@ -3090,23 +3028,7 @@
           <w:rStyle w:val="nolink"/>
           <w:rFonts w:cstheme="minorHAnsi"/>
         </w:rPr>
-        <w:t xml:space="preserve">A listing salesperson is presenting two offers, one for $397,000 that he obtained from a buyer and a second offer for $399,000 obtained by a salesperson from a co-operating brokerage. The listing salesperson agrees to reduce commission by $4,000 to make his offer more </w:t>
-      </w:r>
-      <w:proofErr w:type="gramStart"/>
-      <w:r>
-        <w:rPr>
-          <w:rStyle w:val="nolink"/>
-          <w:rFonts w:cstheme="minorHAnsi"/>
-        </w:rPr>
-        <w:t>attractive, but</w:t>
-      </w:r>
-      <w:proofErr w:type="gramEnd"/>
-      <w:r>
-        <w:rPr>
-          <w:rStyle w:val="nolink"/>
-          <w:rFonts w:cstheme="minorHAnsi"/>
-        </w:rPr>
-        <w:t xml:space="preserve"> does not disclose this fact to the other brokerage or its respective buyer.</w:t>
+        <w:t>A listing salesperson is presenting two offers, one for $397,000 that he obtained from a buyer and a second offer for $399,000 obtained by a salesperson from a co-operating brokerage. The listing salesperson agrees to reduce commission by $4,000 to make his offer more attractive, but does not disclose this fact to the other brokerage or its respective buyer.</w:t>
       </w:r>
     </w:p>
     <w:p>
@@ -3282,16 +3204,7 @@
           <w:sz w:val="28"/>
           <w:szCs w:val="28"/>
         </w:rPr>
-        <w:t xml:space="preserve">Chapter </w:t>
-      </w:r>
-      <w:r>
-        <w:rPr>
-          <w:rFonts w:cstheme="minorHAnsi"/>
-          <w:b/>
-          <w:sz w:val="28"/>
-          <w:szCs w:val="28"/>
-        </w:rPr>
-        <w:t>3</w:t>
+        <w:t>Chapter 3</w:t>
       </w:r>
     </w:p>
     <w:p>
@@ -3365,13 +3278,7 @@
         <w:rPr>
           <w:rFonts w:eastAsia="Times New Roman" w:cstheme="minorHAnsi"/>
         </w:rPr>
-        <w:t>The amount payable to a co-operating brokerage must be included in a seller representation agreement, according to requirements set out in REBBA 2002</w:t>
-      </w:r>
-      <w:r>
-        <w:rPr>
-          <w:rFonts w:eastAsia="Times New Roman" w:cstheme="minorHAnsi"/>
-        </w:rPr>
-        <w:t xml:space="preserve"> &gt;&gt; </w:t>
+        <w:t xml:space="preserve">The amount payable to a co-operating brokerage must be included in a seller representation agreement, according to requirements set out in REBBA 2002 &gt;&gt; </w:t>
       </w:r>
       <w:r>
         <w:rPr>
@@ -3475,21 +3382,7 @@
         <w:rPr>
           <w:rFonts w:cstheme="minorHAnsi"/>
         </w:rPr>
-        <w:t xml:space="preserve"> does not set a maximum holdover period. A holdover period should be realistic given </w:t>
-      </w:r>
-      <w:proofErr w:type="gramStart"/>
-      <w:r>
-        <w:rPr>
-          <w:rFonts w:cstheme="minorHAnsi"/>
-        </w:rPr>
-        <w:t>particular circumstances</w:t>
-      </w:r>
-      <w:proofErr w:type="gramEnd"/>
-      <w:r>
-        <w:rPr>
-          <w:rFonts w:cstheme="minorHAnsi"/>
-        </w:rPr>
-        <w:t>. Most residential holdover periods are 60-90 days, but commercial agreements may include longer periods]</w:t>
+        <w:t xml:space="preserve"> does not set a maximum holdover period. A holdover period should be realistic given particular circumstances. Most residential holdover periods are 60-90 days, but commercial agreements may include longer periods]</w:t>
       </w:r>
     </w:p>
     <w:p>
@@ -3509,21 +3402,7 @@
         <w:rPr>
           <w:rFonts w:cstheme="minorHAnsi"/>
         </w:rPr>
-        <w:t xml:space="preserve">According to the Code of Ethics, if a listing exceeds three months, the listing brokerage must have the seller's initials </w:t>
-      </w:r>
-      <w:proofErr w:type="gramStart"/>
-      <w:r>
-        <w:rPr>
-          <w:rFonts w:cstheme="minorHAnsi"/>
-        </w:rPr>
-        <w:t>in close proximity to</w:t>
-      </w:r>
-      <w:proofErr w:type="gramEnd"/>
-      <w:r>
-        <w:rPr>
-          <w:rFonts w:cstheme="minorHAnsi"/>
-        </w:rPr>
-        <w:t xml:space="preserve"> the expiry date set out in the representation agreement &gt;&gt; </w:t>
+        <w:t xml:space="preserve">According to the Code of Ethics, if a listing exceeds three months, the listing brokerage must have the seller's initials in close proximity to the expiry date set out in the representation agreement &gt;&gt; </w:t>
       </w:r>
       <w:r>
         <w:rPr>
@@ -3611,25 +3490,7 @@
           <w:sz w:val="22"/>
           <w:szCs w:val="22"/>
         </w:rPr>
-        <w:t xml:space="preserve">Brokerages are permitted to pay commission or other remuneration to salespersons employed by another brokerage, </w:t>
-      </w:r>
-      <w:proofErr w:type="gramStart"/>
-      <w:r>
-        <w:rPr>
-          <w:rFonts w:asciiTheme="minorHAnsi" w:hAnsiTheme="minorHAnsi" w:cstheme="minorHAnsi"/>
-          <w:sz w:val="22"/>
-          <w:szCs w:val="22"/>
-        </w:rPr>
-        <w:t>provided that</w:t>
-      </w:r>
-      <w:proofErr w:type="gramEnd"/>
-      <w:r>
-        <w:rPr>
-          <w:rFonts w:asciiTheme="minorHAnsi" w:hAnsiTheme="minorHAnsi" w:cstheme="minorHAnsi"/>
-          <w:sz w:val="22"/>
-          <w:szCs w:val="22"/>
-        </w:rPr>
-        <w:t xml:space="preserve"> consent is obtained from that other brokerage pursuant to requirements set out in REBBA 2002 &gt;&gt; </w:t>
+        <w:t xml:space="preserve">Brokerages are permitted to pay commission or other remuneration to salespersons employed by another brokerage, provided that consent is obtained from that other brokerage pursuant to requirements set out in REBBA 2002 &gt;&gt; </w:t>
       </w:r>
       <w:r>
         <w:rPr>
@@ -3877,13 +3738,7 @@
               <w:rPr>
                 <w:rFonts w:eastAsia="Times New Roman" w:cstheme="minorHAnsi"/>
               </w:rPr>
-              <w:t>SPIS</w:t>
-            </w:r>
-            <w:r>
-              <w:rPr>
-                <w:rFonts w:eastAsia="Times New Roman" w:cstheme="minorHAnsi"/>
-              </w:rPr>
-              <w:t xml:space="preserve"> </w:t>
+              <w:t xml:space="preserve">SPIS </w:t>
             </w:r>
           </w:p>
         </w:tc>
@@ -3930,13 +3785,7 @@
               <w:rPr>
                 <w:rFonts w:eastAsia="Times New Roman" w:cstheme="minorHAnsi"/>
               </w:rPr>
-              <w:t>Family Law Act</w:t>
-            </w:r>
-            <w:r>
-              <w:rPr>
-                <w:rFonts w:eastAsia="Times New Roman" w:cstheme="minorHAnsi"/>
-              </w:rPr>
-              <w:t xml:space="preserve"> </w:t>
+              <w:t xml:space="preserve">Family Law Act </w:t>
             </w:r>
           </w:p>
         </w:tc>
@@ -3983,13 +3832,7 @@
               <w:rPr>
                 <w:rFonts w:eastAsia="Times New Roman" w:cstheme="minorHAnsi"/>
               </w:rPr>
-              <w:t>Cancellation of Listing Agreement</w:t>
-            </w:r>
-            <w:r>
-              <w:rPr>
-                <w:rFonts w:eastAsia="Times New Roman" w:cstheme="minorHAnsi"/>
-              </w:rPr>
-              <w:t xml:space="preserve"> </w:t>
+              <w:t xml:space="preserve">Cancellation of Listing Agreement </w:t>
             </w:r>
           </w:p>
         </w:tc>
@@ -4036,13 +3879,7 @@
               <w:rPr>
                 <w:rFonts w:eastAsia="Times New Roman" w:cstheme="minorHAnsi"/>
               </w:rPr>
-              <w:t>Amendment to Listing Agreement</w:t>
-            </w:r>
-            <w:r>
-              <w:rPr>
-                <w:rFonts w:eastAsia="Times New Roman" w:cstheme="minorHAnsi"/>
-              </w:rPr>
-              <w:t xml:space="preserve"> </w:t>
+              <w:t xml:space="preserve">Amendment to Listing Agreement </w:t>
             </w:r>
           </w:p>
         </w:tc>
@@ -4089,13 +3926,7 @@
               <w:rPr>
                 <w:rFonts w:eastAsia="Times New Roman" w:cstheme="minorHAnsi"/>
               </w:rPr>
-              <w:t>Mortgage Verification</w:t>
-            </w:r>
-            <w:r>
-              <w:rPr>
-                <w:rFonts w:eastAsia="Times New Roman" w:cstheme="minorHAnsi"/>
-              </w:rPr>
-              <w:t xml:space="preserve"> </w:t>
+              <w:t xml:space="preserve">Mortgage Verification </w:t>
             </w:r>
           </w:p>
         </w:tc>
@@ -4514,25 +4345,7 @@
           <w:sz w:val="22"/>
           <w:szCs w:val="22"/>
         </w:rPr>
-        <w:t xml:space="preserve">The brokerage receives a finder’s fee relating to arranging a mortgage for the </w:t>
-      </w:r>
-      <w:proofErr w:type="gramStart"/>
-      <w:r>
-        <w:rPr>
-          <w:rFonts w:asciiTheme="minorHAnsi" w:hAnsiTheme="minorHAnsi" w:cstheme="minorHAnsi"/>
-          <w:sz w:val="22"/>
-          <w:szCs w:val="22"/>
-        </w:rPr>
-        <w:t>buyer, but</w:t>
-      </w:r>
-      <w:proofErr w:type="gramEnd"/>
-      <w:r>
-        <w:rPr>
-          <w:rFonts w:asciiTheme="minorHAnsi" w:hAnsiTheme="minorHAnsi" w:cstheme="minorHAnsi"/>
-          <w:sz w:val="22"/>
-          <w:szCs w:val="22"/>
-        </w:rPr>
-        <w:t xml:space="preserve"> does not disclose this fact to the seller client.</w:t>
+        <w:t>The brokerage receives a finder’s fee relating to arranging a mortgage for the buyer, but does not disclose this fact to the seller client.</w:t>
       </w:r>
     </w:p>
     <w:p>
@@ -4618,16 +4431,7 @@
           <w:sz w:val="28"/>
           <w:szCs w:val="28"/>
         </w:rPr>
-        <w:t xml:space="preserve">Chapter </w:t>
-      </w:r>
-      <w:r>
-        <w:rPr>
-          <w:rFonts w:cstheme="minorHAnsi"/>
-          <w:b/>
-          <w:sz w:val="28"/>
-          <w:szCs w:val="28"/>
-        </w:rPr>
-        <w:t>4</w:t>
+        <w:t>Chapter 4</w:t>
       </w:r>
     </w:p>
     <w:p>
@@ -6454,21 +6258,786 @@
           <w:sz w:val="28"/>
           <w:szCs w:val="28"/>
         </w:rPr>
-        <w:t xml:space="preserve">Chapter </w:t>
-      </w:r>
-      <w:r>
+        <w:t>Chapter 6</w:t>
+      </w:r>
+    </w:p>
+    <w:p>
+      <w:pPr>
+        <w:spacing w:after="0"/>
+        <w:rPr>
+          <w:rFonts w:cstheme="minorHAnsi"/>
+          <w:b/>
+        </w:rPr>
+      </w:pPr>
+      <w:r>
+        <w:rPr>
+          <w:rFonts w:cstheme="minorHAnsi"/>
+          <w:b/>
+        </w:rPr>
+        <w:t>Mini Review</w:t>
+      </w:r>
+    </w:p>
+    <w:p>
+      <w:pPr>
+        <w:pStyle w:val="ListParagraph"/>
+        <w:numPr>
+          <w:ilvl w:val="0"/>
+          <w:numId w:val="10"/>
+        </w:numPr>
+        <w:spacing w:before="100" w:beforeAutospacing="1" w:after="100" w:afterAutospacing="1" w:line="240" w:lineRule="auto"/>
+        <w:rPr>
+          <w:rFonts w:eastAsia="Times New Roman" w:cstheme="minorHAnsi"/>
+        </w:rPr>
+      </w:pPr>
+      <w:r>
+        <w:rPr>
+          <w:rFonts w:eastAsia="Times New Roman" w:cstheme="minorHAnsi"/>
+        </w:rPr>
+        <w:t xml:space="preserve">Two characteristics of a saleable listing are exclusivity and a reasonable listing time period &gt;&gt; </w:t>
+      </w:r>
+      <w:r>
+        <w:rPr>
+          <w:rFonts w:eastAsia="Times New Roman" w:cstheme="minorHAnsi"/>
+          <w:b/>
+        </w:rPr>
+        <w:t>True</w:t>
+      </w:r>
+    </w:p>
+    <w:p>
+      <w:pPr>
+        <w:pStyle w:val="ListParagraph"/>
+        <w:numPr>
+          <w:ilvl w:val="0"/>
+          <w:numId w:val="10"/>
+        </w:numPr>
+        <w:spacing w:before="100" w:beforeAutospacing="1" w:after="100" w:afterAutospacing="1" w:line="240" w:lineRule="auto"/>
+        <w:rPr>
+          <w:rFonts w:eastAsia="Times New Roman" w:cstheme="minorHAnsi"/>
+        </w:rPr>
+      </w:pPr>
+      <w:r>
+        <w:rPr>
+          <w:rFonts w:eastAsia="Times New Roman" w:cstheme="minorHAnsi"/>
+        </w:rPr>
+        <w:t xml:space="preserve">A comparative market analysis is used to establish market value when listing a property for sale &gt;&gt; </w:t>
+      </w:r>
+      <w:r>
+        <w:rPr>
+          <w:rFonts w:eastAsia="Times New Roman" w:cstheme="minorHAnsi"/>
+          <w:b/>
+        </w:rPr>
+        <w:t>False</w:t>
+      </w:r>
+      <w:r>
+        <w:rPr>
+          <w:rFonts w:eastAsia="Times New Roman" w:cstheme="minorHAnsi"/>
+        </w:rPr>
+        <w:t xml:space="preserve"> [</w:t>
+      </w:r>
+      <w:r>
+        <w:rPr>
+          <w:rFonts w:cstheme="minorHAnsi"/>
+        </w:rPr>
+        <w:t>A comparative market analysis is used to establish a listing price, not a market value]</w:t>
+      </w:r>
+    </w:p>
+    <w:p>
+      <w:pPr>
+        <w:pStyle w:val="ListParagraph"/>
+        <w:numPr>
+          <w:ilvl w:val="0"/>
+          <w:numId w:val="10"/>
+        </w:numPr>
+        <w:spacing w:before="100" w:beforeAutospacing="1" w:after="100" w:afterAutospacing="1" w:line="240" w:lineRule="auto"/>
+        <w:rPr>
+          <w:rFonts w:eastAsia="Times New Roman" w:cstheme="minorHAnsi"/>
+        </w:rPr>
+      </w:pPr>
+      <w:r>
+        <w:rPr>
+          <w:rFonts w:cstheme="minorHAnsi"/>
+        </w:rPr>
+        <w:t xml:space="preserve">The seller's motivation for selling is not highly relevant when preparing for a listing presentation &gt;&gt; </w:t>
+      </w:r>
+      <w:r>
+        <w:rPr>
+          <w:rFonts w:cstheme="minorHAnsi"/>
+          <w:b/>
+        </w:rPr>
+        <w:t>False</w:t>
+      </w:r>
+    </w:p>
+    <w:p>
+      <w:pPr>
+        <w:pStyle w:val="ListParagraph"/>
+        <w:numPr>
+          <w:ilvl w:val="0"/>
+          <w:numId w:val="10"/>
+        </w:numPr>
+        <w:spacing w:before="100" w:beforeAutospacing="1" w:after="100" w:afterAutospacing="1" w:line="240" w:lineRule="auto"/>
+        <w:rPr>
+          <w:rFonts w:eastAsia="Times New Roman" w:cstheme="minorHAnsi"/>
+        </w:rPr>
+      </w:pPr>
+      <w:r>
+        <w:rPr>
+          <w:rFonts w:cstheme="minorHAnsi"/>
+        </w:rPr>
+        <w:t xml:space="preserve">A property that is frequently shown to prospective buyers is the most likely property to sell in a short period of time &gt;&gt; </w:t>
+      </w:r>
+      <w:r>
+        <w:rPr>
+          <w:rFonts w:cstheme="minorHAnsi"/>
+          <w:b/>
+        </w:rPr>
+        <w:t>False</w:t>
+      </w:r>
+    </w:p>
+    <w:p>
+      <w:pPr>
+        <w:pStyle w:val="ListParagraph"/>
+        <w:numPr>
+          <w:ilvl w:val="0"/>
+          <w:numId w:val="10"/>
+        </w:numPr>
+        <w:spacing w:before="100" w:beforeAutospacing="1" w:after="100" w:afterAutospacing="1" w:line="240" w:lineRule="auto"/>
+        <w:rPr>
+          <w:rFonts w:eastAsia="Times New Roman" w:cstheme="minorHAnsi"/>
+        </w:rPr>
+      </w:pPr>
+      <w:r>
+        <w:rPr>
+          <w:rFonts w:cstheme="minorHAnsi"/>
+        </w:rPr>
+        <w:t xml:space="preserve">A brokerage is always responsible for deceitful statements made by a seller client regarding his or her property that result in litigation &gt;&gt; </w:t>
+      </w:r>
+      <w:r>
+        <w:rPr>
+          <w:rFonts w:cstheme="minorHAnsi"/>
+          <w:b/>
+        </w:rPr>
+        <w:t>False</w:t>
+      </w:r>
+      <w:r>
+        <w:rPr>
+          <w:rFonts w:cstheme="minorHAnsi"/>
+        </w:rPr>
+        <w:t xml:space="preserve"> </w:t>
+      </w:r>
+    </w:p>
+    <w:p>
+      <w:pPr>
+        <w:pStyle w:val="ListParagraph"/>
+        <w:numPr>
+          <w:ilvl w:val="0"/>
+          <w:numId w:val="10"/>
+        </w:numPr>
+        <w:spacing w:before="100" w:beforeAutospacing="1" w:after="100" w:afterAutospacing="1" w:line="240" w:lineRule="auto"/>
+        <w:rPr>
+          <w:rFonts w:eastAsia="Times New Roman" w:cstheme="minorHAnsi"/>
+        </w:rPr>
+      </w:pPr>
+      <w:r>
+        <w:rPr>
+          <w:rFonts w:cstheme="minorHAnsi"/>
+        </w:rPr>
+        <w:t xml:space="preserve">If a seller states that he has installed new shingles on a residential structure within the last six months, the salesperson listing the property should investigate further to substantiate this statement &gt;&gt; </w:t>
+      </w:r>
+      <w:r>
+        <w:rPr>
+          <w:rFonts w:cstheme="minorHAnsi"/>
+          <w:b/>
+        </w:rPr>
+        <w:t>True</w:t>
+      </w:r>
+    </w:p>
+    <w:p>
+      <w:pPr>
+        <w:pStyle w:val="ListParagraph"/>
+        <w:numPr>
+          <w:ilvl w:val="0"/>
+          <w:numId w:val="10"/>
+        </w:numPr>
+        <w:spacing w:before="100" w:beforeAutospacing="1" w:after="100" w:afterAutospacing="1" w:line="240" w:lineRule="auto"/>
+        <w:rPr>
+          <w:rFonts w:eastAsia="Times New Roman" w:cstheme="minorHAnsi"/>
+        </w:rPr>
+      </w:pPr>
+      <w:r>
+        <w:rPr>
+          <w:rFonts w:cstheme="minorHAnsi"/>
+        </w:rPr>
+        <w:t xml:space="preserve">Rail access, cranes and sprinkler systems are three of many factors that should be taken into consideration when listing property used for industrial purposes &gt;&gt; </w:t>
+      </w:r>
+      <w:r>
+        <w:rPr>
+          <w:rFonts w:cstheme="minorHAnsi"/>
+          <w:b/>
+        </w:rPr>
+        <w:t>True</w:t>
+      </w:r>
+    </w:p>
+    <w:p>
+      <w:pPr>
+        <w:pStyle w:val="ListParagraph"/>
+        <w:numPr>
+          <w:ilvl w:val="0"/>
+          <w:numId w:val="10"/>
+        </w:numPr>
+        <w:spacing w:before="100" w:beforeAutospacing="1" w:after="100" w:afterAutospacing="1" w:line="240" w:lineRule="auto"/>
+        <w:rPr>
+          <w:rFonts w:eastAsia="Times New Roman" w:cstheme="minorHAnsi"/>
+        </w:rPr>
+      </w:pPr>
+      <w:r>
+        <w:rPr>
+          <w:rFonts w:cstheme="minorHAnsi"/>
+        </w:rPr>
+        <w:t xml:space="preserve">The </w:t>
+      </w:r>
+      <w:r>
+        <w:rPr>
+          <w:rStyle w:val="Emphasis"/>
+          <w:rFonts w:cstheme="minorHAnsi"/>
+        </w:rPr>
+        <w:t>Competition Act</w:t>
+      </w:r>
+      <w:r>
+        <w:rPr>
+          <w:rFonts w:cstheme="minorHAnsi"/>
+        </w:rPr>
+        <w:t xml:space="preserve"> sets out various guidelines concerning advertising, one of which relates to the use of abbreviations when promoting property through print and electronic media &gt;&gt; </w:t>
+      </w:r>
+      <w:r>
+        <w:rPr>
+          <w:rFonts w:cstheme="minorHAnsi"/>
+          <w:b/>
+        </w:rPr>
+        <w:t>True</w:t>
+      </w:r>
+    </w:p>
+    <w:p>
+      <w:pPr>
+        <w:pStyle w:val="ListParagraph"/>
+        <w:numPr>
+          <w:ilvl w:val="0"/>
+          <w:numId w:val="10"/>
+        </w:numPr>
+        <w:spacing w:before="100" w:beforeAutospacing="1" w:after="100" w:afterAutospacing="1" w:line="240" w:lineRule="auto"/>
+        <w:rPr>
+          <w:rFonts w:eastAsia="Times New Roman" w:cstheme="minorHAnsi"/>
+        </w:rPr>
+      </w:pPr>
+      <w:r>
+        <w:rPr>
+          <w:rFonts w:cstheme="minorHAnsi"/>
+        </w:rPr>
+        <w:t xml:space="preserve">Based on the requirements of the </w:t>
+      </w:r>
+      <w:r>
+        <w:rPr>
+          <w:rStyle w:val="Emphasis"/>
+          <w:rFonts w:cstheme="minorHAnsi"/>
+        </w:rPr>
+        <w:t>Competition Act</w:t>
+      </w:r>
+      <w:r>
+        <w:rPr>
+          <w:rFonts w:cstheme="minorHAnsi"/>
+        </w:rPr>
+        <w:t xml:space="preserve">, a disclaimer cannot be included in the fine print for an advertisement, but must be prominently displayed within the ad instead &gt;&gt; </w:t>
+      </w:r>
+      <w:r>
+        <w:rPr>
+          <w:rFonts w:cstheme="minorHAnsi"/>
+          <w:b/>
+        </w:rPr>
+        <w:t>False</w:t>
+      </w:r>
+    </w:p>
+    <w:p>
+      <w:pPr>
+        <w:pStyle w:val="ListParagraph"/>
+        <w:numPr>
+          <w:ilvl w:val="0"/>
+          <w:numId w:val="10"/>
+        </w:numPr>
+        <w:spacing w:before="100" w:beforeAutospacing="1" w:after="100" w:afterAutospacing="1" w:line="240" w:lineRule="auto"/>
+        <w:rPr>
+          <w:rFonts w:eastAsia="Times New Roman" w:cstheme="minorHAnsi"/>
+        </w:rPr>
+      </w:pPr>
+      <w:r>
+        <w:rPr>
+          <w:rFonts w:cstheme="minorHAnsi"/>
+        </w:rPr>
+        <w:t xml:space="preserve">The Registrar cannot only order the cessation of false advertising, but can also require the registrant to retract statements or publish corrections &gt;&gt; </w:t>
+      </w:r>
+      <w:r>
+        <w:rPr>
+          <w:rFonts w:cstheme="minorHAnsi"/>
+          <w:b/>
+        </w:rPr>
+        <w:t>True</w:t>
+      </w:r>
+    </w:p>
+    <w:p>
+      <w:pPr>
+        <w:pStyle w:val="ListParagraph"/>
+        <w:numPr>
+          <w:ilvl w:val="0"/>
+          <w:numId w:val="10"/>
+        </w:numPr>
+        <w:spacing w:before="100" w:beforeAutospacing="1" w:after="100" w:afterAutospacing="1" w:line="240" w:lineRule="auto"/>
+        <w:rPr>
+          <w:rFonts w:eastAsia="Times New Roman" w:cstheme="minorHAnsi"/>
+        </w:rPr>
+      </w:pPr>
+      <w:r>
+        <w:rPr>
+          <w:rFonts w:cstheme="minorHAnsi"/>
+        </w:rPr>
+        <w:t xml:space="preserve">Advertising, for purposes of guidelines published by the Registrar, can include print as well as electronic media &gt;&gt; </w:t>
+      </w:r>
+      <w:r>
+        <w:rPr>
+          <w:rFonts w:cstheme="minorHAnsi"/>
+          <w:b/>
+        </w:rPr>
+        <w:t>True</w:t>
+      </w:r>
+    </w:p>
+    <w:p>
+      <w:pPr>
+        <w:pStyle w:val="ListParagraph"/>
+        <w:numPr>
+          <w:ilvl w:val="0"/>
+          <w:numId w:val="10"/>
+        </w:numPr>
+        <w:spacing w:before="100" w:beforeAutospacing="1" w:after="100" w:afterAutospacing="1" w:line="240" w:lineRule="auto"/>
+        <w:rPr>
+          <w:rFonts w:eastAsia="Times New Roman" w:cstheme="minorHAnsi"/>
+        </w:rPr>
+      </w:pPr>
+      <w:r>
+        <w:rPr>
+          <w:rFonts w:cstheme="minorHAnsi"/>
+        </w:rPr>
+        <w:t xml:space="preserve">A registrant cannot make an advertising claim regarding volume of business conducted, as such is not in keeping with the Code of Ethics &gt;&gt; </w:t>
+      </w:r>
+      <w:r>
+        <w:rPr>
+          <w:rFonts w:cstheme="minorHAnsi"/>
+          <w:b/>
+        </w:rPr>
+        <w:t>False</w:t>
+      </w:r>
+    </w:p>
+    <w:p>
+      <w:pPr>
+        <w:pStyle w:val="questiontext"/>
+        <w:spacing w:before="0" w:beforeAutospacing="0" w:after="0" w:afterAutospacing="0"/>
+        <w:rPr>
+          <w:rFonts w:asciiTheme="minorHAnsi" w:hAnsiTheme="minorHAnsi" w:cstheme="minorHAnsi"/>
+          <w:b/>
+          <w:sz w:val="22"/>
+          <w:szCs w:val="22"/>
+        </w:rPr>
+      </w:pPr>
+      <w:r>
+        <w:rPr>
+          <w:rFonts w:asciiTheme="minorHAnsi" w:hAnsiTheme="minorHAnsi" w:cstheme="minorHAnsi"/>
+          <w:b/>
+          <w:sz w:val="22"/>
+          <w:szCs w:val="22"/>
+        </w:rPr>
+        <w:t>Active Learning Exercise:</w:t>
+      </w:r>
+    </w:p>
+    <w:p>
+      <w:pPr>
+        <w:pStyle w:val="questiontext"/>
+        <w:spacing w:before="0" w:beforeAutospacing="0" w:after="0" w:afterAutospacing="0"/>
+        <w:rPr>
+          <w:rFonts w:asciiTheme="minorHAnsi" w:hAnsiTheme="minorHAnsi" w:cstheme="minorHAnsi"/>
+          <w:b/>
+          <w:sz w:val="22"/>
+          <w:szCs w:val="22"/>
+        </w:rPr>
+      </w:pPr>
+    </w:p>
+    <w:p>
+      <w:pPr>
+        <w:pStyle w:val="questiontext"/>
+        <w:numPr>
+          <w:ilvl w:val="0"/>
+          <w:numId w:val="11"/>
+        </w:numPr>
+        <w:spacing w:before="0" w:beforeAutospacing="0" w:after="0" w:afterAutospacing="0"/>
+        <w:rPr>
+          <w:rStyle w:val="nolink"/>
+          <w:rFonts w:asciiTheme="minorHAnsi" w:hAnsiTheme="minorHAnsi" w:cstheme="minorHAnsi"/>
+          <w:b/>
+          <w:sz w:val="22"/>
+          <w:szCs w:val="22"/>
+        </w:rPr>
+      </w:pPr>
+      <w:r>
+        <w:rPr>
+          <w:rStyle w:val="nolink"/>
+          <w:rFonts w:asciiTheme="minorHAnsi" w:hAnsiTheme="minorHAnsi" w:cstheme="minorHAnsi"/>
+          <w:sz w:val="22"/>
+          <w:szCs w:val="22"/>
+        </w:rPr>
+        <w:t xml:space="preserve">A brokerage advertises that the organization is ‘Number One’. This is acceptable to the Registrar provided that &gt;&gt; </w:t>
+      </w:r>
+      <w:r>
+        <w:rPr>
+          <w:rStyle w:val="Strong"/>
+          <w:rFonts w:asciiTheme="minorHAnsi" w:hAnsiTheme="minorHAnsi" w:cstheme="minorHAnsi"/>
+          <w:sz w:val="22"/>
+          <w:szCs w:val="22"/>
+        </w:rPr>
+        <w:t>The brokerage discloses the basis upon which the comparison or claim is made.</w:t>
+      </w:r>
+    </w:p>
+    <w:p>
+      <w:pPr>
+        <w:pStyle w:val="questiontext"/>
+        <w:numPr>
+          <w:ilvl w:val="0"/>
+          <w:numId w:val="11"/>
+        </w:numPr>
+        <w:spacing w:before="0" w:beforeAutospacing="0" w:after="0" w:afterAutospacing="0"/>
+        <w:rPr>
+          <w:rStyle w:val="nolink"/>
+          <w:rFonts w:asciiTheme="minorHAnsi" w:hAnsiTheme="minorHAnsi" w:cstheme="minorHAnsi"/>
+          <w:b/>
+          <w:sz w:val="22"/>
+          <w:szCs w:val="22"/>
+        </w:rPr>
+      </w:pPr>
+      <w:r>
+        <w:rPr>
+          <w:rStyle w:val="nolink"/>
+          <w:rFonts w:asciiTheme="minorHAnsi" w:hAnsiTheme="minorHAnsi" w:cstheme="minorHAnsi"/>
+          <w:sz w:val="22"/>
+          <w:szCs w:val="22"/>
+        </w:rPr>
+        <w:t>A brokerage, when advertising a commission rate:</w:t>
+      </w:r>
+      <w:r>
+        <w:rPr>
+          <w:rFonts w:asciiTheme="minorHAnsi" w:hAnsiTheme="minorHAnsi" w:cstheme="minorHAnsi"/>
+          <w:sz w:val="22"/>
+          <w:szCs w:val="22"/>
+        </w:rPr>
+        <w:t xml:space="preserve"> </w:t>
+      </w:r>
+      <w:r>
+        <w:rPr>
+          <w:rStyle w:val="Strong"/>
+          <w:rFonts w:asciiTheme="minorHAnsi" w:hAnsiTheme="minorHAnsi" w:cstheme="minorHAnsi"/>
+          <w:sz w:val="22"/>
+          <w:szCs w:val="22"/>
+        </w:rPr>
+        <w:t>Must include a description of any situation in which the commission rate advertised is not in fact charged.</w:t>
+      </w:r>
+    </w:p>
+    <w:p>
+      <w:pPr>
+        <w:pStyle w:val="questiontext"/>
+        <w:numPr>
+          <w:ilvl w:val="0"/>
+          <w:numId w:val="11"/>
+        </w:numPr>
+        <w:spacing w:before="0" w:beforeAutospacing="0" w:after="0" w:afterAutospacing="0"/>
+        <w:rPr>
+          <w:rStyle w:val="nolink"/>
+          <w:rFonts w:asciiTheme="minorHAnsi" w:hAnsiTheme="minorHAnsi" w:cstheme="minorHAnsi"/>
+          <w:b/>
+          <w:sz w:val="22"/>
+          <w:szCs w:val="22"/>
+        </w:rPr>
+      </w:pPr>
+      <w:r>
+        <w:rPr>
+          <w:rStyle w:val="nolink"/>
+          <w:rFonts w:asciiTheme="minorHAnsi" w:hAnsiTheme="minorHAnsi" w:cstheme="minorHAnsi"/>
+          <w:sz w:val="22"/>
+          <w:szCs w:val="22"/>
+        </w:rPr>
+        <w:t>A registrant receives an award for outstanding sales performance by her employing brokerage. The registrant:</w:t>
+      </w:r>
+      <w:r>
+        <w:rPr>
+          <w:rStyle w:val="nolink"/>
+          <w:rFonts w:asciiTheme="minorHAnsi" w:hAnsiTheme="minorHAnsi" w:cstheme="minorHAnsi"/>
+          <w:sz w:val="22"/>
+          <w:szCs w:val="22"/>
+        </w:rPr>
+        <w:t xml:space="preserve"> </w:t>
+      </w:r>
+      <w:r>
+        <w:rPr>
+          <w:rStyle w:val="Strong"/>
+          <w:rFonts w:asciiTheme="minorHAnsi" w:hAnsiTheme="minorHAnsi" w:cstheme="minorHAnsi"/>
+          <w:sz w:val="22"/>
+          <w:szCs w:val="22"/>
+        </w:rPr>
+        <w:t>Must include the source and date of that award in any advertising.</w:t>
+      </w:r>
+    </w:p>
+    <w:p>
+      <w:pPr>
+        <w:pStyle w:val="questiontext"/>
+        <w:numPr>
+          <w:ilvl w:val="0"/>
+          <w:numId w:val="11"/>
+        </w:numPr>
+        <w:spacing w:before="0" w:beforeAutospacing="0" w:after="0" w:afterAutospacing="0"/>
+        <w:rPr>
+          <w:rStyle w:val="nolink"/>
+          <w:rFonts w:asciiTheme="minorHAnsi" w:hAnsiTheme="minorHAnsi" w:cstheme="minorHAnsi"/>
+          <w:b/>
+          <w:sz w:val="22"/>
+          <w:szCs w:val="22"/>
+        </w:rPr>
+      </w:pPr>
+      <w:r>
+        <w:rPr>
+          <w:rStyle w:val="nolink"/>
+          <w:rFonts w:asciiTheme="minorHAnsi" w:hAnsiTheme="minorHAnsi" w:cstheme="minorHAnsi"/>
+          <w:sz w:val="22"/>
+          <w:szCs w:val="22"/>
+        </w:rPr>
+        <w:lastRenderedPageBreak/>
+        <w:t>A registrant may use property ‘sold’ cards to advertise a seller client’s property that has just sold, provided that:</w:t>
+      </w:r>
+      <w:r>
+        <w:rPr>
+          <w:rStyle w:val="nolink"/>
+          <w:rFonts w:asciiTheme="minorHAnsi" w:hAnsiTheme="minorHAnsi" w:cstheme="minorHAnsi"/>
+          <w:sz w:val="22"/>
+          <w:szCs w:val="22"/>
+        </w:rPr>
+        <w:t xml:space="preserve"> </w:t>
+      </w:r>
+      <w:r>
+        <w:rPr>
+          <w:rStyle w:val="Strong"/>
+          <w:rFonts w:asciiTheme="minorHAnsi" w:hAnsiTheme="minorHAnsi" w:cstheme="minorHAnsi"/>
+          <w:sz w:val="22"/>
+          <w:szCs w:val="22"/>
+        </w:rPr>
+        <w:t>The seller gives his or her written consent and is the owner of the property at the time of the consen</w:t>
+      </w:r>
+      <w:r>
+        <w:rPr>
+          <w:rStyle w:val="Strong"/>
+          <w:rFonts w:asciiTheme="minorHAnsi" w:hAnsiTheme="minorHAnsi" w:cstheme="minorHAnsi"/>
+          <w:bCs w:val="0"/>
+          <w:sz w:val="22"/>
+          <w:szCs w:val="22"/>
+        </w:rPr>
+        <w:t>t</w:t>
+      </w:r>
+    </w:p>
+    <w:p>
+      <w:pPr>
+        <w:pStyle w:val="questiontext"/>
+        <w:numPr>
+          <w:ilvl w:val="0"/>
+          <w:numId w:val="11"/>
+        </w:numPr>
+        <w:rPr>
+          <w:rStyle w:val="Strong"/>
+          <w:rFonts w:asciiTheme="minorHAnsi" w:hAnsiTheme="minorHAnsi" w:cstheme="minorHAnsi"/>
+          <w:b w:val="0"/>
+          <w:bCs w:val="0"/>
+          <w:sz w:val="22"/>
+          <w:szCs w:val="22"/>
+        </w:rPr>
+      </w:pPr>
+      <w:r>
+        <w:rPr>
+          <w:rFonts w:asciiTheme="minorHAnsi" w:hAnsiTheme="minorHAnsi" w:cstheme="minorHAnsi"/>
+          <w:sz w:val="22"/>
+          <w:szCs w:val="22"/>
+        </w:rPr>
+        <w:t xml:space="preserve">Which of the following statements is correct regarding guidelines set out under the </w:t>
+      </w:r>
+      <w:r>
+        <w:rPr>
+          <w:rStyle w:val="Emphasis"/>
+          <w:rFonts w:asciiTheme="minorHAnsi" w:hAnsiTheme="minorHAnsi" w:cstheme="minorHAnsi"/>
+          <w:sz w:val="22"/>
+          <w:szCs w:val="22"/>
+        </w:rPr>
+        <w:t>Competition Act</w:t>
+      </w:r>
+      <w:r>
+        <w:rPr>
+          <w:rFonts w:asciiTheme="minorHAnsi" w:hAnsiTheme="minorHAnsi" w:cstheme="minorHAnsi"/>
+          <w:sz w:val="22"/>
+          <w:szCs w:val="22"/>
+        </w:rPr>
+        <w:t>?</w:t>
+      </w:r>
+      <w:r>
+        <w:rPr>
+          <w:rFonts w:asciiTheme="minorHAnsi" w:hAnsiTheme="minorHAnsi" w:cstheme="minorHAnsi"/>
+          <w:sz w:val="22"/>
+          <w:szCs w:val="22"/>
+        </w:rPr>
+        <w:t xml:space="preserve"> &gt;&gt; </w:t>
+      </w:r>
+      <w:r>
+        <w:rPr>
+          <w:rStyle w:val="Strong"/>
+          <w:rFonts w:asciiTheme="minorHAnsi" w:hAnsiTheme="minorHAnsi" w:cstheme="minorHAnsi"/>
+          <w:sz w:val="22"/>
+          <w:szCs w:val="22"/>
+        </w:rPr>
+        <w:t>Disclaimers and limiting conditions must be consistent with the overall impression given in advertising</w:t>
+      </w:r>
+    </w:p>
+    <w:p>
+      <w:pPr>
+        <w:pStyle w:val="questiontext"/>
+        <w:numPr>
+          <w:ilvl w:val="0"/>
+          <w:numId w:val="11"/>
+        </w:numPr>
+        <w:rPr>
+          <w:rFonts w:asciiTheme="minorHAnsi" w:hAnsiTheme="minorHAnsi" w:cstheme="minorHAnsi"/>
+          <w:sz w:val="22"/>
+          <w:szCs w:val="22"/>
+        </w:rPr>
+      </w:pPr>
+      <w:r>
+        <w:rPr>
+          <w:rFonts w:asciiTheme="minorHAnsi" w:hAnsiTheme="minorHAnsi" w:cstheme="minorHAnsi"/>
+          <w:sz w:val="22"/>
+          <w:szCs w:val="22"/>
+        </w:rPr>
+        <w:t>Which of the following is a correct statement?</w:t>
+      </w:r>
+      <w:r>
+        <w:rPr>
+          <w:rFonts w:asciiTheme="minorHAnsi" w:hAnsiTheme="minorHAnsi" w:cstheme="minorHAnsi"/>
+          <w:sz w:val="22"/>
+          <w:szCs w:val="22"/>
+        </w:rPr>
+        <w:t xml:space="preserve"> &gt;&gt; </w:t>
+      </w:r>
+      <w:r>
+        <w:rPr>
+          <w:rStyle w:val="Strong"/>
+          <w:rFonts w:asciiTheme="minorHAnsi" w:hAnsiTheme="minorHAnsi" w:cstheme="minorHAnsi"/>
+          <w:sz w:val="22"/>
+          <w:szCs w:val="22"/>
+        </w:rPr>
+        <w:t xml:space="preserve">All MLS® listings are viewed as advertisements for purposes of the </w:t>
+      </w:r>
+      <w:r>
+        <w:rPr>
+          <w:rStyle w:val="Emphasis"/>
+          <w:rFonts w:asciiTheme="minorHAnsi" w:hAnsiTheme="minorHAnsi" w:cstheme="minorHAnsi"/>
+          <w:b/>
+          <w:bCs/>
+          <w:sz w:val="22"/>
+          <w:szCs w:val="22"/>
+        </w:rPr>
+        <w:t>Competition Act</w:t>
+      </w:r>
+      <w:r>
+        <w:rPr>
+          <w:rStyle w:val="Strong"/>
+          <w:rFonts w:asciiTheme="minorHAnsi" w:hAnsiTheme="minorHAnsi" w:cstheme="minorHAnsi"/>
+          <w:sz w:val="22"/>
+          <w:szCs w:val="22"/>
+        </w:rPr>
+        <w:t>.</w:t>
+      </w:r>
+    </w:p>
+    <w:p>
+      <w:pPr>
+        <w:pStyle w:val="ListParagraph"/>
+        <w:numPr>
+          <w:ilvl w:val="0"/>
+          <w:numId w:val="11"/>
+        </w:numPr>
+        <w:spacing w:before="100" w:beforeAutospacing="1" w:after="100" w:afterAutospacing="1" w:line="240" w:lineRule="auto"/>
+        <w:rPr>
+          <w:rFonts w:eastAsia="Times New Roman" w:cstheme="minorHAnsi"/>
+        </w:rPr>
+      </w:pPr>
+      <w:r>
+        <w:rPr>
+          <w:rFonts w:eastAsia="Times New Roman" w:cstheme="minorHAnsi"/>
+        </w:rPr>
+        <w:t xml:space="preserve">According to guidelines provided under the </w:t>
+      </w:r>
+      <w:r>
+        <w:rPr>
+          <w:rFonts w:eastAsia="Times New Roman" w:cstheme="minorHAnsi"/>
+          <w:i/>
+          <w:iCs/>
+        </w:rPr>
+        <w:t>Competition Act</w:t>
+      </w:r>
+      <w:r>
+        <w:rPr>
+          <w:rFonts w:eastAsia="Times New Roman" w:cstheme="minorHAnsi"/>
+        </w:rPr>
+        <w:t xml:space="preserve"> &gt;&gt; </w:t>
+      </w:r>
+      <w:r>
+        <w:rPr>
+          <w:rStyle w:val="Strong"/>
+          <w:rFonts w:cstheme="minorHAnsi"/>
+        </w:rPr>
+        <w:t>Abbreviations found in the local trading place are generally acceptable provided that they do not confuse or mislead.</w:t>
+      </w:r>
+    </w:p>
+    <w:p>
+      <w:pPr>
+        <w:pStyle w:val="ListParagraph"/>
+        <w:spacing w:after="0"/>
         <w:rPr>
           <w:rFonts w:cstheme="minorHAnsi"/>
           <w:b/>
           <w:sz w:val="28"/>
           <w:szCs w:val="28"/>
         </w:rPr>
-        <w:t>6</w:t>
-      </w:r>
-    </w:p>
-    <w:p>
-      <w:pPr>
+      </w:pPr>
+    </w:p>
+    <w:p>
+      <w:pPr>
+        <w:pStyle w:val="ListParagraph"/>
         <w:spacing w:after="0"/>
+        <w:jc w:val="center"/>
+        <w:rPr>
+          <w:rFonts w:cstheme="minorHAnsi"/>
+          <w:b/>
+          <w:sz w:val="28"/>
+          <w:szCs w:val="28"/>
+        </w:rPr>
+      </w:pPr>
+      <w:r>
+        <w:rPr>
+          <w:rFonts w:cstheme="minorHAnsi"/>
+          <w:b/>
+          <w:sz w:val="28"/>
+          <w:szCs w:val="28"/>
+        </w:rPr>
+        <w:t>Chapter 7</w:t>
+      </w:r>
+    </w:p>
+    <w:p>
+      <w:pPr>
+        <w:spacing w:after="0"/>
         <w:rPr>
           <w:rFonts w:cstheme="minorHAnsi"/>
           <w:b/>
@@ -6487,7 +7056,7 @@
         <w:pStyle w:val="ListParagraph"/>
         <w:numPr>
           <w:ilvl w:val="0"/>
-          <w:numId w:val="10"/>
+          <w:numId w:val="12"/>
         </w:numPr>
         <w:spacing w:before="100" w:beforeAutospacing="1" w:after="100" w:afterAutospacing="1" w:line="240" w:lineRule="auto"/>
         <w:rPr>
@@ -6498,7 +7067,565 @@
         <w:rPr>
           <w:rFonts w:eastAsia="Times New Roman" w:cstheme="minorHAnsi"/>
         </w:rPr>
-        <w:t>Two characteristics of a saleable listing are exclusivity and a reasonable listing time period</w:t>
+        <w:t xml:space="preserve">An agreement for sale provides that title is retained by the seller until some future stipulated date or until some future event occurs &gt;&gt; </w:t>
+      </w:r>
+      <w:r>
+        <w:rPr>
+          <w:rFonts w:eastAsia="Times New Roman" w:cstheme="minorHAnsi"/>
+          <w:b/>
+        </w:rPr>
+        <w:t>True</w:t>
+      </w:r>
+      <w:r>
+        <w:rPr>
+          <w:rFonts w:eastAsia="Times New Roman" w:cstheme="minorHAnsi"/>
+        </w:rPr>
+        <w:t xml:space="preserve"> [An agreement for sale typically requires sequential payments over a period of time before title is transferred]</w:t>
+      </w:r>
+    </w:p>
+    <w:p>
+      <w:pPr>
+        <w:pStyle w:val="ListParagraph"/>
+        <w:numPr>
+          <w:ilvl w:val="0"/>
+          <w:numId w:val="12"/>
+        </w:numPr>
+        <w:spacing w:before="100" w:beforeAutospacing="1" w:after="100" w:afterAutospacing="1" w:line="240" w:lineRule="auto"/>
+        <w:rPr>
+          <w:rFonts w:eastAsia="Times New Roman" w:cstheme="minorHAnsi"/>
+        </w:rPr>
+      </w:pPr>
+      <w:r>
+        <w:rPr>
+          <w:rFonts w:eastAsia="Times New Roman" w:cstheme="minorHAnsi"/>
+        </w:rPr>
+        <w:t xml:space="preserve">A nonowner, for purposes of an agreement of purchase and sale, could be an individual having power of attorney or a person being an estate trustee (executor) to an estate &gt;&gt; </w:t>
+      </w:r>
+      <w:r>
+        <w:rPr>
+          <w:rFonts w:eastAsia="Times New Roman" w:cstheme="minorHAnsi"/>
+          <w:b/>
+        </w:rPr>
+        <w:t>True</w:t>
+      </w:r>
+    </w:p>
+    <w:p>
+      <w:pPr>
+        <w:pStyle w:val="ListParagraph"/>
+        <w:numPr>
+          <w:ilvl w:val="0"/>
+          <w:numId w:val="12"/>
+        </w:numPr>
+        <w:spacing w:before="225" w:after="225" w:line="255" w:lineRule="atLeast"/>
+        <w:ind w:right="375"/>
+        <w:rPr>
+          <w:rFonts w:eastAsia="Times New Roman" w:cstheme="minorHAnsi"/>
+        </w:rPr>
+      </w:pPr>
+      <w:r>
+        <w:rPr>
+          <w:rFonts w:eastAsia="Times New Roman" w:cstheme="minorHAnsi"/>
+        </w:rPr>
+        <w:t xml:space="preserve">A Certificate of Appointment is required by a corporation in order to sign an agreement of purchase and sale when acquiring or disposing of real property &gt;&gt; </w:t>
+      </w:r>
+      <w:r>
+        <w:rPr>
+          <w:rFonts w:eastAsia="Times New Roman" w:cstheme="minorHAnsi"/>
+          <w:b/>
+        </w:rPr>
+        <w:t>False</w:t>
+      </w:r>
+      <w:r>
+        <w:rPr>
+          <w:rFonts w:eastAsia="Times New Roman" w:cstheme="minorHAnsi"/>
+        </w:rPr>
+        <w:t xml:space="preserve"> [A Certificate of Appointment relates to an estate sale, not to the signing of documents by a corporation]</w:t>
+      </w:r>
+    </w:p>
+    <w:p>
+      <w:pPr>
+        <w:pStyle w:val="ListParagraph"/>
+        <w:numPr>
+          <w:ilvl w:val="0"/>
+          <w:numId w:val="12"/>
+        </w:numPr>
+        <w:spacing w:before="100" w:beforeAutospacing="1" w:after="100" w:afterAutospacing="1" w:line="240" w:lineRule="auto"/>
+        <w:rPr>
+          <w:rFonts w:eastAsia="Times New Roman" w:cstheme="minorHAnsi"/>
+        </w:rPr>
+      </w:pPr>
+      <w:r>
+        <w:rPr>
+          <w:rFonts w:eastAsia="Times New Roman" w:cstheme="minorHAnsi"/>
+        </w:rPr>
+        <w:t xml:space="preserve">A survey can be attached as a schedule to an agreement of purchase and sale only if a proper legal description is not available &gt;&gt; </w:t>
+      </w:r>
+      <w:r>
+        <w:rPr>
+          <w:rFonts w:eastAsia="Times New Roman" w:cstheme="minorHAnsi"/>
+          <w:b/>
+        </w:rPr>
+        <w:t>False</w:t>
+      </w:r>
+      <w:r>
+        <w:rPr>
+          <w:rFonts w:eastAsia="Times New Roman" w:cstheme="minorHAnsi"/>
+        </w:rPr>
+        <w:t xml:space="preserve"> [</w:t>
+      </w:r>
+      <w:r>
+        <w:rPr>
+          <w:rFonts w:eastAsia="Times New Roman" w:cstheme="minorHAnsi"/>
+        </w:rPr>
+        <w:t>A survey can be attached as a schedule to any agreement of purchase and sale depending on the circumstances]</w:t>
+      </w:r>
+    </w:p>
+    <w:p>
+      <w:pPr>
+        <w:pStyle w:val="ListParagraph"/>
+        <w:numPr>
+          <w:ilvl w:val="0"/>
+          <w:numId w:val="12"/>
+        </w:numPr>
+        <w:spacing w:before="100" w:beforeAutospacing="1" w:after="100" w:afterAutospacing="1" w:line="240" w:lineRule="auto"/>
+        <w:rPr>
+          <w:rFonts w:eastAsia="Times New Roman" w:cstheme="minorHAnsi"/>
+        </w:rPr>
+      </w:pPr>
+      <w:r>
+        <w:rPr>
+          <w:rFonts w:eastAsia="Times New Roman" w:cstheme="minorHAnsi"/>
+        </w:rPr>
+        <w:t xml:space="preserve">Minor variations in lot dimensions might be tolerated by the courts if such were slight and unimportant &gt;&gt; </w:t>
+      </w:r>
+      <w:r>
+        <w:rPr>
+          <w:rFonts w:eastAsia="Times New Roman" w:cstheme="minorHAnsi"/>
+          <w:b/>
+        </w:rPr>
+        <w:t>True</w:t>
+      </w:r>
+    </w:p>
+    <w:p>
+      <w:pPr>
+        <w:pStyle w:val="ListParagraph"/>
+        <w:numPr>
+          <w:ilvl w:val="0"/>
+          <w:numId w:val="12"/>
+        </w:numPr>
+        <w:spacing w:before="100" w:beforeAutospacing="1" w:after="100" w:afterAutospacing="1" w:line="240" w:lineRule="auto"/>
+        <w:rPr>
+          <w:rFonts w:eastAsia="Times New Roman" w:cstheme="minorHAnsi"/>
+        </w:rPr>
+      </w:pPr>
+      <w:r>
+        <w:rPr>
+          <w:rFonts w:eastAsia="Times New Roman" w:cstheme="minorHAnsi"/>
+        </w:rPr>
+        <w:t>All deposits relating to the </w:t>
+      </w:r>
+      <w:r>
+        <w:rPr>
+          <w:rFonts w:eastAsia="Times New Roman" w:cstheme="minorHAnsi"/>
+          <w:i/>
+          <w:iCs/>
+        </w:rPr>
+        <w:t>Agreement of Purchase and Sale</w:t>
+      </w:r>
+      <w:r>
+        <w:rPr>
+          <w:rFonts w:eastAsia="Times New Roman" w:cstheme="minorHAnsi"/>
+        </w:rPr>
+        <w:t xml:space="preserve"> (OREA Form 100) must be deposited within two banking days of receipt &gt;&gt; </w:t>
+      </w:r>
+      <w:r>
+        <w:rPr>
+          <w:rFonts w:eastAsia="Times New Roman" w:cstheme="minorHAnsi"/>
+          <w:b/>
+        </w:rPr>
+        <w:t>False</w:t>
+      </w:r>
+      <w:r>
+        <w:rPr>
+          <w:rFonts w:eastAsia="Times New Roman" w:cstheme="minorHAnsi"/>
+        </w:rPr>
+        <w:t xml:space="preserve"> [within five business days of receipt]</w:t>
+      </w:r>
+    </w:p>
+    <w:p>
+      <w:pPr>
+        <w:pStyle w:val="ListParagraph"/>
+        <w:numPr>
+          <w:ilvl w:val="0"/>
+          <w:numId w:val="12"/>
+        </w:numPr>
+        <w:spacing w:before="100" w:beforeAutospacing="1" w:after="100" w:afterAutospacing="1" w:line="240" w:lineRule="auto"/>
+        <w:rPr>
+          <w:rFonts w:eastAsia="Times New Roman" w:cstheme="minorHAnsi"/>
+        </w:rPr>
+      </w:pPr>
+      <w:r>
+        <w:rPr>
+          <w:rFonts w:eastAsia="Times New Roman" w:cstheme="minorHAnsi"/>
+        </w:rPr>
+        <w:t xml:space="preserve">A seller has the right to remove all chattels, while all fixtures remain with the land (unless otherwise specified in the agreement) &gt;&gt; </w:t>
+      </w:r>
+      <w:r>
+        <w:rPr>
+          <w:rFonts w:eastAsia="Times New Roman" w:cstheme="minorHAnsi"/>
+          <w:b/>
+        </w:rPr>
+        <w:t>True</w:t>
+      </w:r>
+    </w:p>
+    <w:p>
+      <w:pPr>
+        <w:pStyle w:val="ListParagraph"/>
+        <w:numPr>
+          <w:ilvl w:val="0"/>
+          <w:numId w:val="12"/>
+        </w:numPr>
+        <w:spacing w:before="100" w:beforeAutospacing="1" w:after="100" w:afterAutospacing="1" w:line="240" w:lineRule="auto"/>
+        <w:rPr>
+          <w:rFonts w:eastAsia="Times New Roman" w:cstheme="minorHAnsi"/>
+        </w:rPr>
+      </w:pPr>
+      <w:r>
+        <w:rPr>
+          <w:rFonts w:eastAsia="Times New Roman" w:cstheme="minorHAnsi"/>
+        </w:rPr>
+        <w:t>Rental equipment located on the property must be assumed by the buyer according to the </w:t>
+      </w:r>
+      <w:r>
+        <w:rPr>
+          <w:rFonts w:eastAsia="Times New Roman" w:cstheme="minorHAnsi"/>
+          <w:i/>
+          <w:iCs/>
+        </w:rPr>
+        <w:t>Agreement of Purchase and Sale</w:t>
+      </w:r>
+      <w:r>
+        <w:rPr>
+          <w:rFonts w:eastAsia="Times New Roman" w:cstheme="minorHAnsi"/>
+        </w:rPr>
+        <w:t xml:space="preserve"> (OREA Form 100) &gt;&gt; </w:t>
+      </w:r>
+      <w:r>
+        <w:rPr>
+          <w:rFonts w:eastAsia="Times New Roman" w:cstheme="minorHAnsi"/>
+          <w:b/>
+        </w:rPr>
+        <w:t>False</w:t>
+      </w:r>
+      <w:r>
+        <w:rPr>
+          <w:rFonts w:eastAsia="Times New Roman" w:cstheme="minorHAnsi"/>
+        </w:rPr>
+        <w:t xml:space="preserve"> [The wording in the offer regarding rental equipment only applies to such items that can be assumed, not </w:t>
+      </w:r>
+      <w:r>
+        <w:rPr>
+          <w:rFonts w:eastAsia="Times New Roman" w:cstheme="minorHAnsi"/>
+          <w:i/>
+          <w:iCs/>
+        </w:rPr>
+        <w:t>all</w:t>
+      </w:r>
+      <w:r>
+        <w:rPr>
+          <w:rFonts w:eastAsia="Times New Roman" w:cstheme="minorHAnsi"/>
+        </w:rPr>
+        <w:t> rental items located on the property would be included]</w:t>
+      </w:r>
+    </w:p>
+    <w:p>
+      <w:pPr>
+        <w:pStyle w:val="ListParagraph"/>
+        <w:numPr>
+          <w:ilvl w:val="0"/>
+          <w:numId w:val="12"/>
+        </w:numPr>
+        <w:spacing w:before="100" w:beforeAutospacing="1" w:after="100" w:afterAutospacing="1" w:line="240" w:lineRule="auto"/>
+        <w:rPr>
+          <w:rFonts w:eastAsia="Times New Roman" w:cstheme="minorHAnsi"/>
+        </w:rPr>
+      </w:pPr>
+      <w:r>
+        <w:rPr>
+          <w:rFonts w:eastAsia="Times New Roman" w:cstheme="minorHAnsi"/>
+        </w:rPr>
+        <w:t>The term </w:t>
+      </w:r>
+      <w:r>
+        <w:rPr>
+          <w:rFonts w:eastAsia="Times New Roman" w:cstheme="minorHAnsi"/>
+          <w:i/>
+          <w:iCs/>
+        </w:rPr>
+        <w:t>irrevocable</w:t>
+      </w:r>
+      <w:r>
+        <w:rPr>
+          <w:rFonts w:eastAsia="Times New Roman" w:cstheme="minorHAnsi"/>
+        </w:rPr>
+        <w:t xml:space="preserve"> broadly refers to any instruction that is incapable of being recalled or revoked &gt;&gt; </w:t>
+      </w:r>
+      <w:r>
+        <w:rPr>
+          <w:rFonts w:eastAsia="Times New Roman" w:cstheme="minorHAnsi"/>
+          <w:b/>
+        </w:rPr>
+        <w:t>True</w:t>
+      </w:r>
+    </w:p>
+    <w:p>
+      <w:pPr>
+        <w:pStyle w:val="ListParagraph"/>
+        <w:numPr>
+          <w:ilvl w:val="0"/>
+          <w:numId w:val="12"/>
+        </w:numPr>
+        <w:spacing w:before="225" w:after="225" w:line="255" w:lineRule="atLeast"/>
+        <w:ind w:right="375"/>
+        <w:rPr>
+          <w:b/>
+          <w:bCs/>
+          <w:color w:val="292929"/>
+          <w:spacing w:val="15"/>
+          <w:sz w:val="20"/>
+          <w:szCs w:val="20"/>
+        </w:rPr>
+      </w:pPr>
+      <w:r>
+        <w:rPr>
+          <w:rFonts w:eastAsia="Times New Roman" w:cstheme="minorHAnsi"/>
+        </w:rPr>
+        <w:t>The fax number and/or email address of the co-operating brokerage should be inserted in the appropriate space under </w:t>
+      </w:r>
+      <w:r>
+        <w:rPr>
+          <w:rFonts w:eastAsia="Times New Roman" w:cstheme="minorHAnsi"/>
+          <w:i/>
+          <w:iCs/>
+        </w:rPr>
+        <w:t>Notices</w:t>
+      </w:r>
+      <w:r>
+        <w:rPr>
+          <w:rFonts w:eastAsia="Times New Roman" w:cstheme="minorHAnsi"/>
+        </w:rPr>
+        <w:t xml:space="preserve"> when that co-operating broker is not representing the buyer &gt;&gt; </w:t>
+      </w:r>
+      <w:r>
+        <w:rPr>
+          <w:rFonts w:eastAsia="Times New Roman" w:cstheme="minorHAnsi"/>
+          <w:b/>
+        </w:rPr>
+        <w:t>False</w:t>
+      </w:r>
+      <w:r>
+        <w:rPr>
+          <w:rFonts w:eastAsia="Times New Roman" w:cstheme="minorHAnsi"/>
+        </w:rPr>
+        <w:t xml:space="preserve"> [The fax number and/or email address of the co-operating brokerage is inserted when that co-operating brokerage is representing the buyer]</w:t>
+      </w:r>
+    </w:p>
+    <w:p>
+      <w:pPr>
+        <w:pStyle w:val="ListParagraph"/>
+        <w:numPr>
+          <w:ilvl w:val="0"/>
+          <w:numId w:val="12"/>
+        </w:numPr>
+        <w:spacing w:before="225" w:after="225" w:line="255" w:lineRule="atLeast"/>
+        <w:ind w:right="375"/>
+        <w:rPr>
+          <w:rFonts w:cstheme="minorHAnsi"/>
+        </w:rPr>
+      </w:pPr>
+      <w:r>
+        <w:rPr>
+          <w:rFonts w:eastAsia="Times New Roman" w:cstheme="minorHAnsi"/>
+        </w:rPr>
+        <w:t xml:space="preserve">Most residential resale transactions do not attract harmonized sales tax &gt;&gt; </w:t>
+      </w:r>
+      <w:r>
+        <w:rPr>
+          <w:rFonts w:eastAsia="Times New Roman" w:cstheme="minorHAnsi"/>
+          <w:b/>
+        </w:rPr>
+        <w:t>True</w:t>
+      </w:r>
+    </w:p>
+    <w:p>
+      <w:pPr>
+        <w:pStyle w:val="ListParagraph"/>
+        <w:numPr>
+          <w:ilvl w:val="0"/>
+          <w:numId w:val="12"/>
+        </w:numPr>
+        <w:spacing w:before="225" w:after="225" w:line="255" w:lineRule="atLeast"/>
+        <w:ind w:right="375"/>
+        <w:rPr>
+          <w:rFonts w:cstheme="minorHAnsi"/>
+        </w:rPr>
+      </w:pPr>
+      <w:r>
+        <w:rPr>
+          <w:rFonts w:cstheme="minorHAnsi"/>
+        </w:rPr>
+        <w:t>The requisition period in the </w:t>
+      </w:r>
+      <w:r>
+        <w:rPr>
+          <w:rFonts w:cstheme="minorHAnsi"/>
+          <w:i/>
+          <w:iCs/>
+        </w:rPr>
+        <w:t>Agreement of Purchase and Sale</w:t>
+      </w:r>
+      <w:r>
+        <w:rPr>
+          <w:rFonts w:cstheme="minorHAnsi"/>
+        </w:rPr>
+        <w:t xml:space="preserve"> (OREA Form 100) provides the opportunity to examine title, including matters that go to the root of that title &gt;&gt; </w:t>
+      </w:r>
+      <w:r>
+        <w:rPr>
+          <w:rFonts w:cstheme="minorHAnsi"/>
+          <w:b/>
+        </w:rPr>
+        <w:t>True</w:t>
+      </w:r>
+    </w:p>
+    <w:p>
+      <w:pPr>
+        <w:pStyle w:val="questiontext"/>
+        <w:numPr>
+          <w:ilvl w:val="0"/>
+          <w:numId w:val="12"/>
+        </w:numPr>
+        <w:spacing w:line="255" w:lineRule="atLeast"/>
+        <w:ind w:right="375"/>
+        <w:rPr>
+          <w:rFonts w:asciiTheme="minorHAnsi" w:hAnsiTheme="minorHAnsi" w:cstheme="minorHAnsi"/>
+          <w:sz w:val="22"/>
+          <w:szCs w:val="22"/>
+        </w:rPr>
+      </w:pPr>
+      <w:r>
+        <w:rPr>
+          <w:rFonts w:asciiTheme="minorHAnsi" w:hAnsiTheme="minorHAnsi" w:cstheme="minorHAnsi"/>
+          <w:sz w:val="22"/>
+          <w:szCs w:val="22"/>
+        </w:rPr>
+        <w:lastRenderedPageBreak/>
+        <w:t xml:space="preserve">A lawyer's personal undertaking may be required to delay discharging a mortgage until after the completion date &gt;&gt; </w:t>
+      </w:r>
+      <w:r>
+        <w:rPr>
+          <w:rFonts w:asciiTheme="minorHAnsi" w:hAnsiTheme="minorHAnsi" w:cstheme="minorHAnsi"/>
+          <w:b/>
+          <w:sz w:val="22"/>
+          <w:szCs w:val="22"/>
+        </w:rPr>
+        <w:t>True</w:t>
+      </w:r>
+      <w:r>
+        <w:rPr>
+          <w:rFonts w:asciiTheme="minorHAnsi" w:hAnsiTheme="minorHAnsi" w:cstheme="minorHAnsi"/>
+          <w:sz w:val="22"/>
+          <w:szCs w:val="22"/>
+        </w:rPr>
+        <w:t xml:space="preserve"> [In some instances, mortgages may not be discharged for several days following closing]</w:t>
+      </w:r>
+    </w:p>
+    <w:p>
+      <w:pPr>
+        <w:pStyle w:val="questiontext"/>
+        <w:numPr>
+          <w:ilvl w:val="0"/>
+          <w:numId w:val="12"/>
+        </w:numPr>
+        <w:spacing w:line="255" w:lineRule="atLeast"/>
+        <w:ind w:right="375"/>
+        <w:rPr>
+          <w:rFonts w:asciiTheme="minorHAnsi" w:hAnsiTheme="minorHAnsi" w:cstheme="minorHAnsi"/>
+          <w:sz w:val="22"/>
+          <w:szCs w:val="22"/>
+        </w:rPr>
+      </w:pPr>
+      <w:r>
+        <w:rPr>
+          <w:rFonts w:asciiTheme="minorHAnsi" w:hAnsiTheme="minorHAnsi" w:cstheme="minorHAnsi"/>
+          <w:sz w:val="22"/>
+          <w:szCs w:val="22"/>
+        </w:rPr>
+        <w:t xml:space="preserve">No right of </w:t>
+      </w:r>
+      <w:proofErr w:type="spellStart"/>
+      <w:r>
+        <w:rPr>
+          <w:rFonts w:asciiTheme="minorHAnsi" w:hAnsiTheme="minorHAnsi" w:cstheme="minorHAnsi"/>
+          <w:sz w:val="22"/>
+          <w:szCs w:val="22"/>
+        </w:rPr>
+        <w:t>reinspection</w:t>
+      </w:r>
+      <w:proofErr w:type="spellEnd"/>
+      <w:r>
+        <w:rPr>
+          <w:rFonts w:asciiTheme="minorHAnsi" w:hAnsiTheme="minorHAnsi" w:cstheme="minorHAnsi"/>
+          <w:sz w:val="22"/>
+          <w:szCs w:val="22"/>
+        </w:rPr>
+        <w:t xml:space="preserve"> is included in the </w:t>
+      </w:r>
+      <w:r>
+        <w:rPr>
+          <w:rFonts w:asciiTheme="minorHAnsi" w:hAnsiTheme="minorHAnsi" w:cstheme="minorHAnsi"/>
+          <w:i/>
+          <w:iCs/>
+          <w:sz w:val="22"/>
+          <w:szCs w:val="22"/>
+        </w:rPr>
+        <w:t>Agreement of Purchase and Sale</w:t>
+      </w:r>
+      <w:r>
+        <w:rPr>
+          <w:rFonts w:asciiTheme="minorHAnsi" w:hAnsiTheme="minorHAnsi" w:cstheme="minorHAnsi"/>
+          <w:sz w:val="22"/>
+          <w:szCs w:val="22"/>
+        </w:rPr>
+        <w:t xml:space="preserve"> (OREA Form 100), but a buyer may negotiate such a right with the seller &gt;&gt; </w:t>
+      </w:r>
+      <w:r>
+        <w:rPr>
+          <w:rFonts w:asciiTheme="minorHAnsi" w:hAnsiTheme="minorHAnsi" w:cstheme="minorHAnsi"/>
+          <w:b/>
+          <w:sz w:val="22"/>
+          <w:szCs w:val="22"/>
+        </w:rPr>
+        <w:t>True</w:t>
+      </w:r>
+    </w:p>
+    <w:p>
+      <w:pPr>
+        <w:pStyle w:val="ListParagraph"/>
+        <w:numPr>
+          <w:ilvl w:val="0"/>
+          <w:numId w:val="12"/>
+        </w:numPr>
+        <w:spacing w:before="100" w:beforeAutospacing="1" w:after="100" w:afterAutospacing="1" w:line="240" w:lineRule="auto"/>
+        <w:rPr>
+          <w:rFonts w:eastAsia="Times New Roman" w:cstheme="minorHAnsi"/>
+        </w:rPr>
+      </w:pPr>
+      <w:r>
+        <w:rPr>
+          <w:rFonts w:eastAsia="Times New Roman" w:cstheme="minorHAnsi"/>
+        </w:rPr>
+        <w:t>If substantial damage occurs to a house prior to the completion date, the agreement will be automatically terminated</w:t>
       </w:r>
       <w:r>
         <w:rPr>
@@ -6511,15 +7638,236 @@
           <w:rFonts w:eastAsia="Times New Roman" w:cstheme="minorHAnsi"/>
           <w:b/>
         </w:rPr>
+        <w:t>False</w:t>
+      </w:r>
+      <w:r>
+        <w:rPr>
+          <w:rFonts w:eastAsia="Times New Roman" w:cstheme="minorHAnsi"/>
+        </w:rPr>
+        <w:t xml:space="preserve"> [The buyer may elect to take any insurance proceeds and complete the transaction]</w:t>
+      </w:r>
+    </w:p>
+    <w:p>
+      <w:pPr>
+        <w:pStyle w:val="questiontext"/>
+        <w:numPr>
+          <w:ilvl w:val="0"/>
+          <w:numId w:val="12"/>
+        </w:numPr>
+        <w:spacing w:line="255" w:lineRule="atLeast"/>
+        <w:ind w:right="375"/>
+        <w:rPr>
+          <w:rFonts w:asciiTheme="minorHAnsi" w:hAnsiTheme="minorHAnsi" w:cstheme="minorHAnsi"/>
+          <w:sz w:val="22"/>
+          <w:szCs w:val="22"/>
+        </w:rPr>
+      </w:pPr>
+      <w:r>
+        <w:rPr>
+          <w:rFonts w:asciiTheme="minorHAnsi" w:hAnsiTheme="minorHAnsi" w:cstheme="minorHAnsi"/>
+          <w:sz w:val="22"/>
+          <w:szCs w:val="22"/>
+        </w:rPr>
+        <w:t xml:space="preserve">The deed in a real estate transaction is typically prepared at the buyer's cost &gt;&gt; </w:t>
+      </w:r>
+      <w:r>
+        <w:rPr>
+          <w:rFonts w:asciiTheme="minorHAnsi" w:hAnsiTheme="minorHAnsi" w:cstheme="minorHAnsi"/>
+          <w:b/>
+          <w:sz w:val="22"/>
+          <w:szCs w:val="22"/>
+        </w:rPr>
+        <w:t>False</w:t>
+      </w:r>
+      <w:r>
+        <w:rPr>
+          <w:rFonts w:asciiTheme="minorHAnsi" w:hAnsiTheme="minorHAnsi" w:cstheme="minorHAnsi"/>
+          <w:sz w:val="22"/>
+          <w:szCs w:val="22"/>
+        </w:rPr>
+        <w:t xml:space="preserve"> [The deed is typically prepared at the seller's cost]</w:t>
+      </w:r>
+    </w:p>
+    <w:p>
+      <w:pPr>
+        <w:pStyle w:val="questiontext"/>
+        <w:numPr>
+          <w:ilvl w:val="0"/>
+          <w:numId w:val="12"/>
+        </w:numPr>
+        <w:spacing w:line="255" w:lineRule="atLeast"/>
+        <w:ind w:right="375"/>
+        <w:rPr>
+          <w:rFonts w:asciiTheme="minorHAnsi" w:hAnsiTheme="minorHAnsi" w:cstheme="minorHAnsi"/>
+          <w:sz w:val="22"/>
+          <w:szCs w:val="22"/>
+        </w:rPr>
+      </w:pPr>
+      <w:r>
+        <w:rPr>
+          <w:rFonts w:asciiTheme="minorHAnsi" w:hAnsiTheme="minorHAnsi" w:cstheme="minorHAnsi"/>
+          <w:sz w:val="22"/>
+          <w:szCs w:val="22"/>
+        </w:rPr>
+        <w:t>Section 116 of the </w:t>
+      </w:r>
+      <w:r>
+        <w:rPr>
+          <w:rFonts w:asciiTheme="minorHAnsi" w:hAnsiTheme="minorHAnsi" w:cstheme="minorHAnsi"/>
+          <w:i/>
+          <w:iCs/>
+          <w:sz w:val="22"/>
+          <w:szCs w:val="22"/>
+        </w:rPr>
+        <w:t>Income Tax Act</w:t>
+      </w:r>
+      <w:r>
+        <w:rPr>
+          <w:rFonts w:asciiTheme="minorHAnsi" w:hAnsiTheme="minorHAnsi" w:cstheme="minorHAnsi"/>
+          <w:sz w:val="22"/>
+          <w:szCs w:val="22"/>
+        </w:rPr>
+        <w:t xml:space="preserve"> imposes a tax liability on the buyer &gt;&gt; </w:t>
+      </w:r>
+      <w:r>
+        <w:rPr>
+          <w:rFonts w:asciiTheme="minorHAnsi" w:hAnsiTheme="minorHAnsi" w:cstheme="minorHAnsi"/>
+          <w:b/>
+          <w:sz w:val="22"/>
+          <w:szCs w:val="22"/>
+        </w:rPr>
         <w:t>True</w:t>
       </w:r>
     </w:p>
     <w:p>
       <w:pPr>
+        <w:pStyle w:val="questiontext"/>
+        <w:numPr>
+          <w:ilvl w:val="0"/>
+          <w:numId w:val="12"/>
+        </w:numPr>
+        <w:spacing w:line="255" w:lineRule="atLeast"/>
+        <w:ind w:right="375"/>
+        <w:rPr>
+          <w:rFonts w:asciiTheme="minorHAnsi" w:hAnsiTheme="minorHAnsi" w:cstheme="minorHAnsi"/>
+          <w:sz w:val="22"/>
+          <w:szCs w:val="22"/>
+        </w:rPr>
+      </w:pPr>
+      <w:r>
+        <w:rPr>
+          <w:rFonts w:asciiTheme="minorHAnsi" w:hAnsiTheme="minorHAnsi" w:cstheme="minorHAnsi"/>
+          <w:sz w:val="22"/>
+          <w:szCs w:val="22"/>
+        </w:rPr>
+        <w:t xml:space="preserve">If a property is a matrimonial home, the non-owner spouse must sign both the spousal consent and also sign as one of the sellers &gt;&gt; </w:t>
+      </w:r>
+      <w:r>
+        <w:rPr>
+          <w:rFonts w:asciiTheme="minorHAnsi" w:hAnsiTheme="minorHAnsi" w:cstheme="minorHAnsi"/>
+          <w:b/>
+          <w:sz w:val="22"/>
+          <w:szCs w:val="22"/>
+        </w:rPr>
+        <w:t>False</w:t>
+      </w:r>
+      <w:r>
+        <w:rPr>
+          <w:rFonts w:asciiTheme="minorHAnsi" w:hAnsiTheme="minorHAnsi" w:cstheme="minorHAnsi"/>
+          <w:sz w:val="22"/>
+          <w:szCs w:val="22"/>
+        </w:rPr>
+        <w:t xml:space="preserve"> [The non-owner spouse only signs the spousal consent]</w:t>
+      </w:r>
+    </w:p>
+    <w:p>
+      <w:pPr>
+        <w:pStyle w:val="questiontext"/>
+        <w:numPr>
+          <w:ilvl w:val="0"/>
+          <w:numId w:val="12"/>
+        </w:numPr>
+        <w:spacing w:line="255" w:lineRule="atLeast"/>
+        <w:ind w:right="375"/>
+        <w:rPr>
+          <w:rFonts w:asciiTheme="minorHAnsi" w:hAnsiTheme="minorHAnsi" w:cstheme="minorHAnsi"/>
+          <w:sz w:val="22"/>
+          <w:szCs w:val="22"/>
+        </w:rPr>
+      </w:pPr>
+      <w:r>
+        <w:rPr>
+          <w:rFonts w:asciiTheme="minorHAnsi" w:hAnsiTheme="minorHAnsi" w:cstheme="minorHAnsi"/>
+          <w:sz w:val="22"/>
+          <w:szCs w:val="22"/>
+        </w:rPr>
+        <w:t>Contracts are gen</w:t>
+      </w:r>
+      <w:r>
+        <w:rPr>
+          <w:rFonts w:asciiTheme="minorHAnsi" w:hAnsiTheme="minorHAnsi" w:cstheme="minorHAnsi"/>
+          <w:sz w:val="22"/>
+          <w:szCs w:val="22"/>
+        </w:rPr>
+        <w:t xml:space="preserve">erally assignable at common law &gt;&gt; </w:t>
+      </w:r>
+      <w:r>
+        <w:rPr>
+          <w:rFonts w:asciiTheme="minorHAnsi" w:hAnsiTheme="minorHAnsi" w:cstheme="minorHAnsi"/>
+          <w:b/>
+          <w:sz w:val="22"/>
+          <w:szCs w:val="22"/>
+        </w:rPr>
+        <w:t>True</w:t>
+      </w:r>
+    </w:p>
+    <w:p>
+      <w:pPr>
+        <w:pStyle w:val="questiontext"/>
+        <w:numPr>
+          <w:ilvl w:val="0"/>
+          <w:numId w:val="12"/>
+        </w:numPr>
+        <w:spacing w:line="255" w:lineRule="atLeast"/>
+        <w:ind w:right="375"/>
+        <w:rPr>
+          <w:rFonts w:asciiTheme="minorHAnsi" w:hAnsiTheme="minorHAnsi" w:cstheme="minorHAnsi"/>
+          <w:sz w:val="22"/>
+          <w:szCs w:val="22"/>
+        </w:rPr>
+      </w:pPr>
+      <w:r>
+        <w:rPr>
+          <w:rFonts w:asciiTheme="minorHAnsi" w:hAnsiTheme="minorHAnsi" w:cstheme="minorHAnsi"/>
+          <w:sz w:val="22"/>
+          <w:szCs w:val="22"/>
+        </w:rPr>
+        <w:t>The salesperson who drafts the agreement of purchase and sale must witness all signa</w:t>
+      </w:r>
+      <w:r>
+        <w:rPr>
+          <w:rFonts w:asciiTheme="minorHAnsi" w:hAnsiTheme="minorHAnsi" w:cstheme="minorHAnsi"/>
+          <w:sz w:val="22"/>
+          <w:szCs w:val="22"/>
+        </w:rPr>
+        <w:t xml:space="preserve">tures affixed to that agreement &gt;&gt; </w:t>
+      </w:r>
+      <w:r>
+        <w:rPr>
+          <w:rFonts w:asciiTheme="minorHAnsi" w:hAnsiTheme="minorHAnsi" w:cstheme="minorHAnsi"/>
+          <w:b/>
+          <w:sz w:val="22"/>
+          <w:szCs w:val="22"/>
+        </w:rPr>
+        <w:t>False</w:t>
+      </w:r>
+    </w:p>
+    <w:p>
+      <w:pPr>
         <w:pStyle w:val="ListParagraph"/>
         <w:numPr>
           <w:ilvl w:val="0"/>
-          <w:numId w:val="10"/>
+          <w:numId w:val="12"/>
         </w:numPr>
         <w:spacing w:before="100" w:beforeAutospacing="1" w:after="100" w:afterAutospacing="1" w:line="240" w:lineRule="auto"/>
         <w:rPr>
@@ -6530,7 +7878,7 @@
         <w:rPr>
           <w:rFonts w:eastAsia="Times New Roman" w:cstheme="minorHAnsi"/>
         </w:rPr>
-        <w:t>A comparative market analysis is used to establish market value when listing a property for sale</w:t>
+        <w:t>Commission to a co-operating brokerage is the first disbursement made from the commission trust account when a listing brokerage processes commission funds received relating to a closed transaction</w:t>
       </w:r>
       <w:r>
         <w:rPr>
@@ -6543,377 +7891,13 @@
           <w:rFonts w:eastAsia="Times New Roman" w:cstheme="minorHAnsi"/>
           <w:b/>
         </w:rPr>
-        <w:t>False</w:t>
-      </w:r>
-      <w:r>
-        <w:rPr>
-          <w:rFonts w:eastAsia="Times New Roman" w:cstheme="minorHAnsi"/>
-        </w:rPr>
-        <w:t xml:space="preserve"> [</w:t>
-      </w:r>
-      <w:r>
-        <w:rPr>
-          <w:rFonts w:cstheme="minorHAnsi"/>
-        </w:rPr>
-        <w:t>A comparative market analysis is used to establish a listing price, not a market value</w:t>
-      </w:r>
-      <w:r>
-        <w:rPr>
-          <w:rFonts w:cstheme="minorHAnsi"/>
-        </w:rPr>
-        <w:t>]</w:t>
-      </w:r>
-    </w:p>
-    <w:p>
-      <w:pPr>
-        <w:pStyle w:val="ListParagraph"/>
-        <w:numPr>
-          <w:ilvl w:val="0"/>
-          <w:numId w:val="10"/>
-        </w:numPr>
-        <w:spacing w:before="100" w:beforeAutospacing="1" w:after="100" w:afterAutospacing="1" w:line="240" w:lineRule="auto"/>
-        <w:rPr>
-          <w:rFonts w:eastAsia="Times New Roman" w:cstheme="minorHAnsi"/>
-        </w:rPr>
-      </w:pPr>
-      <w:r>
-        <w:rPr>
-          <w:rFonts w:cstheme="minorHAnsi"/>
-        </w:rPr>
-        <w:t>The seller's motivation for selling is not highly relevant when preparing for a listing presentation</w:t>
-      </w:r>
-      <w:r>
-        <w:rPr>
-          <w:rFonts w:cstheme="minorHAnsi"/>
-        </w:rPr>
-        <w:t xml:space="preserve"> &gt;&gt; </w:t>
-      </w:r>
-      <w:r>
-        <w:rPr>
-          <w:rFonts w:cstheme="minorHAnsi"/>
-          <w:b/>
-        </w:rPr>
-        <w:t>False</w:t>
-      </w:r>
-    </w:p>
-    <w:p>
-      <w:pPr>
-        <w:pStyle w:val="ListParagraph"/>
-        <w:numPr>
-          <w:ilvl w:val="0"/>
-          <w:numId w:val="10"/>
-        </w:numPr>
-        <w:spacing w:before="100" w:beforeAutospacing="1" w:after="100" w:afterAutospacing="1" w:line="240" w:lineRule="auto"/>
-        <w:rPr>
-          <w:rFonts w:eastAsia="Times New Roman" w:cstheme="minorHAnsi"/>
-        </w:rPr>
-      </w:pPr>
-      <w:r>
-        <w:rPr>
-          <w:rFonts w:cstheme="minorHAnsi"/>
-        </w:rPr>
-        <w:t>A property that is frequently shown to prospective buyers is the most likely property to sell in a short period of tim</w:t>
-      </w:r>
-      <w:r>
-        <w:rPr>
-          <w:rFonts w:cstheme="minorHAnsi"/>
-        </w:rPr>
-        <w:t xml:space="preserve">e &gt;&gt; </w:t>
-      </w:r>
-      <w:r>
-        <w:rPr>
-          <w:rFonts w:cstheme="minorHAnsi"/>
-          <w:b/>
-        </w:rPr>
-        <w:t>False</w:t>
-      </w:r>
-    </w:p>
-    <w:p>
-      <w:pPr>
-        <w:pStyle w:val="ListParagraph"/>
-        <w:numPr>
-          <w:ilvl w:val="0"/>
-          <w:numId w:val="10"/>
-        </w:numPr>
-        <w:spacing w:before="100" w:beforeAutospacing="1" w:after="100" w:afterAutospacing="1" w:line="240" w:lineRule="auto"/>
-        <w:rPr>
-          <w:rFonts w:eastAsia="Times New Roman" w:cstheme="minorHAnsi"/>
-        </w:rPr>
-      </w:pPr>
-      <w:r>
-        <w:rPr>
-          <w:rFonts w:cstheme="minorHAnsi"/>
-        </w:rPr>
-        <w:t>A brokerage is always responsible for deceitful statements made by a seller client regarding his or her property that result in litigation</w:t>
-      </w:r>
-      <w:r>
-        <w:rPr>
-          <w:rFonts w:cstheme="minorHAnsi"/>
-        </w:rPr>
-        <w:t xml:space="preserve"> &gt;&gt; </w:t>
-      </w:r>
-      <w:r>
-        <w:rPr>
-          <w:rFonts w:cstheme="minorHAnsi"/>
-          <w:b/>
-        </w:rPr>
-        <w:t>False</w:t>
-      </w:r>
-      <w:r>
-        <w:rPr>
-          <w:rFonts w:cstheme="minorHAnsi"/>
-        </w:rPr>
-        <w:t xml:space="preserve"> </w:t>
-      </w:r>
-    </w:p>
-    <w:p>
-      <w:pPr>
-        <w:pStyle w:val="ListParagraph"/>
-        <w:numPr>
-          <w:ilvl w:val="0"/>
-          <w:numId w:val="10"/>
-        </w:numPr>
-        <w:spacing w:before="100" w:beforeAutospacing="1" w:after="100" w:afterAutospacing="1" w:line="240" w:lineRule="auto"/>
-        <w:rPr>
-          <w:rFonts w:eastAsia="Times New Roman" w:cstheme="minorHAnsi"/>
-        </w:rPr>
-      </w:pPr>
-      <w:r>
-        <w:rPr>
-          <w:rFonts w:cstheme="minorHAnsi"/>
-        </w:rPr>
-        <w:t>If a seller states that he has installed new shingles on a residential structure within the last six months, the salesperson listing the property should investigate further to substantiate this statement</w:t>
-      </w:r>
-      <w:r>
-        <w:rPr>
-          <w:rFonts w:cstheme="minorHAnsi"/>
-        </w:rPr>
-        <w:t xml:space="preserve"> &gt;&gt; </w:t>
-      </w:r>
-      <w:r>
-        <w:rPr>
-          <w:rFonts w:cstheme="minorHAnsi"/>
-          <w:b/>
-        </w:rPr>
         <w:t>True</w:t>
       </w:r>
-    </w:p>
-    <w:p>
-      <w:pPr>
-        <w:pStyle w:val="ListParagraph"/>
-        <w:numPr>
-          <w:ilvl w:val="0"/>
-          <w:numId w:val="10"/>
-        </w:numPr>
-        <w:spacing w:before="100" w:beforeAutospacing="1" w:after="100" w:afterAutospacing="1" w:line="240" w:lineRule="auto"/>
-        <w:rPr>
-          <w:rFonts w:eastAsia="Times New Roman" w:cstheme="minorHAnsi"/>
-        </w:rPr>
-      </w:pPr>
-      <w:r>
-        <w:rPr>
-          <w:rFonts w:cstheme="minorHAnsi"/>
-        </w:rPr>
-        <w:t>Rail access, cranes and sprinkler systems are three of many factors that should be taken into consideration when listing property used for industrial purposes</w:t>
-      </w:r>
-      <w:r>
-        <w:rPr>
-          <w:rFonts w:cstheme="minorHAnsi"/>
-        </w:rPr>
-        <w:t xml:space="preserve"> &gt;&gt; </w:t>
-      </w:r>
-      <w:r>
-        <w:rPr>
-          <w:rFonts w:cstheme="minorHAnsi"/>
-          <w:b/>
-        </w:rPr>
-        <w:t>True</w:t>
-      </w:r>
-    </w:p>
-    <w:p>
-      <w:pPr>
-        <w:pStyle w:val="ListParagraph"/>
-        <w:numPr>
-          <w:ilvl w:val="0"/>
-          <w:numId w:val="10"/>
-        </w:numPr>
-        <w:spacing w:before="100" w:beforeAutospacing="1" w:after="100" w:afterAutospacing="1" w:line="240" w:lineRule="auto"/>
-        <w:rPr>
-          <w:rFonts w:eastAsia="Times New Roman" w:cstheme="minorHAnsi"/>
-        </w:rPr>
-      </w:pPr>
-      <w:r>
-        <w:rPr>
-          <w:rFonts w:cstheme="minorHAnsi"/>
-        </w:rPr>
-        <w:t xml:space="preserve">The </w:t>
-      </w:r>
-      <w:r>
-        <w:rPr>
-          <w:rStyle w:val="Emphasis"/>
-          <w:rFonts w:cstheme="minorHAnsi"/>
-        </w:rPr>
-        <w:t>Competition Act</w:t>
-      </w:r>
-      <w:r>
-        <w:rPr>
-          <w:rFonts w:cstheme="minorHAnsi"/>
-        </w:rPr>
-        <w:t xml:space="preserve"> sets out various guidelines concerning advertising, one of which relates to the use of abbreviations when promoting property through print and electronic media</w:t>
-      </w:r>
-      <w:r>
-        <w:rPr>
-          <w:rFonts w:cstheme="minorHAnsi"/>
-        </w:rPr>
-        <w:t xml:space="preserve"> &gt;&gt; </w:t>
-      </w:r>
-      <w:r>
-        <w:rPr>
-          <w:rFonts w:cstheme="minorHAnsi"/>
-          <w:b/>
-        </w:rPr>
-        <w:t>True</w:t>
-      </w:r>
-    </w:p>
-    <w:p>
-      <w:pPr>
-        <w:pStyle w:val="ListParagraph"/>
-        <w:numPr>
-          <w:ilvl w:val="0"/>
-          <w:numId w:val="10"/>
-        </w:numPr>
-        <w:spacing w:before="100" w:beforeAutospacing="1" w:after="100" w:afterAutospacing="1" w:line="240" w:lineRule="auto"/>
-        <w:rPr>
-          <w:rFonts w:eastAsia="Times New Roman" w:cstheme="minorHAnsi"/>
-        </w:rPr>
-      </w:pPr>
-      <w:r>
-        <w:rPr>
-          <w:rFonts w:cstheme="minorHAnsi"/>
-        </w:rPr>
-        <w:t xml:space="preserve">Based on the requirements of the </w:t>
-      </w:r>
-      <w:r>
-        <w:rPr>
-          <w:rStyle w:val="Emphasis"/>
-          <w:rFonts w:cstheme="minorHAnsi"/>
-        </w:rPr>
-        <w:t>Competition Act</w:t>
-      </w:r>
-      <w:r>
-        <w:rPr>
-          <w:rFonts w:cstheme="minorHAnsi"/>
-        </w:rPr>
-        <w:t>, a disclaimer cannot be included in the fine print for an advertisement, but must be prominently displayed within the ad instead</w:t>
-      </w:r>
-      <w:r>
-        <w:rPr>
-          <w:rFonts w:cstheme="minorHAnsi"/>
-        </w:rPr>
-        <w:t xml:space="preserve"> &gt;&gt; </w:t>
-      </w:r>
-      <w:r>
-        <w:rPr>
-          <w:rFonts w:cstheme="minorHAnsi"/>
-          <w:b/>
-        </w:rPr>
-        <w:t>False</w:t>
-      </w:r>
-    </w:p>
-    <w:p>
-      <w:pPr>
-        <w:pStyle w:val="ListParagraph"/>
-        <w:numPr>
-          <w:ilvl w:val="0"/>
-          <w:numId w:val="10"/>
-        </w:numPr>
-        <w:spacing w:before="100" w:beforeAutospacing="1" w:after="100" w:afterAutospacing="1" w:line="240" w:lineRule="auto"/>
-        <w:rPr>
-          <w:rFonts w:eastAsia="Times New Roman" w:cstheme="minorHAnsi"/>
-        </w:rPr>
-      </w:pPr>
-      <w:r>
-        <w:rPr>
-          <w:rFonts w:cstheme="minorHAnsi"/>
-        </w:rPr>
-        <w:t>The Registrar cannot only order the cessation of false advertising, but can also require the registrant to retract statements or publish corrections</w:t>
-      </w:r>
-      <w:r>
-        <w:rPr>
-          <w:rFonts w:cstheme="minorHAnsi"/>
-        </w:rPr>
-        <w:t xml:space="preserve"> &gt;&gt; </w:t>
-      </w:r>
-      <w:r>
-        <w:rPr>
-          <w:rFonts w:cstheme="minorHAnsi"/>
-          <w:b/>
-        </w:rPr>
-        <w:t>True</w:t>
-      </w:r>
-    </w:p>
-    <w:p>
-      <w:pPr>
-        <w:pStyle w:val="ListParagraph"/>
-        <w:numPr>
-          <w:ilvl w:val="0"/>
-          <w:numId w:val="10"/>
-        </w:numPr>
-        <w:spacing w:before="100" w:beforeAutospacing="1" w:after="100" w:afterAutospacing="1" w:line="240" w:lineRule="auto"/>
-        <w:rPr>
-          <w:rFonts w:eastAsia="Times New Roman" w:cstheme="minorHAnsi"/>
-        </w:rPr>
-      </w:pPr>
-      <w:r>
-        <w:rPr>
-          <w:rFonts w:cstheme="minorHAnsi"/>
-        </w:rPr>
-        <w:t>Advertising, for purposes of guidelines published by the Registrar, can include print as well as electronic media</w:t>
-      </w:r>
-      <w:r>
-        <w:rPr>
-          <w:rFonts w:cstheme="minorHAnsi"/>
-        </w:rPr>
-        <w:t xml:space="preserve"> &gt;&gt; </w:t>
-      </w:r>
-      <w:r>
-        <w:rPr>
-          <w:rFonts w:cstheme="minorHAnsi"/>
-          <w:b/>
-        </w:rPr>
-        <w:t>True</w:t>
-      </w:r>
-    </w:p>
-    <w:p>
-      <w:pPr>
-        <w:pStyle w:val="ListParagraph"/>
-        <w:numPr>
-          <w:ilvl w:val="0"/>
-          <w:numId w:val="10"/>
-        </w:numPr>
-        <w:spacing w:before="100" w:beforeAutospacing="1" w:after="100" w:afterAutospacing="1" w:line="240" w:lineRule="auto"/>
-        <w:rPr>
-          <w:rFonts w:eastAsia="Times New Roman" w:cstheme="minorHAnsi"/>
-        </w:rPr>
-      </w:pPr>
-      <w:r>
-        <w:rPr>
-          <w:rFonts w:cstheme="minorHAnsi"/>
-        </w:rPr>
-        <w:t>A registrant cannot make an advertising claim regarding volume of business conducted, as such is not in keeping with the Code of Ethics</w:t>
-      </w:r>
-      <w:r>
-        <w:rPr>
-          <w:rFonts w:cstheme="minorHAnsi"/>
-        </w:rPr>
-        <w:t xml:space="preserve"> &gt;&gt; </w:t>
-      </w:r>
-      <w:r>
-        <w:rPr>
-          <w:rFonts w:cstheme="minorHAnsi"/>
-          <w:b/>
-        </w:rPr>
-        <w:t>False</w:t>
+      <w:r>
+        <w:rPr>
+          <w:rFonts w:eastAsia="Times New Roman" w:cstheme="minorHAnsi"/>
+        </w:rPr>
+        <w:t xml:space="preserve"> [The co-operating brokerage is paid first, followed by salespersons within the brokerage and, lastly, to the brokerage general account]</w:t>
       </w:r>
     </w:p>
     <w:p>
@@ -6951,373 +7935,3156 @@
     </w:p>
     <w:p>
       <w:pPr>
+        <w:pStyle w:val="NormalWeb"/>
+        <w:shd w:val="clear" w:color="auto" w:fill="FFFFFF"/>
+        <w:spacing w:before="0" w:beforeAutospacing="0" w:after="120" w:afterAutospacing="0"/>
+        <w:rPr>
+          <w:rFonts w:asciiTheme="minorHAnsi" w:hAnsiTheme="minorHAnsi" w:cstheme="minorHAnsi"/>
+          <w:sz w:val="22"/>
+          <w:szCs w:val="22"/>
+        </w:rPr>
+      </w:pPr>
+      <w:r>
+        <w:rPr>
+          <w:rFonts w:asciiTheme="minorHAnsi" w:hAnsiTheme="minorHAnsi" w:cstheme="minorHAnsi"/>
+          <w:b/>
+          <w:bCs/>
+          <w:sz w:val="22"/>
+          <w:szCs w:val="22"/>
+        </w:rPr>
+        <w:t>Exercise 1 Scenarios</w:t>
+      </w:r>
+    </w:p>
+    <w:p>
+      <w:pPr>
+        <w:pStyle w:val="NormalWeb"/>
+        <w:shd w:val="clear" w:color="auto" w:fill="FFFFFF"/>
+        <w:spacing w:before="0" w:beforeAutospacing="0" w:after="120" w:afterAutospacing="0"/>
+        <w:rPr>
+          <w:rFonts w:asciiTheme="minorHAnsi" w:hAnsiTheme="minorHAnsi" w:cstheme="minorHAnsi"/>
+          <w:sz w:val="22"/>
+          <w:szCs w:val="22"/>
+        </w:rPr>
+      </w:pPr>
+      <w:r>
+        <w:rPr>
+          <w:rFonts w:asciiTheme="minorHAnsi" w:hAnsiTheme="minorHAnsi" w:cstheme="minorHAnsi"/>
+          <w:sz w:val="22"/>
+          <w:szCs w:val="22"/>
+        </w:rPr>
+        <w:t>Various scenarios are provided with salespersons taking certain actions. For each of the following, identify which is acceptable or not acceptable and think about why.</w:t>
+      </w:r>
+    </w:p>
+    <w:p>
+      <w:pPr>
         <w:pStyle w:val="questiontext"/>
         <w:numPr>
           <w:ilvl w:val="0"/>
-          <w:numId w:val="11"/>
+          <w:numId w:val="14"/>
         </w:numPr>
         <w:spacing w:before="0" w:beforeAutospacing="0" w:after="0" w:afterAutospacing="0"/>
         <w:rPr>
-          <w:rStyle w:val="nolink"/>
-          <w:rFonts w:asciiTheme="minorHAnsi" w:hAnsiTheme="minorHAnsi" w:cstheme="minorHAnsi"/>
-          <w:b/>
-          <w:sz w:val="22"/>
-          <w:szCs w:val="22"/>
-        </w:rPr>
-      </w:pPr>
-      <w:r>
-        <w:rPr>
-          <w:rStyle w:val="nolink"/>
-          <w:rFonts w:asciiTheme="minorHAnsi" w:hAnsiTheme="minorHAnsi" w:cstheme="minorHAnsi"/>
-          <w:sz w:val="22"/>
-          <w:szCs w:val="22"/>
-        </w:rPr>
-        <w:t>A brokerage advertises that the organization is ‘Number One’. This is acceptable to the Registrar provided that</w:t>
-      </w:r>
-      <w:r>
-        <w:rPr>
-          <w:rStyle w:val="nolink"/>
-          <w:rFonts w:asciiTheme="minorHAnsi" w:hAnsiTheme="minorHAnsi" w:cstheme="minorHAnsi"/>
-          <w:sz w:val="22"/>
-          <w:szCs w:val="22"/>
+          <w:rFonts w:asciiTheme="minorHAnsi" w:hAnsiTheme="minorHAnsi" w:cstheme="minorHAnsi"/>
+          <w:b/>
+          <w:sz w:val="22"/>
+          <w:szCs w:val="22"/>
+        </w:rPr>
+      </w:pPr>
+      <w:r>
+        <w:rPr>
+          <w:rFonts w:asciiTheme="minorHAnsi" w:hAnsiTheme="minorHAnsi" w:cs="Arial"/>
+          <w:sz w:val="22"/>
+          <w:szCs w:val="22"/>
+          <w:shd w:val="clear" w:color="auto" w:fill="FFFFFF"/>
+        </w:rPr>
+        <w:t>The Jones’ are signing an offer concerning their home in Westville. Jim is the owner and Ruth, his spouse, is not on title but paid for half of the home when they were married. </w:t>
+      </w:r>
+      <w:r>
+        <w:rPr>
+          <w:rStyle w:val="Emphasis"/>
+          <w:rFonts w:asciiTheme="minorHAnsi" w:hAnsiTheme="minorHAnsi" w:cs="Arial"/>
+          <w:sz w:val="22"/>
+          <w:szCs w:val="22"/>
+          <w:shd w:val="clear" w:color="auto" w:fill="FFFFFF"/>
+        </w:rPr>
+        <w:t>James R. Jones and Ruth B. Jones</w:t>
+      </w:r>
+      <w:r>
+        <w:rPr>
+          <w:rFonts w:asciiTheme="minorHAnsi" w:hAnsiTheme="minorHAnsi" w:cs="Arial"/>
+          <w:sz w:val="22"/>
+          <w:szCs w:val="22"/>
+          <w:shd w:val="clear" w:color="auto" w:fill="FFFFFF"/>
+        </w:rPr>
+        <w:t xml:space="preserve"> has been </w:t>
+      </w:r>
+      <w:r>
+        <w:rPr>
+          <w:rFonts w:asciiTheme="minorHAnsi" w:hAnsiTheme="minorHAnsi" w:cs="Arial"/>
+          <w:sz w:val="22"/>
+          <w:szCs w:val="22"/>
+          <w:shd w:val="clear" w:color="auto" w:fill="FFFFFF"/>
+        </w:rPr>
+        <w:t>inserted on the line for Seller</w:t>
+      </w:r>
+      <w:r>
+        <w:rPr>
+          <w:rFonts w:asciiTheme="minorHAnsi" w:hAnsiTheme="minorHAnsi" w:cs="Arial"/>
+          <w:sz w:val="22"/>
+          <w:szCs w:val="22"/>
+          <w:shd w:val="clear" w:color="auto" w:fill="FFFFFF"/>
         </w:rPr>
         <w:t xml:space="preserve"> &gt;&gt; </w:t>
       </w:r>
       <w:r>
         <w:rPr>
+          <w:rFonts w:asciiTheme="minorHAnsi" w:hAnsiTheme="minorHAnsi" w:cs="Arial"/>
+          <w:b/>
+          <w:sz w:val="22"/>
+          <w:szCs w:val="22"/>
+          <w:shd w:val="clear" w:color="auto" w:fill="FFFFFF"/>
+        </w:rPr>
+        <w:t>Not Acceptable</w:t>
+      </w:r>
+    </w:p>
+    <w:p>
+      <w:pPr>
+        <w:pStyle w:val="questiontext"/>
+        <w:spacing w:before="0" w:beforeAutospacing="0" w:after="0" w:afterAutospacing="0"/>
+        <w:ind w:left="720"/>
+        <w:rPr>
+          <w:rFonts w:asciiTheme="minorHAnsi" w:hAnsiTheme="minorHAnsi" w:cstheme="minorHAnsi"/>
+          <w:b/>
+          <w:sz w:val="22"/>
+          <w:szCs w:val="22"/>
+        </w:rPr>
+      </w:pPr>
+    </w:p>
+    <w:p>
+      <w:pPr>
+        <w:pStyle w:val="ListParagraph"/>
+        <w:numPr>
+          <w:ilvl w:val="0"/>
+          <w:numId w:val="14"/>
+        </w:numPr>
+        <w:spacing w:after="360" w:line="240" w:lineRule="auto"/>
+        <w:rPr>
+          <w:rFonts w:eastAsia="Times New Roman" w:cs="Arial"/>
+        </w:rPr>
+      </w:pPr>
+      <w:r>
+        <w:rPr>
+          <w:rFonts w:eastAsia="Times New Roman" w:cs="Arial"/>
+        </w:rPr>
+        <w:t>Mary Sanchez intends to act as a trustee for her sister’s estate. The salesperson inserts the following on the Seller line: </w:t>
+      </w:r>
+      <w:r>
+        <w:rPr>
+          <w:rFonts w:eastAsia="Times New Roman" w:cs="Arial"/>
+          <w:i/>
+          <w:iCs/>
+        </w:rPr>
+        <w:t>Mary Sanchez—Estate Trustee Status Pending</w:t>
+      </w:r>
+      <w:r>
+        <w:rPr>
+          <w:rFonts w:eastAsia="Times New Roman" w:cs="Arial"/>
+        </w:rPr>
+        <w:t xml:space="preserve"> </w:t>
+      </w:r>
+      <w:r>
+        <w:rPr>
+          <w:rFonts w:cs="Arial"/>
+          <w:shd w:val="clear" w:color="auto" w:fill="FFFFFF"/>
+        </w:rPr>
+        <w:t xml:space="preserve">&gt;&gt; </w:t>
+      </w:r>
+      <w:r>
+        <w:rPr>
+          <w:rFonts w:cs="Arial"/>
+          <w:b/>
+          <w:shd w:val="clear" w:color="auto" w:fill="FFFFFF"/>
+        </w:rPr>
+        <w:t>Not Acceptable</w:t>
+      </w:r>
+    </w:p>
+    <w:p>
+      <w:pPr>
+        <w:pStyle w:val="questiontext"/>
+        <w:numPr>
+          <w:ilvl w:val="0"/>
+          <w:numId w:val="14"/>
+        </w:numPr>
+        <w:spacing w:before="0" w:beforeAutospacing="0" w:after="0" w:afterAutospacing="0"/>
+        <w:rPr>
+          <w:rFonts w:asciiTheme="minorHAnsi" w:hAnsiTheme="minorHAnsi" w:cstheme="minorHAnsi"/>
+          <w:b/>
+          <w:sz w:val="22"/>
+          <w:szCs w:val="22"/>
+        </w:rPr>
+      </w:pPr>
+      <w:r>
+        <w:rPr>
+          <w:rFonts w:asciiTheme="minorHAnsi" w:hAnsiTheme="minorHAnsi" w:cs="Arial"/>
+          <w:sz w:val="22"/>
+          <w:szCs w:val="22"/>
+          <w:shd w:val="clear" w:color="auto" w:fill="FFFFFF"/>
+        </w:rPr>
+        <w:t>Salesperson Sanjay attaches a schedule to the offer dated October 3, 20xx between Seller Wellington and Buyer Chin. He writes the following at the top of the schedule: </w:t>
+      </w:r>
+      <w:r>
+        <w:rPr>
+          <w:rStyle w:val="Emphasis"/>
+          <w:rFonts w:asciiTheme="minorHAnsi" w:hAnsiTheme="minorHAnsi" w:cs="Arial"/>
+          <w:sz w:val="22"/>
+          <w:szCs w:val="22"/>
+          <w:shd w:val="clear" w:color="auto" w:fill="FFFFFF"/>
+        </w:rPr>
+        <w:t>Schedule B Attached and Forming Part of an Agreement of Purchase and Sale dated October 3, 20xx</w:t>
+      </w:r>
+      <w:r>
+        <w:rPr>
+          <w:rFonts w:asciiTheme="minorHAnsi" w:hAnsiTheme="minorHAnsi" w:cs="Arial"/>
+          <w:sz w:val="22"/>
+          <w:szCs w:val="22"/>
+          <w:shd w:val="clear" w:color="auto" w:fill="FFFFFF"/>
+        </w:rPr>
+        <w:t>; Seller: </w:t>
+      </w:r>
+      <w:r>
+        <w:rPr>
+          <w:rStyle w:val="Emphasis"/>
+          <w:rFonts w:asciiTheme="minorHAnsi" w:hAnsiTheme="minorHAnsi" w:cs="Arial"/>
+          <w:sz w:val="22"/>
+          <w:szCs w:val="22"/>
+          <w:shd w:val="clear" w:color="auto" w:fill="FFFFFF"/>
+        </w:rPr>
+        <w:t>Wellington</w:t>
+      </w:r>
+      <w:r>
+        <w:rPr>
+          <w:rFonts w:asciiTheme="minorHAnsi" w:hAnsiTheme="minorHAnsi" w:cs="Arial"/>
+          <w:sz w:val="22"/>
+          <w:szCs w:val="22"/>
+          <w:shd w:val="clear" w:color="auto" w:fill="FFFFFF"/>
+        </w:rPr>
+        <w:t>; Buyer: </w:t>
+      </w:r>
+      <w:r>
+        <w:rPr>
+          <w:rStyle w:val="Emphasis"/>
+          <w:rFonts w:asciiTheme="minorHAnsi" w:hAnsiTheme="minorHAnsi" w:cs="Arial"/>
+          <w:sz w:val="22"/>
+          <w:szCs w:val="22"/>
+          <w:shd w:val="clear" w:color="auto" w:fill="FFFFFF"/>
+        </w:rPr>
+        <w:t>Chin</w:t>
+      </w:r>
+      <w:r>
+        <w:rPr>
+          <w:rFonts w:asciiTheme="minorHAnsi" w:hAnsiTheme="minorHAnsi" w:cs="Arial"/>
+          <w:sz w:val="22"/>
+          <w:szCs w:val="22"/>
+          <w:shd w:val="clear" w:color="auto" w:fill="FFFFFF"/>
+        </w:rPr>
+        <w:t>. He has both parties affix their initials</w:t>
+      </w:r>
+      <w:r>
+        <w:rPr>
+          <w:rFonts w:asciiTheme="minorHAnsi" w:hAnsiTheme="minorHAnsi" w:cs="Arial"/>
+          <w:sz w:val="22"/>
+          <w:szCs w:val="22"/>
+          <w:shd w:val="clear" w:color="auto" w:fill="FFFFFF"/>
+        </w:rPr>
+        <w:t xml:space="preserve"> </w:t>
+      </w:r>
+      <w:r>
+        <w:rPr>
+          <w:rFonts w:asciiTheme="minorHAnsi" w:hAnsiTheme="minorHAnsi" w:cs="Arial"/>
+          <w:sz w:val="22"/>
+          <w:szCs w:val="22"/>
+          <w:shd w:val="clear" w:color="auto" w:fill="FFFFFF"/>
+        </w:rPr>
+        <w:t xml:space="preserve">&gt;&gt; </w:t>
+      </w:r>
+      <w:r>
+        <w:rPr>
+          <w:rFonts w:asciiTheme="minorHAnsi" w:hAnsiTheme="minorHAnsi" w:cs="Arial"/>
+          <w:b/>
+          <w:sz w:val="22"/>
+          <w:szCs w:val="22"/>
+          <w:shd w:val="clear" w:color="auto" w:fill="FFFFFF"/>
+        </w:rPr>
+        <w:t>Acceptable</w:t>
+      </w:r>
+    </w:p>
+    <w:p>
+      <w:pPr>
+        <w:pStyle w:val="questiontext"/>
+        <w:spacing w:before="0" w:beforeAutospacing="0" w:after="0" w:afterAutospacing="0"/>
+        <w:ind w:left="720"/>
+        <w:rPr>
+          <w:rFonts w:asciiTheme="minorHAnsi" w:hAnsiTheme="minorHAnsi" w:cstheme="minorHAnsi"/>
+          <w:b/>
+          <w:sz w:val="22"/>
+          <w:szCs w:val="22"/>
+        </w:rPr>
+      </w:pPr>
+    </w:p>
+    <w:p>
+      <w:pPr>
+        <w:pStyle w:val="NormalWeb"/>
+        <w:numPr>
+          <w:ilvl w:val="0"/>
+          <w:numId w:val="14"/>
+        </w:numPr>
+        <w:spacing w:before="0" w:beforeAutospacing="0" w:after="120" w:afterAutospacing="0"/>
+        <w:rPr>
+          <w:rFonts w:asciiTheme="minorHAnsi" w:hAnsiTheme="minorHAnsi" w:cs="Arial"/>
+          <w:sz w:val="22"/>
+          <w:szCs w:val="22"/>
+        </w:rPr>
+      </w:pPr>
+      <w:r>
+        <w:rPr>
+          <w:rFonts w:asciiTheme="minorHAnsi" w:hAnsiTheme="minorHAnsi" w:cs="Arial"/>
+          <w:sz w:val="22"/>
+          <w:szCs w:val="22"/>
+        </w:rPr>
+        <w:t>Salesperson Smith describes chattels included with the sale as follows: </w:t>
+      </w:r>
+      <w:r>
+        <w:rPr>
+          <w:rStyle w:val="Emphasis"/>
+          <w:rFonts w:asciiTheme="minorHAnsi" w:hAnsiTheme="minorHAnsi" w:cs="Arial"/>
+          <w:sz w:val="22"/>
+          <w:szCs w:val="22"/>
+        </w:rPr>
+        <w:t>Fridge, stove and dishwasher</w:t>
+      </w:r>
+      <w:r>
+        <w:rPr>
+          <w:rFonts w:asciiTheme="minorHAnsi" w:hAnsiTheme="minorHAnsi" w:cs="Arial"/>
+          <w:sz w:val="22"/>
+          <w:szCs w:val="22"/>
+        </w:rPr>
+        <w:t xml:space="preserve"> </w:t>
+      </w:r>
+      <w:r>
+        <w:rPr>
+          <w:rFonts w:asciiTheme="minorHAnsi" w:hAnsiTheme="minorHAnsi" w:cs="Arial"/>
+          <w:sz w:val="22"/>
+          <w:szCs w:val="22"/>
+          <w:shd w:val="clear" w:color="auto" w:fill="FFFFFF"/>
+        </w:rPr>
+        <w:t xml:space="preserve">&gt;&gt; </w:t>
+      </w:r>
+      <w:r>
+        <w:rPr>
+          <w:rFonts w:asciiTheme="minorHAnsi" w:hAnsiTheme="minorHAnsi" w:cs="Arial"/>
+          <w:b/>
+          <w:sz w:val="22"/>
+          <w:szCs w:val="22"/>
+          <w:shd w:val="clear" w:color="auto" w:fill="FFFFFF"/>
+        </w:rPr>
+        <w:t>Not Acceptable</w:t>
+      </w:r>
+    </w:p>
+    <w:p>
+      <w:pPr>
+        <w:pStyle w:val="NormalWeb"/>
+        <w:numPr>
+          <w:ilvl w:val="0"/>
+          <w:numId w:val="14"/>
+        </w:numPr>
+        <w:spacing w:before="0" w:beforeAutospacing="0" w:after="120" w:afterAutospacing="0"/>
+        <w:rPr>
+          <w:rFonts w:asciiTheme="minorHAnsi" w:hAnsiTheme="minorHAnsi" w:cs="Arial"/>
+          <w:sz w:val="22"/>
+          <w:szCs w:val="22"/>
+        </w:rPr>
+      </w:pPr>
+      <w:r>
+        <w:rPr>
+          <w:rFonts w:asciiTheme="minorHAnsi" w:hAnsiTheme="minorHAnsi" w:cs="Arial"/>
+          <w:sz w:val="22"/>
+          <w:szCs w:val="22"/>
+        </w:rPr>
+        <w:t>Salesperson Lee prepares an offer with a condition expiring on March 15th and a requisition date of March 12th.</w:t>
+      </w:r>
+      <w:r>
+        <w:rPr>
+          <w:rFonts w:asciiTheme="minorHAnsi" w:hAnsiTheme="minorHAnsi" w:cs="Arial"/>
+          <w:sz w:val="22"/>
+          <w:szCs w:val="22"/>
+        </w:rPr>
+        <w:t xml:space="preserve"> </w:t>
+      </w:r>
+      <w:r>
+        <w:rPr>
+          <w:rFonts w:asciiTheme="minorHAnsi" w:hAnsiTheme="minorHAnsi" w:cs="Arial"/>
+          <w:sz w:val="22"/>
+          <w:szCs w:val="22"/>
+          <w:shd w:val="clear" w:color="auto" w:fill="FFFFFF"/>
+        </w:rPr>
+        <w:t xml:space="preserve">&gt;&gt; </w:t>
+      </w:r>
+      <w:r>
+        <w:rPr>
+          <w:rFonts w:asciiTheme="minorHAnsi" w:hAnsiTheme="minorHAnsi" w:cs="Arial"/>
+          <w:b/>
+          <w:sz w:val="22"/>
+          <w:szCs w:val="22"/>
+          <w:shd w:val="clear" w:color="auto" w:fill="FFFFFF"/>
+        </w:rPr>
+        <w:t>Not Acceptable</w:t>
+      </w:r>
+    </w:p>
+    <w:p>
+      <w:pPr>
+        <w:pStyle w:val="NormalWeb"/>
+        <w:numPr>
+          <w:ilvl w:val="0"/>
+          <w:numId w:val="14"/>
+        </w:numPr>
+        <w:spacing w:before="0" w:beforeAutospacing="0" w:after="120" w:afterAutospacing="0"/>
+        <w:rPr>
+          <w:rFonts w:asciiTheme="minorHAnsi" w:hAnsiTheme="minorHAnsi" w:cs="Arial"/>
+          <w:sz w:val="22"/>
+          <w:szCs w:val="22"/>
+        </w:rPr>
+      </w:pPr>
+      <w:r>
+        <w:rPr>
+          <w:rFonts w:asciiTheme="minorHAnsi" w:hAnsiTheme="minorHAnsi" w:cs="Arial"/>
+          <w:sz w:val="22"/>
+          <w:szCs w:val="22"/>
+        </w:rPr>
+        <w:t>Neither the buyer nor the seller are certain whether HST applies. The salesperson in a multiple representation inserts the following in Clause 7: </w:t>
+      </w:r>
+      <w:r>
+        <w:rPr>
+          <w:rStyle w:val="Emphasis"/>
+          <w:rFonts w:asciiTheme="minorHAnsi" w:hAnsiTheme="minorHAnsi" w:cs="Arial"/>
+          <w:sz w:val="22"/>
+          <w:szCs w:val="22"/>
+        </w:rPr>
+        <w:t>Included In</w:t>
+      </w:r>
+      <w:r>
+        <w:rPr>
+          <w:rFonts w:asciiTheme="minorHAnsi" w:hAnsiTheme="minorHAnsi" w:cs="Arial"/>
+          <w:sz w:val="22"/>
+          <w:szCs w:val="22"/>
+        </w:rPr>
+        <w:t>.</w:t>
+      </w:r>
+      <w:r>
+        <w:rPr>
+          <w:rFonts w:asciiTheme="minorHAnsi" w:hAnsiTheme="minorHAnsi" w:cs="Arial"/>
+          <w:sz w:val="22"/>
+          <w:szCs w:val="22"/>
+        </w:rPr>
+        <w:t xml:space="preserve"> </w:t>
+      </w:r>
+      <w:r>
+        <w:rPr>
+          <w:rFonts w:asciiTheme="minorHAnsi" w:hAnsiTheme="minorHAnsi" w:cs="Arial"/>
+          <w:sz w:val="22"/>
+          <w:szCs w:val="22"/>
+          <w:shd w:val="clear" w:color="auto" w:fill="FFFFFF"/>
+        </w:rPr>
+        <w:t xml:space="preserve">&gt;&gt; </w:t>
+      </w:r>
+      <w:r>
+        <w:rPr>
+          <w:rFonts w:asciiTheme="minorHAnsi" w:hAnsiTheme="minorHAnsi" w:cs="Arial"/>
+          <w:b/>
+          <w:sz w:val="22"/>
+          <w:szCs w:val="22"/>
+          <w:shd w:val="clear" w:color="auto" w:fill="FFFFFF"/>
+        </w:rPr>
+        <w:t>Not Acceptable</w:t>
+      </w:r>
+    </w:p>
+    <w:p>
+      <w:pPr>
+        <w:pStyle w:val="NormalWeb"/>
+        <w:numPr>
+          <w:ilvl w:val="0"/>
+          <w:numId w:val="14"/>
+        </w:numPr>
+        <w:spacing w:before="0" w:beforeAutospacing="0" w:after="120" w:afterAutospacing="0"/>
+        <w:rPr>
+          <w:rFonts w:asciiTheme="minorHAnsi" w:hAnsiTheme="minorHAnsi" w:cs="Arial"/>
+          <w:sz w:val="22"/>
+          <w:szCs w:val="22"/>
+        </w:rPr>
+      </w:pPr>
+      <w:r>
+        <w:rPr>
+          <w:rFonts w:asciiTheme="minorHAnsi" w:hAnsiTheme="minorHAnsi" w:cs="Arial"/>
+          <w:sz w:val="22"/>
+          <w:szCs w:val="22"/>
+        </w:rPr>
+        <w:lastRenderedPageBreak/>
+        <w:t>The salesperson insists that the buyers and sellers initial at the bottom of page 1 of the </w:t>
+      </w:r>
+      <w:r>
+        <w:rPr>
+          <w:rStyle w:val="Emphasis"/>
+          <w:rFonts w:asciiTheme="minorHAnsi" w:hAnsiTheme="minorHAnsi" w:cs="Arial"/>
+          <w:sz w:val="22"/>
+          <w:szCs w:val="22"/>
+        </w:rPr>
+        <w:t>Agreement of Purchase and Sale</w:t>
+      </w:r>
+      <w:r>
+        <w:rPr>
+          <w:rFonts w:asciiTheme="minorHAnsi" w:hAnsiTheme="minorHAnsi" w:cs="Arial"/>
+          <w:sz w:val="22"/>
+          <w:szCs w:val="22"/>
+        </w:rPr>
+        <w:t> (OREA Form 100).</w:t>
+      </w:r>
+      <w:r>
+        <w:rPr>
+          <w:rFonts w:asciiTheme="minorHAnsi" w:hAnsiTheme="minorHAnsi" w:cs="Arial"/>
+          <w:sz w:val="22"/>
+          <w:szCs w:val="22"/>
+        </w:rPr>
+        <w:t xml:space="preserve"> </w:t>
+      </w:r>
+      <w:r>
+        <w:rPr>
+          <w:rFonts w:asciiTheme="minorHAnsi" w:hAnsiTheme="minorHAnsi" w:cs="Arial"/>
+          <w:sz w:val="22"/>
+          <w:szCs w:val="22"/>
+          <w:shd w:val="clear" w:color="auto" w:fill="FFFFFF"/>
+        </w:rPr>
+        <w:t xml:space="preserve">&gt;&gt; </w:t>
+      </w:r>
+      <w:r>
+        <w:rPr>
+          <w:rFonts w:asciiTheme="minorHAnsi" w:hAnsiTheme="minorHAnsi" w:cs="Arial"/>
+          <w:b/>
+          <w:sz w:val="22"/>
+          <w:szCs w:val="22"/>
+          <w:shd w:val="clear" w:color="auto" w:fill="FFFFFF"/>
+        </w:rPr>
+        <w:t>Acceptable</w:t>
+      </w:r>
+    </w:p>
+    <w:p>
+      <w:pPr>
+        <w:pStyle w:val="NormalWeb"/>
+        <w:numPr>
+          <w:ilvl w:val="0"/>
+          <w:numId w:val="14"/>
+        </w:numPr>
+        <w:spacing w:before="0" w:beforeAutospacing="0" w:after="120" w:afterAutospacing="0"/>
+        <w:rPr>
+          <w:rFonts w:asciiTheme="minorHAnsi" w:hAnsiTheme="minorHAnsi" w:cs="Arial"/>
+          <w:sz w:val="22"/>
+          <w:szCs w:val="22"/>
+        </w:rPr>
+      </w:pPr>
+      <w:r>
+        <w:rPr>
+          <w:rFonts w:asciiTheme="minorHAnsi" w:hAnsiTheme="minorHAnsi" w:cs="Arial"/>
+          <w:sz w:val="22"/>
+          <w:szCs w:val="22"/>
+        </w:rPr>
+        <w:t>The buyer signs an agreement on April 23, 200x with an irrevocable date of April 25th. The agreement is subsequently accepted verbally by Mr. Chung, the seller, on April 23rd at 2 p.m. However, his spouse (also an owner) cannot be reached until the following day. At 3 p.m. on April 24th, she signs acceptance and Mr. Chung is reached at his office where he signs an hour later confirming his verbal acceptance of April 23rd. The Confirmation of Acceptance reads as follows: …</w:t>
+      </w:r>
+      <w:r>
+        <w:rPr>
+          <w:rStyle w:val="Emphasis"/>
+          <w:rFonts w:asciiTheme="minorHAnsi" w:hAnsiTheme="minorHAnsi" w:cs="Arial"/>
+          <w:sz w:val="22"/>
+          <w:szCs w:val="22"/>
+        </w:rPr>
+        <w:t>was finally accepted by all parties at 3 p.m. on this 24th day of April, 200x</w:t>
+      </w:r>
+      <w:r>
+        <w:rPr>
+          <w:rFonts w:asciiTheme="minorHAnsi" w:hAnsiTheme="minorHAnsi" w:cs="Arial"/>
+          <w:sz w:val="22"/>
+          <w:szCs w:val="22"/>
+        </w:rPr>
+        <w:t>.</w:t>
+      </w:r>
+      <w:r>
+        <w:rPr>
+          <w:rFonts w:asciiTheme="minorHAnsi" w:hAnsiTheme="minorHAnsi" w:cs="Arial"/>
+          <w:sz w:val="22"/>
+          <w:szCs w:val="22"/>
+        </w:rPr>
+        <w:t xml:space="preserve"> </w:t>
+      </w:r>
+      <w:r>
+        <w:rPr>
+          <w:rFonts w:asciiTheme="minorHAnsi" w:hAnsiTheme="minorHAnsi" w:cs="Arial"/>
+          <w:sz w:val="22"/>
+          <w:szCs w:val="22"/>
+          <w:shd w:val="clear" w:color="auto" w:fill="FFFFFF"/>
+        </w:rPr>
+        <w:t xml:space="preserve">&gt;&gt; </w:t>
+      </w:r>
+      <w:r>
+        <w:rPr>
+          <w:rFonts w:asciiTheme="minorHAnsi" w:hAnsiTheme="minorHAnsi" w:cs="Arial"/>
+          <w:b/>
+          <w:sz w:val="22"/>
+          <w:szCs w:val="22"/>
+          <w:shd w:val="clear" w:color="auto" w:fill="FFFFFF"/>
+        </w:rPr>
+        <w:t>Not Acceptable</w:t>
+      </w:r>
+    </w:p>
+    <w:p>
+      <w:pPr>
+        <w:pStyle w:val="NormalWeb"/>
+        <w:numPr>
+          <w:ilvl w:val="0"/>
+          <w:numId w:val="14"/>
+        </w:numPr>
+        <w:spacing w:before="0" w:beforeAutospacing="0" w:after="120" w:afterAutospacing="0"/>
+        <w:rPr>
+          <w:rFonts w:asciiTheme="minorHAnsi" w:hAnsiTheme="minorHAnsi" w:cs="Arial"/>
+          <w:sz w:val="22"/>
+          <w:szCs w:val="22"/>
+        </w:rPr>
+      </w:pPr>
+      <w:r>
+        <w:rPr>
+          <w:rFonts w:asciiTheme="minorHAnsi" w:hAnsiTheme="minorHAnsi" w:cs="Arial"/>
+          <w:sz w:val="22"/>
+          <w:szCs w:val="22"/>
+        </w:rPr>
+        <w:t xml:space="preserve">The buyer hears from a friend that the seller has no intention of moving out of the home, despite the fact that only three days remain until completion date. Firmly believing that the property will not close, the buyer drops by the seller’s house and demands access to see if the </w:t>
+      </w:r>
+      <w:proofErr w:type="spellStart"/>
+      <w:r>
+        <w:rPr>
+          <w:rFonts w:asciiTheme="minorHAnsi" w:hAnsiTheme="minorHAnsi" w:cs="Arial"/>
+          <w:sz w:val="22"/>
+          <w:szCs w:val="22"/>
+        </w:rPr>
+        <w:t>rumours</w:t>
+      </w:r>
+      <w:proofErr w:type="spellEnd"/>
+      <w:r>
+        <w:rPr>
+          <w:rFonts w:asciiTheme="minorHAnsi" w:hAnsiTheme="minorHAnsi" w:cs="Arial"/>
+          <w:sz w:val="22"/>
+          <w:szCs w:val="22"/>
+        </w:rPr>
+        <w:t xml:space="preserve"> are true. If so, he will instruct the lawyer to tender documents the next morning.</w:t>
+      </w:r>
+      <w:r>
+        <w:rPr>
+          <w:rFonts w:asciiTheme="minorHAnsi" w:hAnsiTheme="minorHAnsi" w:cs="Arial"/>
+          <w:sz w:val="22"/>
+          <w:szCs w:val="22"/>
+        </w:rPr>
+        <w:t xml:space="preserve"> </w:t>
+      </w:r>
+      <w:r>
+        <w:rPr>
+          <w:rFonts w:asciiTheme="minorHAnsi" w:hAnsiTheme="minorHAnsi" w:cs="Arial"/>
+          <w:sz w:val="22"/>
+          <w:szCs w:val="22"/>
+          <w:shd w:val="clear" w:color="auto" w:fill="FFFFFF"/>
+        </w:rPr>
+        <w:t xml:space="preserve">&gt;&gt; </w:t>
+      </w:r>
+      <w:r>
+        <w:rPr>
+          <w:rFonts w:asciiTheme="minorHAnsi" w:hAnsiTheme="minorHAnsi" w:cs="Arial"/>
+          <w:b/>
+          <w:sz w:val="22"/>
+          <w:szCs w:val="22"/>
+          <w:shd w:val="clear" w:color="auto" w:fill="FFFFFF"/>
+        </w:rPr>
+        <w:t>Not Acceptable</w:t>
+      </w:r>
+    </w:p>
+    <w:p>
+      <w:pPr>
+        <w:pStyle w:val="NormalWeb"/>
+        <w:numPr>
+          <w:ilvl w:val="0"/>
+          <w:numId w:val="14"/>
+        </w:numPr>
+        <w:spacing w:before="0" w:beforeAutospacing="0" w:after="120" w:afterAutospacing="0"/>
+        <w:rPr>
+          <w:rFonts w:asciiTheme="minorHAnsi" w:hAnsiTheme="minorHAnsi" w:cs="Arial"/>
+          <w:sz w:val="22"/>
+          <w:szCs w:val="22"/>
+        </w:rPr>
+      </w:pPr>
+      <w:r>
+        <w:rPr>
+          <w:rFonts w:asciiTheme="minorHAnsi" w:hAnsiTheme="minorHAnsi" w:cs="Arial"/>
+          <w:sz w:val="22"/>
+          <w:szCs w:val="22"/>
+        </w:rPr>
+        <w:t>The salesperson drafts an agreement including a seller take back mortgage. He advises the seller that the buyer must provide evidence of adequate insurance relating to the mortgagee’s (seller’s) interest on completion.</w:t>
+      </w:r>
+      <w:r>
+        <w:rPr>
+          <w:rFonts w:asciiTheme="minorHAnsi" w:hAnsiTheme="minorHAnsi" w:cs="Arial"/>
+          <w:sz w:val="22"/>
+          <w:szCs w:val="22"/>
+        </w:rPr>
+        <w:t xml:space="preserve"> </w:t>
+      </w:r>
+      <w:r>
+        <w:rPr>
+          <w:rFonts w:asciiTheme="minorHAnsi" w:hAnsiTheme="minorHAnsi" w:cs="Arial"/>
+          <w:sz w:val="22"/>
+          <w:szCs w:val="22"/>
+          <w:shd w:val="clear" w:color="auto" w:fill="FFFFFF"/>
+        </w:rPr>
+        <w:t xml:space="preserve">&gt;&gt; </w:t>
+      </w:r>
+      <w:r>
+        <w:rPr>
+          <w:rFonts w:asciiTheme="minorHAnsi" w:hAnsiTheme="minorHAnsi" w:cs="Arial"/>
+          <w:b/>
+          <w:sz w:val="22"/>
+          <w:szCs w:val="22"/>
+          <w:shd w:val="clear" w:color="auto" w:fill="FFFFFF"/>
+        </w:rPr>
+        <w:t>Acceptable</w:t>
+      </w:r>
+    </w:p>
+    <w:p>
+      <w:pPr>
+        <w:pStyle w:val="NormalWeb"/>
+        <w:numPr>
+          <w:ilvl w:val="0"/>
+          <w:numId w:val="14"/>
+        </w:numPr>
+        <w:spacing w:before="0" w:beforeAutospacing="0" w:after="120" w:afterAutospacing="0"/>
+        <w:rPr>
+          <w:rFonts w:asciiTheme="minorHAnsi" w:hAnsiTheme="minorHAnsi" w:cs="Arial"/>
+          <w:sz w:val="22"/>
+          <w:szCs w:val="22"/>
+        </w:rPr>
+      </w:pPr>
+      <w:r>
+        <w:rPr>
+          <w:rFonts w:asciiTheme="minorHAnsi" w:hAnsiTheme="minorHAnsi" w:cs="Arial"/>
+          <w:sz w:val="22"/>
+          <w:szCs w:val="22"/>
+        </w:rPr>
+        <w:t>The seller is married but her spouse does not have joint ownership in the matrimonial home, which is now being sold. When presenting an offer on OREA Form 100, the buyer representative insists that a clause be inserted in the agreement. The clause would provide a warranty by the seller to the buyer that the consent of the seller’s spouse is not required.</w:t>
+      </w:r>
+      <w:r>
+        <w:rPr>
+          <w:rFonts w:asciiTheme="minorHAnsi" w:hAnsiTheme="minorHAnsi" w:cs="Arial"/>
+          <w:sz w:val="22"/>
+          <w:szCs w:val="22"/>
+        </w:rPr>
+        <w:t xml:space="preserve"> </w:t>
+      </w:r>
+      <w:r>
+        <w:rPr>
+          <w:rFonts w:asciiTheme="minorHAnsi" w:hAnsiTheme="minorHAnsi" w:cs="Arial"/>
+          <w:sz w:val="22"/>
+          <w:szCs w:val="22"/>
+          <w:shd w:val="clear" w:color="auto" w:fill="FFFFFF"/>
+        </w:rPr>
+        <w:t xml:space="preserve">&gt;&gt; </w:t>
+      </w:r>
+      <w:r>
+        <w:rPr>
+          <w:rFonts w:asciiTheme="minorHAnsi" w:hAnsiTheme="minorHAnsi" w:cs="Arial"/>
+          <w:b/>
+          <w:sz w:val="22"/>
+          <w:szCs w:val="22"/>
+          <w:shd w:val="clear" w:color="auto" w:fill="FFFFFF"/>
+        </w:rPr>
+        <w:t>Not Acceptable</w:t>
+      </w:r>
+    </w:p>
+    <w:p>
+      <w:pPr>
+        <w:pStyle w:val="NormalWeb"/>
+        <w:numPr>
+          <w:ilvl w:val="0"/>
+          <w:numId w:val="14"/>
+        </w:numPr>
+        <w:spacing w:before="0" w:beforeAutospacing="0" w:after="120" w:afterAutospacing="0"/>
+        <w:rPr>
+          <w:rFonts w:asciiTheme="minorHAnsi" w:hAnsiTheme="minorHAnsi" w:cs="Arial"/>
+          <w:sz w:val="22"/>
+          <w:szCs w:val="22"/>
+        </w:rPr>
+      </w:pPr>
+      <w:r>
+        <w:rPr>
+          <w:rFonts w:asciiTheme="minorHAnsi" w:hAnsiTheme="minorHAnsi" w:cs="Arial"/>
+          <w:sz w:val="22"/>
+          <w:szCs w:val="22"/>
+        </w:rPr>
+        <w:t>The sellers insist that the OREA </w:t>
+      </w:r>
+      <w:r>
+        <w:rPr>
+          <w:rStyle w:val="Emphasis"/>
+          <w:rFonts w:asciiTheme="minorHAnsi" w:hAnsiTheme="minorHAnsi" w:cs="Arial"/>
+          <w:sz w:val="22"/>
+          <w:szCs w:val="22"/>
+        </w:rPr>
+        <w:t>Agreement of Purchase and Sale</w:t>
+      </w:r>
+      <w:r>
+        <w:rPr>
+          <w:rFonts w:asciiTheme="minorHAnsi" w:hAnsiTheme="minorHAnsi" w:cs="Arial"/>
+          <w:sz w:val="22"/>
+          <w:szCs w:val="22"/>
+        </w:rPr>
+        <w:t xml:space="preserve"> is technically wrong and wants the salesperson to stroke out all references to </w:t>
+      </w:r>
+      <w:proofErr w:type="gramStart"/>
+      <w:r>
+        <w:rPr>
+          <w:rFonts w:asciiTheme="minorHAnsi" w:hAnsiTheme="minorHAnsi" w:cs="Arial"/>
+          <w:sz w:val="22"/>
+          <w:szCs w:val="22"/>
+        </w:rPr>
+        <w:t>‘</w:t>
+      </w:r>
+      <w:r>
+        <w:rPr>
+          <w:rStyle w:val="Emphasis"/>
+          <w:rFonts w:asciiTheme="minorHAnsi" w:hAnsiTheme="minorHAnsi" w:cs="Arial"/>
+          <w:sz w:val="22"/>
+          <w:szCs w:val="22"/>
+        </w:rPr>
+        <w:t>I</w:t>
+      </w:r>
+      <w:r>
+        <w:rPr>
+          <w:rFonts w:asciiTheme="minorHAnsi" w:hAnsiTheme="minorHAnsi" w:cs="Arial"/>
+          <w:sz w:val="22"/>
+          <w:szCs w:val="22"/>
+        </w:rPr>
+        <w:t> ’</w:t>
+      </w:r>
+      <w:proofErr w:type="gramEnd"/>
+      <w:r>
+        <w:rPr>
+          <w:rFonts w:asciiTheme="minorHAnsi" w:hAnsiTheme="minorHAnsi" w:cs="Arial"/>
+          <w:sz w:val="22"/>
+          <w:szCs w:val="22"/>
+        </w:rPr>
+        <w:t xml:space="preserve"> and insert ‘</w:t>
+      </w:r>
+      <w:r>
+        <w:rPr>
+          <w:rStyle w:val="Emphasis"/>
+          <w:rFonts w:asciiTheme="minorHAnsi" w:hAnsiTheme="minorHAnsi" w:cs="Arial"/>
+          <w:sz w:val="22"/>
+          <w:szCs w:val="22"/>
+        </w:rPr>
+        <w:t>We</w:t>
+      </w:r>
+      <w:r>
+        <w:rPr>
+          <w:rFonts w:asciiTheme="minorHAnsi" w:hAnsiTheme="minorHAnsi" w:cs="Arial"/>
+          <w:sz w:val="22"/>
+          <w:szCs w:val="22"/>
+        </w:rPr>
+        <w:t>’. The salesperson agrees.</w:t>
+      </w:r>
+      <w:r>
+        <w:rPr>
+          <w:rFonts w:asciiTheme="minorHAnsi" w:hAnsiTheme="minorHAnsi" w:cs="Arial"/>
+          <w:sz w:val="22"/>
+          <w:szCs w:val="22"/>
+        </w:rPr>
+        <w:t xml:space="preserve"> </w:t>
+      </w:r>
+      <w:r>
+        <w:rPr>
+          <w:rFonts w:asciiTheme="minorHAnsi" w:hAnsiTheme="minorHAnsi" w:cs="Arial"/>
+          <w:sz w:val="22"/>
+          <w:szCs w:val="22"/>
+          <w:shd w:val="clear" w:color="auto" w:fill="FFFFFF"/>
+        </w:rPr>
+        <w:t xml:space="preserve">&gt;&gt; </w:t>
+      </w:r>
+      <w:r>
+        <w:rPr>
+          <w:rFonts w:asciiTheme="minorHAnsi" w:hAnsiTheme="minorHAnsi" w:cs="Arial"/>
+          <w:b/>
+          <w:sz w:val="22"/>
+          <w:szCs w:val="22"/>
+          <w:shd w:val="clear" w:color="auto" w:fill="FFFFFF"/>
+        </w:rPr>
+        <w:t>Not Acceptable</w:t>
+      </w:r>
+    </w:p>
+    <w:p>
+      <w:pPr>
+        <w:pStyle w:val="NormalWeb"/>
+        <w:numPr>
+          <w:ilvl w:val="0"/>
+          <w:numId w:val="14"/>
+        </w:numPr>
+        <w:spacing w:before="0" w:beforeAutospacing="0" w:after="120" w:afterAutospacing="0"/>
+        <w:rPr>
+          <w:rFonts w:asciiTheme="minorHAnsi" w:hAnsiTheme="minorHAnsi" w:cs="Arial"/>
+          <w:sz w:val="22"/>
+          <w:szCs w:val="22"/>
+        </w:rPr>
+      </w:pPr>
+      <w:r>
+        <w:rPr>
+          <w:rFonts w:asciiTheme="minorHAnsi" w:hAnsiTheme="minorHAnsi" w:cs="Arial"/>
+          <w:sz w:val="22"/>
+          <w:szCs w:val="22"/>
+        </w:rPr>
+        <w:t>The buyer has not yet selected a lawyer and the salesperson inserts the words ‘</w:t>
+      </w:r>
+      <w:r>
+        <w:rPr>
+          <w:rStyle w:val="Emphasis"/>
+          <w:rFonts w:asciiTheme="minorHAnsi" w:hAnsiTheme="minorHAnsi" w:cs="Arial"/>
+          <w:sz w:val="22"/>
+          <w:szCs w:val="22"/>
+        </w:rPr>
+        <w:t>To be Advised</w:t>
+      </w:r>
+      <w:r>
+        <w:rPr>
+          <w:rFonts w:asciiTheme="minorHAnsi" w:hAnsiTheme="minorHAnsi" w:cs="Arial"/>
+          <w:sz w:val="22"/>
+          <w:szCs w:val="22"/>
+        </w:rPr>
+        <w:t>’ in the acknowledgement space, but emphasizes that the buyer make the selection as soon as possible.</w:t>
+      </w:r>
+      <w:r>
+        <w:rPr>
+          <w:rFonts w:asciiTheme="minorHAnsi" w:hAnsiTheme="minorHAnsi" w:cs="Arial"/>
+          <w:sz w:val="22"/>
+          <w:szCs w:val="22"/>
+        </w:rPr>
+        <w:t xml:space="preserve"> </w:t>
+      </w:r>
+      <w:r>
+        <w:rPr>
+          <w:rFonts w:asciiTheme="minorHAnsi" w:hAnsiTheme="minorHAnsi" w:cs="Arial"/>
+          <w:sz w:val="22"/>
+          <w:szCs w:val="22"/>
+          <w:shd w:val="clear" w:color="auto" w:fill="FFFFFF"/>
+        </w:rPr>
+        <w:t xml:space="preserve">&gt;&gt; </w:t>
+      </w:r>
+      <w:r>
+        <w:rPr>
+          <w:rFonts w:asciiTheme="minorHAnsi" w:hAnsiTheme="minorHAnsi" w:cs="Arial"/>
+          <w:b/>
+          <w:sz w:val="22"/>
+          <w:szCs w:val="22"/>
+          <w:shd w:val="clear" w:color="auto" w:fill="FFFFFF"/>
+        </w:rPr>
+        <w:t>Acceptable</w:t>
+      </w:r>
+    </w:p>
+    <w:p>
+      <w:pPr>
+        <w:pStyle w:val="questiontext"/>
+        <w:numPr>
+          <w:ilvl w:val="0"/>
+          <w:numId w:val="14"/>
+        </w:numPr>
+        <w:spacing w:before="0" w:beforeAutospacing="0" w:after="0" w:afterAutospacing="0"/>
+        <w:rPr>
+          <w:rFonts w:asciiTheme="minorHAnsi" w:hAnsiTheme="minorHAnsi"/>
+          <w:bCs/>
+          <w:color w:val="292929"/>
+          <w:spacing w:val="15"/>
+          <w:sz w:val="22"/>
+          <w:szCs w:val="22"/>
+        </w:rPr>
+      </w:pPr>
+      <w:r>
+        <w:rPr>
+          <w:rFonts w:asciiTheme="minorHAnsi" w:hAnsiTheme="minorHAnsi"/>
+          <w:bCs/>
+          <w:color w:val="292929"/>
+          <w:spacing w:val="15"/>
+          <w:sz w:val="22"/>
+          <w:szCs w:val="22"/>
+        </w:rPr>
+        <w:t>Which one of the following statements is correct with respect to the Notices clause in OREA’s Agreement of Purchase and Sale?</w:t>
+      </w:r>
+      <w:r>
+        <w:rPr>
+          <w:rFonts w:asciiTheme="minorHAnsi" w:hAnsiTheme="minorHAnsi"/>
+          <w:bCs/>
+          <w:color w:val="292929"/>
+          <w:spacing w:val="15"/>
+          <w:sz w:val="22"/>
+          <w:szCs w:val="22"/>
+        </w:rPr>
+        <w:t xml:space="preserve"> &gt;&gt; A</w:t>
+      </w:r>
+      <w:r>
+        <w:rPr>
+          <w:rFonts w:asciiTheme="minorHAnsi" w:hAnsiTheme="minorHAnsi"/>
+          <w:bCs/>
+          <w:color w:val="292929"/>
+          <w:spacing w:val="15"/>
+          <w:sz w:val="22"/>
+          <w:szCs w:val="22"/>
+        </w:rPr>
+        <w:t xml:space="preserve"> Listing Brokerage’s fax number must not be entered into the Notices clause if the brokerage also represents the buyer.</w:t>
+      </w:r>
+    </w:p>
+    <w:p>
+      <w:pPr>
+        <w:pStyle w:val="questiontext"/>
+        <w:spacing w:before="0" w:beforeAutospacing="0" w:after="0" w:afterAutospacing="0"/>
+        <w:ind w:left="720"/>
+        <w:rPr>
+          <w:rFonts w:asciiTheme="minorHAnsi" w:hAnsiTheme="minorHAnsi"/>
+          <w:bCs/>
+          <w:color w:val="292929"/>
+          <w:spacing w:val="15"/>
+          <w:sz w:val="22"/>
+          <w:szCs w:val="22"/>
+        </w:rPr>
+      </w:pPr>
+    </w:p>
+    <w:p>
+      <w:pPr>
+        <w:pStyle w:val="NormalWeb"/>
+        <w:numPr>
+          <w:ilvl w:val="0"/>
+          <w:numId w:val="14"/>
+        </w:numPr>
+        <w:spacing w:before="0" w:beforeAutospacing="0" w:after="120" w:afterAutospacing="0"/>
+        <w:rPr>
+          <w:rFonts w:asciiTheme="minorHAnsi" w:hAnsiTheme="minorHAnsi"/>
+          <w:bCs/>
+          <w:color w:val="292929"/>
+          <w:spacing w:val="15"/>
+          <w:sz w:val="22"/>
+          <w:szCs w:val="22"/>
+        </w:rPr>
+      </w:pPr>
+      <w:r>
+        <w:rPr>
+          <w:rFonts w:asciiTheme="minorHAnsi" w:hAnsiTheme="minorHAnsi"/>
+          <w:bCs/>
+          <w:color w:val="292929"/>
+          <w:spacing w:val="15"/>
+          <w:sz w:val="22"/>
+          <w:szCs w:val="22"/>
+        </w:rPr>
+        <w:t>An irrevocable instruction regarding how long an offer remains open for acceptance is:</w:t>
+      </w:r>
+      <w:r>
+        <w:rPr>
+          <w:rFonts w:asciiTheme="minorHAnsi" w:hAnsiTheme="minorHAnsi"/>
+          <w:bCs/>
+          <w:color w:val="292929"/>
+          <w:spacing w:val="15"/>
+          <w:sz w:val="22"/>
+          <w:szCs w:val="22"/>
+        </w:rPr>
+        <w:t xml:space="preserve"> </w:t>
+      </w:r>
+      <w:r>
+        <w:rPr>
+          <w:rFonts w:asciiTheme="minorHAnsi" w:hAnsiTheme="minorHAnsi"/>
+          <w:bCs/>
+          <w:color w:val="292929"/>
+          <w:spacing w:val="15"/>
+          <w:sz w:val="22"/>
+          <w:szCs w:val="22"/>
+        </w:rPr>
+        <w:t>Generally binding if signed under seal</w:t>
+      </w:r>
+    </w:p>
+    <w:p>
+      <w:pPr>
+        <w:pStyle w:val="NormalWeb"/>
+        <w:numPr>
+          <w:ilvl w:val="0"/>
+          <w:numId w:val="14"/>
+        </w:numPr>
+        <w:shd w:val="clear" w:color="auto" w:fill="FFFFFF"/>
+        <w:spacing w:before="0" w:beforeAutospacing="0" w:after="120" w:afterAutospacing="0"/>
+        <w:rPr>
+          <w:rFonts w:asciiTheme="minorHAnsi" w:hAnsiTheme="minorHAnsi"/>
+          <w:bCs/>
+          <w:color w:val="292929"/>
+          <w:spacing w:val="15"/>
+          <w:sz w:val="22"/>
+          <w:szCs w:val="22"/>
+        </w:rPr>
+      </w:pPr>
+      <w:r>
+        <w:rPr>
+          <w:rFonts w:asciiTheme="minorHAnsi" w:hAnsiTheme="minorHAnsi"/>
+          <w:bCs/>
+          <w:color w:val="292929"/>
+          <w:spacing w:val="15"/>
+          <w:sz w:val="22"/>
+          <w:szCs w:val="22"/>
+        </w:rPr>
+        <w:t>According to the </w:t>
+      </w:r>
+      <w:r>
+        <w:rPr>
+          <w:rFonts w:asciiTheme="minorHAnsi" w:hAnsiTheme="minorHAnsi"/>
+          <w:bCs/>
+          <w:i/>
+          <w:iCs/>
+          <w:color w:val="292929"/>
+          <w:spacing w:val="15"/>
+        </w:rPr>
+        <w:t>Agreement of Purchase and Sale</w:t>
+      </w:r>
+      <w:r>
+        <w:rPr>
+          <w:rFonts w:asciiTheme="minorHAnsi" w:hAnsiTheme="minorHAnsi"/>
+          <w:bCs/>
+          <w:color w:val="292929"/>
+          <w:spacing w:val="15"/>
+          <w:sz w:val="22"/>
+          <w:szCs w:val="22"/>
+        </w:rPr>
+        <w:t> (OREA Form 100) the buyer accepts title subject to certain exceptions. Which is NOT one of them?</w:t>
+      </w:r>
+      <w:r>
+        <w:rPr>
+          <w:rFonts w:asciiTheme="minorHAnsi" w:hAnsiTheme="minorHAnsi"/>
+          <w:bCs/>
+          <w:color w:val="292929"/>
+          <w:spacing w:val="15"/>
+          <w:sz w:val="22"/>
+          <w:szCs w:val="22"/>
+        </w:rPr>
+        <w:t xml:space="preserve"> </w:t>
+      </w:r>
+      <w:r>
+        <w:rPr>
+          <w:rFonts w:asciiTheme="minorHAnsi" w:hAnsiTheme="minorHAnsi"/>
+          <w:bCs/>
+          <w:color w:val="292929"/>
+          <w:spacing w:val="15"/>
+          <w:sz w:val="22"/>
+          <w:szCs w:val="22"/>
+        </w:rPr>
+        <w:t>Ownership issues that go to the root of title</w:t>
+      </w:r>
+    </w:p>
+    <w:p>
+      <w:pPr>
+        <w:pStyle w:val="NormalWeb"/>
+        <w:numPr>
+          <w:ilvl w:val="0"/>
+          <w:numId w:val="14"/>
+        </w:numPr>
+        <w:spacing w:before="0" w:beforeAutospacing="0" w:after="120" w:afterAutospacing="0"/>
+        <w:rPr>
+          <w:rFonts w:asciiTheme="minorHAnsi" w:hAnsiTheme="minorHAnsi"/>
+          <w:bCs/>
+          <w:color w:val="292929"/>
+          <w:spacing w:val="15"/>
+          <w:sz w:val="22"/>
+          <w:szCs w:val="22"/>
+        </w:rPr>
+      </w:pPr>
+      <w:r>
+        <w:rPr>
+          <w:rFonts w:asciiTheme="minorHAnsi" w:hAnsiTheme="minorHAnsi"/>
+          <w:bCs/>
+          <w:color w:val="292929"/>
+          <w:spacing w:val="15"/>
+          <w:sz w:val="22"/>
+          <w:szCs w:val="22"/>
+        </w:rPr>
+        <w:t>Which of the following statements is correct?</w:t>
+      </w:r>
+      <w:r>
+        <w:rPr>
+          <w:rFonts w:asciiTheme="minorHAnsi" w:hAnsiTheme="minorHAnsi"/>
+          <w:bCs/>
+          <w:color w:val="292929"/>
+          <w:spacing w:val="15"/>
+          <w:sz w:val="22"/>
+          <w:szCs w:val="22"/>
+        </w:rPr>
+        <w:t xml:space="preserve"> </w:t>
+      </w:r>
+      <w:r>
+        <w:rPr>
+          <w:rFonts w:asciiTheme="minorHAnsi" w:hAnsiTheme="minorHAnsi"/>
+          <w:bCs/>
+          <w:color w:val="292929"/>
+          <w:spacing w:val="15"/>
+          <w:sz w:val="22"/>
+          <w:szCs w:val="22"/>
+        </w:rPr>
+        <w:t>Inserting the word included in Clause 7 (HST) places the risk on the seller should the property be subject to HST.</w:t>
+      </w:r>
+    </w:p>
+    <w:p>
+      <w:pPr>
+        <w:pStyle w:val="NormalWeb"/>
+        <w:numPr>
+          <w:ilvl w:val="0"/>
+          <w:numId w:val="14"/>
+        </w:numPr>
+        <w:shd w:val="clear" w:color="auto" w:fill="FFFFFF"/>
+        <w:spacing w:before="0" w:beforeAutospacing="0" w:after="120" w:afterAutospacing="0"/>
+        <w:rPr>
+          <w:rFonts w:asciiTheme="minorHAnsi" w:hAnsiTheme="minorHAnsi"/>
+          <w:bCs/>
+          <w:color w:val="292929"/>
+          <w:spacing w:val="15"/>
+          <w:sz w:val="22"/>
+          <w:szCs w:val="22"/>
+        </w:rPr>
+      </w:pPr>
+      <w:r>
+        <w:rPr>
+          <w:rFonts w:asciiTheme="minorHAnsi" w:hAnsiTheme="minorHAnsi"/>
+          <w:bCs/>
+          <w:color w:val="292929"/>
+          <w:spacing w:val="15"/>
+          <w:sz w:val="22"/>
+          <w:szCs w:val="22"/>
+        </w:rPr>
+        <w:t>In setting out details concerning buyers and sellers in an agreement of purchase and sale, which of the following is NOT correct?</w:t>
+      </w:r>
+      <w:r>
+        <w:rPr>
+          <w:rFonts w:asciiTheme="minorHAnsi" w:hAnsiTheme="minorHAnsi"/>
+          <w:bCs/>
+          <w:color w:val="292929"/>
+          <w:spacing w:val="15"/>
+          <w:sz w:val="22"/>
+          <w:szCs w:val="22"/>
+        </w:rPr>
+        <w:t xml:space="preserve"> </w:t>
+      </w:r>
+      <w:r>
+        <w:rPr>
+          <w:rFonts w:asciiTheme="minorHAnsi" w:hAnsiTheme="minorHAnsi"/>
+          <w:bCs/>
+          <w:color w:val="292929"/>
+          <w:spacing w:val="15"/>
+          <w:sz w:val="22"/>
+          <w:szCs w:val="22"/>
+        </w:rPr>
+        <w:t>Always include both spouses as sellers when dealing with a married couple</w:t>
+      </w:r>
+    </w:p>
+    <w:p>
+      <w:pPr>
+        <w:pStyle w:val="NormalWeb"/>
+        <w:numPr>
+          <w:ilvl w:val="0"/>
+          <w:numId w:val="14"/>
+        </w:numPr>
+        <w:spacing w:before="0" w:beforeAutospacing="0" w:after="120" w:afterAutospacing="0"/>
+        <w:rPr>
+          <w:rFonts w:asciiTheme="minorHAnsi" w:hAnsiTheme="minorHAnsi"/>
+          <w:bCs/>
+          <w:color w:val="292929"/>
+          <w:spacing w:val="15"/>
+          <w:sz w:val="22"/>
+          <w:szCs w:val="22"/>
+        </w:rPr>
+      </w:pPr>
+      <w:r>
+        <w:rPr>
+          <w:rFonts w:asciiTheme="minorHAnsi" w:hAnsiTheme="minorHAnsi"/>
+          <w:bCs/>
+          <w:color w:val="292929"/>
+          <w:spacing w:val="15"/>
+          <w:sz w:val="22"/>
+          <w:szCs w:val="22"/>
+        </w:rPr>
+        <w:lastRenderedPageBreak/>
+        <w:t>Clause 3–Notices generally provides:</w:t>
+      </w:r>
+      <w:r>
+        <w:rPr>
+          <w:rFonts w:asciiTheme="minorHAnsi" w:hAnsiTheme="minorHAnsi"/>
+          <w:bCs/>
+          <w:color w:val="292929"/>
+          <w:spacing w:val="15"/>
+          <w:sz w:val="22"/>
+          <w:szCs w:val="22"/>
+        </w:rPr>
+        <w:t xml:space="preserve"> </w:t>
+      </w:r>
+      <w:r>
+        <w:rPr>
+          <w:rFonts w:asciiTheme="minorHAnsi" w:hAnsiTheme="minorHAnsi"/>
+          <w:bCs/>
+          <w:color w:val="292929"/>
+          <w:spacing w:val="15"/>
+          <w:sz w:val="22"/>
+          <w:szCs w:val="22"/>
+        </w:rPr>
+        <w:t>Authority for the listing brokerage and co-operating brokerage to give and receive notices on behalf of their respective clients</w:t>
+      </w:r>
+    </w:p>
+    <w:p>
+      <w:pPr>
+        <w:pStyle w:val="NormalWeb"/>
+        <w:numPr>
+          <w:ilvl w:val="0"/>
+          <w:numId w:val="14"/>
+        </w:numPr>
+        <w:shd w:val="clear" w:color="auto" w:fill="FFFFFF"/>
+        <w:spacing w:before="0" w:beforeAutospacing="0" w:after="120" w:afterAutospacing="0"/>
+        <w:rPr>
+          <w:rFonts w:asciiTheme="minorHAnsi" w:hAnsiTheme="minorHAnsi" w:cs="Arial"/>
+          <w:sz w:val="22"/>
+          <w:szCs w:val="22"/>
+        </w:rPr>
+      </w:pPr>
+      <w:r>
+        <w:rPr>
+          <w:rFonts w:asciiTheme="minorHAnsi" w:hAnsiTheme="minorHAnsi" w:cs="Arial"/>
+          <w:sz w:val="22"/>
+          <w:szCs w:val="22"/>
+        </w:rPr>
+        <w:t>Which of the following statements is NOT correct?</w:t>
+      </w:r>
+      <w:r>
+        <w:rPr>
+          <w:rFonts w:asciiTheme="minorHAnsi" w:hAnsiTheme="minorHAnsi" w:cs="Arial"/>
+          <w:sz w:val="22"/>
+          <w:szCs w:val="22"/>
+        </w:rPr>
+        <w:t xml:space="preserve"> &gt;&gt; </w:t>
+      </w:r>
+      <w:r>
+        <w:rPr>
+          <w:rFonts w:asciiTheme="minorHAnsi" w:hAnsiTheme="minorHAnsi"/>
+          <w:bCs/>
+          <w:color w:val="292929"/>
+          <w:spacing w:val="15"/>
+          <w:sz w:val="22"/>
+          <w:szCs w:val="22"/>
+        </w:rPr>
+        <w:t>The title search clause in the Agreement of Purchase and Sale (OREA Form 100) provides only one time period for title and related searches</w:t>
+      </w:r>
+    </w:p>
+    <w:p>
+      <w:pPr>
+        <w:pStyle w:val="questiontext"/>
+        <w:spacing w:before="0" w:beforeAutospacing="0" w:after="0" w:afterAutospacing="0"/>
+        <w:rPr>
+          <w:rFonts w:asciiTheme="minorHAnsi" w:hAnsiTheme="minorHAnsi" w:cstheme="minorHAnsi"/>
+          <w:b/>
+          <w:sz w:val="22"/>
+          <w:szCs w:val="22"/>
+        </w:rPr>
+      </w:pPr>
+    </w:p>
+    <w:p>
+      <w:pPr>
+        <w:pStyle w:val="ListParagraph"/>
+        <w:spacing w:after="0"/>
+        <w:jc w:val="center"/>
+        <w:rPr>
+          <w:rFonts w:cstheme="minorHAnsi"/>
+          <w:b/>
+          <w:sz w:val="28"/>
+          <w:szCs w:val="28"/>
+        </w:rPr>
+      </w:pPr>
+      <w:r>
+        <w:rPr>
+          <w:rFonts w:cstheme="minorHAnsi"/>
+          <w:b/>
+          <w:sz w:val="28"/>
+          <w:szCs w:val="28"/>
+        </w:rPr>
+        <w:t xml:space="preserve">Chapter </w:t>
+      </w:r>
+      <w:r>
+        <w:rPr>
+          <w:rFonts w:cstheme="minorHAnsi"/>
+          <w:b/>
+          <w:sz w:val="28"/>
+          <w:szCs w:val="28"/>
+        </w:rPr>
+        <w:t>8</w:t>
+      </w:r>
+    </w:p>
+    <w:p>
+      <w:pPr>
+        <w:spacing w:after="0"/>
+        <w:rPr>
+          <w:rFonts w:cstheme="minorHAnsi"/>
+          <w:b/>
+        </w:rPr>
+      </w:pPr>
+      <w:r>
+        <w:rPr>
+          <w:rFonts w:cstheme="minorHAnsi"/>
+          <w:b/>
+        </w:rPr>
+        <w:t>Mini Review</w:t>
+      </w:r>
+    </w:p>
+    <w:p>
+      <w:pPr>
+        <w:pStyle w:val="questiontext"/>
+        <w:numPr>
+          <w:ilvl w:val="0"/>
+          <w:numId w:val="15"/>
+        </w:numPr>
+        <w:spacing w:before="225" w:beforeAutospacing="0" w:after="225" w:afterAutospacing="0" w:line="255" w:lineRule="atLeast"/>
+        <w:ind w:right="375"/>
+        <w:rPr>
+          <w:rFonts w:asciiTheme="minorHAnsi" w:hAnsiTheme="minorHAnsi"/>
+          <w:bCs/>
+          <w:color w:val="292929"/>
+          <w:spacing w:val="15"/>
+          <w:sz w:val="22"/>
+          <w:szCs w:val="22"/>
+        </w:rPr>
+      </w:pPr>
+      <w:r>
+        <w:rPr>
+          <w:rFonts w:asciiTheme="minorHAnsi" w:hAnsiTheme="minorHAnsi"/>
+          <w:bCs/>
+          <w:color w:val="292929"/>
+          <w:spacing w:val="15"/>
+          <w:sz w:val="22"/>
+          <w:szCs w:val="22"/>
+        </w:rPr>
+        <w:t>All brokerages in Ontario must use the </w:t>
+      </w:r>
+      <w:r>
+        <w:rPr>
+          <w:rFonts w:asciiTheme="minorHAnsi" w:hAnsiTheme="minorHAnsi"/>
+          <w:i/>
+          <w:iCs/>
+          <w:color w:val="292929"/>
+        </w:rPr>
+        <w:t>Agreement of Purchase and Sale</w:t>
+      </w:r>
+      <w:r>
+        <w:rPr>
+          <w:rFonts w:asciiTheme="minorHAnsi" w:hAnsiTheme="minorHAnsi"/>
+          <w:bCs/>
+          <w:color w:val="292929"/>
+          <w:spacing w:val="15"/>
+          <w:sz w:val="22"/>
+          <w:szCs w:val="22"/>
+        </w:rPr>
+        <w:t xml:space="preserve"> (OREA Form 100) &gt;&gt; </w:t>
+      </w:r>
+      <w:r>
+        <w:rPr>
+          <w:rFonts w:asciiTheme="minorHAnsi" w:hAnsiTheme="minorHAnsi"/>
+          <w:b/>
+          <w:bCs/>
+          <w:color w:val="292929"/>
+          <w:spacing w:val="15"/>
+          <w:sz w:val="22"/>
+          <w:szCs w:val="22"/>
+        </w:rPr>
+        <w:t>False</w:t>
+      </w:r>
+    </w:p>
+    <w:p>
+      <w:pPr>
+        <w:pStyle w:val="questiontext"/>
+        <w:numPr>
+          <w:ilvl w:val="0"/>
+          <w:numId w:val="15"/>
+        </w:numPr>
+        <w:spacing w:before="225" w:beforeAutospacing="0" w:after="225" w:afterAutospacing="0" w:line="255" w:lineRule="atLeast"/>
+        <w:ind w:right="375"/>
+        <w:rPr>
+          <w:rFonts w:asciiTheme="minorHAnsi" w:hAnsiTheme="minorHAnsi"/>
+          <w:bCs/>
+          <w:color w:val="292929"/>
+          <w:spacing w:val="15"/>
+          <w:sz w:val="22"/>
+          <w:szCs w:val="22"/>
+        </w:rPr>
+      </w:pPr>
+      <w:r>
+        <w:rPr>
+          <w:rFonts w:asciiTheme="minorHAnsi" w:hAnsiTheme="minorHAnsi"/>
+          <w:bCs/>
+          <w:color w:val="292929"/>
+          <w:spacing w:val="15"/>
+          <w:sz w:val="22"/>
+          <w:szCs w:val="22"/>
+        </w:rPr>
+        <w:t>Cheat sheets are seldom used and have been discouraged by the Real Estate Council of</w:t>
+      </w:r>
+      <w:r>
+        <w:rPr>
+          <w:rFonts w:asciiTheme="minorHAnsi" w:hAnsiTheme="minorHAnsi"/>
+          <w:bCs/>
+          <w:color w:val="292929"/>
+          <w:spacing w:val="15"/>
+          <w:sz w:val="22"/>
+          <w:szCs w:val="22"/>
+        </w:rPr>
+        <w:t xml:space="preserve"> Ontario and real estate boards &gt;&gt; </w:t>
+      </w:r>
+      <w:r>
+        <w:rPr>
+          <w:rFonts w:asciiTheme="minorHAnsi" w:hAnsiTheme="minorHAnsi"/>
+          <w:b/>
+          <w:bCs/>
+          <w:color w:val="292929"/>
+          <w:spacing w:val="15"/>
+          <w:sz w:val="22"/>
+          <w:szCs w:val="22"/>
+        </w:rPr>
+        <w:t>False</w:t>
+      </w:r>
+    </w:p>
+    <w:p>
+      <w:pPr>
+        <w:pStyle w:val="questiontext"/>
+        <w:numPr>
+          <w:ilvl w:val="0"/>
+          <w:numId w:val="15"/>
+        </w:numPr>
+        <w:spacing w:before="225" w:beforeAutospacing="0" w:after="225" w:afterAutospacing="0" w:line="255" w:lineRule="atLeast"/>
+        <w:ind w:right="375"/>
+        <w:rPr>
+          <w:rFonts w:asciiTheme="minorHAnsi" w:hAnsiTheme="minorHAnsi"/>
+          <w:bCs/>
+          <w:color w:val="292929"/>
+          <w:spacing w:val="15"/>
+          <w:sz w:val="22"/>
+          <w:szCs w:val="22"/>
+        </w:rPr>
+      </w:pPr>
+      <w:r>
+        <w:rPr>
+          <w:rFonts w:asciiTheme="minorHAnsi" w:hAnsiTheme="minorHAnsi"/>
+          <w:bCs/>
+          <w:color w:val="292929"/>
+          <w:spacing w:val="15"/>
+          <w:sz w:val="22"/>
+          <w:szCs w:val="22"/>
+        </w:rPr>
+        <w:t>When two brokerages are involved with respective clients in a real estate transaction, the </w:t>
+      </w:r>
+      <w:r>
+        <w:rPr>
+          <w:rFonts w:asciiTheme="minorHAnsi" w:hAnsiTheme="minorHAnsi"/>
+          <w:i/>
+          <w:iCs/>
+          <w:color w:val="292929"/>
+        </w:rPr>
+        <w:t>Individual Identification Information Form</w:t>
+      </w:r>
+      <w:r>
+        <w:rPr>
+          <w:rFonts w:asciiTheme="minorHAnsi" w:hAnsiTheme="minorHAnsi"/>
+          <w:bCs/>
+          <w:color w:val="292929"/>
+          <w:spacing w:val="15"/>
+          <w:sz w:val="22"/>
+          <w:szCs w:val="22"/>
+        </w:rPr>
+        <w:t> must be completed by the co-operating brokerage, b</w:t>
+      </w:r>
+      <w:r>
+        <w:rPr>
+          <w:rFonts w:asciiTheme="minorHAnsi" w:hAnsiTheme="minorHAnsi"/>
+          <w:bCs/>
+          <w:color w:val="292929"/>
+          <w:spacing w:val="15"/>
+          <w:sz w:val="22"/>
+          <w:szCs w:val="22"/>
+        </w:rPr>
+        <w:t xml:space="preserve">ut not by the listing brokerage &gt;&gt; </w:t>
+      </w:r>
+      <w:r>
+        <w:rPr>
+          <w:rFonts w:asciiTheme="minorHAnsi" w:hAnsiTheme="minorHAnsi"/>
+          <w:b/>
+          <w:bCs/>
+          <w:color w:val="292929"/>
+          <w:spacing w:val="15"/>
+          <w:sz w:val="22"/>
+          <w:szCs w:val="22"/>
+        </w:rPr>
+        <w:t>False</w:t>
+      </w:r>
+    </w:p>
+    <w:p>
+      <w:pPr>
+        <w:pStyle w:val="questiontext"/>
+        <w:numPr>
+          <w:ilvl w:val="0"/>
+          <w:numId w:val="15"/>
+        </w:numPr>
+        <w:spacing w:before="225" w:beforeAutospacing="0" w:after="225" w:afterAutospacing="0" w:line="255" w:lineRule="atLeast"/>
+        <w:ind w:right="375"/>
+        <w:rPr>
+          <w:rFonts w:asciiTheme="minorHAnsi" w:hAnsiTheme="minorHAnsi"/>
+          <w:bCs/>
+          <w:color w:val="292929"/>
+          <w:spacing w:val="15"/>
+          <w:sz w:val="22"/>
+          <w:szCs w:val="22"/>
+        </w:rPr>
+      </w:pPr>
+      <w:r>
+        <w:rPr>
+          <w:rFonts w:asciiTheme="minorHAnsi" w:hAnsiTheme="minorHAnsi"/>
+          <w:bCs/>
+          <w:color w:val="292929"/>
+          <w:spacing w:val="15"/>
+          <w:sz w:val="22"/>
+          <w:szCs w:val="22"/>
+        </w:rPr>
+        <w:t>The Receipt of Funds Record must be prepared for every amount of funds rece</w:t>
+      </w:r>
+      <w:r>
+        <w:rPr>
+          <w:rFonts w:asciiTheme="minorHAnsi" w:hAnsiTheme="minorHAnsi"/>
+          <w:bCs/>
+          <w:color w:val="292929"/>
+          <w:spacing w:val="15"/>
+          <w:sz w:val="22"/>
+          <w:szCs w:val="22"/>
+        </w:rPr>
+        <w:t xml:space="preserve">ived by a real estate brokerage &gt;&gt; </w:t>
+      </w:r>
+      <w:r>
+        <w:rPr>
+          <w:rFonts w:asciiTheme="minorHAnsi" w:hAnsiTheme="minorHAnsi"/>
+          <w:b/>
+          <w:bCs/>
+          <w:color w:val="292929"/>
+          <w:spacing w:val="15"/>
+          <w:sz w:val="22"/>
+          <w:szCs w:val="22"/>
+        </w:rPr>
+        <w:t>False</w:t>
+      </w:r>
+      <w:r>
+        <w:rPr>
+          <w:rFonts w:asciiTheme="minorHAnsi" w:hAnsiTheme="minorHAnsi"/>
+          <w:bCs/>
+          <w:color w:val="292929"/>
+          <w:spacing w:val="15"/>
+          <w:sz w:val="22"/>
+          <w:szCs w:val="22"/>
+        </w:rPr>
+        <w:t xml:space="preserve"> [</w:t>
+      </w:r>
+      <w:r>
+        <w:rPr>
+          <w:rFonts w:asciiTheme="minorHAnsi" w:hAnsiTheme="minorHAnsi"/>
+          <w:bCs/>
+          <w:color w:val="292929"/>
+          <w:spacing w:val="15"/>
+          <w:sz w:val="22"/>
+          <w:szCs w:val="22"/>
+        </w:rPr>
+        <w:t>While this record is required in most instances, there are exceptions including funds received from a government agency</w:t>
+      </w:r>
+      <w:r>
+        <w:rPr>
+          <w:rFonts w:asciiTheme="minorHAnsi" w:hAnsiTheme="minorHAnsi"/>
+          <w:bCs/>
+          <w:color w:val="292929"/>
+          <w:spacing w:val="15"/>
+          <w:sz w:val="22"/>
+          <w:szCs w:val="22"/>
+        </w:rPr>
+        <w:t>]</w:t>
+      </w:r>
+      <w:r>
+        <w:rPr>
+          <w:rFonts w:asciiTheme="minorHAnsi" w:hAnsiTheme="minorHAnsi"/>
+          <w:bCs/>
+          <w:color w:val="292929"/>
+          <w:spacing w:val="15"/>
+          <w:sz w:val="22"/>
+          <w:szCs w:val="22"/>
+        </w:rPr>
+        <w:t>s</w:t>
+      </w:r>
+    </w:p>
+    <w:p>
+      <w:pPr>
+        <w:pStyle w:val="questiontext"/>
+        <w:numPr>
+          <w:ilvl w:val="0"/>
+          <w:numId w:val="15"/>
+        </w:numPr>
+        <w:spacing w:before="225" w:beforeAutospacing="0" w:after="225" w:afterAutospacing="0" w:line="255" w:lineRule="atLeast"/>
+        <w:ind w:right="375"/>
+        <w:rPr>
+          <w:rFonts w:asciiTheme="minorHAnsi" w:hAnsiTheme="minorHAnsi"/>
+          <w:bCs/>
+          <w:color w:val="292929"/>
+          <w:spacing w:val="15"/>
+          <w:sz w:val="22"/>
+          <w:szCs w:val="22"/>
+        </w:rPr>
+      </w:pPr>
+      <w:r>
+        <w:rPr>
+          <w:rFonts w:asciiTheme="minorHAnsi" w:hAnsiTheme="minorHAnsi"/>
+          <w:bCs/>
+          <w:color w:val="292929"/>
+          <w:spacing w:val="15"/>
+          <w:sz w:val="22"/>
+          <w:szCs w:val="22"/>
+        </w:rPr>
+        <w:t>A mandatary is required for identification verification of a buyer client from another country, when a face-</w:t>
+      </w:r>
+      <w:r>
+        <w:rPr>
+          <w:rFonts w:asciiTheme="minorHAnsi" w:hAnsiTheme="minorHAnsi"/>
+          <w:bCs/>
+          <w:color w:val="292929"/>
+          <w:spacing w:val="15"/>
+          <w:sz w:val="22"/>
+          <w:szCs w:val="22"/>
+        </w:rPr>
+        <w:t xml:space="preserve">to-face meeting is not possible &gt;&gt; </w:t>
+      </w:r>
+      <w:r>
+        <w:rPr>
+          <w:rFonts w:asciiTheme="minorHAnsi" w:hAnsiTheme="minorHAnsi"/>
+          <w:b/>
+          <w:bCs/>
+          <w:color w:val="292929"/>
+          <w:spacing w:val="15"/>
+          <w:sz w:val="22"/>
+          <w:szCs w:val="22"/>
+        </w:rPr>
+        <w:t>True</w:t>
+      </w:r>
+    </w:p>
+    <w:p>
+      <w:pPr>
+        <w:pStyle w:val="questiontext"/>
+        <w:numPr>
+          <w:ilvl w:val="0"/>
+          <w:numId w:val="15"/>
+        </w:numPr>
+        <w:spacing w:before="225" w:beforeAutospacing="0" w:after="225" w:afterAutospacing="0" w:line="255" w:lineRule="atLeast"/>
+        <w:ind w:right="375"/>
+        <w:rPr>
+          <w:rFonts w:asciiTheme="minorHAnsi" w:hAnsiTheme="minorHAnsi"/>
+          <w:bCs/>
+          <w:color w:val="292929"/>
+          <w:spacing w:val="15"/>
+          <w:sz w:val="22"/>
+          <w:szCs w:val="22"/>
+        </w:rPr>
+      </w:pPr>
+      <w:r>
+        <w:rPr>
+          <w:rFonts w:asciiTheme="minorHAnsi" w:hAnsiTheme="minorHAnsi"/>
+          <w:bCs/>
+          <w:color w:val="292929"/>
+          <w:spacing w:val="15"/>
+          <w:sz w:val="22"/>
+          <w:szCs w:val="22"/>
+        </w:rPr>
+        <w:t>The deposit is always the difference between the agreed price and the amount inserted in the </w:t>
+      </w:r>
+      <w:r>
+        <w:rPr>
+          <w:rFonts w:asciiTheme="minorHAnsi" w:hAnsiTheme="minorHAnsi"/>
+          <w:i/>
+          <w:iCs/>
+        </w:rPr>
+        <w:t>pay the balance as follows</w:t>
+      </w:r>
+      <w:r>
+        <w:rPr>
+          <w:rFonts w:asciiTheme="minorHAnsi" w:hAnsiTheme="minorHAnsi"/>
+          <w:bCs/>
+          <w:color w:val="292929"/>
+          <w:spacing w:val="15"/>
+          <w:sz w:val="22"/>
+          <w:szCs w:val="22"/>
+        </w:rPr>
+        <w:t xml:space="preserve"> line &gt;&gt; </w:t>
+      </w:r>
+      <w:r>
+        <w:rPr>
+          <w:rFonts w:asciiTheme="minorHAnsi" w:hAnsiTheme="minorHAnsi"/>
+          <w:b/>
+          <w:bCs/>
+          <w:color w:val="292929"/>
+          <w:spacing w:val="15"/>
+          <w:sz w:val="22"/>
+          <w:szCs w:val="22"/>
+        </w:rPr>
+        <w:t>False</w:t>
+      </w:r>
+      <w:r>
+        <w:rPr>
+          <w:rFonts w:asciiTheme="minorHAnsi" w:hAnsiTheme="minorHAnsi"/>
+          <w:bCs/>
+          <w:color w:val="292929"/>
+          <w:spacing w:val="15"/>
+          <w:sz w:val="22"/>
+          <w:szCs w:val="22"/>
+        </w:rPr>
+        <w:t xml:space="preserve"> [</w:t>
+      </w:r>
+      <w:r>
+        <w:rPr>
+          <w:rFonts w:asciiTheme="minorHAnsi" w:hAnsiTheme="minorHAnsi"/>
+          <w:bCs/>
+          <w:color w:val="292929"/>
+          <w:spacing w:val="15"/>
+          <w:sz w:val="22"/>
+          <w:szCs w:val="22"/>
+        </w:rPr>
+        <w:t>This formula is correct for an all cash offer, but does not apply in other circumstances such as when the buyer is assuming an existing mortgage</w:t>
+      </w:r>
+      <w:r>
+        <w:rPr>
+          <w:rFonts w:asciiTheme="minorHAnsi" w:hAnsiTheme="minorHAnsi"/>
+          <w:bCs/>
+          <w:color w:val="292929"/>
+          <w:spacing w:val="15"/>
+          <w:sz w:val="22"/>
+          <w:szCs w:val="22"/>
+        </w:rPr>
+        <w:t>]</w:t>
+      </w:r>
+    </w:p>
+    <w:p>
+      <w:pPr>
+        <w:pStyle w:val="questiontext"/>
+        <w:numPr>
+          <w:ilvl w:val="0"/>
+          <w:numId w:val="15"/>
+        </w:numPr>
+        <w:spacing w:before="225" w:beforeAutospacing="0" w:after="225" w:afterAutospacing="0" w:line="255" w:lineRule="atLeast"/>
+        <w:ind w:right="375"/>
+        <w:rPr>
+          <w:rFonts w:asciiTheme="minorHAnsi" w:hAnsiTheme="minorHAnsi"/>
+          <w:bCs/>
+          <w:color w:val="292929"/>
+          <w:spacing w:val="15"/>
+          <w:sz w:val="22"/>
+          <w:szCs w:val="22"/>
+        </w:rPr>
+      </w:pPr>
+      <w:r>
+        <w:rPr>
+          <w:rFonts w:asciiTheme="minorHAnsi" w:hAnsiTheme="minorHAnsi"/>
+          <w:bCs/>
+          <w:color w:val="292929"/>
+          <w:spacing w:val="15"/>
+          <w:sz w:val="22"/>
+          <w:szCs w:val="22"/>
+        </w:rPr>
+        <w:t>The completion date normally follows the title search date by two or thre</w:t>
+      </w:r>
+      <w:r>
+        <w:rPr>
+          <w:rFonts w:asciiTheme="minorHAnsi" w:hAnsiTheme="minorHAnsi"/>
+          <w:bCs/>
+          <w:color w:val="292929"/>
+          <w:spacing w:val="15"/>
+          <w:sz w:val="22"/>
+          <w:szCs w:val="22"/>
+        </w:rPr>
+        <w:t xml:space="preserve">e days &gt;&gt; </w:t>
+      </w:r>
+      <w:r>
+        <w:rPr>
+          <w:rFonts w:asciiTheme="minorHAnsi" w:hAnsiTheme="minorHAnsi"/>
+          <w:b/>
+          <w:bCs/>
+          <w:color w:val="292929"/>
+          <w:spacing w:val="15"/>
+          <w:sz w:val="22"/>
+          <w:szCs w:val="22"/>
+        </w:rPr>
+        <w:t>False</w:t>
+      </w:r>
+    </w:p>
+    <w:p>
+      <w:pPr>
+        <w:pStyle w:val="questiontext"/>
+        <w:numPr>
+          <w:ilvl w:val="0"/>
+          <w:numId w:val="15"/>
+        </w:numPr>
+        <w:spacing w:before="225" w:beforeAutospacing="0" w:after="225" w:afterAutospacing="0" w:line="255" w:lineRule="atLeast"/>
+        <w:ind w:right="375"/>
+        <w:rPr>
+          <w:rFonts w:asciiTheme="minorHAnsi" w:hAnsiTheme="minorHAnsi"/>
+          <w:bCs/>
+          <w:color w:val="292929"/>
+          <w:spacing w:val="15"/>
+          <w:sz w:val="22"/>
+          <w:szCs w:val="22"/>
+        </w:rPr>
+      </w:pPr>
+      <w:r>
+        <w:rPr>
+          <w:rFonts w:asciiTheme="minorHAnsi" w:hAnsiTheme="minorHAnsi"/>
+          <w:bCs/>
+          <w:color w:val="292929"/>
+          <w:spacing w:val="15"/>
+          <w:sz w:val="22"/>
+          <w:szCs w:val="22"/>
+        </w:rPr>
+        <w:t>Deposit increases can be accomplished through multiple payments provided that times, dates and amou</w:t>
+      </w:r>
+      <w:r>
+        <w:rPr>
+          <w:rFonts w:asciiTheme="minorHAnsi" w:hAnsiTheme="minorHAnsi"/>
+          <w:bCs/>
+          <w:color w:val="292929"/>
+          <w:spacing w:val="15"/>
+          <w:sz w:val="22"/>
+          <w:szCs w:val="22"/>
+        </w:rPr>
+        <w:t xml:space="preserve">nts are stated in the agreement &gt;&gt; </w:t>
+      </w:r>
+      <w:r>
+        <w:rPr>
+          <w:rFonts w:asciiTheme="minorHAnsi" w:hAnsiTheme="minorHAnsi"/>
+          <w:b/>
+          <w:bCs/>
+          <w:color w:val="292929"/>
+          <w:spacing w:val="15"/>
+          <w:sz w:val="22"/>
+          <w:szCs w:val="22"/>
+        </w:rPr>
+        <w:t>True</w:t>
+      </w:r>
+    </w:p>
+    <w:p>
+      <w:pPr>
+        <w:pStyle w:val="questiontext"/>
+        <w:numPr>
+          <w:ilvl w:val="0"/>
+          <w:numId w:val="15"/>
+        </w:numPr>
+        <w:spacing w:before="225" w:beforeAutospacing="0" w:after="225" w:afterAutospacing="0" w:line="255" w:lineRule="atLeast"/>
+        <w:ind w:right="375"/>
+        <w:rPr>
+          <w:rFonts w:asciiTheme="minorHAnsi" w:hAnsiTheme="minorHAnsi"/>
+          <w:bCs/>
+          <w:color w:val="292929"/>
+          <w:spacing w:val="15"/>
+          <w:sz w:val="22"/>
+          <w:szCs w:val="22"/>
+        </w:rPr>
+      </w:pPr>
+      <w:r>
+        <w:rPr>
+          <w:rFonts w:asciiTheme="minorHAnsi" w:hAnsiTheme="minorHAnsi"/>
+          <w:bCs/>
+          <w:color w:val="292929"/>
+          <w:spacing w:val="15"/>
+          <w:sz w:val="22"/>
+          <w:szCs w:val="22"/>
+        </w:rPr>
+        <w:t>A buyer who deliberately withholds a deposit m</w:t>
+      </w:r>
+      <w:r>
+        <w:rPr>
+          <w:rFonts w:asciiTheme="minorHAnsi" w:hAnsiTheme="minorHAnsi"/>
+          <w:bCs/>
+          <w:color w:val="292929"/>
+          <w:spacing w:val="15"/>
+          <w:sz w:val="22"/>
+          <w:szCs w:val="22"/>
+        </w:rPr>
+        <w:t xml:space="preserve">ay be in breach of the contract &gt;&gt; </w:t>
+      </w:r>
+      <w:r>
+        <w:rPr>
+          <w:rFonts w:asciiTheme="minorHAnsi" w:hAnsiTheme="minorHAnsi"/>
+          <w:b/>
+          <w:bCs/>
+          <w:color w:val="292929"/>
+          <w:spacing w:val="15"/>
+          <w:sz w:val="22"/>
+          <w:szCs w:val="22"/>
+        </w:rPr>
+        <w:t>True</w:t>
+      </w:r>
+    </w:p>
+    <w:p>
+      <w:pPr>
+        <w:pStyle w:val="questiontext"/>
+        <w:numPr>
+          <w:ilvl w:val="0"/>
+          <w:numId w:val="15"/>
+        </w:numPr>
+        <w:spacing w:before="225" w:beforeAutospacing="0" w:after="225" w:afterAutospacing="0" w:line="255" w:lineRule="atLeast"/>
+        <w:ind w:right="375"/>
+        <w:rPr>
+          <w:rFonts w:asciiTheme="minorHAnsi" w:hAnsiTheme="minorHAnsi"/>
+          <w:bCs/>
+          <w:color w:val="292929"/>
+          <w:spacing w:val="15"/>
+          <w:sz w:val="22"/>
+          <w:szCs w:val="22"/>
+        </w:rPr>
+      </w:pPr>
+      <w:r>
+        <w:rPr>
+          <w:rFonts w:asciiTheme="minorHAnsi" w:hAnsiTheme="minorHAnsi"/>
+          <w:bCs/>
+          <w:color w:val="292929"/>
+          <w:spacing w:val="15"/>
+          <w:sz w:val="22"/>
+          <w:szCs w:val="22"/>
+        </w:rPr>
+        <w:t>The decision to use a representation/warranty or other clause; e.g., acknowledgement or statement of agreed facts, is typi</w:t>
+      </w:r>
+      <w:r>
+        <w:rPr>
+          <w:rFonts w:asciiTheme="minorHAnsi" w:hAnsiTheme="minorHAnsi"/>
+          <w:bCs/>
+          <w:color w:val="292929"/>
+          <w:spacing w:val="15"/>
+          <w:sz w:val="22"/>
+          <w:szCs w:val="22"/>
+        </w:rPr>
+        <w:t xml:space="preserve">cally dictated by circumstances &gt;&gt; </w:t>
+      </w:r>
+      <w:r>
+        <w:rPr>
+          <w:rFonts w:asciiTheme="minorHAnsi" w:hAnsiTheme="minorHAnsi"/>
+          <w:b/>
+          <w:bCs/>
+          <w:color w:val="292929"/>
+          <w:spacing w:val="15"/>
+          <w:sz w:val="22"/>
+          <w:szCs w:val="22"/>
+        </w:rPr>
+        <w:t>True</w:t>
+      </w:r>
+    </w:p>
+    <w:p>
+      <w:pPr>
+        <w:pStyle w:val="questiontext"/>
+        <w:numPr>
+          <w:ilvl w:val="0"/>
+          <w:numId w:val="15"/>
+        </w:numPr>
+        <w:spacing w:before="225" w:beforeAutospacing="0" w:after="225" w:afterAutospacing="0" w:line="255" w:lineRule="atLeast"/>
+        <w:ind w:right="375"/>
+        <w:rPr>
+          <w:rFonts w:asciiTheme="minorHAnsi" w:hAnsiTheme="minorHAnsi"/>
+          <w:bCs/>
+          <w:color w:val="292929"/>
+          <w:spacing w:val="15"/>
+          <w:sz w:val="22"/>
+          <w:szCs w:val="22"/>
+        </w:rPr>
+      </w:pPr>
+      <w:r>
+        <w:rPr>
+          <w:rFonts w:asciiTheme="minorHAnsi" w:hAnsiTheme="minorHAnsi"/>
+          <w:bCs/>
+          <w:color w:val="292929"/>
+          <w:spacing w:val="15"/>
+          <w:sz w:val="22"/>
+          <w:szCs w:val="22"/>
+        </w:rPr>
+        <w:t xml:space="preserve">A delay in the delivery of a deposit by a co-operating brokerage can jeopardize the listing brokerage's ability to satisfy depositing requirements set out in </w:t>
+      </w:r>
+      <w:r>
+        <w:rPr>
+          <w:rFonts w:asciiTheme="minorHAnsi" w:hAnsiTheme="minorHAnsi"/>
+          <w:bCs/>
+          <w:color w:val="292929"/>
+          <w:spacing w:val="15"/>
+          <w:sz w:val="22"/>
+          <w:szCs w:val="22"/>
+        </w:rPr>
+        <w:lastRenderedPageBreak/>
+        <w:t>the </w:t>
+      </w:r>
+      <w:r>
+        <w:rPr>
+          <w:rFonts w:asciiTheme="minorHAnsi" w:hAnsiTheme="minorHAnsi"/>
+          <w:i/>
+          <w:iCs/>
+        </w:rPr>
+        <w:t>Real Estate and Business Brokers Act, 2002</w:t>
+      </w:r>
+      <w:r>
+        <w:rPr>
+          <w:rFonts w:asciiTheme="minorHAnsi" w:hAnsiTheme="minorHAnsi"/>
+          <w:bCs/>
+          <w:color w:val="292929"/>
+          <w:spacing w:val="15"/>
+          <w:sz w:val="22"/>
+          <w:szCs w:val="22"/>
+        </w:rPr>
+        <w:t xml:space="preserve"> &gt;&gt; </w:t>
+      </w:r>
+      <w:r>
+        <w:rPr>
+          <w:rFonts w:asciiTheme="minorHAnsi" w:hAnsiTheme="minorHAnsi"/>
+          <w:b/>
+          <w:bCs/>
+          <w:color w:val="292929"/>
+          <w:spacing w:val="15"/>
+          <w:sz w:val="22"/>
+          <w:szCs w:val="22"/>
+        </w:rPr>
+        <w:t>True</w:t>
+      </w:r>
+      <w:r>
+        <w:rPr>
+          <w:rFonts w:asciiTheme="minorHAnsi" w:hAnsiTheme="minorHAnsi"/>
+          <w:bCs/>
+          <w:color w:val="292929"/>
+          <w:spacing w:val="15"/>
+          <w:sz w:val="22"/>
+          <w:szCs w:val="22"/>
+        </w:rPr>
+        <w:t xml:space="preserve"> [</w:t>
+      </w:r>
+      <w:r>
+        <w:rPr>
+          <w:rFonts w:asciiTheme="minorHAnsi" w:hAnsiTheme="minorHAnsi"/>
+          <w:bCs/>
+          <w:color w:val="292929"/>
+          <w:spacing w:val="15"/>
+          <w:sz w:val="22"/>
+          <w:szCs w:val="22"/>
+        </w:rPr>
+        <w:t>The maximum permissible time is five business days following receipt, regardless of delays between the cooperating brokerage and listing brokerage</w:t>
+      </w:r>
+      <w:r>
+        <w:rPr>
+          <w:rFonts w:asciiTheme="minorHAnsi" w:hAnsiTheme="minorHAnsi"/>
+          <w:bCs/>
+          <w:color w:val="292929"/>
+          <w:spacing w:val="15"/>
+          <w:sz w:val="22"/>
+          <w:szCs w:val="22"/>
+        </w:rPr>
+        <w:t>]</w:t>
+      </w:r>
+    </w:p>
+    <w:p>
+      <w:pPr>
+        <w:pStyle w:val="questiontext"/>
+        <w:numPr>
+          <w:ilvl w:val="0"/>
+          <w:numId w:val="15"/>
+        </w:numPr>
+        <w:spacing w:before="225" w:beforeAutospacing="0" w:after="225" w:afterAutospacing="0" w:line="255" w:lineRule="atLeast"/>
+        <w:ind w:right="375"/>
+        <w:rPr>
+          <w:rFonts w:asciiTheme="minorHAnsi" w:hAnsiTheme="minorHAnsi"/>
+          <w:bCs/>
+          <w:color w:val="292929"/>
+          <w:spacing w:val="15"/>
+          <w:sz w:val="22"/>
+          <w:szCs w:val="22"/>
+        </w:rPr>
+      </w:pPr>
+      <w:r>
+        <w:rPr>
+          <w:rFonts w:asciiTheme="minorHAnsi" w:hAnsiTheme="minorHAnsi"/>
+          <w:bCs/>
+          <w:color w:val="292929"/>
+          <w:spacing w:val="15"/>
+          <w:sz w:val="22"/>
+          <w:szCs w:val="22"/>
+        </w:rPr>
+        <w:t xml:space="preserve">A right to access clause must always include a provision that such access by the buyer shall be at reasonable times and only upon </w:t>
+      </w:r>
+      <w:r>
+        <w:rPr>
+          <w:rFonts w:asciiTheme="minorHAnsi" w:hAnsiTheme="minorHAnsi"/>
+          <w:bCs/>
+          <w:color w:val="292929"/>
+          <w:spacing w:val="15"/>
+          <w:sz w:val="22"/>
+          <w:szCs w:val="22"/>
+        </w:rPr>
+        <w:t xml:space="preserve">sufficient notice to the seller &gt;&gt; </w:t>
+      </w:r>
+      <w:r>
+        <w:rPr>
+          <w:rFonts w:asciiTheme="minorHAnsi" w:hAnsiTheme="minorHAnsi"/>
+          <w:b/>
+          <w:bCs/>
+          <w:color w:val="292929"/>
+          <w:spacing w:val="15"/>
+          <w:sz w:val="22"/>
+          <w:szCs w:val="22"/>
+        </w:rPr>
+        <w:t>False</w:t>
+      </w:r>
+    </w:p>
+    <w:p>
+      <w:pPr>
+        <w:pStyle w:val="questiontext"/>
+        <w:numPr>
+          <w:ilvl w:val="0"/>
+          <w:numId w:val="15"/>
+        </w:numPr>
+        <w:spacing w:before="225" w:beforeAutospacing="0" w:after="225" w:afterAutospacing="0" w:line="255" w:lineRule="atLeast"/>
+        <w:ind w:right="375"/>
+        <w:rPr>
+          <w:rFonts w:asciiTheme="minorHAnsi" w:hAnsiTheme="minorHAnsi"/>
+          <w:bCs/>
+          <w:color w:val="292929"/>
+          <w:spacing w:val="15"/>
+          <w:sz w:val="22"/>
+          <w:szCs w:val="22"/>
+        </w:rPr>
+      </w:pPr>
+      <w:r>
+        <w:rPr>
+          <w:rFonts w:asciiTheme="minorHAnsi" w:hAnsiTheme="minorHAnsi"/>
+          <w:bCs/>
+          <w:color w:val="292929"/>
+          <w:spacing w:val="15"/>
+          <w:sz w:val="22"/>
+          <w:szCs w:val="22"/>
+        </w:rPr>
+        <w:t>An acknowledgement clause cannot be inserted that overrides the preprinted portion of an</w:t>
+      </w:r>
+      <w:r>
+        <w:rPr>
+          <w:rFonts w:asciiTheme="minorHAnsi" w:hAnsiTheme="minorHAnsi"/>
+          <w:bCs/>
+          <w:color w:val="292929"/>
+          <w:spacing w:val="15"/>
+          <w:sz w:val="22"/>
+          <w:szCs w:val="22"/>
+        </w:rPr>
+        <w:t xml:space="preserve"> agreement of purchase and sale &gt;&gt; </w:t>
+      </w:r>
+      <w:r>
+        <w:rPr>
+          <w:rFonts w:asciiTheme="minorHAnsi" w:hAnsiTheme="minorHAnsi"/>
+          <w:b/>
+          <w:bCs/>
+          <w:color w:val="292929"/>
+          <w:spacing w:val="15"/>
+          <w:sz w:val="22"/>
+          <w:szCs w:val="22"/>
+        </w:rPr>
+        <w:t>False</w:t>
+      </w:r>
+    </w:p>
+    <w:p>
+      <w:pPr>
+        <w:pStyle w:val="questiontext"/>
+        <w:numPr>
+          <w:ilvl w:val="0"/>
+          <w:numId w:val="15"/>
+        </w:numPr>
+        <w:spacing w:before="225" w:beforeAutospacing="0" w:after="225" w:afterAutospacing="0" w:line="255" w:lineRule="atLeast"/>
+        <w:ind w:right="375"/>
+        <w:rPr>
+          <w:rFonts w:asciiTheme="minorHAnsi" w:hAnsiTheme="minorHAnsi"/>
+          <w:bCs/>
+          <w:color w:val="292929"/>
+          <w:spacing w:val="15"/>
+          <w:sz w:val="22"/>
+          <w:szCs w:val="22"/>
+        </w:rPr>
+      </w:pPr>
+      <w:r>
+        <w:rPr>
+          <w:rFonts w:asciiTheme="minorHAnsi" w:hAnsiTheme="minorHAnsi"/>
+          <w:bCs/>
+          <w:color w:val="292929"/>
+          <w:spacing w:val="15"/>
+          <w:sz w:val="22"/>
+          <w:szCs w:val="22"/>
+        </w:rPr>
+        <w:t>In drafting any action to be taken, the words </w:t>
+      </w:r>
+      <w:r>
+        <w:rPr>
+          <w:rFonts w:asciiTheme="minorHAnsi" w:hAnsiTheme="minorHAnsi"/>
+          <w:i/>
+          <w:iCs/>
+        </w:rPr>
+        <w:t>authorizes</w:t>
+      </w:r>
+      <w:r>
+        <w:rPr>
+          <w:rFonts w:asciiTheme="minorHAnsi" w:hAnsiTheme="minorHAnsi"/>
+          <w:bCs/>
+          <w:color w:val="292929"/>
+          <w:spacing w:val="15"/>
+          <w:sz w:val="22"/>
+          <w:szCs w:val="22"/>
+        </w:rPr>
+        <w:t> and </w:t>
+      </w:r>
+      <w:r>
+        <w:rPr>
+          <w:rFonts w:asciiTheme="minorHAnsi" w:hAnsiTheme="minorHAnsi"/>
+          <w:i/>
+          <w:iCs/>
+        </w:rPr>
+        <w:t>directs</w:t>
+      </w:r>
+      <w:r>
+        <w:rPr>
+          <w:rFonts w:asciiTheme="minorHAnsi" w:hAnsiTheme="minorHAnsi"/>
+          <w:bCs/>
+          <w:color w:val="292929"/>
+          <w:spacing w:val="15"/>
+          <w:sz w:val="22"/>
+          <w:szCs w:val="22"/>
+        </w:rPr>
+        <w:t xml:space="preserve"> must always be inserted &gt;&gt; </w:t>
+      </w:r>
+      <w:r>
+        <w:rPr>
+          <w:rFonts w:asciiTheme="minorHAnsi" w:hAnsiTheme="minorHAnsi"/>
+          <w:b/>
+          <w:bCs/>
+          <w:color w:val="292929"/>
+          <w:spacing w:val="15"/>
+          <w:sz w:val="22"/>
+          <w:szCs w:val="22"/>
+        </w:rPr>
+        <w:t>False</w:t>
+      </w:r>
+      <w:r>
+        <w:rPr>
+          <w:rFonts w:asciiTheme="minorHAnsi" w:hAnsiTheme="minorHAnsi"/>
+          <w:bCs/>
+          <w:color w:val="292929"/>
+          <w:spacing w:val="15"/>
+          <w:sz w:val="22"/>
+          <w:szCs w:val="22"/>
+        </w:rPr>
+        <w:t xml:space="preserve"> [</w:t>
+      </w:r>
+      <w:r>
+        <w:rPr>
+          <w:rFonts w:asciiTheme="minorHAnsi" w:hAnsiTheme="minorHAnsi"/>
+          <w:bCs/>
+          <w:color w:val="292929"/>
+          <w:spacing w:val="15"/>
+          <w:sz w:val="22"/>
+          <w:szCs w:val="22"/>
+        </w:rPr>
+        <w:t>As with most clauses, wordings can be adjusted to suit circumstances</w:t>
+      </w:r>
+      <w:r>
+        <w:rPr>
+          <w:rFonts w:asciiTheme="minorHAnsi" w:hAnsiTheme="minorHAnsi"/>
+          <w:bCs/>
+          <w:color w:val="292929"/>
+          <w:spacing w:val="15"/>
+          <w:sz w:val="22"/>
+          <w:szCs w:val="22"/>
+        </w:rPr>
+        <w:t>]</w:t>
+      </w:r>
+    </w:p>
+    <w:p>
+      <w:pPr>
+        <w:pStyle w:val="questiontext"/>
+        <w:numPr>
+          <w:ilvl w:val="0"/>
+          <w:numId w:val="15"/>
+        </w:numPr>
+        <w:spacing w:before="225" w:beforeAutospacing="0" w:after="225" w:afterAutospacing="0" w:line="255" w:lineRule="atLeast"/>
+        <w:ind w:right="375"/>
+        <w:rPr>
+          <w:rFonts w:asciiTheme="minorHAnsi" w:hAnsiTheme="minorHAnsi"/>
+          <w:bCs/>
+          <w:color w:val="292929"/>
+          <w:spacing w:val="15"/>
+          <w:sz w:val="22"/>
+          <w:szCs w:val="22"/>
+        </w:rPr>
+      </w:pPr>
+      <w:r>
+        <w:rPr>
+          <w:rFonts w:asciiTheme="minorHAnsi" w:hAnsiTheme="minorHAnsi"/>
+          <w:bCs/>
+          <w:color w:val="292929"/>
+          <w:spacing w:val="15"/>
+          <w:sz w:val="22"/>
+          <w:szCs w:val="22"/>
+        </w:rPr>
+        <w:t>The order of acknowledgements, representations and agreed facts clauses within an agreement of purchase and sale is normally at the option o</w:t>
+      </w:r>
+      <w:r>
+        <w:rPr>
+          <w:rFonts w:asciiTheme="minorHAnsi" w:hAnsiTheme="minorHAnsi"/>
+          <w:bCs/>
+          <w:color w:val="292929"/>
+          <w:spacing w:val="15"/>
+          <w:sz w:val="22"/>
+          <w:szCs w:val="22"/>
+        </w:rPr>
+        <w:t xml:space="preserve">f the person drafting the offer &gt;&gt; </w:t>
+      </w:r>
+      <w:r>
+        <w:rPr>
+          <w:rFonts w:asciiTheme="minorHAnsi" w:hAnsiTheme="minorHAnsi"/>
+          <w:b/>
+          <w:bCs/>
+          <w:color w:val="292929"/>
+          <w:spacing w:val="15"/>
+          <w:sz w:val="22"/>
+          <w:szCs w:val="22"/>
+        </w:rPr>
+        <w:t>True</w:t>
+      </w:r>
+    </w:p>
+    <w:p>
+      <w:pPr>
+        <w:pStyle w:val="questiontext"/>
+        <w:numPr>
+          <w:ilvl w:val="0"/>
+          <w:numId w:val="15"/>
+        </w:numPr>
+        <w:spacing w:before="225" w:beforeAutospacing="0" w:after="225" w:afterAutospacing="0" w:line="255" w:lineRule="atLeast"/>
+        <w:ind w:right="375"/>
+        <w:rPr>
+          <w:rFonts w:asciiTheme="minorHAnsi" w:hAnsiTheme="minorHAnsi"/>
+          <w:bCs/>
+          <w:color w:val="292929"/>
+          <w:spacing w:val="15"/>
+          <w:sz w:val="22"/>
+          <w:szCs w:val="22"/>
+        </w:rPr>
+      </w:pPr>
+      <w:r>
+        <w:rPr>
+          <w:rFonts w:asciiTheme="minorHAnsi" w:hAnsiTheme="minorHAnsi"/>
+          <w:bCs/>
+          <w:color w:val="292929"/>
+          <w:spacing w:val="15"/>
+          <w:sz w:val="22"/>
+          <w:szCs w:val="22"/>
+        </w:rPr>
+        <w:t xml:space="preserve">FINTRAC deems that a business relationship is effectively established whenever a brokerage conducts three or more transactions with a </w:t>
+      </w:r>
+      <w:r>
+        <w:rPr>
+          <w:rFonts w:asciiTheme="minorHAnsi" w:hAnsiTheme="minorHAnsi"/>
+          <w:bCs/>
+          <w:color w:val="292929"/>
+          <w:spacing w:val="15"/>
+          <w:sz w:val="22"/>
+          <w:szCs w:val="22"/>
+        </w:rPr>
+        <w:t xml:space="preserve">client within a two-year period &gt;&gt; </w:t>
+      </w:r>
+      <w:r>
+        <w:rPr>
+          <w:rFonts w:asciiTheme="minorHAnsi" w:hAnsiTheme="minorHAnsi"/>
+          <w:b/>
+          <w:bCs/>
+          <w:color w:val="292929"/>
+          <w:spacing w:val="15"/>
+          <w:sz w:val="22"/>
+          <w:szCs w:val="22"/>
+        </w:rPr>
+        <w:t>False</w:t>
+      </w:r>
+      <w:r>
+        <w:rPr>
+          <w:rFonts w:asciiTheme="minorHAnsi" w:hAnsiTheme="minorHAnsi"/>
+          <w:bCs/>
+          <w:color w:val="292929"/>
+          <w:spacing w:val="15"/>
+          <w:sz w:val="22"/>
+          <w:szCs w:val="22"/>
+        </w:rPr>
+        <w:t xml:space="preserve"> [</w:t>
+      </w:r>
+      <w:r>
+        <w:rPr>
+          <w:rFonts w:asciiTheme="minorHAnsi" w:hAnsiTheme="minorHAnsi"/>
+          <w:bCs/>
+          <w:color w:val="292929"/>
+          <w:spacing w:val="15"/>
+          <w:sz w:val="22"/>
+          <w:szCs w:val="22"/>
+        </w:rPr>
+        <w:t>A business relationship is effectively established whenever a brokerage conducts two or more transactions with a client within a five-year period. The business relationship expires if there are less than two transactions within a five year period. Transactions relate to a purchase and/or sale</w:t>
+      </w:r>
+      <w:r>
+        <w:rPr>
+          <w:rFonts w:asciiTheme="minorHAnsi" w:hAnsiTheme="minorHAnsi"/>
+          <w:bCs/>
+          <w:color w:val="292929"/>
+          <w:spacing w:val="15"/>
+          <w:sz w:val="22"/>
+          <w:szCs w:val="22"/>
+        </w:rPr>
+        <w:t>]</w:t>
+      </w:r>
+    </w:p>
+    <w:p>
+      <w:pPr>
+        <w:pStyle w:val="questiontext"/>
+        <w:numPr>
+          <w:ilvl w:val="0"/>
+          <w:numId w:val="15"/>
+        </w:numPr>
+        <w:spacing w:before="225" w:beforeAutospacing="0" w:after="225" w:afterAutospacing="0" w:line="255" w:lineRule="atLeast"/>
+        <w:ind w:right="375"/>
+        <w:rPr>
+          <w:rFonts w:asciiTheme="minorHAnsi" w:hAnsiTheme="minorHAnsi"/>
+          <w:bCs/>
+          <w:color w:val="292929"/>
+          <w:spacing w:val="15"/>
+          <w:sz w:val="22"/>
+          <w:szCs w:val="22"/>
+        </w:rPr>
+      </w:pPr>
+      <w:r>
+        <w:rPr>
+          <w:rFonts w:asciiTheme="minorHAnsi" w:hAnsiTheme="minorHAnsi"/>
+          <w:bCs/>
+          <w:color w:val="292929"/>
+          <w:spacing w:val="15"/>
+          <w:sz w:val="22"/>
+          <w:szCs w:val="22"/>
+        </w:rPr>
+        <w:t>Real estate brokerages have an obligation to conduct a risk assessment of all corporate clients with respect to the possibility of money laundering or terrorist financing. The obligation to conduct a risk assessment does not extend to clie</w:t>
+      </w:r>
+      <w:r>
+        <w:rPr>
+          <w:rFonts w:asciiTheme="minorHAnsi" w:hAnsiTheme="minorHAnsi"/>
+          <w:bCs/>
+          <w:color w:val="292929"/>
+          <w:spacing w:val="15"/>
+          <w:sz w:val="22"/>
+          <w:szCs w:val="22"/>
+        </w:rPr>
+        <w:t xml:space="preserve">nts who are private individuals &gt;&gt; </w:t>
+      </w:r>
+      <w:r>
+        <w:rPr>
+          <w:rFonts w:asciiTheme="minorHAnsi" w:hAnsiTheme="minorHAnsi"/>
+          <w:b/>
+          <w:bCs/>
+          <w:color w:val="292929"/>
+          <w:spacing w:val="15"/>
+          <w:sz w:val="22"/>
+          <w:szCs w:val="22"/>
+        </w:rPr>
+        <w:t>False</w:t>
+      </w:r>
+    </w:p>
+    <w:p>
+      <w:pPr>
+        <w:pStyle w:val="NormalWeb"/>
+        <w:shd w:val="clear" w:color="auto" w:fill="FFFFFF"/>
+        <w:spacing w:before="0" w:beforeAutospacing="0" w:after="120" w:afterAutospacing="0"/>
+        <w:rPr>
+          <w:rFonts w:asciiTheme="minorHAnsi" w:hAnsiTheme="minorHAnsi" w:cs="Arial"/>
+          <w:color w:val="333333"/>
+          <w:sz w:val="21"/>
+          <w:szCs w:val="21"/>
+        </w:rPr>
+      </w:pPr>
+      <w:r>
+        <w:rPr>
           <w:rStyle w:val="Strong"/>
-          <w:rFonts w:asciiTheme="minorHAnsi" w:hAnsiTheme="minorHAnsi" w:cstheme="minorHAnsi"/>
-          <w:sz w:val="22"/>
-          <w:szCs w:val="22"/>
-        </w:rPr>
-        <w:t>The brokerage discloses the basis upon which the comparison or claim is made.</w:t>
-      </w:r>
-    </w:p>
-    <w:p>
-      <w:pPr>
-        <w:pStyle w:val="questiontext"/>
-        <w:numPr>
-          <w:ilvl w:val="0"/>
-          <w:numId w:val="11"/>
-        </w:numPr>
-        <w:spacing w:before="0" w:beforeAutospacing="0" w:after="0" w:afterAutospacing="0"/>
-        <w:rPr>
-          <w:rStyle w:val="nolink"/>
-          <w:rFonts w:asciiTheme="minorHAnsi" w:hAnsiTheme="minorHAnsi" w:cstheme="minorHAnsi"/>
-          <w:b/>
-          <w:sz w:val="22"/>
-          <w:szCs w:val="22"/>
-        </w:rPr>
-      </w:pPr>
-      <w:r>
-        <w:rPr>
-          <w:rStyle w:val="nolink"/>
-          <w:rFonts w:asciiTheme="minorHAnsi" w:hAnsiTheme="minorHAnsi" w:cstheme="minorHAnsi"/>
-          <w:sz w:val="22"/>
-          <w:szCs w:val="22"/>
-        </w:rPr>
-        <w:t>A brokerage, when advertising a commission rate:</w:t>
-      </w:r>
-      <w:r>
-        <w:rPr>
-          <w:rStyle w:val="questiontext"/>
-          <w:rFonts w:asciiTheme="minorHAnsi" w:hAnsiTheme="minorHAnsi" w:cstheme="minorHAnsi"/>
-          <w:sz w:val="22"/>
-          <w:szCs w:val="22"/>
-        </w:rPr>
-        <w:t xml:space="preserve"> </w:t>
-      </w:r>
-      <w:r>
-        <w:rPr>
-          <w:rStyle w:val="Strong"/>
-          <w:rFonts w:asciiTheme="minorHAnsi" w:hAnsiTheme="minorHAnsi" w:cstheme="minorHAnsi"/>
-          <w:sz w:val="22"/>
-          <w:szCs w:val="22"/>
-        </w:rPr>
-        <w:t>Must include a description of any situation in which the commission rate advertised is not in fact charged.</w:t>
-      </w:r>
-    </w:p>
-    <w:p>
-      <w:pPr>
-        <w:pStyle w:val="questiontext"/>
-        <w:numPr>
-          <w:ilvl w:val="0"/>
-          <w:numId w:val="11"/>
-        </w:numPr>
-        <w:spacing w:before="0" w:beforeAutospacing="0" w:after="0" w:afterAutospacing="0"/>
-        <w:rPr>
-          <w:rStyle w:val="nolink"/>
-          <w:rFonts w:asciiTheme="minorHAnsi" w:hAnsiTheme="minorHAnsi" w:cstheme="minorHAnsi"/>
-          <w:b/>
-          <w:sz w:val="22"/>
-          <w:szCs w:val="22"/>
-        </w:rPr>
-      </w:pPr>
-      <w:r>
-        <w:rPr>
-          <w:rStyle w:val="nolink"/>
-          <w:rFonts w:asciiTheme="minorHAnsi" w:hAnsiTheme="minorHAnsi" w:cstheme="minorHAnsi"/>
-          <w:sz w:val="22"/>
-          <w:szCs w:val="22"/>
-        </w:rPr>
-        <w:t>A registrant receives an award for outstanding sales performance by her employing brokerage. The registrant:</w:t>
-      </w:r>
-      <w:r>
-        <w:rPr>
-          <w:rStyle w:val="nolink"/>
-          <w:rFonts w:asciiTheme="minorHAnsi" w:hAnsiTheme="minorHAnsi" w:cstheme="minorHAnsi"/>
-          <w:sz w:val="22"/>
-          <w:szCs w:val="22"/>
-        </w:rPr>
-        <w:t xml:space="preserve"> </w:t>
-      </w:r>
-      <w:r>
-        <w:rPr>
-          <w:rStyle w:val="Strong"/>
-          <w:rFonts w:asciiTheme="minorHAnsi" w:hAnsiTheme="minorHAnsi" w:cstheme="minorHAnsi"/>
-          <w:sz w:val="22"/>
-          <w:szCs w:val="22"/>
-        </w:rPr>
-        <w:t>Must include the source and date of that award in any advertising.</w:t>
-      </w:r>
-    </w:p>
-    <w:p>
-      <w:pPr>
-        <w:pStyle w:val="questiontext"/>
-        <w:numPr>
-          <w:ilvl w:val="0"/>
-          <w:numId w:val="11"/>
-        </w:numPr>
-        <w:spacing w:before="0" w:beforeAutospacing="0" w:after="0" w:afterAutospacing="0"/>
-        <w:rPr>
-          <w:rStyle w:val="nolink"/>
-          <w:rFonts w:asciiTheme="minorHAnsi" w:hAnsiTheme="minorHAnsi" w:cstheme="minorHAnsi"/>
-          <w:b/>
-          <w:sz w:val="22"/>
-          <w:szCs w:val="22"/>
-        </w:rPr>
-      </w:pPr>
-      <w:r>
-        <w:rPr>
-          <w:rStyle w:val="nolink"/>
-          <w:rFonts w:asciiTheme="minorHAnsi" w:hAnsiTheme="minorHAnsi" w:cstheme="minorHAnsi"/>
+          <w:rFonts w:asciiTheme="minorHAnsi" w:hAnsiTheme="minorHAnsi" w:cs="Arial"/>
+          <w:color w:val="333333"/>
+          <w:sz w:val="21"/>
+          <w:szCs w:val="21"/>
+        </w:rPr>
+        <w:t>Exercise 3 Clause Analysis</w:t>
+      </w:r>
+    </w:p>
+    <w:p>
+      <w:pPr>
+        <w:pStyle w:val="NormalWeb"/>
+        <w:shd w:val="clear" w:color="auto" w:fill="FFFFFF"/>
+        <w:spacing w:before="0" w:beforeAutospacing="0" w:after="120" w:afterAutospacing="0"/>
+        <w:rPr>
+          <w:rFonts w:asciiTheme="minorHAnsi" w:hAnsiTheme="minorHAnsi"/>
+          <w:bCs/>
+          <w:color w:val="292929"/>
+          <w:spacing w:val="15"/>
+          <w:sz w:val="22"/>
+          <w:szCs w:val="22"/>
+        </w:rPr>
+      </w:pPr>
+      <w:r>
+        <w:rPr>
+          <w:rFonts w:asciiTheme="minorHAnsi" w:hAnsiTheme="minorHAnsi"/>
+          <w:bCs/>
+          <w:color w:val="292929"/>
+          <w:spacing w:val="15"/>
+          <w:sz w:val="22"/>
+          <w:szCs w:val="22"/>
+        </w:rPr>
+        <w:t>Identify whether the following clauses are acceptable or not acceptable based on recommended OREA wordings and, if not acceptable, think about the reason(s) for your decision.</w:t>
+      </w:r>
+    </w:p>
+    <w:p>
+      <w:pPr>
+        <w:pStyle w:val="NormalWeb"/>
+        <w:shd w:val="clear" w:color="auto" w:fill="FFFFFF"/>
+        <w:spacing w:before="0" w:beforeAutospacing="0" w:after="120" w:afterAutospacing="0"/>
+        <w:rPr>
+          <w:rFonts w:asciiTheme="minorHAnsi" w:hAnsiTheme="minorHAnsi"/>
+          <w:bCs/>
+          <w:color w:val="292929"/>
+          <w:spacing w:val="15"/>
+          <w:sz w:val="22"/>
+          <w:szCs w:val="22"/>
+        </w:rPr>
+      </w:pPr>
+    </w:p>
+    <w:p>
+      <w:pPr>
+        <w:pStyle w:val="NormalWeb"/>
+        <w:numPr>
+          <w:ilvl w:val="0"/>
+          <w:numId w:val="18"/>
+        </w:numPr>
+        <w:shd w:val="clear" w:color="auto" w:fill="FFFFFF"/>
+        <w:spacing w:before="0" w:beforeAutospacing="0" w:after="120" w:afterAutospacing="0"/>
+        <w:rPr>
+          <w:rFonts w:asciiTheme="minorHAnsi" w:hAnsiTheme="minorHAnsi"/>
+          <w:bCs/>
+          <w:color w:val="292929"/>
+          <w:spacing w:val="15"/>
+          <w:sz w:val="22"/>
+          <w:szCs w:val="22"/>
+        </w:rPr>
+      </w:pPr>
+      <w:r>
+        <w:rPr>
+          <w:rFonts w:asciiTheme="minorHAnsi" w:hAnsiTheme="minorHAnsi"/>
+          <w:bCs/>
+          <w:color w:val="292929"/>
+          <w:spacing w:val="15"/>
+          <w:sz w:val="22"/>
+          <w:szCs w:val="22"/>
+        </w:rPr>
+        <w:t>Matches</w:t>
+      </w:r>
+    </w:p>
+    <w:p>
+      <w:pPr>
+        <w:pStyle w:val="NormalWeb"/>
+        <w:shd w:val="clear" w:color="auto" w:fill="FFFFFF"/>
+        <w:spacing w:before="0" w:beforeAutospacing="0" w:after="120" w:afterAutospacing="0"/>
+        <w:ind w:left="720"/>
+        <w:rPr>
+          <w:rFonts w:asciiTheme="minorHAnsi" w:hAnsiTheme="minorHAnsi"/>
+          <w:bCs/>
+          <w:color w:val="292929"/>
+          <w:spacing w:val="15"/>
+          <w:sz w:val="22"/>
+          <w:szCs w:val="22"/>
+        </w:rPr>
+      </w:pPr>
+      <w:r>
+        <w:rPr>
+          <w:rFonts w:asciiTheme="minorHAnsi" w:hAnsiTheme="minorHAnsi"/>
+          <w:bCs/>
+          <w:color w:val="292929"/>
+          <w:spacing w:val="15"/>
           <w:sz w:val="22"/>
           <w:szCs w:val="22"/>
         </w:rPr>
         <w:lastRenderedPageBreak/>
-        <w:t>A registrant may use property ‘sold’ cards to advertise a seller client’s property that has just sold, provided that:</w:t>
-      </w:r>
-      <w:r>
-        <w:rPr>
-          <w:rStyle w:val="nolink"/>
-          <w:rFonts w:asciiTheme="minorHAnsi" w:hAnsiTheme="minorHAnsi" w:cstheme="minorHAnsi"/>
-          <w:sz w:val="22"/>
-          <w:szCs w:val="22"/>
-        </w:rPr>
-        <w:t xml:space="preserve"> </w:t>
-      </w:r>
-      <w:r>
-        <w:rPr>
-          <w:rStyle w:val="Strong"/>
-          <w:rFonts w:asciiTheme="minorHAnsi" w:hAnsiTheme="minorHAnsi" w:cstheme="minorHAnsi"/>
-          <w:sz w:val="22"/>
-          <w:szCs w:val="22"/>
-        </w:rPr>
-        <w:t>The seller gives his or her written consent and is the owner of the property at the time of the consen</w:t>
-      </w:r>
-      <w:r>
-        <w:rPr>
-          <w:rStyle w:val="Strong"/>
-          <w:rFonts w:asciiTheme="minorHAnsi" w:hAnsiTheme="minorHAnsi" w:cstheme="minorHAnsi"/>
-          <w:bCs w:val="0"/>
-          <w:sz w:val="22"/>
-          <w:szCs w:val="22"/>
-        </w:rPr>
-        <w:t>t</w:t>
-      </w:r>
-    </w:p>
-    <w:p>
-      <w:pPr>
-        <w:pStyle w:val="questiontext"/>
-        <w:numPr>
-          <w:ilvl w:val="0"/>
-          <w:numId w:val="11"/>
-        </w:numPr>
-        <w:rPr>
-          <w:rStyle w:val="Strong"/>
-          <w:rFonts w:asciiTheme="minorHAnsi" w:hAnsiTheme="minorHAnsi" w:cstheme="minorHAnsi"/>
-          <w:b w:val="0"/>
-          <w:bCs w:val="0"/>
-          <w:sz w:val="22"/>
-          <w:szCs w:val="22"/>
-        </w:rPr>
-      </w:pPr>
-      <w:r>
-        <w:rPr>
-          <w:rFonts w:asciiTheme="minorHAnsi" w:hAnsiTheme="minorHAnsi" w:cstheme="minorHAnsi"/>
-          <w:sz w:val="22"/>
-          <w:szCs w:val="22"/>
-        </w:rPr>
-        <w:t xml:space="preserve">Which of the following statements is correct regarding guidelines set out under the </w:t>
-      </w:r>
-      <w:r>
-        <w:rPr>
-          <w:rStyle w:val="Emphasis"/>
-          <w:rFonts w:asciiTheme="minorHAnsi" w:hAnsiTheme="minorHAnsi" w:cstheme="minorHAnsi"/>
-          <w:sz w:val="22"/>
-          <w:szCs w:val="22"/>
-        </w:rPr>
-        <w:t>Competition Act</w:t>
-      </w:r>
-      <w:r>
-        <w:rPr>
-          <w:rFonts w:asciiTheme="minorHAnsi" w:hAnsiTheme="minorHAnsi" w:cstheme="minorHAnsi"/>
-          <w:sz w:val="22"/>
-          <w:szCs w:val="22"/>
-        </w:rPr>
-        <w:t>?</w:t>
-      </w:r>
-      <w:r>
-        <w:rPr>
-          <w:rFonts w:asciiTheme="minorHAnsi" w:hAnsiTheme="minorHAnsi" w:cstheme="minorHAnsi"/>
-          <w:sz w:val="22"/>
-          <w:szCs w:val="22"/>
-        </w:rPr>
-        <w:t xml:space="preserve"> &gt;&gt; </w:t>
-      </w:r>
-      <w:r>
-        <w:rPr>
-          <w:rStyle w:val="Strong"/>
-          <w:rFonts w:asciiTheme="minorHAnsi" w:hAnsiTheme="minorHAnsi" w:cstheme="minorHAnsi"/>
-          <w:sz w:val="22"/>
-          <w:szCs w:val="22"/>
-        </w:rPr>
-        <w:t>Disclaimers and limiting conditions must be consistent with the overall impression given in advertising</w:t>
-      </w:r>
-    </w:p>
-    <w:p>
-      <w:pPr>
-        <w:pStyle w:val="questiontext"/>
-        <w:numPr>
-          <w:ilvl w:val="0"/>
-          <w:numId w:val="11"/>
-        </w:numPr>
-        <w:rPr>
-          <w:rFonts w:asciiTheme="minorHAnsi" w:hAnsiTheme="minorHAnsi" w:cstheme="minorHAnsi"/>
-          <w:sz w:val="22"/>
-          <w:szCs w:val="22"/>
-        </w:rPr>
-      </w:pPr>
-      <w:r>
-        <w:rPr>
-          <w:rFonts w:asciiTheme="minorHAnsi" w:hAnsiTheme="minorHAnsi" w:cstheme="minorHAnsi"/>
-          <w:sz w:val="22"/>
-          <w:szCs w:val="22"/>
-        </w:rPr>
-        <w:t>Which of the following is a correct statement</w:t>
-      </w:r>
-      <w:r>
-        <w:rPr>
-          <w:rFonts w:asciiTheme="minorHAnsi" w:hAnsiTheme="minorHAnsi" w:cstheme="minorHAnsi"/>
-          <w:sz w:val="22"/>
-          <w:szCs w:val="22"/>
-        </w:rPr>
-        <w:t>?</w:t>
-      </w:r>
-      <w:r>
-        <w:rPr>
-          <w:rFonts w:asciiTheme="minorHAnsi" w:hAnsiTheme="minorHAnsi" w:cstheme="minorHAnsi"/>
-          <w:sz w:val="22"/>
-          <w:szCs w:val="22"/>
-        </w:rPr>
-        <w:t xml:space="preserve"> &gt;&gt; </w:t>
-      </w:r>
-      <w:r>
-        <w:rPr>
-          <w:rStyle w:val="Strong"/>
-          <w:rFonts w:asciiTheme="minorHAnsi" w:hAnsiTheme="minorHAnsi" w:cstheme="minorHAnsi"/>
-          <w:sz w:val="22"/>
-          <w:szCs w:val="22"/>
-        </w:rPr>
-        <w:t xml:space="preserve">All MLS® listings are viewed as advertisements for purposes of the </w:t>
-      </w:r>
-      <w:r>
-        <w:rPr>
-          <w:rStyle w:val="Emphasis"/>
-          <w:rFonts w:asciiTheme="minorHAnsi" w:hAnsiTheme="minorHAnsi" w:cstheme="minorHAnsi"/>
-          <w:b/>
-          <w:bCs/>
-          <w:sz w:val="22"/>
-          <w:szCs w:val="22"/>
-        </w:rPr>
-        <w:t>Competition Act</w:t>
-      </w:r>
-      <w:r>
-        <w:rPr>
-          <w:rStyle w:val="Strong"/>
-          <w:rFonts w:asciiTheme="minorHAnsi" w:hAnsiTheme="minorHAnsi" w:cstheme="minorHAnsi"/>
-          <w:sz w:val="22"/>
-          <w:szCs w:val="22"/>
-        </w:rPr>
-        <w:t>.</w:t>
+        <w:drawing>
+          <wp:inline distT="0" distB="0" distL="0" distR="0" wp14:anchorId="318BA04E" wp14:editId="286129CF">
+            <wp:extent cx="5067300" cy="1817370"/>
+            <wp:effectExtent l="0" t="0" r="0" b="0"/>
+            <wp:docPr id="1" name="Picture 1"/>
+            <wp:cNvGraphicFramePr>
+              <a:graphicFrameLocks xmlns:a="http://schemas.openxmlformats.org/drawingml/2006/main" noChangeAspect="1"/>
+            </wp:cNvGraphicFramePr>
+            <a:graphic xmlns:a="http://schemas.openxmlformats.org/drawingml/2006/main">
+              <a:graphicData uri="http://schemas.openxmlformats.org/drawingml/2006/picture">
+                <pic:pic xmlns:pic="http://schemas.openxmlformats.org/drawingml/2006/picture">
+                  <pic:nvPicPr>
+                    <pic:cNvPr id="1" name=""/>
+                    <pic:cNvPicPr/>
+                  </pic:nvPicPr>
+                  <pic:blipFill>
+                    <a:blip r:embed="rId5"/>
+                    <a:stretch>
+                      <a:fillRect/>
+                    </a:stretch>
+                  </pic:blipFill>
+                  <pic:spPr>
+                    <a:xfrm>
+                      <a:off x="0" y="0"/>
+                      <a:ext cx="5067300" cy="1817370"/>
+                    </a:xfrm>
+                    <a:prstGeom prst="rect">
+                      <a:avLst/>
+                    </a:prstGeom>
+                  </pic:spPr>
+                </pic:pic>
+              </a:graphicData>
+            </a:graphic>
+          </wp:inline>
+        </w:drawing>
+      </w:r>
+    </w:p>
+    <w:p>
+      <w:pPr>
+        <w:pStyle w:val="NormalWeb"/>
+        <w:shd w:val="clear" w:color="auto" w:fill="FFFFFF"/>
+        <w:spacing w:before="0" w:beforeAutospacing="0" w:after="120" w:afterAutospacing="0"/>
+        <w:ind w:left="720"/>
+        <w:rPr>
+          <w:rFonts w:asciiTheme="minorHAnsi" w:hAnsiTheme="minorHAnsi"/>
+          <w:bCs/>
+          <w:color w:val="292929"/>
+          <w:spacing w:val="15"/>
+          <w:sz w:val="22"/>
+          <w:szCs w:val="22"/>
+        </w:rPr>
+      </w:pPr>
+    </w:p>
+    <w:p>
+      <w:pPr>
+        <w:pStyle w:val="NormalWeb"/>
+        <w:numPr>
+          <w:ilvl w:val="0"/>
+          <w:numId w:val="17"/>
+        </w:numPr>
+        <w:shd w:val="clear" w:color="auto" w:fill="FFFFFF"/>
+        <w:spacing w:before="0" w:beforeAutospacing="0" w:after="120" w:afterAutospacing="0"/>
+        <w:rPr>
+          <w:rFonts w:asciiTheme="minorHAnsi" w:hAnsiTheme="minorHAnsi"/>
+          <w:bCs/>
+          <w:color w:val="292929"/>
+          <w:spacing w:val="15"/>
+          <w:sz w:val="22"/>
+          <w:szCs w:val="22"/>
+        </w:rPr>
+      </w:pPr>
+      <w:r>
+        <w:rPr>
+          <w:rFonts w:asciiTheme="minorHAnsi" w:hAnsiTheme="minorHAnsi"/>
+          <w:bCs/>
+          <w:color w:val="292929"/>
+          <w:spacing w:val="15"/>
+          <w:sz w:val="22"/>
+          <w:szCs w:val="22"/>
+        </w:rPr>
+        <w:t>Matches</w:t>
+      </w:r>
+    </w:p>
+    <w:p>
+      <w:pPr>
+        <w:pStyle w:val="NormalWeb"/>
+        <w:shd w:val="clear" w:color="auto" w:fill="FFFFFF"/>
+        <w:spacing w:before="0" w:beforeAutospacing="0" w:after="120" w:afterAutospacing="0"/>
+        <w:ind w:left="720"/>
+        <w:rPr>
+          <w:rFonts w:asciiTheme="minorHAnsi" w:hAnsiTheme="minorHAnsi"/>
+          <w:bCs/>
+          <w:color w:val="292929"/>
+          <w:spacing w:val="15"/>
+          <w:sz w:val="22"/>
+          <w:szCs w:val="22"/>
+        </w:rPr>
+      </w:pPr>
+      <w:r>
+        <w:rPr>
+          <w:rFonts w:asciiTheme="minorHAnsi" w:hAnsiTheme="minorHAnsi"/>
+          <w:bCs/>
+          <w:color w:val="292929"/>
+          <w:spacing w:val="15"/>
+          <w:sz w:val="22"/>
+          <w:szCs w:val="22"/>
+        </w:rPr>
+        <w:drawing>
+          <wp:inline distT="0" distB="0" distL="0" distR="0" wp14:anchorId="787AEB1E" wp14:editId="63600A7A">
+            <wp:extent cx="3962400" cy="1644650"/>
+            <wp:effectExtent l="0" t="0" r="0" b="0"/>
+            <wp:docPr id="2" name="Picture 2"/>
+            <wp:cNvGraphicFramePr>
+              <a:graphicFrameLocks xmlns:a="http://schemas.openxmlformats.org/drawingml/2006/main" noChangeAspect="1"/>
+            </wp:cNvGraphicFramePr>
+            <a:graphic xmlns:a="http://schemas.openxmlformats.org/drawingml/2006/main">
+              <a:graphicData uri="http://schemas.openxmlformats.org/drawingml/2006/picture">
+                <pic:pic xmlns:pic="http://schemas.openxmlformats.org/drawingml/2006/picture">
+                  <pic:nvPicPr>
+                    <pic:cNvPr id="1" name=""/>
+                    <pic:cNvPicPr/>
+                  </pic:nvPicPr>
+                  <pic:blipFill>
+                    <a:blip r:embed="rId6"/>
+                    <a:stretch>
+                      <a:fillRect/>
+                    </a:stretch>
+                  </pic:blipFill>
+                  <pic:spPr>
+                    <a:xfrm>
+                      <a:off x="0" y="0"/>
+                      <a:ext cx="3962400" cy="1644650"/>
+                    </a:xfrm>
+                    <a:prstGeom prst="rect">
+                      <a:avLst/>
+                    </a:prstGeom>
+                  </pic:spPr>
+                </pic:pic>
+              </a:graphicData>
+            </a:graphic>
+          </wp:inline>
+        </w:drawing>
+      </w:r>
+    </w:p>
+    <w:p>
+      <w:pPr>
+        <w:pStyle w:val="NormalWeb"/>
+        <w:shd w:val="clear" w:color="auto" w:fill="FFFFFF"/>
+        <w:spacing w:before="0" w:beforeAutospacing="0" w:after="120" w:afterAutospacing="0"/>
+        <w:ind w:left="720"/>
+        <w:rPr>
+          <w:rFonts w:asciiTheme="minorHAnsi" w:hAnsiTheme="minorHAnsi"/>
+          <w:bCs/>
+          <w:color w:val="292929"/>
+          <w:spacing w:val="15"/>
+          <w:sz w:val="22"/>
+          <w:szCs w:val="22"/>
+        </w:rPr>
+      </w:pPr>
+    </w:p>
+    <w:p>
+      <w:pPr>
+        <w:pStyle w:val="NormalWeb"/>
+        <w:numPr>
+          <w:ilvl w:val="0"/>
+          <w:numId w:val="17"/>
+        </w:numPr>
+        <w:spacing w:before="0" w:beforeAutospacing="0" w:after="120" w:afterAutospacing="0"/>
+        <w:rPr>
+          <w:rFonts w:asciiTheme="minorHAnsi" w:hAnsiTheme="minorHAnsi"/>
+          <w:bCs/>
+          <w:color w:val="292929"/>
+          <w:spacing w:val="15"/>
+          <w:sz w:val="22"/>
+          <w:szCs w:val="22"/>
+        </w:rPr>
+      </w:pPr>
+      <w:r>
+        <w:rPr>
+          <w:rFonts w:asciiTheme="minorHAnsi" w:hAnsiTheme="minorHAnsi"/>
+          <w:bCs/>
+          <w:color w:val="292929"/>
+          <w:spacing w:val="15"/>
+          <w:sz w:val="22"/>
+          <w:szCs w:val="22"/>
+        </w:rPr>
+        <w:t>The buyer agrees to pay a further sum of Ten Thousand Dollars to ABC Realty Inc., by cheque</w:t>
       </w:r>
       <w:bookmarkStart w:id="0" w:name="_GoBack"/>
       <w:bookmarkEnd w:id="0"/>
+      <w:r>
+        <w:rPr>
+          <w:rFonts w:asciiTheme="minorHAnsi" w:hAnsiTheme="minorHAnsi"/>
+          <w:bCs/>
+          <w:color w:val="292929"/>
+          <w:spacing w:val="15"/>
+          <w:sz w:val="22"/>
+          <w:szCs w:val="22"/>
+        </w:rPr>
+        <w:t>, at the time of notification or fulfillment or removal of the condition pertaining to arranging a new first mortgage, as an additional deposit to be held in trust pending completion of this agreement. This amount is to be credited toward the deposit on completi</w:t>
+      </w:r>
+      <w:r>
+        <w:rPr>
+          <w:rFonts w:asciiTheme="minorHAnsi" w:hAnsiTheme="minorHAnsi"/>
+          <w:bCs/>
+          <w:color w:val="292929"/>
+          <w:spacing w:val="15"/>
+          <w:sz w:val="22"/>
+          <w:szCs w:val="22"/>
+        </w:rPr>
+        <w:t xml:space="preserve">on of this transaction &gt;&gt; </w:t>
+      </w:r>
+      <w:r>
+        <w:rPr>
+          <w:rFonts w:asciiTheme="minorHAnsi" w:hAnsiTheme="minorHAnsi"/>
+          <w:b/>
+          <w:bCs/>
+          <w:color w:val="292929"/>
+          <w:spacing w:val="15"/>
+          <w:sz w:val="22"/>
+          <w:szCs w:val="22"/>
+        </w:rPr>
+        <w:t>Not Acceptable</w:t>
+      </w:r>
+    </w:p>
+    <w:p>
+      <w:pPr>
+        <w:pStyle w:val="NormalWeb"/>
+        <w:numPr>
+          <w:ilvl w:val="0"/>
+          <w:numId w:val="17"/>
+        </w:numPr>
+        <w:spacing w:before="0" w:beforeAutospacing="0" w:after="120" w:afterAutospacing="0"/>
+        <w:rPr>
+          <w:rFonts w:asciiTheme="minorHAnsi" w:hAnsiTheme="minorHAnsi"/>
+          <w:b/>
+          <w:bCs/>
+          <w:color w:val="292929"/>
+          <w:spacing w:val="15"/>
+          <w:sz w:val="22"/>
+          <w:szCs w:val="22"/>
+        </w:rPr>
+      </w:pPr>
+      <w:r>
+        <w:rPr>
+          <w:rFonts w:asciiTheme="minorHAnsi" w:hAnsiTheme="minorHAnsi"/>
+          <w:bCs/>
+          <w:color w:val="292929"/>
+          <w:spacing w:val="15"/>
+          <w:sz w:val="22"/>
+          <w:szCs w:val="22"/>
+        </w:rPr>
+        <w:t>The buyer represents and warrants that on completion, the satellite receiver and associated equipment, as further detailed under Chattels in this agreement, shall be in good working order. The parties agree that this representation and warranty shall survive and not merge on completion of this transaction, but apply only to the state of the property existing at</w:t>
+      </w:r>
+      <w:r>
+        <w:rPr>
+          <w:rFonts w:asciiTheme="minorHAnsi" w:hAnsiTheme="minorHAnsi"/>
+          <w:bCs/>
+          <w:color w:val="292929"/>
+          <w:spacing w:val="15"/>
+          <w:sz w:val="22"/>
+          <w:szCs w:val="22"/>
+        </w:rPr>
+        <w:t xml:space="preserve"> completion of this transaction &gt;&gt; </w:t>
+      </w:r>
+      <w:r>
+        <w:rPr>
+          <w:rFonts w:asciiTheme="minorHAnsi" w:hAnsiTheme="minorHAnsi"/>
+          <w:b/>
+          <w:bCs/>
+          <w:color w:val="292929"/>
+          <w:spacing w:val="15"/>
+          <w:sz w:val="22"/>
+          <w:szCs w:val="22"/>
+        </w:rPr>
+        <w:t>Not Acceptable</w:t>
+      </w:r>
+    </w:p>
+    <w:p>
+      <w:pPr>
+        <w:pStyle w:val="NormalWeb"/>
+        <w:numPr>
+          <w:ilvl w:val="0"/>
+          <w:numId w:val="17"/>
+        </w:numPr>
+        <w:spacing w:before="0" w:beforeAutospacing="0" w:after="120" w:afterAutospacing="0"/>
+        <w:rPr>
+          <w:rFonts w:asciiTheme="minorHAnsi" w:hAnsiTheme="minorHAnsi"/>
+          <w:bCs/>
+          <w:color w:val="292929"/>
+          <w:spacing w:val="15"/>
+          <w:sz w:val="22"/>
+          <w:szCs w:val="22"/>
+        </w:rPr>
+      </w:pPr>
+      <w:r>
+        <w:rPr>
+          <w:rFonts w:asciiTheme="minorHAnsi" w:hAnsiTheme="minorHAnsi"/>
+          <w:bCs/>
+          <w:color w:val="292929"/>
+          <w:spacing w:val="15"/>
+          <w:sz w:val="22"/>
+          <w:szCs w:val="22"/>
+        </w:rPr>
+        <w:t>The buyer and seller agree that the representations and warranties stated herein shall survive and merge on</w:t>
+      </w:r>
+      <w:r>
+        <w:rPr>
+          <w:rFonts w:asciiTheme="minorHAnsi" w:hAnsiTheme="minorHAnsi"/>
+          <w:bCs/>
+          <w:color w:val="292929"/>
+          <w:spacing w:val="15"/>
+          <w:sz w:val="22"/>
+          <w:szCs w:val="22"/>
+        </w:rPr>
+        <w:t xml:space="preserve"> completion of this transaction &gt;&gt; </w:t>
+      </w:r>
+      <w:r>
+        <w:rPr>
+          <w:rFonts w:asciiTheme="minorHAnsi" w:hAnsiTheme="minorHAnsi"/>
+          <w:b/>
+          <w:bCs/>
+          <w:color w:val="292929"/>
+          <w:spacing w:val="15"/>
+          <w:sz w:val="22"/>
+          <w:szCs w:val="22"/>
+        </w:rPr>
+        <w:t>Not Acceptable</w:t>
+      </w:r>
+    </w:p>
+    <w:p>
+      <w:pPr>
+        <w:pStyle w:val="NormalWeb"/>
+        <w:numPr>
+          <w:ilvl w:val="0"/>
+          <w:numId w:val="17"/>
+        </w:numPr>
+        <w:spacing w:before="0" w:beforeAutospacing="0" w:after="120" w:afterAutospacing="0"/>
+        <w:rPr>
+          <w:rFonts w:asciiTheme="minorHAnsi" w:hAnsiTheme="minorHAnsi"/>
+          <w:bCs/>
+          <w:color w:val="292929"/>
+          <w:spacing w:val="15"/>
+          <w:sz w:val="22"/>
+          <w:szCs w:val="22"/>
+        </w:rPr>
+      </w:pPr>
+      <w:r>
+        <w:rPr>
+          <w:rFonts w:asciiTheme="minorHAnsi" w:hAnsiTheme="minorHAnsi"/>
+          <w:bCs/>
+          <w:color w:val="292929"/>
+          <w:spacing w:val="15"/>
+          <w:sz w:val="22"/>
+          <w:szCs w:val="22"/>
+        </w:rPr>
+        <w:t>The buyer shall have the right to inspect the property one further time at completion, provided that notice is given to the seller. The seller agrees to provide access to the property for</w:t>
+      </w:r>
+      <w:r>
+        <w:rPr>
+          <w:rFonts w:asciiTheme="minorHAnsi" w:hAnsiTheme="minorHAnsi"/>
+          <w:bCs/>
+          <w:color w:val="292929"/>
+          <w:spacing w:val="15"/>
+          <w:sz w:val="22"/>
+          <w:szCs w:val="22"/>
+        </w:rPr>
+        <w:t xml:space="preserve"> the purpose of this inspection &gt;&gt; </w:t>
+      </w:r>
+      <w:r>
+        <w:rPr>
+          <w:rFonts w:asciiTheme="minorHAnsi" w:hAnsiTheme="minorHAnsi"/>
+          <w:b/>
+          <w:bCs/>
+          <w:color w:val="292929"/>
+          <w:spacing w:val="15"/>
+          <w:sz w:val="22"/>
+          <w:szCs w:val="22"/>
+        </w:rPr>
+        <w:t>Not Acceptable</w:t>
+      </w:r>
+    </w:p>
+    <w:p>
+      <w:pPr>
+        <w:spacing w:before="100" w:beforeAutospacing="1" w:after="100" w:afterAutospacing="1" w:line="240" w:lineRule="auto"/>
+        <w:rPr>
+          <w:rFonts w:eastAsia="Times New Roman" w:cstheme="minorHAnsi"/>
+        </w:rPr>
+      </w:pPr>
     </w:p>
     <w:p>
       <w:pPr>
         <w:pStyle w:val="ListParagraph"/>
-        <w:numPr>
-          <w:ilvl w:val="0"/>
-          <w:numId w:val="11"/>
-        </w:numPr>
-        <w:spacing w:before="100" w:beforeAutospacing="1" w:after="100" w:afterAutospacing="1" w:line="240" w:lineRule="auto"/>
-        <w:rPr>
-          <w:rFonts w:eastAsia="Times New Roman" w:cstheme="minorHAnsi"/>
-        </w:rPr>
-      </w:pPr>
-      <w:r>
-        <w:rPr>
-          <w:rFonts w:eastAsia="Times New Roman" w:cstheme="minorHAnsi"/>
-        </w:rPr>
-        <w:t xml:space="preserve">According to guidelines provided under the </w:t>
-      </w:r>
-      <w:r>
-        <w:rPr>
-          <w:rFonts w:eastAsia="Times New Roman" w:cstheme="minorHAnsi"/>
-          <w:i/>
-          <w:iCs/>
-        </w:rPr>
-        <w:t>Competition Act</w:t>
-      </w:r>
-      <w:r>
-        <w:rPr>
-          <w:rFonts w:eastAsia="Times New Roman" w:cstheme="minorHAnsi"/>
-        </w:rPr>
-        <w:t xml:space="preserve"> &gt;&gt; </w:t>
-      </w:r>
-      <w:r>
-        <w:rPr>
-          <w:rStyle w:val="Strong"/>
-          <w:rFonts w:cstheme="minorHAnsi"/>
-        </w:rPr>
-        <w:t xml:space="preserve">Abbreviations found in the local trading place are generally acceptable </w:t>
-      </w:r>
-      <w:proofErr w:type="gramStart"/>
-      <w:r>
-        <w:rPr>
-          <w:rStyle w:val="Strong"/>
-          <w:rFonts w:cstheme="minorHAnsi"/>
-        </w:rPr>
-        <w:t>provided that</w:t>
-      </w:r>
-      <w:proofErr w:type="gramEnd"/>
-      <w:r>
-        <w:rPr>
-          <w:rStyle w:val="Strong"/>
-          <w:rFonts w:cstheme="minorHAnsi"/>
-        </w:rPr>
-        <w:t xml:space="preserve"> they do not confuse or mislead.</w:t>
+        <w:spacing w:after="0"/>
+        <w:jc w:val="center"/>
+        <w:rPr>
+          <w:rFonts w:cstheme="minorHAnsi"/>
+          <w:b/>
+          <w:sz w:val="28"/>
+          <w:szCs w:val="28"/>
+        </w:rPr>
+      </w:pPr>
+    </w:p>
+    <w:p>
+      <w:pPr>
+        <w:pStyle w:val="ListParagraph"/>
+        <w:spacing w:after="0"/>
+        <w:jc w:val="center"/>
+        <w:rPr>
+          <w:rFonts w:cstheme="minorHAnsi"/>
+          <w:b/>
+          <w:sz w:val="28"/>
+          <w:szCs w:val="28"/>
+        </w:rPr>
+      </w:pPr>
+    </w:p>
+    <w:p>
+      <w:pPr>
+        <w:pStyle w:val="ListParagraph"/>
+        <w:spacing w:after="0"/>
+        <w:jc w:val="center"/>
+        <w:rPr>
+          <w:rFonts w:cstheme="minorHAnsi"/>
+          <w:b/>
+          <w:sz w:val="28"/>
+          <w:szCs w:val="28"/>
+        </w:rPr>
+      </w:pPr>
+      <w:r>
+        <w:rPr>
+          <w:rFonts w:cstheme="minorHAnsi"/>
+          <w:b/>
+          <w:sz w:val="28"/>
+          <w:szCs w:val="28"/>
+        </w:rPr>
+        <w:t xml:space="preserve">Chapter </w:t>
+      </w:r>
+      <w:r>
+        <w:rPr>
+          <w:rFonts w:cstheme="minorHAnsi"/>
+          <w:b/>
+          <w:sz w:val="28"/>
+          <w:szCs w:val="28"/>
+        </w:rPr>
+        <w:t>9</w:t>
+      </w:r>
+    </w:p>
+    <w:p>
+      <w:pPr>
+        <w:spacing w:after="0"/>
+        <w:rPr>
+          <w:rFonts w:cstheme="minorHAnsi"/>
+          <w:b/>
+        </w:rPr>
+      </w:pPr>
+      <w:r>
+        <w:rPr>
+          <w:rFonts w:cstheme="minorHAnsi"/>
+          <w:b/>
+        </w:rPr>
+        <w:t>Mini Review</w:t>
       </w:r>
     </w:p>
     <w:p>
@@ -7339,8 +11106,187 @@
 </file>
 
 <file path=word/numbering.xml><?xml version="1.0" encoding="utf-8"?>
-<w:numbering xmlns:wpc="http://schemas.microsoft.com/office/word/2010/wordprocessingCanvas" xmlns:cx="http://schemas.microsoft.com/office/drawing/2014/chartex" xmlns:cx1="http://schemas.microsoft.com/office/drawing/2015/9/8/chartex" xmlns:cx2="http://schemas.microsoft.com/office/drawing/2015/10/21/chartex" xmlns:cx3="http://schemas.microsoft.com/office/drawing/2016/5/9/chartex" xmlns:cx4="http://schemas.microsoft.com/office/drawing/2016/5/10/chartex" xmlns:cx5="http://schemas.microsoft.com/office/drawing/2016/5/11/chartex" xmlns:cx6="http://schemas.microsoft.com/office/drawing/2016/5/12/chartex" xmlns:cx7="http://schemas.microsoft.com/office/drawing/2016/5/13/chartex" xmlns:cx8="http://schemas.microsoft.com/office/drawing/2016/5/14/chartex" xmlns:mc="http://schemas.openxmlformats.org/markup-compatibility/2006" xmlns:aink="http://schemas.microsoft.com/office/drawing/2016/ink" xmlns:am3d="http://schemas.microsoft.com/office/drawing/2017/model3d" xmlns:o="urn:schemas-microsoft-com:office:office" xmlns:r="http://schemas.openxmlformats.org/officeDocument/2006/relationships" xmlns:m="http://schemas.openxmlformats.org/officeDocument/2006/math" xmlns:v="urn:schemas-microsoft-com:vml" xmlns:wp14="http://schemas.microsoft.com/office/word/2010/wordprocessingDrawing" xmlns:wp="http://schemas.openxmlformats.org/drawingml/2006/wordprocessingDrawing" xmlns:w10="urn:schemas-microsoft-com:office:word" xmlns:w="http://schemas.openxmlformats.org/wordprocessingml/2006/main" xmlns:w14="http://schemas.microsoft.com/office/word/2010/wordml" xmlns:w15="http://schemas.microsoft.com/office/word/2012/wordml" xmlns:w16cid="http://schemas.microsoft.com/office/word/2016/wordml/cid" xmlns:w16se="http://schemas.microsoft.com/office/word/2015/wordml/symex" xmlns:wpg="http://schemas.microsoft.com/office/word/2010/wordprocessingGroup" xmlns:wpi="http://schemas.microsoft.com/office/word/2010/wordprocessingInk" xmlns:wne="http://schemas.microsoft.com/office/word/2006/wordml" xmlns:wps="http://schemas.microsoft.com/office/word/2010/wordprocessingShape" mc:Ignorable="w14 w15 w16se w16cid wp14">
+<w:numbering xmlns:wpc="http://schemas.microsoft.com/office/word/2010/wordprocessingCanvas" xmlns:mc="http://schemas.openxmlformats.org/markup-compatibility/2006" xmlns:o="urn:schemas-microsoft-com:office:office" xmlns:r="http://schemas.openxmlformats.org/officeDocument/2006/relationships" xmlns:m="http://schemas.openxmlformats.org/officeDocument/2006/math" xmlns:v="urn:schemas-microsoft-com:vml" xmlns:wp14="http://schemas.microsoft.com/office/word/2010/wordprocessingDrawing" xmlns:wp="http://schemas.openxmlformats.org/drawingml/2006/wordprocessingDrawing" xmlns:w10="urn:schemas-microsoft-com:office:word" xmlns:w="http://schemas.openxmlformats.org/wordprocessingml/2006/main" xmlns:w14="http://schemas.microsoft.com/office/word/2010/wordml" xmlns:w15="http://schemas.microsoft.com/office/word/2012/wordml" xmlns:wpg="http://schemas.microsoft.com/office/word/2010/wordprocessingGroup" xmlns:wpi="http://schemas.microsoft.com/office/word/2010/wordprocessingInk" xmlns:wne="http://schemas.microsoft.com/office/word/2006/wordml" xmlns:wps="http://schemas.microsoft.com/office/word/2010/wordprocessingShape" mc:Ignorable="w14 w15 wp14">
   <w:abstractNum w:abstractNumId="0" w15:restartNumberingAfterBreak="0">
+    <w:nsid w:val="072B3DEA"/>
+    <w:multiLevelType w:val="hybridMultilevel"/>
+    <w:tmpl w:val="9A645E8C"/>
+    <w:lvl w:ilvl="0" w:tplc="0409000F">
+      <w:start w:val="1"/>
+      <w:numFmt w:val="decimal"/>
+      <w:lvlText w:val="%1."/>
+      <w:lvlJc w:val="left"/>
+      <w:pPr>
+        <w:ind w:left="720" w:hanging="360"/>
+      </w:pPr>
+      <w:rPr>
+        <w:rFonts w:hint="default"/>
+      </w:rPr>
+    </w:lvl>
+    <w:lvl w:ilvl="1" w:tplc="04090019" w:tentative="1">
+      <w:start w:val="1"/>
+      <w:numFmt w:val="lowerLetter"/>
+      <w:lvlText w:val="%2."/>
+      <w:lvlJc w:val="left"/>
+      <w:pPr>
+        <w:ind w:left="1440" w:hanging="360"/>
+      </w:pPr>
+    </w:lvl>
+    <w:lvl w:ilvl="2" w:tplc="0409001B" w:tentative="1">
+      <w:start w:val="1"/>
+      <w:numFmt w:val="lowerRoman"/>
+      <w:lvlText w:val="%3."/>
+      <w:lvlJc w:val="right"/>
+      <w:pPr>
+        <w:ind w:left="2160" w:hanging="180"/>
+      </w:pPr>
+    </w:lvl>
+    <w:lvl w:ilvl="3" w:tplc="0409000F" w:tentative="1">
+      <w:start w:val="1"/>
+      <w:numFmt w:val="decimal"/>
+      <w:lvlText w:val="%4."/>
+      <w:lvlJc w:val="left"/>
+      <w:pPr>
+        <w:ind w:left="2880" w:hanging="360"/>
+      </w:pPr>
+    </w:lvl>
+    <w:lvl w:ilvl="4" w:tplc="04090019" w:tentative="1">
+      <w:start w:val="1"/>
+      <w:numFmt w:val="lowerLetter"/>
+      <w:lvlText w:val="%5."/>
+      <w:lvlJc w:val="left"/>
+      <w:pPr>
+        <w:ind w:left="3600" w:hanging="360"/>
+      </w:pPr>
+    </w:lvl>
+    <w:lvl w:ilvl="5" w:tplc="0409001B" w:tentative="1">
+      <w:start w:val="1"/>
+      <w:numFmt w:val="lowerRoman"/>
+      <w:lvlText w:val="%6."/>
+      <w:lvlJc w:val="right"/>
+      <w:pPr>
+        <w:ind w:left="4320" w:hanging="180"/>
+      </w:pPr>
+    </w:lvl>
+    <w:lvl w:ilvl="6" w:tplc="0409000F" w:tentative="1">
+      <w:start w:val="1"/>
+      <w:numFmt w:val="decimal"/>
+      <w:lvlText w:val="%7."/>
+      <w:lvlJc w:val="left"/>
+      <w:pPr>
+        <w:ind w:left="5040" w:hanging="360"/>
+      </w:pPr>
+    </w:lvl>
+    <w:lvl w:ilvl="7" w:tplc="04090019" w:tentative="1">
+      <w:start w:val="1"/>
+      <w:numFmt w:val="lowerLetter"/>
+      <w:lvlText w:val="%8."/>
+      <w:lvlJc w:val="left"/>
+      <w:pPr>
+        <w:ind w:left="5760" w:hanging="360"/>
+      </w:pPr>
+    </w:lvl>
+    <w:lvl w:ilvl="8" w:tplc="0409001B" w:tentative="1">
+      <w:start w:val="1"/>
+      <w:numFmt w:val="lowerRoman"/>
+      <w:lvlText w:val="%9."/>
+      <w:lvlJc w:val="right"/>
+      <w:pPr>
+        <w:ind w:left="6480" w:hanging="180"/>
+      </w:pPr>
+    </w:lvl>
+  </w:abstractNum>
+  <w:abstractNum w:abstractNumId="1" w15:restartNumberingAfterBreak="0">
+    <w:nsid w:val="0985717B"/>
+    <w:multiLevelType w:val="hybridMultilevel"/>
+    <w:tmpl w:val="B88454BC"/>
+    <w:lvl w:ilvl="0" w:tplc="1BB656B0">
+      <w:start w:val="1"/>
+      <w:numFmt w:val="decimal"/>
+      <w:lvlText w:val="%1."/>
+      <w:lvlJc w:val="left"/>
+      <w:pPr>
+        <w:ind w:left="720" w:hanging="360"/>
+      </w:pPr>
+      <w:rPr>
+        <w:rFonts w:hint="default"/>
+        <w:b w:val="0"/>
+      </w:rPr>
+    </w:lvl>
+    <w:lvl w:ilvl="1" w:tplc="04090019" w:tentative="1">
+      <w:start w:val="1"/>
+      <w:numFmt w:val="lowerLetter"/>
+      <w:lvlText w:val="%2."/>
+      <w:lvlJc w:val="left"/>
+      <w:pPr>
+        <w:ind w:left="1440" w:hanging="360"/>
+      </w:pPr>
+    </w:lvl>
+    <w:lvl w:ilvl="2" w:tplc="0409001B" w:tentative="1">
+      <w:start w:val="1"/>
+      <w:numFmt w:val="lowerRoman"/>
+      <w:lvlText w:val="%3."/>
+      <w:lvlJc w:val="right"/>
+      <w:pPr>
+        <w:ind w:left="2160" w:hanging="180"/>
+      </w:pPr>
+    </w:lvl>
+    <w:lvl w:ilvl="3" w:tplc="0409000F" w:tentative="1">
+      <w:start w:val="1"/>
+      <w:numFmt w:val="decimal"/>
+      <w:lvlText w:val="%4."/>
+      <w:lvlJc w:val="left"/>
+      <w:pPr>
+        <w:ind w:left="2880" w:hanging="360"/>
+      </w:pPr>
+    </w:lvl>
+    <w:lvl w:ilvl="4" w:tplc="04090019" w:tentative="1">
+      <w:start w:val="1"/>
+      <w:numFmt w:val="lowerLetter"/>
+      <w:lvlText w:val="%5."/>
+      <w:lvlJc w:val="left"/>
+      <w:pPr>
+        <w:ind w:left="3600" w:hanging="360"/>
+      </w:pPr>
+    </w:lvl>
+    <w:lvl w:ilvl="5" w:tplc="0409001B" w:tentative="1">
+      <w:start w:val="1"/>
+      <w:numFmt w:val="lowerRoman"/>
+      <w:lvlText w:val="%6."/>
+      <w:lvlJc w:val="right"/>
+      <w:pPr>
+        <w:ind w:left="4320" w:hanging="180"/>
+      </w:pPr>
+    </w:lvl>
+    <w:lvl w:ilvl="6" w:tplc="0409000F" w:tentative="1">
+      <w:start w:val="1"/>
+      <w:numFmt w:val="decimal"/>
+      <w:lvlText w:val="%7."/>
+      <w:lvlJc w:val="left"/>
+      <w:pPr>
+        <w:ind w:left="5040" w:hanging="360"/>
+      </w:pPr>
+    </w:lvl>
+    <w:lvl w:ilvl="7" w:tplc="04090019" w:tentative="1">
+      <w:start w:val="1"/>
+      <w:numFmt w:val="lowerLetter"/>
+      <w:lvlText w:val="%8."/>
+      <w:lvlJc w:val="left"/>
+      <w:pPr>
+        <w:ind w:left="5760" w:hanging="360"/>
+      </w:pPr>
+    </w:lvl>
+    <w:lvl w:ilvl="8" w:tplc="0409001B" w:tentative="1">
+      <w:start w:val="1"/>
+      <w:numFmt w:val="lowerRoman"/>
+      <w:lvlText w:val="%9."/>
+      <w:lvlJc w:val="right"/>
+      <w:pPr>
+        <w:ind w:left="6480" w:hanging="180"/>
+      </w:pPr>
+    </w:lvl>
+  </w:abstractNum>
+  <w:abstractNum w:abstractNumId="2" w15:restartNumberingAfterBreak="0">
     <w:nsid w:val="0DC85693"/>
     <w:multiLevelType w:val="hybridMultilevel"/>
     <w:tmpl w:val="0A409D48"/>
@@ -7429,7 +11375,7 @@
       </w:pPr>
     </w:lvl>
   </w:abstractNum>
-  <w:abstractNum w:abstractNumId="1" w15:restartNumberingAfterBreak="0">
+  <w:abstractNum w:abstractNumId="3" w15:restartNumberingAfterBreak="0">
     <w:nsid w:val="15691F6A"/>
     <w:multiLevelType w:val="hybridMultilevel"/>
     <w:tmpl w:val="90AC7FDE"/>
@@ -7519,7 +11465,7 @@
       </w:pPr>
     </w:lvl>
   </w:abstractNum>
-  <w:abstractNum w:abstractNumId="2" w15:restartNumberingAfterBreak="0">
+  <w:abstractNum w:abstractNumId="4" w15:restartNumberingAfterBreak="0">
     <w:nsid w:val="1C9A7C62"/>
     <w:multiLevelType w:val="hybridMultilevel"/>
     <w:tmpl w:val="5CB862F0"/>
@@ -7608,7 +11554,96 @@
       </w:pPr>
     </w:lvl>
   </w:abstractNum>
-  <w:abstractNum w:abstractNumId="3" w15:restartNumberingAfterBreak="0">
+  <w:abstractNum w:abstractNumId="5" w15:restartNumberingAfterBreak="0">
+    <w:nsid w:val="209F30BC"/>
+    <w:multiLevelType w:val="hybridMultilevel"/>
+    <w:tmpl w:val="16CCFA4E"/>
+    <w:lvl w:ilvl="0" w:tplc="0409000F">
+      <w:start w:val="1"/>
+      <w:numFmt w:val="decimal"/>
+      <w:lvlText w:val="%1."/>
+      <w:lvlJc w:val="left"/>
+      <w:pPr>
+        <w:ind w:left="720" w:hanging="360"/>
+      </w:pPr>
+      <w:rPr>
+        <w:rFonts w:hint="default"/>
+      </w:rPr>
+    </w:lvl>
+    <w:lvl w:ilvl="1" w:tplc="04090019" w:tentative="1">
+      <w:start w:val="1"/>
+      <w:numFmt w:val="lowerLetter"/>
+      <w:lvlText w:val="%2."/>
+      <w:lvlJc w:val="left"/>
+      <w:pPr>
+        <w:ind w:left="1440" w:hanging="360"/>
+      </w:pPr>
+    </w:lvl>
+    <w:lvl w:ilvl="2" w:tplc="0409001B" w:tentative="1">
+      <w:start w:val="1"/>
+      <w:numFmt w:val="lowerRoman"/>
+      <w:lvlText w:val="%3."/>
+      <w:lvlJc w:val="right"/>
+      <w:pPr>
+        <w:ind w:left="2160" w:hanging="180"/>
+      </w:pPr>
+    </w:lvl>
+    <w:lvl w:ilvl="3" w:tplc="0409000F" w:tentative="1">
+      <w:start w:val="1"/>
+      <w:numFmt w:val="decimal"/>
+      <w:lvlText w:val="%4."/>
+      <w:lvlJc w:val="left"/>
+      <w:pPr>
+        <w:ind w:left="2880" w:hanging="360"/>
+      </w:pPr>
+    </w:lvl>
+    <w:lvl w:ilvl="4" w:tplc="04090019" w:tentative="1">
+      <w:start w:val="1"/>
+      <w:numFmt w:val="lowerLetter"/>
+      <w:lvlText w:val="%5."/>
+      <w:lvlJc w:val="left"/>
+      <w:pPr>
+        <w:ind w:left="3600" w:hanging="360"/>
+      </w:pPr>
+    </w:lvl>
+    <w:lvl w:ilvl="5" w:tplc="0409001B" w:tentative="1">
+      <w:start w:val="1"/>
+      <w:numFmt w:val="lowerRoman"/>
+      <w:lvlText w:val="%6."/>
+      <w:lvlJc w:val="right"/>
+      <w:pPr>
+        <w:ind w:left="4320" w:hanging="180"/>
+      </w:pPr>
+    </w:lvl>
+    <w:lvl w:ilvl="6" w:tplc="0409000F" w:tentative="1">
+      <w:start w:val="1"/>
+      <w:numFmt w:val="decimal"/>
+      <w:lvlText w:val="%7."/>
+      <w:lvlJc w:val="left"/>
+      <w:pPr>
+        <w:ind w:left="5040" w:hanging="360"/>
+      </w:pPr>
+    </w:lvl>
+    <w:lvl w:ilvl="7" w:tplc="04090019" w:tentative="1">
+      <w:start w:val="1"/>
+      <w:numFmt w:val="lowerLetter"/>
+      <w:lvlText w:val="%8."/>
+      <w:lvlJc w:val="left"/>
+      <w:pPr>
+        <w:ind w:left="5760" w:hanging="360"/>
+      </w:pPr>
+    </w:lvl>
+    <w:lvl w:ilvl="8" w:tplc="0409001B" w:tentative="1">
+      <w:start w:val="1"/>
+      <w:numFmt w:val="lowerRoman"/>
+      <w:lvlText w:val="%9."/>
+      <w:lvlJc w:val="right"/>
+      <w:pPr>
+        <w:ind w:left="6480" w:hanging="180"/>
+      </w:pPr>
+    </w:lvl>
+  </w:abstractNum>
+  <w:abstractNum w:abstractNumId="6" w15:restartNumberingAfterBreak="0">
     <w:nsid w:val="252E1D55"/>
     <w:multiLevelType w:val="multilevel"/>
     <w:tmpl w:val="088C1C1E"/>
@@ -7721,7 +11756,7 @@
       </w:rPr>
     </w:lvl>
   </w:abstractNum>
-  <w:abstractNum w:abstractNumId="4" w15:restartNumberingAfterBreak="0">
+  <w:abstractNum w:abstractNumId="7" w15:restartNumberingAfterBreak="0">
     <w:nsid w:val="310A1B7C"/>
     <w:multiLevelType w:val="hybridMultilevel"/>
     <w:tmpl w:val="084EDE4E"/>
@@ -7810,7 +11845,7 @@
       </w:pPr>
     </w:lvl>
   </w:abstractNum>
-  <w:abstractNum w:abstractNumId="5" w15:restartNumberingAfterBreak="0">
+  <w:abstractNum w:abstractNumId="8" w15:restartNumberingAfterBreak="0">
     <w:nsid w:val="3121099E"/>
     <w:multiLevelType w:val="hybridMultilevel"/>
     <w:tmpl w:val="9E9C6820"/>
@@ -7899,7 +11934,7 @@
       </w:pPr>
     </w:lvl>
   </w:abstractNum>
-  <w:abstractNum w:abstractNumId="6" w15:restartNumberingAfterBreak="0">
+  <w:abstractNum w:abstractNumId="9" w15:restartNumberingAfterBreak="0">
     <w:nsid w:val="31415333"/>
     <w:multiLevelType w:val="hybridMultilevel"/>
     <w:tmpl w:val="5B60F640"/>
@@ -7988,7 +12023,7 @@
       </w:pPr>
     </w:lvl>
   </w:abstractNum>
-  <w:abstractNum w:abstractNumId="7" w15:restartNumberingAfterBreak="0">
+  <w:abstractNum w:abstractNumId="10" w15:restartNumberingAfterBreak="0">
     <w:nsid w:val="36EF3C58"/>
     <w:multiLevelType w:val="hybridMultilevel"/>
     <w:tmpl w:val="F3D85FE8"/>
@@ -8077,7 +12112,7 @@
       </w:pPr>
     </w:lvl>
   </w:abstractNum>
-  <w:abstractNum w:abstractNumId="8" w15:restartNumberingAfterBreak="0">
+  <w:abstractNum w:abstractNumId="11" w15:restartNumberingAfterBreak="0">
     <w:nsid w:val="3A0B7B2A"/>
     <w:multiLevelType w:val="hybridMultilevel"/>
     <w:tmpl w:val="5E626EA2"/>
@@ -8167,7 +12202,7 @@
       </w:pPr>
     </w:lvl>
   </w:abstractNum>
-  <w:abstractNum w:abstractNumId="9" w15:restartNumberingAfterBreak="0">
+  <w:abstractNum w:abstractNumId="12" w15:restartNumberingAfterBreak="0">
     <w:nsid w:val="48B934FD"/>
     <w:multiLevelType w:val="hybridMultilevel"/>
     <w:tmpl w:val="ED9C3A26"/>
@@ -8258,7 +12293,367 @@
       </w:pPr>
     </w:lvl>
   </w:abstractNum>
-  <w:abstractNum w:abstractNumId="10" w15:restartNumberingAfterBreak="0">
+  <w:abstractNum w:abstractNumId="13" w15:restartNumberingAfterBreak="0">
+    <w:nsid w:val="4C300659"/>
+    <w:multiLevelType w:val="hybridMultilevel"/>
+    <w:tmpl w:val="703890BA"/>
+    <w:lvl w:ilvl="0" w:tplc="0409000F">
+      <w:start w:val="1"/>
+      <w:numFmt w:val="decimal"/>
+      <w:lvlText w:val="%1."/>
+      <w:lvlJc w:val="left"/>
+      <w:pPr>
+        <w:ind w:left="720" w:hanging="360"/>
+      </w:pPr>
+      <w:rPr>
+        <w:rFonts w:hint="default"/>
+      </w:rPr>
+    </w:lvl>
+    <w:lvl w:ilvl="1" w:tplc="04090019" w:tentative="1">
+      <w:start w:val="1"/>
+      <w:numFmt w:val="lowerLetter"/>
+      <w:lvlText w:val="%2."/>
+      <w:lvlJc w:val="left"/>
+      <w:pPr>
+        <w:ind w:left="1440" w:hanging="360"/>
+      </w:pPr>
+    </w:lvl>
+    <w:lvl w:ilvl="2" w:tplc="0409001B" w:tentative="1">
+      <w:start w:val="1"/>
+      <w:numFmt w:val="lowerRoman"/>
+      <w:lvlText w:val="%3."/>
+      <w:lvlJc w:val="right"/>
+      <w:pPr>
+        <w:ind w:left="2160" w:hanging="180"/>
+      </w:pPr>
+    </w:lvl>
+    <w:lvl w:ilvl="3" w:tplc="0409000F" w:tentative="1">
+      <w:start w:val="1"/>
+      <w:numFmt w:val="decimal"/>
+      <w:lvlText w:val="%4."/>
+      <w:lvlJc w:val="left"/>
+      <w:pPr>
+        <w:ind w:left="2880" w:hanging="360"/>
+      </w:pPr>
+    </w:lvl>
+    <w:lvl w:ilvl="4" w:tplc="04090019" w:tentative="1">
+      <w:start w:val="1"/>
+      <w:numFmt w:val="lowerLetter"/>
+      <w:lvlText w:val="%5."/>
+      <w:lvlJc w:val="left"/>
+      <w:pPr>
+        <w:ind w:left="3600" w:hanging="360"/>
+      </w:pPr>
+    </w:lvl>
+    <w:lvl w:ilvl="5" w:tplc="0409001B" w:tentative="1">
+      <w:start w:val="1"/>
+      <w:numFmt w:val="lowerRoman"/>
+      <w:lvlText w:val="%6."/>
+      <w:lvlJc w:val="right"/>
+      <w:pPr>
+        <w:ind w:left="4320" w:hanging="180"/>
+      </w:pPr>
+    </w:lvl>
+    <w:lvl w:ilvl="6" w:tplc="0409000F" w:tentative="1">
+      <w:start w:val="1"/>
+      <w:numFmt w:val="decimal"/>
+      <w:lvlText w:val="%7."/>
+      <w:lvlJc w:val="left"/>
+      <w:pPr>
+        <w:ind w:left="5040" w:hanging="360"/>
+      </w:pPr>
+    </w:lvl>
+    <w:lvl w:ilvl="7" w:tplc="04090019" w:tentative="1">
+      <w:start w:val="1"/>
+      <w:numFmt w:val="lowerLetter"/>
+      <w:lvlText w:val="%8."/>
+      <w:lvlJc w:val="left"/>
+      <w:pPr>
+        <w:ind w:left="5760" w:hanging="360"/>
+      </w:pPr>
+    </w:lvl>
+    <w:lvl w:ilvl="8" w:tplc="0409001B" w:tentative="1">
+      <w:start w:val="1"/>
+      <w:numFmt w:val="lowerRoman"/>
+      <w:lvlText w:val="%9."/>
+      <w:lvlJc w:val="right"/>
+      <w:pPr>
+        <w:ind w:left="6480" w:hanging="180"/>
+      </w:pPr>
+    </w:lvl>
+  </w:abstractNum>
+  <w:abstractNum w:abstractNumId="14" w15:restartNumberingAfterBreak="0">
+    <w:nsid w:val="4D341648"/>
+    <w:multiLevelType w:val="hybridMultilevel"/>
+    <w:tmpl w:val="02FCC068"/>
+    <w:lvl w:ilvl="0" w:tplc="FC70DF16">
+      <w:start w:val="1"/>
+      <w:numFmt w:val="decimal"/>
+      <w:lvlText w:val="%1."/>
+      <w:lvlJc w:val="left"/>
+      <w:pPr>
+        <w:ind w:left="720" w:hanging="360"/>
+      </w:pPr>
+      <w:rPr>
+        <w:rFonts w:ascii="Arial" w:hAnsi="Arial" w:cs="Arial" w:hint="default"/>
+        <w:b w:val="0"/>
+        <w:color w:val="333333"/>
+        <w:sz w:val="21"/>
+      </w:rPr>
+    </w:lvl>
+    <w:lvl w:ilvl="1" w:tplc="04090019" w:tentative="1">
+      <w:start w:val="1"/>
+      <w:numFmt w:val="lowerLetter"/>
+      <w:lvlText w:val="%2."/>
+      <w:lvlJc w:val="left"/>
+      <w:pPr>
+        <w:ind w:left="1440" w:hanging="360"/>
+      </w:pPr>
+    </w:lvl>
+    <w:lvl w:ilvl="2" w:tplc="0409001B" w:tentative="1">
+      <w:start w:val="1"/>
+      <w:numFmt w:val="lowerRoman"/>
+      <w:lvlText w:val="%3."/>
+      <w:lvlJc w:val="right"/>
+      <w:pPr>
+        <w:ind w:left="2160" w:hanging="180"/>
+      </w:pPr>
+    </w:lvl>
+    <w:lvl w:ilvl="3" w:tplc="0409000F" w:tentative="1">
+      <w:start w:val="1"/>
+      <w:numFmt w:val="decimal"/>
+      <w:lvlText w:val="%4."/>
+      <w:lvlJc w:val="left"/>
+      <w:pPr>
+        <w:ind w:left="2880" w:hanging="360"/>
+      </w:pPr>
+    </w:lvl>
+    <w:lvl w:ilvl="4" w:tplc="04090019" w:tentative="1">
+      <w:start w:val="1"/>
+      <w:numFmt w:val="lowerLetter"/>
+      <w:lvlText w:val="%5."/>
+      <w:lvlJc w:val="left"/>
+      <w:pPr>
+        <w:ind w:left="3600" w:hanging="360"/>
+      </w:pPr>
+    </w:lvl>
+    <w:lvl w:ilvl="5" w:tplc="0409001B" w:tentative="1">
+      <w:start w:val="1"/>
+      <w:numFmt w:val="lowerRoman"/>
+      <w:lvlText w:val="%6."/>
+      <w:lvlJc w:val="right"/>
+      <w:pPr>
+        <w:ind w:left="4320" w:hanging="180"/>
+      </w:pPr>
+    </w:lvl>
+    <w:lvl w:ilvl="6" w:tplc="0409000F" w:tentative="1">
+      <w:start w:val="1"/>
+      <w:numFmt w:val="decimal"/>
+      <w:lvlText w:val="%7."/>
+      <w:lvlJc w:val="left"/>
+      <w:pPr>
+        <w:ind w:left="5040" w:hanging="360"/>
+      </w:pPr>
+    </w:lvl>
+    <w:lvl w:ilvl="7" w:tplc="04090019" w:tentative="1">
+      <w:start w:val="1"/>
+      <w:numFmt w:val="lowerLetter"/>
+      <w:lvlText w:val="%8."/>
+      <w:lvlJc w:val="left"/>
+      <w:pPr>
+        <w:ind w:left="5760" w:hanging="360"/>
+      </w:pPr>
+    </w:lvl>
+    <w:lvl w:ilvl="8" w:tplc="0409001B" w:tentative="1">
+      <w:start w:val="1"/>
+      <w:numFmt w:val="lowerRoman"/>
+      <w:lvlText w:val="%9."/>
+      <w:lvlJc w:val="right"/>
+      <w:pPr>
+        <w:ind w:left="6480" w:hanging="180"/>
+      </w:pPr>
+    </w:lvl>
+  </w:abstractNum>
+  <w:abstractNum w:abstractNumId="15" w15:restartNumberingAfterBreak="0">
+    <w:nsid w:val="5EF05BA5"/>
+    <w:multiLevelType w:val="hybridMultilevel"/>
+    <w:tmpl w:val="D56C3832"/>
+    <w:lvl w:ilvl="0" w:tplc="0409000F">
+      <w:start w:val="2"/>
+      <w:numFmt w:val="decimal"/>
+      <w:lvlText w:val="%1."/>
+      <w:lvlJc w:val="left"/>
+      <w:pPr>
+        <w:ind w:left="720" w:hanging="360"/>
+      </w:pPr>
+      <w:rPr>
+        <w:rFonts w:hint="default"/>
+      </w:rPr>
+    </w:lvl>
+    <w:lvl w:ilvl="1" w:tplc="04090019" w:tentative="1">
+      <w:start w:val="1"/>
+      <w:numFmt w:val="lowerLetter"/>
+      <w:lvlText w:val="%2."/>
+      <w:lvlJc w:val="left"/>
+      <w:pPr>
+        <w:ind w:left="1440" w:hanging="360"/>
+      </w:pPr>
+    </w:lvl>
+    <w:lvl w:ilvl="2" w:tplc="0409001B" w:tentative="1">
+      <w:start w:val="1"/>
+      <w:numFmt w:val="lowerRoman"/>
+      <w:lvlText w:val="%3."/>
+      <w:lvlJc w:val="right"/>
+      <w:pPr>
+        <w:ind w:left="2160" w:hanging="180"/>
+      </w:pPr>
+    </w:lvl>
+    <w:lvl w:ilvl="3" w:tplc="0409000F" w:tentative="1">
+      <w:start w:val="1"/>
+      <w:numFmt w:val="decimal"/>
+      <w:lvlText w:val="%4."/>
+      <w:lvlJc w:val="left"/>
+      <w:pPr>
+        <w:ind w:left="2880" w:hanging="360"/>
+      </w:pPr>
+    </w:lvl>
+    <w:lvl w:ilvl="4" w:tplc="04090019" w:tentative="1">
+      <w:start w:val="1"/>
+      <w:numFmt w:val="lowerLetter"/>
+      <w:lvlText w:val="%5."/>
+      <w:lvlJc w:val="left"/>
+      <w:pPr>
+        <w:ind w:left="3600" w:hanging="360"/>
+      </w:pPr>
+    </w:lvl>
+    <w:lvl w:ilvl="5" w:tplc="0409001B" w:tentative="1">
+      <w:start w:val="1"/>
+      <w:numFmt w:val="lowerRoman"/>
+      <w:lvlText w:val="%6."/>
+      <w:lvlJc w:val="right"/>
+      <w:pPr>
+        <w:ind w:left="4320" w:hanging="180"/>
+      </w:pPr>
+    </w:lvl>
+    <w:lvl w:ilvl="6" w:tplc="0409000F" w:tentative="1">
+      <w:start w:val="1"/>
+      <w:numFmt w:val="decimal"/>
+      <w:lvlText w:val="%7."/>
+      <w:lvlJc w:val="left"/>
+      <w:pPr>
+        <w:ind w:left="5040" w:hanging="360"/>
+      </w:pPr>
+    </w:lvl>
+    <w:lvl w:ilvl="7" w:tplc="04090019" w:tentative="1">
+      <w:start w:val="1"/>
+      <w:numFmt w:val="lowerLetter"/>
+      <w:lvlText w:val="%8."/>
+      <w:lvlJc w:val="left"/>
+      <w:pPr>
+        <w:ind w:left="5760" w:hanging="360"/>
+      </w:pPr>
+    </w:lvl>
+    <w:lvl w:ilvl="8" w:tplc="0409001B" w:tentative="1">
+      <w:start w:val="1"/>
+      <w:numFmt w:val="lowerRoman"/>
+      <w:lvlText w:val="%9."/>
+      <w:lvlJc w:val="right"/>
+      <w:pPr>
+        <w:ind w:left="6480" w:hanging="180"/>
+      </w:pPr>
+    </w:lvl>
+  </w:abstractNum>
+  <w:abstractNum w:abstractNumId="16" w15:restartNumberingAfterBreak="0">
+    <w:nsid w:val="63270B0E"/>
+    <w:multiLevelType w:val="hybridMultilevel"/>
+    <w:tmpl w:val="680E4CD0"/>
+    <w:lvl w:ilvl="0" w:tplc="5154863E">
+      <w:start w:val="1"/>
+      <w:numFmt w:val="decimal"/>
+      <w:lvlText w:val="%1."/>
+      <w:lvlJc w:val="left"/>
+      <w:pPr>
+        <w:ind w:left="720" w:hanging="360"/>
+      </w:pPr>
+      <w:rPr>
+        <w:rFonts w:hint="default"/>
+        <w:b w:val="0"/>
+      </w:rPr>
+    </w:lvl>
+    <w:lvl w:ilvl="1" w:tplc="04090019" w:tentative="1">
+      <w:start w:val="1"/>
+      <w:numFmt w:val="lowerLetter"/>
+      <w:lvlText w:val="%2."/>
+      <w:lvlJc w:val="left"/>
+      <w:pPr>
+        <w:ind w:left="1440" w:hanging="360"/>
+      </w:pPr>
+    </w:lvl>
+    <w:lvl w:ilvl="2" w:tplc="0409001B" w:tentative="1">
+      <w:start w:val="1"/>
+      <w:numFmt w:val="lowerRoman"/>
+      <w:lvlText w:val="%3."/>
+      <w:lvlJc w:val="right"/>
+      <w:pPr>
+        <w:ind w:left="2160" w:hanging="180"/>
+      </w:pPr>
+    </w:lvl>
+    <w:lvl w:ilvl="3" w:tplc="0409000F" w:tentative="1">
+      <w:start w:val="1"/>
+      <w:numFmt w:val="decimal"/>
+      <w:lvlText w:val="%4."/>
+      <w:lvlJc w:val="left"/>
+      <w:pPr>
+        <w:ind w:left="2880" w:hanging="360"/>
+      </w:pPr>
+    </w:lvl>
+    <w:lvl w:ilvl="4" w:tplc="04090019" w:tentative="1">
+      <w:start w:val="1"/>
+      <w:numFmt w:val="lowerLetter"/>
+      <w:lvlText w:val="%5."/>
+      <w:lvlJc w:val="left"/>
+      <w:pPr>
+        <w:ind w:left="3600" w:hanging="360"/>
+      </w:pPr>
+    </w:lvl>
+    <w:lvl w:ilvl="5" w:tplc="0409001B" w:tentative="1">
+      <w:start w:val="1"/>
+      <w:numFmt w:val="lowerRoman"/>
+      <w:lvlText w:val="%6."/>
+      <w:lvlJc w:val="right"/>
+      <w:pPr>
+        <w:ind w:left="4320" w:hanging="180"/>
+      </w:pPr>
+    </w:lvl>
+    <w:lvl w:ilvl="6" w:tplc="0409000F" w:tentative="1">
+      <w:start w:val="1"/>
+      <w:numFmt w:val="decimal"/>
+      <w:lvlText w:val="%7."/>
+      <w:lvlJc w:val="left"/>
+      <w:pPr>
+        <w:ind w:left="5040" w:hanging="360"/>
+      </w:pPr>
+    </w:lvl>
+    <w:lvl w:ilvl="7" w:tplc="04090019" w:tentative="1">
+      <w:start w:val="1"/>
+      <w:numFmt w:val="lowerLetter"/>
+      <w:lvlText w:val="%8."/>
+      <w:lvlJc w:val="left"/>
+      <w:pPr>
+        <w:ind w:left="5760" w:hanging="360"/>
+      </w:pPr>
+    </w:lvl>
+    <w:lvl w:ilvl="8" w:tplc="0409001B" w:tentative="1">
+      <w:start w:val="1"/>
+      <w:numFmt w:val="lowerRoman"/>
+      <w:lvlText w:val="%9."/>
+      <w:lvlJc w:val="right"/>
+      <w:pPr>
+        <w:ind w:left="6480" w:hanging="180"/>
+      </w:pPr>
+    </w:lvl>
+  </w:abstractNum>
+  <w:abstractNum w:abstractNumId="17" w15:restartNumberingAfterBreak="0">
     <w:nsid w:val="67031987"/>
     <w:multiLevelType w:val="hybridMultilevel"/>
     <w:tmpl w:val="F15E53CE"/>
@@ -8348,43 +12743,64 @@
     </w:lvl>
   </w:abstractNum>
   <w:num w:numId="1">
+    <w:abstractNumId w:val="4"/>
+  </w:num>
+  <w:num w:numId="2">
     <w:abstractNumId w:val="2"/>
   </w:num>
-  <w:num w:numId="2">
-    <w:abstractNumId w:val="0"/>
+  <w:num w:numId="3">
+    <w:abstractNumId w:val="8"/>
   </w:num>
-  <w:num w:numId="3">
+  <w:num w:numId="4">
+    <w:abstractNumId w:val="9"/>
+  </w:num>
+  <w:num w:numId="5">
+    <w:abstractNumId w:val="17"/>
+  </w:num>
+  <w:num w:numId="6">
+    <w:abstractNumId w:val="3"/>
+  </w:num>
+  <w:num w:numId="7">
+    <w:abstractNumId w:val="10"/>
+  </w:num>
+  <w:num w:numId="8">
+    <w:abstractNumId w:val="12"/>
+  </w:num>
+  <w:num w:numId="9">
+    <w:abstractNumId w:val="6"/>
+  </w:num>
+  <w:num w:numId="10">
+    <w:abstractNumId w:val="7"/>
+  </w:num>
+  <w:num w:numId="11">
+    <w:abstractNumId w:val="11"/>
+  </w:num>
+  <w:num w:numId="12">
     <w:abstractNumId w:val="5"/>
   </w:num>
-  <w:num w:numId="4">
-    <w:abstractNumId w:val="6"/>
+  <w:num w:numId="13">
+    <w:abstractNumId w:val="16"/>
   </w:num>
-  <w:num w:numId="5">
-    <w:abstractNumId w:val="10"/>
+  <w:num w:numId="14">
+    <w:abstractNumId w:val="14"/>
   </w:num>
-  <w:num w:numId="6">
+  <w:num w:numId="15">
     <w:abstractNumId w:val="1"/>
   </w:num>
-  <w:num w:numId="7">
-    <w:abstractNumId w:val="7"/>
+  <w:num w:numId="16">
+    <w:abstractNumId w:val="13"/>
   </w:num>
-  <w:num w:numId="8">
-    <w:abstractNumId w:val="9"/>
+  <w:num w:numId="17">
+    <w:abstractNumId w:val="15"/>
   </w:num>
-  <w:num w:numId="9">
-    <w:abstractNumId w:val="3"/>
-  </w:num>
-  <w:num w:numId="10">
-    <w:abstractNumId w:val="4"/>
-  </w:num>
-  <w:num w:numId="11">
-    <w:abstractNumId w:val="8"/>
+  <w:num w:numId="18">
+    <w:abstractNumId w:val="0"/>
   </w:num>
 </w:numbering>
 </file>
 
 <file path=word/styles.xml><?xml version="1.0" encoding="utf-8"?>
-<w:styles xmlns:mc="http://schemas.openxmlformats.org/markup-compatibility/2006" xmlns:r="http://schemas.openxmlformats.org/officeDocument/2006/relationships" xmlns:w="http://schemas.openxmlformats.org/wordprocessingml/2006/main" xmlns:w14="http://schemas.microsoft.com/office/word/2010/wordml" xmlns:w15="http://schemas.microsoft.com/office/word/2012/wordml" xmlns:w16cid="http://schemas.microsoft.com/office/word/2016/wordml/cid" xmlns:w16se="http://schemas.microsoft.com/office/word/2015/wordml/symex" mc:Ignorable="w14 w15 w16se w16cid">
+<w:styles xmlns:mc="http://schemas.openxmlformats.org/markup-compatibility/2006" xmlns:r="http://schemas.openxmlformats.org/officeDocument/2006/relationships" xmlns:w="http://schemas.openxmlformats.org/wordprocessingml/2006/main" xmlns:w14="http://schemas.microsoft.com/office/word/2010/wordml" xmlns:w15="http://schemas.microsoft.com/office/word/2012/wordml" mc:Ignorable="w14 w15">
   <w:docDefaults>
     <w:rPrDefault>
       <w:rPr>
@@ -8400,7 +12816,7 @@
       </w:pPr>
     </w:pPrDefault>
   </w:docDefaults>
-  <w:latentStyles w:defLockedState="0" w:defUIPriority="99" w:defSemiHidden="0" w:defUnhideWhenUsed="0" w:defQFormat="0" w:count="375">
+  <w:latentStyles w:defLockedState="0" w:defUIPriority="99" w:defSemiHidden="0" w:defUnhideWhenUsed="0" w:defQFormat="0" w:count="371">
     <w:lsdException w:name="Normal" w:uiPriority="0" w:qFormat="1"/>
     <w:lsdException w:name="heading 1" w:uiPriority="9" w:qFormat="1"/>
     <w:lsdException w:name="heading 2" w:semiHidden="1" w:uiPriority="9" w:unhideWhenUsed="1" w:qFormat="1"/>
@@ -8772,10 +13188,6 @@
     <w:lsdException w:name="List Table 5 Dark Accent 6" w:uiPriority="50"/>
     <w:lsdException w:name="List Table 6 Colorful Accent 6" w:uiPriority="51"/>
     <w:lsdException w:name="List Table 7 Colorful Accent 6" w:uiPriority="52"/>
-    <w:lsdException w:name="Mention" w:semiHidden="1" w:unhideWhenUsed="1"/>
-    <w:lsdException w:name="Smart Hyperlink" w:semiHidden="1" w:unhideWhenUsed="1"/>
-    <w:lsdException w:name="Hashtag" w:semiHidden="1" w:unhideWhenUsed="1"/>
-    <w:lsdException w:name="Unresolved Mention" w:semiHidden="1" w:unhideWhenUsed="1"/>
   </w:latentStyles>
   <w:style w:type="paragraph" w:default="1" w:styleId="Normal">
     <w:name w:val="Normal"/>
@@ -8884,7 +13296,6 @@
     <w:name w:val="Normal (Web)"/>
     <w:basedOn w:val="Normal"/>
     <w:uiPriority w:val="99"/>
-    <w:semiHidden/>
     <w:unhideWhenUsed/>
     <w:rsid w:val="009B6F16"/>
     <w:pPr>

--- a/Exam#3-Learning Exercise.docx
+++ b/Exam#3-Learning Exercise.docx
@@ -1,6 +1,6 @@
 
 <file path=word/document.xml><?xml version="1.0" encoding="utf-8"?>
-<w:document xmlns:wpc="http://schemas.microsoft.com/office/word/2010/wordprocessingCanvas" xmlns:cx="http://schemas.microsoft.com/office/drawing/2014/chartex" xmlns:cx1="http://schemas.microsoft.com/office/drawing/2015/9/8/chartex" xmlns:cx2="http://schemas.microsoft.com/office/drawing/2015/10/21/chartex" xmlns:cx3="http://schemas.microsoft.com/office/drawing/2016/5/9/chartex" xmlns:cx4="http://schemas.microsoft.com/office/drawing/2016/5/10/chartex" xmlns:cx5="http://schemas.microsoft.com/office/drawing/2016/5/11/chartex" xmlns:cx6="http://schemas.microsoft.com/office/drawing/2016/5/12/chartex" xmlns:cx7="http://schemas.microsoft.com/office/drawing/2016/5/13/chartex" xmlns:cx8="http://schemas.microsoft.com/office/drawing/2016/5/14/chartex" xmlns:mc="http://schemas.openxmlformats.org/markup-compatibility/2006" xmlns:aink="http://schemas.microsoft.com/office/drawing/2016/ink" xmlns:am3d="http://schemas.microsoft.com/office/drawing/2017/model3d" xmlns:o="urn:schemas-microsoft-com:office:office" xmlns:r="http://schemas.openxmlformats.org/officeDocument/2006/relationships" xmlns:m="http://schemas.openxmlformats.org/officeDocument/2006/math" xmlns:v="urn:schemas-microsoft-com:vml" xmlns:wp14="http://schemas.microsoft.com/office/word/2010/wordprocessingDrawing" xmlns:wp="http://schemas.openxmlformats.org/drawingml/2006/wordprocessingDrawing" xmlns:w10="urn:schemas-microsoft-com:office:word" xmlns:w="http://schemas.openxmlformats.org/wordprocessingml/2006/main" xmlns:w14="http://schemas.microsoft.com/office/word/2010/wordml" xmlns:w15="http://schemas.microsoft.com/office/word/2012/wordml" xmlns:w16cid="http://schemas.microsoft.com/office/word/2016/wordml/cid" xmlns:w16se="http://schemas.microsoft.com/office/word/2015/wordml/symex" xmlns:wpg="http://schemas.microsoft.com/office/word/2010/wordprocessingGroup" xmlns:wpi="http://schemas.microsoft.com/office/word/2010/wordprocessingInk" xmlns:wne="http://schemas.microsoft.com/office/word/2006/wordml" xmlns:wps="http://schemas.microsoft.com/office/word/2010/wordprocessingShape" mc:Ignorable="w14 w15 w16se w16cid wp14">
+<w:document xmlns:wpc="http://schemas.microsoft.com/office/word/2010/wordprocessingCanvas" xmlns:mc="http://schemas.openxmlformats.org/markup-compatibility/2006" xmlns:o="urn:schemas-microsoft-com:office:office" xmlns:r="http://schemas.openxmlformats.org/officeDocument/2006/relationships" xmlns:m="http://schemas.openxmlformats.org/officeDocument/2006/math" xmlns:v="urn:schemas-microsoft-com:vml" xmlns:wp14="http://schemas.microsoft.com/office/word/2010/wordprocessingDrawing" xmlns:wp="http://schemas.openxmlformats.org/drawingml/2006/wordprocessingDrawing" xmlns:w10="urn:schemas-microsoft-com:office:word" xmlns:w="http://schemas.openxmlformats.org/wordprocessingml/2006/main" xmlns:w14="http://schemas.microsoft.com/office/word/2010/wordml" xmlns:w15="http://schemas.microsoft.com/office/word/2012/wordml" xmlns:wpg="http://schemas.microsoft.com/office/word/2010/wordprocessingGroup" xmlns:wpi="http://schemas.microsoft.com/office/word/2010/wordprocessingInk" xmlns:wne="http://schemas.microsoft.com/office/word/2006/wordml" xmlns:wps="http://schemas.microsoft.com/office/word/2010/wordprocessingShape" mc:Ignorable="w14 w15 wp14">
   <w:body>
     <w:p>
       <w:pPr>
@@ -374,13 +374,15 @@
           <w:rFonts w:asciiTheme="minorHAnsi" w:hAnsiTheme="minorHAnsi" w:cstheme="minorHAnsi"/>
           <w:sz w:val="22"/>
           <w:szCs w:val="22"/>
-        </w:rPr>
-      </w:pPr>
-      <w:r>
-        <w:rPr>
-          <w:rFonts w:asciiTheme="minorHAnsi" w:hAnsiTheme="minorHAnsi" w:cstheme="minorHAnsi"/>
-          <w:sz w:val="22"/>
-          <w:szCs w:val="22"/>
+          <w:highlight w:val="yellow"/>
+        </w:rPr>
+      </w:pPr>
+      <w:r>
+        <w:rPr>
+          <w:rFonts w:asciiTheme="minorHAnsi" w:hAnsiTheme="minorHAnsi" w:cstheme="minorHAnsi"/>
+          <w:sz w:val="22"/>
+          <w:szCs w:val="22"/>
+          <w:highlight w:val="yellow"/>
         </w:rPr>
         <w:t xml:space="preserve">The court will assess both the existence and adequacy of consideration when a dispute arises concerning contract enforceability </w:t>
       </w:r>
@@ -389,6 +391,7 @@
           <w:rFonts w:asciiTheme="minorHAnsi" w:hAnsiTheme="minorHAnsi" w:cstheme="minorHAnsi"/>
           <w:sz w:val="22"/>
           <w:szCs w:val="22"/>
+          <w:highlight w:val="yellow"/>
         </w:rPr>
         <w:t xml:space="preserve">&gt;&gt; </w:t>
       </w:r>
@@ -398,6 +401,7 @@
           <w:b/>
           <w:sz w:val="22"/>
           <w:szCs w:val="22"/>
+          <w:highlight w:val="yellow"/>
         </w:rPr>
         <w:t>False</w:t>
       </w:r>
@@ -406,6 +410,7 @@
           <w:rFonts w:asciiTheme="minorHAnsi" w:hAnsiTheme="minorHAnsi" w:cstheme="minorHAnsi"/>
           <w:sz w:val="22"/>
           <w:szCs w:val="22"/>
+          <w:highlight w:val="yellow"/>
         </w:rPr>
         <w:t xml:space="preserve"> [The court addresses only the existence of consideration, not its adequacy]</w:t>
       </w:r>
@@ -422,13 +427,15 @@
           <w:rFonts w:asciiTheme="minorHAnsi" w:hAnsiTheme="minorHAnsi" w:cstheme="minorHAnsi"/>
           <w:sz w:val="22"/>
           <w:szCs w:val="22"/>
-        </w:rPr>
-      </w:pPr>
-      <w:r>
-        <w:rPr>
-          <w:rFonts w:asciiTheme="minorHAnsi" w:hAnsiTheme="minorHAnsi" w:cstheme="minorHAnsi"/>
-          <w:sz w:val="22"/>
-          <w:szCs w:val="22"/>
+          <w:highlight w:val="yellow"/>
+        </w:rPr>
+      </w:pPr>
+      <w:r>
+        <w:rPr>
+          <w:rFonts w:asciiTheme="minorHAnsi" w:hAnsiTheme="minorHAnsi" w:cstheme="minorHAnsi"/>
+          <w:sz w:val="22"/>
+          <w:szCs w:val="22"/>
+          <w:highlight w:val="yellow"/>
         </w:rPr>
         <w:t>Privity of contract refers to the legal concept that, generally, only parties to the contract can enforce it or be bound by it</w:t>
       </w:r>
@@ -437,6 +444,7 @@
           <w:rFonts w:asciiTheme="minorHAnsi" w:hAnsiTheme="minorHAnsi" w:cstheme="minorHAnsi"/>
           <w:sz w:val="22"/>
           <w:szCs w:val="22"/>
+          <w:highlight w:val="yellow"/>
         </w:rPr>
         <w:t xml:space="preserve"> &gt;&gt; </w:t>
       </w:r>
@@ -446,6 +454,7 @@
           <w:b/>
           <w:sz w:val="22"/>
           <w:szCs w:val="22"/>
+          <w:highlight w:val="yellow"/>
         </w:rPr>
         <w:t>True</w:t>
       </w:r>
@@ -454,6 +463,7 @@
           <w:rFonts w:asciiTheme="minorHAnsi" w:hAnsiTheme="minorHAnsi" w:cstheme="minorHAnsi"/>
           <w:sz w:val="22"/>
           <w:szCs w:val="22"/>
+          <w:highlight w:val="yellow"/>
         </w:rPr>
         <w:t xml:space="preserve"> [A person is said to be 'not privy to the contract,' as he or she is not a party to that contract]</w:t>
       </w:r>
@@ -528,13 +538,15 @@
           <w:b/>
           <w:sz w:val="22"/>
           <w:szCs w:val="22"/>
-        </w:rPr>
-      </w:pPr>
-      <w:r>
-        <w:rPr>
-          <w:rFonts w:asciiTheme="minorHAnsi" w:hAnsiTheme="minorHAnsi" w:cstheme="minorHAnsi"/>
-          <w:sz w:val="22"/>
-          <w:szCs w:val="22"/>
+          <w:highlight w:val="yellow"/>
+        </w:rPr>
+      </w:pPr>
+      <w:r>
+        <w:rPr>
+          <w:rFonts w:asciiTheme="minorHAnsi" w:hAnsiTheme="minorHAnsi" w:cstheme="minorHAnsi"/>
+          <w:sz w:val="22"/>
+          <w:szCs w:val="22"/>
+          <w:highlight w:val="yellow"/>
         </w:rPr>
         <w:t xml:space="preserve">Tort liability is defined as a breach of duty involving a contract, such as an accepted agreement of purchase and sale &gt;&gt; </w:t>
       </w:r>
@@ -544,6 +556,7 @@
           <w:b/>
           <w:sz w:val="22"/>
           <w:szCs w:val="22"/>
+          <w:highlight w:val="yellow"/>
         </w:rPr>
         <w:t>False</w:t>
       </w:r>
@@ -560,13 +573,15 @@
           <w:rFonts w:asciiTheme="minorHAnsi" w:hAnsiTheme="minorHAnsi" w:cstheme="minorHAnsi"/>
           <w:sz w:val="22"/>
           <w:szCs w:val="22"/>
-        </w:rPr>
-      </w:pPr>
-      <w:r>
-        <w:rPr>
-          <w:rFonts w:asciiTheme="minorHAnsi" w:hAnsiTheme="minorHAnsi" w:cstheme="minorHAnsi"/>
-          <w:sz w:val="22"/>
-          <w:szCs w:val="22"/>
+          <w:highlight w:val="yellow"/>
+        </w:rPr>
+      </w:pPr>
+      <w:r>
+        <w:rPr>
+          <w:rFonts w:asciiTheme="minorHAnsi" w:hAnsiTheme="minorHAnsi" w:cstheme="minorHAnsi"/>
+          <w:sz w:val="22"/>
+          <w:szCs w:val="22"/>
+          <w:highlight w:val="yellow"/>
         </w:rPr>
         <w:t xml:space="preserve">A contract can only be terminated by the mutual agreement of the parties &gt;&gt; </w:t>
       </w:r>
@@ -576,6 +591,7 @@
           <w:b/>
           <w:sz w:val="22"/>
           <w:szCs w:val="22"/>
+          <w:highlight w:val="yellow"/>
         </w:rPr>
         <w:t>False</w:t>
       </w:r>
@@ -584,6 +600,7 @@
           <w:rFonts w:asciiTheme="minorHAnsi" w:hAnsiTheme="minorHAnsi" w:cstheme="minorHAnsi"/>
           <w:sz w:val="22"/>
           <w:szCs w:val="22"/>
+          <w:highlight w:val="yellow"/>
         </w:rPr>
         <w:t xml:space="preserve"> [Mutual agreement is only one of five methods of terminating an agreement]</w:t>
       </w:r>
@@ -601,13 +618,15 @@
           <w:b/>
           <w:sz w:val="22"/>
           <w:szCs w:val="22"/>
-        </w:rPr>
-      </w:pPr>
-      <w:r>
-        <w:rPr>
-          <w:rFonts w:asciiTheme="minorHAnsi" w:hAnsiTheme="minorHAnsi" w:cstheme="minorHAnsi"/>
-          <w:sz w:val="22"/>
-          <w:szCs w:val="22"/>
+          <w:highlight w:val="yellow"/>
+        </w:rPr>
+      </w:pPr>
+      <w:r>
+        <w:rPr>
+          <w:rFonts w:asciiTheme="minorHAnsi" w:hAnsiTheme="minorHAnsi" w:cstheme="minorHAnsi"/>
+          <w:sz w:val="22"/>
+          <w:szCs w:val="22"/>
+          <w:highlight w:val="yellow"/>
         </w:rPr>
         <w:t xml:space="preserve">Non est factum can be pleaded by a person who misunderstands a contract but nevertheless signs it. However, such a pleading may not have merit if that individual was negligent in not reading the contract. Therefore, he or she has no real defence &gt;&gt; </w:t>
       </w:r>
@@ -617,6 +636,7 @@
           <w:b/>
           <w:sz w:val="22"/>
           <w:szCs w:val="22"/>
+          <w:highlight w:val="yellow"/>
         </w:rPr>
         <w:t>True</w:t>
       </w:r>
@@ -634,13 +654,15 @@
           <w:b/>
           <w:sz w:val="22"/>
           <w:szCs w:val="22"/>
-        </w:rPr>
-      </w:pPr>
-      <w:r>
-        <w:rPr>
-          <w:rFonts w:asciiTheme="minorHAnsi" w:hAnsiTheme="minorHAnsi" w:cstheme="minorHAnsi"/>
-          <w:sz w:val="22"/>
-          <w:szCs w:val="22"/>
+          <w:highlight w:val="yellow"/>
+        </w:rPr>
+      </w:pPr>
+      <w:r>
+        <w:rPr>
+          <w:rFonts w:asciiTheme="minorHAnsi" w:hAnsiTheme="minorHAnsi" w:cstheme="minorHAnsi"/>
+          <w:sz w:val="22"/>
+          <w:szCs w:val="22"/>
+          <w:highlight w:val="yellow"/>
         </w:rPr>
         <w:t xml:space="preserve">The </w:t>
       </w:r>
@@ -650,6 +672,7 @@
           <w:rFonts w:asciiTheme="minorHAnsi" w:hAnsiTheme="minorHAnsi" w:cstheme="minorHAnsi"/>
           <w:sz w:val="22"/>
           <w:szCs w:val="22"/>
+          <w:highlight w:val="yellow"/>
         </w:rPr>
         <w:t>Vendors and Purchasers Act</w:t>
       </w:r>
@@ -658,6 +681,7 @@
           <w:rFonts w:asciiTheme="minorHAnsi" w:hAnsiTheme="minorHAnsi" w:cstheme="minorHAnsi"/>
           <w:sz w:val="22"/>
           <w:szCs w:val="22"/>
+          <w:highlight w:val="yellow"/>
         </w:rPr>
         <w:t xml:space="preserve"> sets out provisions that are deemed statutorily to be included within an agreement of purchase and sale &gt;&gt; </w:t>
       </w:r>
@@ -667,6 +691,7 @@
           <w:b/>
           <w:sz w:val="22"/>
           <w:szCs w:val="22"/>
+          <w:highlight w:val="yellow"/>
         </w:rPr>
         <w:t>True</w:t>
       </w:r>
@@ -756,19 +781,17 @@
           <w:sz w:val="22"/>
           <w:szCs w:val="22"/>
         </w:rPr>
-        <w:t xml:space="preserve"> [A material latent defect is NOT readily observable to the casual observer and may significantly impact enjoyment of the property]</w:t>
-      </w:r>
-    </w:p>
-    <w:p>
-      <w:pPr>
-        <w:pStyle w:val="questiontext"/>
-        <w:spacing w:before="0" w:beforeAutospacing="0" w:after="0" w:afterAutospacing="0"/>
-        <w:rPr>
-          <w:rFonts w:asciiTheme="minorHAnsi" w:hAnsiTheme="minorHAnsi" w:cstheme="minorHAnsi"/>
-          <w:sz w:val="22"/>
-          <w:szCs w:val="22"/>
-        </w:rPr>
-      </w:pPr>
+        <w:t xml:space="preserve"> </w:t>
+      </w:r>
+      <w:r>
+        <w:rPr>
+          <w:rFonts w:asciiTheme="minorHAnsi" w:hAnsiTheme="minorHAnsi" w:cstheme="minorHAnsi"/>
+          <w:sz w:val="22"/>
+          <w:szCs w:val="22"/>
+          <w:highlight w:val="yellow"/>
+        </w:rPr>
+        <w:t>[A material latent defect is NOT readily observable to the casual observer and may significantly impact enjoyment of the property]</w:t>
+      </w:r>
     </w:p>
     <w:p>
       <w:pPr>
@@ -853,17 +876,17 @@
     <w:tbl>
       <w:tblPr>
         <w:tblStyle w:val="TableGrid"/>
-        <w:tblW w:w="0" w:type="auto"/>
+        <w:tblW w:w="9566" w:type="dxa"/>
         <w:tblLook w:val="04A0" w:firstRow="1" w:lastRow="0" w:firstColumn="1" w:lastColumn="0" w:noHBand="0" w:noVBand="1"/>
       </w:tblPr>
       <w:tblGrid>
-        <w:gridCol w:w="6655"/>
+        <w:gridCol w:w="6891"/>
         <w:gridCol w:w="2675"/>
       </w:tblGrid>
       <w:tr>
         <w:tc>
           <w:tcPr>
-            <w:tcW w:w="6655" w:type="dxa"/>
+            <w:tcW w:w="6891" w:type="dxa"/>
           </w:tcPr>
           <w:p>
             <w:pPr>
@@ -873,6 +896,7 @@
                 <w:rFonts w:asciiTheme="minorHAnsi" w:hAnsiTheme="minorHAnsi" w:cstheme="minorHAnsi"/>
                 <w:sz w:val="22"/>
                 <w:szCs w:val="22"/>
+                <w:highlight w:val="yellow"/>
               </w:rPr>
             </w:pPr>
             <w:r>
@@ -880,6 +904,7 @@
                 <w:rFonts w:asciiTheme="minorHAnsi" w:hAnsiTheme="minorHAnsi" w:cstheme="minorHAnsi"/>
                 <w:sz w:val="22"/>
                 <w:szCs w:val="22"/>
+                <w:highlight w:val="yellow"/>
               </w:rPr>
               <w:t>Smith signs an agreement that amounts to price fixing, this contract has</w:t>
             </w:r>
@@ -897,6 +922,7 @@
                 <w:rFonts w:asciiTheme="minorHAnsi" w:hAnsiTheme="minorHAnsi" w:cstheme="minorHAnsi"/>
                 <w:sz w:val="22"/>
                 <w:szCs w:val="22"/>
+                <w:highlight w:val="yellow"/>
               </w:rPr>
             </w:pPr>
             <w:r>
@@ -905,6 +931,7 @@
                 <w:rFonts w:asciiTheme="minorHAnsi" w:hAnsiTheme="minorHAnsi" w:cstheme="minorHAnsi"/>
                 <w:sz w:val="22"/>
                 <w:szCs w:val="22"/>
+                <w:highlight w:val="yellow"/>
               </w:rPr>
               <w:t>no lawful object</w:t>
             </w:r>
@@ -914,7 +941,7 @@
       <w:tr>
         <w:tc>
           <w:tcPr>
-            <w:tcW w:w="6655" w:type="dxa"/>
+            <w:tcW w:w="6891" w:type="dxa"/>
           </w:tcPr>
           <w:p>
             <w:pPr>
@@ -969,7 +996,7 @@
       <w:tr>
         <w:tc>
           <w:tcPr>
-            <w:tcW w:w="6655" w:type="dxa"/>
+            <w:tcW w:w="6891" w:type="dxa"/>
           </w:tcPr>
           <w:p>
             <w:pPr>
@@ -979,6 +1006,7 @@
                 <w:rFonts w:asciiTheme="minorHAnsi" w:hAnsiTheme="minorHAnsi" w:cstheme="minorHAnsi"/>
                 <w:sz w:val="22"/>
                 <w:szCs w:val="22"/>
+                <w:highlight w:val="yellow"/>
               </w:rPr>
             </w:pPr>
             <w:r>
@@ -986,6 +1014,7 @@
                 <w:rFonts w:asciiTheme="minorHAnsi" w:hAnsiTheme="minorHAnsi" w:cstheme="minorHAnsi"/>
                 <w:sz w:val="22"/>
                 <w:szCs w:val="22"/>
+                <w:highlight w:val="yellow"/>
               </w:rPr>
               <w:t>An agreement set aside by the court is referred to as</w:t>
             </w:r>
@@ -1003,6 +1032,7 @@
                 <w:rFonts w:asciiTheme="minorHAnsi" w:hAnsiTheme="minorHAnsi" w:cstheme="minorHAnsi"/>
                 <w:sz w:val="22"/>
                 <w:szCs w:val="22"/>
+                <w:highlight w:val="yellow"/>
               </w:rPr>
             </w:pPr>
             <w:r>
@@ -1011,6 +1041,7 @@
                 <w:rFonts w:asciiTheme="minorHAnsi" w:hAnsiTheme="minorHAnsi" w:cstheme="minorHAnsi"/>
                 <w:sz w:val="22"/>
                 <w:szCs w:val="22"/>
+                <w:highlight w:val="yellow"/>
               </w:rPr>
               <w:t>rescission</w:t>
             </w:r>
@@ -1020,7 +1051,7 @@
       <w:tr>
         <w:tc>
           <w:tcPr>
-            <w:tcW w:w="6655" w:type="dxa"/>
+            <w:tcW w:w="6891" w:type="dxa"/>
           </w:tcPr>
           <w:p>
             <w:pPr>
@@ -1030,6 +1061,7 @@
                 <w:rFonts w:asciiTheme="minorHAnsi" w:hAnsiTheme="minorHAnsi" w:cstheme="minorHAnsi"/>
                 <w:sz w:val="22"/>
                 <w:szCs w:val="22"/>
+                <w:highlight w:val="yellow"/>
               </w:rPr>
             </w:pPr>
             <w:r>
@@ -1037,6 +1069,7 @@
                 <w:rFonts w:asciiTheme="minorHAnsi" w:hAnsiTheme="minorHAnsi" w:cstheme="minorHAnsi"/>
                 <w:sz w:val="22"/>
                 <w:szCs w:val="22"/>
+                <w:highlight w:val="yellow"/>
               </w:rPr>
               <w:t>When an offended party can make a choice between performing or not performing a contract, the contract is said to be</w:t>
             </w:r>
@@ -1054,6 +1087,7 @@
                 <w:rFonts w:asciiTheme="minorHAnsi" w:hAnsiTheme="minorHAnsi" w:cstheme="minorHAnsi"/>
                 <w:sz w:val="22"/>
                 <w:szCs w:val="22"/>
+                <w:highlight w:val="yellow"/>
               </w:rPr>
             </w:pPr>
             <w:r>
@@ -1062,6 +1096,7 @@
                 <w:rFonts w:asciiTheme="minorHAnsi" w:hAnsiTheme="minorHAnsi" w:cstheme="minorHAnsi"/>
                 <w:sz w:val="22"/>
                 <w:szCs w:val="22"/>
+                <w:highlight w:val="yellow"/>
               </w:rPr>
               <w:t>voidable</w:t>
             </w:r>
@@ -1071,7 +1106,7 @@
       <w:tr>
         <w:tc>
           <w:tcPr>
-            <w:tcW w:w="6655" w:type="dxa"/>
+            <w:tcW w:w="6891" w:type="dxa"/>
           </w:tcPr>
           <w:p>
             <w:pPr>
@@ -1126,7 +1161,7 @@
       <w:tr>
         <w:tc>
           <w:tcPr>
-            <w:tcW w:w="6655" w:type="dxa"/>
+            <w:tcW w:w="6891" w:type="dxa"/>
           </w:tcPr>
           <w:p>
             <w:pPr>
@@ -1136,6 +1171,7 @@
                 <w:rFonts w:asciiTheme="minorHAnsi" w:hAnsiTheme="minorHAnsi" w:cstheme="minorHAnsi"/>
                 <w:sz w:val="22"/>
                 <w:szCs w:val="22"/>
+                <w:highlight w:val="yellow"/>
               </w:rPr>
             </w:pPr>
             <w:r>
@@ -1143,6 +1179,7 @@
                 <w:rFonts w:asciiTheme="minorHAnsi" w:hAnsiTheme="minorHAnsi" w:cstheme="minorHAnsi"/>
                 <w:sz w:val="22"/>
                 <w:szCs w:val="22"/>
+                <w:highlight w:val="yellow"/>
               </w:rPr>
               <w:t>Compensation for losses arising from a breach of contract is referred to as</w:t>
             </w:r>
@@ -1160,6 +1197,7 @@
                 <w:rFonts w:asciiTheme="minorHAnsi" w:hAnsiTheme="minorHAnsi" w:cstheme="minorHAnsi"/>
                 <w:sz w:val="22"/>
                 <w:szCs w:val="22"/>
+                <w:highlight w:val="yellow"/>
               </w:rPr>
             </w:pPr>
             <w:r>
@@ -1168,6 +1206,7 @@
                 <w:rFonts w:asciiTheme="minorHAnsi" w:hAnsiTheme="minorHAnsi" w:cstheme="minorHAnsi"/>
                 <w:sz w:val="22"/>
                 <w:szCs w:val="22"/>
+                <w:highlight w:val="yellow"/>
               </w:rPr>
               <w:t>damages</w:t>
             </w:r>
@@ -1177,7 +1216,7 @@
       <w:tr>
         <w:tc>
           <w:tcPr>
-            <w:tcW w:w="6655" w:type="dxa"/>
+            <w:tcW w:w="6891" w:type="dxa"/>
           </w:tcPr>
           <w:p>
             <w:pPr>
@@ -1232,7 +1271,7 @@
       <w:tr>
         <w:tc>
           <w:tcPr>
-            <w:tcW w:w="6655" w:type="dxa"/>
+            <w:tcW w:w="6891" w:type="dxa"/>
           </w:tcPr>
           <w:p>
             <w:pPr>
@@ -1242,6 +1281,7 @@
                 <w:rFonts w:asciiTheme="minorHAnsi" w:hAnsiTheme="minorHAnsi" w:cstheme="minorHAnsi"/>
                 <w:sz w:val="22"/>
                 <w:szCs w:val="22"/>
+                <w:highlight w:val="yellow"/>
               </w:rPr>
             </w:pPr>
             <w:r>
@@ -1249,6 +1289,7 @@
                 <w:rFonts w:asciiTheme="minorHAnsi" w:hAnsiTheme="minorHAnsi" w:cstheme="minorHAnsi"/>
                 <w:sz w:val="22"/>
                 <w:szCs w:val="22"/>
+                <w:highlight w:val="yellow"/>
               </w:rPr>
               <w:t>When a person does not act with free will, he/she is often said to be under</w:t>
             </w:r>
@@ -1262,11 +1303,13 @@
             <w:pPr>
               <w:rPr>
                 <w:rFonts w:eastAsia="Times New Roman" w:cstheme="minorHAnsi"/>
+                <w:highlight w:val="yellow"/>
               </w:rPr>
             </w:pPr>
             <w:r>
               <w:rPr>
                 <w:rFonts w:eastAsia="Times New Roman" w:cstheme="minorHAnsi"/>
+                <w:highlight w:val="yellow"/>
               </w:rPr>
               <w:t>duress or undue influence</w:t>
             </w:r>
@@ -1279,6 +1322,7 @@
                 <w:rFonts w:asciiTheme="minorHAnsi" w:hAnsiTheme="minorHAnsi" w:cstheme="minorHAnsi"/>
                 <w:sz w:val="22"/>
                 <w:szCs w:val="22"/>
+                <w:highlight w:val="yellow"/>
               </w:rPr>
             </w:pPr>
           </w:p>
@@ -1598,6 +1642,7 @@
           <w:b/>
           <w:sz w:val="22"/>
           <w:szCs w:val="22"/>
+          <w:highlight w:val="yellow"/>
         </w:rPr>
         <w:t>Communicated by personal delivery to the offeror</w:t>
       </w:r>
@@ -1606,6 +1651,7 @@
           <w:rFonts w:asciiTheme="minorHAnsi" w:hAnsiTheme="minorHAnsi" w:cstheme="minorHAnsi"/>
           <w:sz w:val="22"/>
           <w:szCs w:val="22"/>
+          <w:highlight w:val="yellow"/>
         </w:rPr>
         <w:t>.</w:t>
       </w:r>
@@ -1624,6 +1670,7 @@
           <w:bCs/>
           <w:sz w:val="22"/>
           <w:szCs w:val="22"/>
+          <w:highlight w:val="yellow"/>
         </w:rPr>
       </w:pPr>
       <w:r>
@@ -1659,6 +1706,7 @@
           <w:rFonts w:asciiTheme="minorHAnsi" w:hAnsiTheme="minorHAnsi" w:cstheme="minorHAnsi"/>
           <w:sz w:val="22"/>
           <w:szCs w:val="22"/>
+          <w:highlight w:val="yellow"/>
         </w:rPr>
         <w:t>Specific Performance.</w:t>
       </w:r>
@@ -1691,20 +1739,10 @@
           <w:b/>
           <w:sz w:val="22"/>
           <w:szCs w:val="22"/>
-        </w:rPr>
-        <w:t xml:space="preserve">Right to quantum </w:t>
-      </w:r>
-      <w:proofErr w:type="spellStart"/>
-      <w:r>
-        <w:rPr>
-          <w:rFonts w:asciiTheme="minorHAnsi" w:hAnsiTheme="minorHAnsi" w:cstheme="minorHAnsi"/>
-          <w:b/>
-          <w:sz w:val="22"/>
-          <w:szCs w:val="22"/>
-        </w:rPr>
-        <w:t>meruit</w:t>
-      </w:r>
-      <w:proofErr w:type="spellEnd"/>
+          <w:highlight w:val="yellow"/>
+        </w:rPr>
+        <w:t>Right to quantum meruit</w:t>
+      </w:r>
     </w:p>
     <w:p>
       <w:pPr>
@@ -1764,27 +1802,60 @@
           <w:sz w:val="22"/>
           <w:szCs w:val="22"/>
         </w:rPr>
+        <w:t xml:space="preserve">Which of the following is NOT a correct statement? </w:t>
+      </w:r>
+      <w:r>
+        <w:rPr>
+          <w:rFonts w:asciiTheme="minorHAnsi" w:hAnsiTheme="minorHAnsi" w:cstheme="minorHAnsi"/>
+          <w:bCs/>
+          <w:sz w:val="22"/>
+          <w:szCs w:val="22"/>
+        </w:rPr>
+        <w:t>This question requires that the incorrect option be identified</w:t>
+      </w:r>
+      <w:r>
+        <w:rPr>
+          <w:rFonts w:asciiTheme="minorHAnsi" w:hAnsiTheme="minorHAnsi" w:cstheme="minorHAnsi"/>
+          <w:b/>
+          <w:bCs/>
+          <w:sz w:val="22"/>
+          <w:szCs w:val="22"/>
+        </w:rPr>
+        <w:t xml:space="preserve"> &gt;&gt; </w:t>
+      </w:r>
+      <w:r>
+        <w:rPr>
+          <w:rStyle w:val="Strong"/>
+          <w:rFonts w:asciiTheme="minorHAnsi" w:hAnsiTheme="minorHAnsi" w:cstheme="minorHAnsi"/>
+          <w:sz w:val="22"/>
+          <w:szCs w:val="22"/>
+          <w:highlight w:val="yellow"/>
+        </w:rPr>
+        <w:t>A minor’s right to avoid a contract is extinguished immediately once he/she reaches the age of majority</w:t>
+      </w:r>
+    </w:p>
+    <w:p>
+      <w:pPr>
+        <w:pStyle w:val="NormalWeb"/>
+        <w:numPr>
+          <w:ilvl w:val="0"/>
+          <w:numId w:val="2"/>
+        </w:numPr>
+        <w:spacing w:before="0" w:beforeAutospacing="0" w:after="0" w:afterAutospacing="0"/>
+        <w:rPr>
+          <w:rFonts w:asciiTheme="minorHAnsi" w:hAnsiTheme="minorHAnsi" w:cstheme="minorHAnsi"/>
+          <w:sz w:val="22"/>
+          <w:szCs w:val="22"/>
+        </w:rPr>
+      </w:pPr>
+      <w:r>
+        <w:rPr>
+          <w:rFonts w:asciiTheme="minorHAnsi" w:hAnsiTheme="minorHAnsi" w:cstheme="minorHAnsi"/>
+          <w:sz w:val="22"/>
+          <w:szCs w:val="22"/>
+        </w:rPr>
         <w:lastRenderedPageBreak/>
-        <w:t xml:space="preserve">Which of the following is NOT a correct statement? </w:t>
-      </w:r>
-      <w:r>
-        <w:rPr>
-          <w:rFonts w:asciiTheme="minorHAnsi" w:hAnsiTheme="minorHAnsi" w:cstheme="minorHAnsi"/>
-          <w:bCs/>
-          <w:sz w:val="22"/>
-          <w:szCs w:val="22"/>
-        </w:rPr>
-        <w:t>This question requires that the incorrect option be identified</w:t>
-      </w:r>
-      <w:r>
-        <w:rPr>
-          <w:rFonts w:asciiTheme="minorHAnsi" w:hAnsiTheme="minorHAnsi" w:cstheme="minorHAnsi"/>
-          <w:b/>
-          <w:bCs/>
-          <w:sz w:val="22"/>
-          <w:szCs w:val="22"/>
-        </w:rPr>
-        <w:t xml:space="preserve"> &gt;&gt; </w:t>
+        <w:t xml:space="preserve">A salesperson has a prospect interested in a property. The buyer notices water stains on the basement walls. Without any further investigation, the salesperson assures the buyer that there is no problem. After closing, the buyer discovers a major leakage problem that will prove costly to repair. How is the salesperson’s representation best described? &gt;&gt; </w:t>
       </w:r>
       <w:r>
         <w:rPr>
@@ -1792,38 +1863,7 @@
           <w:rFonts w:asciiTheme="minorHAnsi" w:hAnsiTheme="minorHAnsi" w:cstheme="minorHAnsi"/>
           <w:sz w:val="22"/>
           <w:szCs w:val="22"/>
-        </w:rPr>
-        <w:t>A minor’s right to avoid a contract is extinguished immediately once he/she reaches the age of majority</w:t>
-      </w:r>
-    </w:p>
-    <w:p>
-      <w:pPr>
-        <w:pStyle w:val="NormalWeb"/>
-        <w:numPr>
-          <w:ilvl w:val="0"/>
-          <w:numId w:val="2"/>
-        </w:numPr>
-        <w:spacing w:before="0" w:beforeAutospacing="0" w:after="0" w:afterAutospacing="0"/>
-        <w:rPr>
-          <w:rFonts w:asciiTheme="minorHAnsi" w:hAnsiTheme="minorHAnsi" w:cstheme="minorHAnsi"/>
-          <w:sz w:val="22"/>
-          <w:szCs w:val="22"/>
-        </w:rPr>
-      </w:pPr>
-      <w:r>
-        <w:rPr>
-          <w:rFonts w:asciiTheme="minorHAnsi" w:hAnsiTheme="minorHAnsi" w:cstheme="minorHAnsi"/>
-          <w:sz w:val="22"/>
-          <w:szCs w:val="22"/>
-        </w:rPr>
-        <w:t xml:space="preserve">A salesperson has a prospect interested in a property. The buyer notices water stains on the basement walls. Without any further investigation, the salesperson assures the buyer that there is no problem. After closing, the buyer discovers a major leakage problem that will prove costly to repair. How is the salesperson’s representation best described? &gt;&gt; </w:t>
-      </w:r>
-      <w:r>
-        <w:rPr>
-          <w:rStyle w:val="Strong"/>
-          <w:rFonts w:asciiTheme="minorHAnsi" w:hAnsiTheme="minorHAnsi" w:cstheme="minorHAnsi"/>
-          <w:sz w:val="22"/>
-          <w:szCs w:val="22"/>
+          <w:highlight w:val="yellow"/>
         </w:rPr>
         <w:t>Negligent misrepresentation</w:t>
       </w:r>
@@ -1936,6 +1976,87 @@
           <w:szCs w:val="22"/>
         </w:rPr>
       </w:pPr>
+      <w:r>
+        <w:rPr>
+          <w:rFonts w:asciiTheme="minorHAnsi" w:hAnsiTheme="minorHAnsi" w:cstheme="minorHAnsi"/>
+          <w:sz w:val="22"/>
+          <w:szCs w:val="22"/>
+        </w:rPr>
+        <w:t>Real estate contracts with minors (infants) are generally voidable, sometimes void and never binding on the infant. Therefore, a contract involving the young couple could not be enforced. (Note: The word generally has been emphasized as registrants are reminded that some exceptions can apply; e.g., necessities of life and the enforceability of the contract if such an agreement was clearly in that person’s best interests.)</w:t>
+      </w:r>
+    </w:p>
+    <w:p>
+      <w:pPr>
+        <w:pStyle w:val="NormalWeb"/>
+        <w:numPr>
+          <w:ilvl w:val="0"/>
+          <w:numId w:val="2"/>
+        </w:numPr>
+        <w:spacing w:before="0" w:beforeAutospacing="0" w:after="0" w:afterAutospacing="0"/>
+        <w:rPr>
+          <w:rFonts w:asciiTheme="minorHAnsi" w:hAnsiTheme="minorHAnsi" w:cstheme="minorHAnsi"/>
+          <w:sz w:val="22"/>
+          <w:szCs w:val="22"/>
+        </w:rPr>
+      </w:pPr>
+      <w:r>
+        <w:rPr>
+          <w:rFonts w:asciiTheme="minorHAnsi" w:hAnsiTheme="minorHAnsi" w:cstheme="minorHAnsi"/>
+          <w:sz w:val="22"/>
+          <w:szCs w:val="22"/>
+        </w:rPr>
+        <w:t>What would occur if either or both buyers turned 18 prior to closing? Be specific.</w:t>
+      </w:r>
+    </w:p>
+    <w:p>
+      <w:pPr>
+        <w:pStyle w:val="ListParagraph"/>
+        <w:spacing w:after="0"/>
+        <w:rPr>
+          <w:rFonts w:cstheme="minorHAnsi"/>
+        </w:rPr>
+      </w:pPr>
+      <w:r>
+        <w:rPr>
+          <w:rFonts w:cstheme="minorHAnsi"/>
+        </w:rPr>
+        <w:t>Under normal circumstances, a minor (infant) might avoid the contract for a reasonable period of time after the age of majority. If a contract is ratified after the age of majority, the right to avoid the contract has disappeared.</w:t>
+      </w:r>
+    </w:p>
+    <w:p>
+      <w:pPr>
+        <w:pStyle w:val="NormalWeb"/>
+        <w:numPr>
+          <w:ilvl w:val="0"/>
+          <w:numId w:val="2"/>
+        </w:numPr>
+        <w:spacing w:before="0" w:beforeAutospacing="0" w:after="0" w:afterAutospacing="0"/>
+        <w:rPr>
+          <w:rStyle w:val="Strong"/>
+          <w:rFonts w:asciiTheme="minorHAnsi" w:hAnsiTheme="minorHAnsi" w:cstheme="minorHAnsi"/>
+          <w:b w:val="0"/>
+          <w:bCs w:val="0"/>
+          <w:sz w:val="22"/>
+          <w:szCs w:val="22"/>
+        </w:rPr>
+      </w:pPr>
+      <w:r>
+        <w:rPr>
+          <w:rFonts w:asciiTheme="minorHAnsi" w:hAnsiTheme="minorHAnsi" w:cstheme="minorHAnsi"/>
+          <w:sz w:val="22"/>
+          <w:szCs w:val="22"/>
+        </w:rPr>
+        <w:t>If the couple lied to Lee, saying that they were over 18, but in reality were minors, describe how this would or would not change your answer to 1</w:t>
+      </w:r>
+      <w:r>
+        <w:rPr>
+          <w:rStyle w:val="Strong"/>
+          <w:rFonts w:asciiTheme="minorHAnsi" w:hAnsiTheme="minorHAnsi" w:cstheme="minorHAnsi"/>
+          <w:sz w:val="22"/>
+          <w:szCs w:val="22"/>
+        </w:rPr>
+        <w:t>4?</w:t>
+      </w:r>
     </w:p>
     <w:p>
       <w:pPr>
@@ -1954,12 +2075,73 @@
           <w:sz w:val="22"/>
           <w:szCs w:val="22"/>
         </w:rPr>
-        <w:t>Real estate contracts with minors (infants) are generally voidable, sometimes void and never binding on the infant. Therefore, a contract involving the young couple could not be enforced. (Note: The word generally has been emphasized as registrants are reminded that some exceptions can apply; e.g., necessities of life and the enforceability of the contract if such an agreement was clearly in that person’s best interests.)</w:t>
+        <w:t xml:space="preserve">Whether or not the minors have purported to be over 18 is immaterial. The answer in </w:t>
+      </w:r>
+      <w:r>
+        <w:rPr>
+          <w:rStyle w:val="Strong"/>
+          <w:rFonts w:asciiTheme="minorHAnsi" w:hAnsiTheme="minorHAnsi" w:cstheme="minorHAnsi"/>
+          <w:sz w:val="22"/>
+          <w:szCs w:val="22"/>
+        </w:rPr>
+        <w:t>4.1</w:t>
+      </w:r>
+      <w:r>
+        <w:rPr>
+          <w:rFonts w:asciiTheme="minorHAnsi" w:hAnsiTheme="minorHAnsi" w:cstheme="minorHAnsi"/>
+          <w:sz w:val="22"/>
+          <w:szCs w:val="22"/>
+        </w:rPr>
+        <w:t xml:space="preserve"> remains the same.</w:t>
       </w:r>
     </w:p>
     <w:p>
       <w:pPr>
         <w:pStyle w:val="NormalWeb"/>
+        <w:spacing w:before="0" w:beforeAutospacing="0" w:after="0" w:afterAutospacing="0"/>
+        <w:rPr>
+          <w:rStyle w:val="Strong"/>
+          <w:rFonts w:asciiTheme="minorHAnsi" w:hAnsiTheme="minorHAnsi" w:cstheme="minorHAnsi"/>
+          <w:sz w:val="22"/>
+          <w:szCs w:val="22"/>
+        </w:rPr>
+      </w:pPr>
+    </w:p>
+    <w:p>
+      <w:pPr>
+        <w:pStyle w:val="NormalWeb"/>
+        <w:spacing w:before="0" w:beforeAutospacing="0" w:after="0" w:afterAutospacing="0"/>
+        <w:rPr>
+          <w:rStyle w:val="Strong"/>
+          <w:rFonts w:asciiTheme="minorHAnsi" w:hAnsiTheme="minorHAnsi" w:cstheme="minorHAnsi"/>
+          <w:sz w:val="22"/>
+          <w:szCs w:val="22"/>
+        </w:rPr>
+      </w:pPr>
+      <w:r>
+        <w:rPr>
+          <w:rStyle w:val="Strong"/>
+          <w:rFonts w:asciiTheme="minorHAnsi" w:hAnsiTheme="minorHAnsi" w:cstheme="minorHAnsi"/>
+          <w:sz w:val="22"/>
+          <w:szCs w:val="22"/>
+        </w:rPr>
+        <w:t>Exercise 5 Scenarios</w:t>
+      </w:r>
+    </w:p>
+    <w:p>
+      <w:pPr>
+        <w:pStyle w:val="NormalWeb"/>
+        <w:spacing w:before="0" w:beforeAutospacing="0" w:after="0" w:afterAutospacing="0"/>
+        <w:rPr>
+          <w:rFonts w:asciiTheme="minorHAnsi" w:hAnsiTheme="minorHAnsi" w:cstheme="minorHAnsi"/>
+          <w:sz w:val="22"/>
+          <w:szCs w:val="22"/>
+        </w:rPr>
+      </w:pPr>
+    </w:p>
+    <w:p>
+      <w:pPr>
+        <w:pStyle w:val="NormalWeb"/>
         <w:numPr>
           <w:ilvl w:val="0"/>
           <w:numId w:val="2"/>
@@ -1977,57 +2159,33 @@
           <w:sz w:val="22"/>
           <w:szCs w:val="22"/>
         </w:rPr>
-        <w:t>What would occur if either or both buyers turned 18 prior to closing? Be specific.</w:t>
-      </w:r>
-    </w:p>
-    <w:p>
-      <w:pPr>
-        <w:pStyle w:val="ListParagraph"/>
-        <w:spacing w:after="0"/>
-        <w:rPr>
-          <w:rFonts w:cstheme="minorHAnsi"/>
-        </w:rPr>
-      </w:pPr>
-      <w:r>
-        <w:rPr>
-          <w:rFonts w:cstheme="minorHAnsi"/>
-        </w:rPr>
-        <w:t>Under normal circumstances, a minor (infant) might avoid the contract for a reasonable period of time after the age of majority. If a contract is ratified after the age of majority, the right to avoid the contract has disappeared.</w:t>
-      </w:r>
-    </w:p>
-    <w:p>
-      <w:pPr>
-        <w:pStyle w:val="NormalWeb"/>
-        <w:numPr>
-          <w:ilvl w:val="0"/>
-          <w:numId w:val="2"/>
-        </w:numPr>
-        <w:spacing w:before="0" w:beforeAutospacing="0" w:after="0" w:afterAutospacing="0"/>
-        <w:rPr>
-          <w:rStyle w:val="Strong"/>
-          <w:rFonts w:asciiTheme="minorHAnsi" w:hAnsiTheme="minorHAnsi" w:cstheme="minorHAnsi"/>
-          <w:b w:val="0"/>
-          <w:bCs w:val="0"/>
-          <w:sz w:val="22"/>
-          <w:szCs w:val="22"/>
-        </w:rPr>
-      </w:pPr>
-      <w:r>
-        <w:rPr>
-          <w:rFonts w:asciiTheme="minorHAnsi" w:hAnsiTheme="minorHAnsi" w:cstheme="minorHAnsi"/>
-          <w:sz w:val="22"/>
-          <w:szCs w:val="22"/>
-        </w:rPr>
-        <w:t>If the couple lied to Lee, saying that they were over 18, but in reality were minors, describe how this would or would not change your answer to 1</w:t>
-      </w:r>
-      <w:r>
-        <w:rPr>
-          <w:rStyle w:val="Strong"/>
-          <w:rFonts w:asciiTheme="minorHAnsi" w:hAnsiTheme="minorHAnsi" w:cstheme="minorHAnsi"/>
-          <w:sz w:val="22"/>
-          <w:szCs w:val="22"/>
-        </w:rPr>
-        <w:t>4?</w:t>
+        <w:t xml:space="preserve">An offer is presented to Seller Smith on his rental property. Smith and his son have never lived in the property. Smith accepts the offer but adds the words adjacent to his signature: </w:t>
+      </w:r>
+      <w:r>
+        <w:rPr>
+          <w:rFonts w:asciiTheme="minorHAnsi" w:hAnsiTheme="minorHAnsi" w:cstheme="minorHAnsi"/>
+          <w:i/>
+          <w:iCs/>
+          <w:sz w:val="22"/>
+          <w:szCs w:val="22"/>
+        </w:rPr>
+        <w:t>I accept the above offer subject to approval by my son</w:t>
+      </w:r>
+      <w:r>
+        <w:rPr>
+          <w:rFonts w:asciiTheme="minorHAnsi" w:hAnsiTheme="minorHAnsi" w:cstheme="minorHAnsi"/>
+          <w:sz w:val="22"/>
+          <w:szCs w:val="22"/>
+        </w:rPr>
+        <w:t>. The son does not agree with the price and an argument ensues that continues well past the irrevocable date. The buyer argues that, despite the disagreement, a valid contract exists because the offer was signed within the irrevocable period, the son was not on title and Smith’s written words do not constitute a formal condition in the offer. Does a valid contract exist? Support your answer with reference to contract law</w:t>
+      </w:r>
+      <w:r>
+        <w:rPr>
+          <w:rFonts w:asciiTheme="minorHAnsi" w:hAnsiTheme="minorHAnsi" w:cstheme="minorHAnsi"/>
+          <w:sz w:val="22"/>
+          <w:szCs w:val="22"/>
+        </w:rPr>
+        <w:t>.</w:t>
       </w:r>
     </w:p>
     <w:p>
@@ -2041,124 +2199,6 @@
           <w:szCs w:val="22"/>
         </w:rPr>
       </w:pPr>
-      <w:r>
-        <w:rPr>
-          <w:rFonts w:asciiTheme="minorHAnsi" w:hAnsiTheme="minorHAnsi" w:cstheme="minorHAnsi"/>
-          <w:sz w:val="22"/>
-          <w:szCs w:val="22"/>
-        </w:rPr>
-        <w:t xml:space="preserve">Whether or not the minors have purported to be over 18 is immaterial. The answer in </w:t>
-      </w:r>
-      <w:r>
-        <w:rPr>
-          <w:rStyle w:val="Strong"/>
-          <w:rFonts w:asciiTheme="minorHAnsi" w:hAnsiTheme="minorHAnsi" w:cstheme="minorHAnsi"/>
-          <w:sz w:val="22"/>
-          <w:szCs w:val="22"/>
-        </w:rPr>
-        <w:t>4.1</w:t>
-      </w:r>
-      <w:r>
-        <w:rPr>
-          <w:rFonts w:asciiTheme="minorHAnsi" w:hAnsiTheme="minorHAnsi" w:cstheme="minorHAnsi"/>
-          <w:sz w:val="22"/>
-          <w:szCs w:val="22"/>
-        </w:rPr>
-        <w:t xml:space="preserve"> remains the same.</w:t>
-      </w:r>
-    </w:p>
-    <w:p>
-      <w:pPr>
-        <w:pStyle w:val="NormalWeb"/>
-        <w:spacing w:before="0" w:beforeAutospacing="0" w:after="0" w:afterAutospacing="0"/>
-        <w:rPr>
-          <w:rStyle w:val="Strong"/>
-          <w:rFonts w:asciiTheme="minorHAnsi" w:hAnsiTheme="minorHAnsi" w:cstheme="minorHAnsi"/>
-          <w:sz w:val="22"/>
-          <w:szCs w:val="22"/>
-        </w:rPr>
-      </w:pPr>
-    </w:p>
-    <w:p>
-      <w:pPr>
-        <w:pStyle w:val="NormalWeb"/>
-        <w:spacing w:before="0" w:beforeAutospacing="0" w:after="0" w:afterAutospacing="0"/>
-        <w:rPr>
-          <w:rStyle w:val="Strong"/>
-          <w:rFonts w:asciiTheme="minorHAnsi" w:hAnsiTheme="minorHAnsi" w:cstheme="minorHAnsi"/>
-          <w:sz w:val="22"/>
-          <w:szCs w:val="22"/>
-        </w:rPr>
-      </w:pPr>
-      <w:r>
-        <w:rPr>
-          <w:rStyle w:val="Strong"/>
-          <w:rFonts w:asciiTheme="minorHAnsi" w:hAnsiTheme="minorHAnsi" w:cstheme="minorHAnsi"/>
-          <w:sz w:val="22"/>
-          <w:szCs w:val="22"/>
-        </w:rPr>
-        <w:t>Exercise 5 Scenarios</w:t>
-      </w:r>
-    </w:p>
-    <w:p>
-      <w:pPr>
-        <w:pStyle w:val="NormalWeb"/>
-        <w:spacing w:before="0" w:beforeAutospacing="0" w:after="0" w:afterAutospacing="0"/>
-        <w:rPr>
-          <w:rFonts w:asciiTheme="minorHAnsi" w:hAnsiTheme="minorHAnsi" w:cstheme="minorHAnsi"/>
-          <w:sz w:val="22"/>
-          <w:szCs w:val="22"/>
-        </w:rPr>
-      </w:pPr>
-    </w:p>
-    <w:p>
-      <w:pPr>
-        <w:pStyle w:val="NormalWeb"/>
-        <w:numPr>
-          <w:ilvl w:val="0"/>
-          <w:numId w:val="2"/>
-        </w:numPr>
-        <w:spacing w:before="0" w:beforeAutospacing="0" w:after="0" w:afterAutospacing="0"/>
-        <w:rPr>
-          <w:rFonts w:asciiTheme="minorHAnsi" w:hAnsiTheme="minorHAnsi" w:cstheme="minorHAnsi"/>
-          <w:sz w:val="22"/>
-          <w:szCs w:val="22"/>
-        </w:rPr>
-      </w:pPr>
-      <w:r>
-        <w:rPr>
-          <w:rFonts w:asciiTheme="minorHAnsi" w:hAnsiTheme="minorHAnsi" w:cstheme="minorHAnsi"/>
-          <w:sz w:val="22"/>
-          <w:szCs w:val="22"/>
-        </w:rPr>
-        <w:t xml:space="preserve">An offer is presented to Seller Smith on his rental property. Smith and his son have never lived in the property. Smith accepts the offer but adds the words adjacent to his signature: </w:t>
-      </w:r>
-      <w:r>
-        <w:rPr>
-          <w:rFonts w:asciiTheme="minorHAnsi" w:hAnsiTheme="minorHAnsi" w:cstheme="minorHAnsi"/>
-          <w:i/>
-          <w:iCs/>
-          <w:sz w:val="22"/>
-          <w:szCs w:val="22"/>
-        </w:rPr>
-        <w:t>I accept the above offer subject to approval by my son</w:t>
-      </w:r>
-      <w:r>
-        <w:rPr>
-          <w:rFonts w:asciiTheme="minorHAnsi" w:hAnsiTheme="minorHAnsi" w:cstheme="minorHAnsi"/>
-          <w:sz w:val="22"/>
-          <w:szCs w:val="22"/>
-        </w:rPr>
-        <w:t>. The son does not agree with the price and an argument ensues that continues well past the irrevocable date. The buyer argues that, despite the disagreement, a valid contract exists because the offer was signed within the irrevocable period, the son was not on title and Smith’s written words do not constitute a formal condition in the offer. Does a valid contract exist? Support your answer with reference to contract law</w:t>
-      </w:r>
-      <w:r>
-        <w:rPr>
-          <w:rFonts w:asciiTheme="minorHAnsi" w:hAnsiTheme="minorHAnsi" w:cstheme="minorHAnsi"/>
-          <w:sz w:val="22"/>
-          <w:szCs w:val="22"/>
-        </w:rPr>
-        <w:t>.</w:t>
-      </w:r>
     </w:p>
     <w:p>
       <w:pPr>
@@ -2212,16 +2252,7 @@
           <w:sz w:val="22"/>
           <w:szCs w:val="22"/>
         </w:rPr>
-        <w:t xml:space="preserve">Salesperson Garcia of ABC Realty Inc. presents an offer for $233,500 to Seller Smith who refuses the price but counters with a signback at $242,000. The counter offer has an irrevocable date to </w:t>
-      </w:r>
-      <w:r>
-        <w:rPr>
-          <w:rFonts w:asciiTheme="minorHAnsi" w:hAnsiTheme="minorHAnsi" w:cstheme="minorHAnsi"/>
-          <w:sz w:val="22"/>
-          <w:szCs w:val="22"/>
-        </w:rPr>
-        <w:lastRenderedPageBreak/>
-        <w:t>the buyer of 11:59 p.m. that same evening. Garcia returns to the buyer who ultimately agrees verbally at 11:55 p.m. to the counter offer. Garcia gets the buyer’s initials on the agreement just after midnight. Is this a valid contract? Support your answer with reference to contract law.</w:t>
+        <w:t>Salesperson Garcia of ABC Realty Inc. presents an offer for $233,500 to Seller Smith who refuses the price but counters with a signback at $242,000. The counter offer has an irrevocable date to the buyer of 11:59 p.m. that same evening. Garcia returns to the buyer who ultimately agrees verbally at 11:55 p.m. to the counter offer. Garcia gets the buyer’s initials on the agreement just after midnight. Is this a valid contract? Support your answer with reference to contract law.</w:t>
       </w:r>
     </w:p>
     <w:p>
@@ -2306,7 +2337,25 @@
           <w:sz w:val="22"/>
           <w:szCs w:val="22"/>
         </w:rPr>
-        <w:t xml:space="preserve"> residence in Anycity. While anxious to sell, Smith wants to test the market. He countersigns the offer from Buyer Jones for $245,500 with an irrevocable date for the next day. Jones immediately rejects the counter offer. Smith, realizing that he may have lost the buyer, retracts the counter offer and signs the original agreement of purchase and sale at $239,500. Discuss whether Smith has a valid contract. Support your argument with specific reference to contract law</w:t>
+        <w:t xml:space="preserve"> residence in </w:t>
+      </w:r>
+      <w:proofErr w:type="spellStart"/>
+      <w:r>
+        <w:rPr>
+          <w:rFonts w:asciiTheme="minorHAnsi" w:hAnsiTheme="minorHAnsi" w:cstheme="minorHAnsi"/>
+          <w:sz w:val="22"/>
+          <w:szCs w:val="22"/>
+        </w:rPr>
+        <w:t>Anycity</w:t>
+      </w:r>
+      <w:proofErr w:type="spellEnd"/>
+      <w:r>
+        <w:rPr>
+          <w:rFonts w:asciiTheme="minorHAnsi" w:hAnsiTheme="minorHAnsi" w:cstheme="minorHAnsi"/>
+          <w:sz w:val="22"/>
+          <w:szCs w:val="22"/>
+        </w:rPr>
+        <w:t>. While anxious to sell, Smith wants to test the market. He countersigns the offer from Buyer Jones for $245,500 with an irrevocable date for the next day. Jones immediately rejects the counter offer. Smith, realizing that he may have lost the buyer, retracts the counter offer and signs the original agreement of purchase and sale at $239,500. Discuss whether Smith has a valid contract. Support your argument with specific reference to contract law</w:t>
       </w:r>
     </w:p>
     <w:p>
@@ -2574,12 +2623,114 @@
     </w:p>
     <w:p>
       <w:pPr>
+        <w:pStyle w:val="ListParagraph"/>
+        <w:numPr>
+          <w:ilvl w:val="0"/>
+          <w:numId w:val="3"/>
+        </w:numPr>
+        <w:spacing w:after="0" w:line="240" w:lineRule="auto"/>
+        <w:rPr>
+          <w:rFonts w:eastAsia="Times New Roman" w:cstheme="minorHAnsi"/>
+        </w:rPr>
+      </w:pPr>
+      <w:r>
+        <w:rPr>
+          <w:rFonts w:eastAsia="Times New Roman" w:cstheme="minorHAnsi"/>
+        </w:rPr>
+        <w:t>A salesperson must disclose the existence and substance of competing offers to every person who is making one of the competing offers</w:t>
+      </w:r>
+      <w:r>
+        <w:rPr>
+          <w:rFonts w:eastAsia="Times New Roman" w:cstheme="minorHAnsi"/>
+        </w:rPr>
+        <w:t xml:space="preserve"> &gt;&gt; False</w:t>
+      </w:r>
+    </w:p>
+    <w:p>
+      <w:pPr>
+        <w:pStyle w:val="ListParagraph"/>
+        <w:numPr>
+          <w:ilvl w:val="0"/>
+          <w:numId w:val="3"/>
+        </w:numPr>
+        <w:spacing w:after="0" w:line="240" w:lineRule="auto"/>
+        <w:rPr>
+          <w:rFonts w:eastAsia="Times New Roman" w:cstheme="minorHAnsi"/>
+        </w:rPr>
+      </w:pPr>
+      <w:r>
+        <w:rPr>
+          <w:rFonts w:eastAsia="Times New Roman" w:cstheme="minorHAnsi"/>
+        </w:rPr>
+        <w:t xml:space="preserve">A registrant must advise a buyer client of all significant activities undertaken on behalf of that client when representing that client &gt;&gt; </w:t>
+      </w:r>
+      <w:r>
+        <w:rPr>
+          <w:rFonts w:eastAsia="Times New Roman" w:cstheme="minorHAnsi"/>
+          <w:b/>
+        </w:rPr>
+        <w:t>True</w:t>
+      </w:r>
+    </w:p>
+    <w:p>
+      <w:pPr>
+        <w:pStyle w:val="ListParagraph"/>
+        <w:numPr>
+          <w:ilvl w:val="0"/>
+          <w:numId w:val="3"/>
+        </w:numPr>
+        <w:spacing w:after="0" w:line="240" w:lineRule="auto"/>
+        <w:rPr>
+          <w:rFonts w:eastAsia="Times New Roman" w:cstheme="minorHAnsi"/>
+        </w:rPr>
+      </w:pPr>
+      <w:r>
+        <w:rPr>
+          <w:rFonts w:eastAsia="Times New Roman" w:cstheme="minorHAnsi"/>
+        </w:rPr>
+        <w:t xml:space="preserve">A deposit received from a buyer involving a transaction must be placed in the real estate trust account within two days &gt;&gt; </w:t>
+      </w:r>
+      <w:r>
+        <w:rPr>
+          <w:rFonts w:eastAsia="Times New Roman" w:cstheme="minorHAnsi"/>
+          <w:b/>
+        </w:rPr>
+        <w:t>False</w:t>
+      </w:r>
+    </w:p>
+    <w:p>
+      <w:pPr>
+        <w:pStyle w:val="ListParagraph"/>
+        <w:numPr>
+          <w:ilvl w:val="0"/>
+          <w:numId w:val="3"/>
+        </w:numPr>
         <w:spacing w:after="0"/>
         <w:rPr>
           <w:rFonts w:cstheme="minorHAnsi"/>
           <w:b/>
         </w:rPr>
       </w:pPr>
+      <w:r>
+        <w:rPr>
+          <w:rFonts w:cstheme="minorHAnsi"/>
+          <w:b/>
+        </w:rPr>
+        <w:t xml:space="preserve"> </w:t>
+      </w:r>
+      <w:r>
+        <w:rPr>
+          <w:rFonts w:cstheme="minorHAnsi"/>
+        </w:rPr>
+        <w:t xml:space="preserve">Trust funds need not be kept separate from other funds within a brokerage, provided that the brokerage maintains a trust ledger and carries out monthly reconciliation for such funds &gt;&gt; </w:t>
+      </w:r>
+      <w:r>
+        <w:rPr>
+          <w:rFonts w:cstheme="minorHAnsi"/>
+          <w:b/>
+        </w:rPr>
+        <w:t>False</w:t>
+      </w:r>
     </w:p>
     <w:p>
       <w:pPr>
@@ -2588,22 +2739,43 @@
           <w:ilvl w:val="0"/>
           <w:numId w:val="3"/>
         </w:numPr>
+        <w:spacing w:after="0"/>
+        <w:rPr>
+          <w:rFonts w:cstheme="minorHAnsi"/>
+          <w:b/>
+        </w:rPr>
+      </w:pPr>
+      <w:r>
+        <w:rPr>
+          <w:rFonts w:cstheme="minorHAnsi"/>
+        </w:rPr>
+        <w:t xml:space="preserve"> If monies are dispersed from the trust fund in error, the broker of record must ensure that sufficient funds are immediately deposited in the trust account to offset this error &gt;&gt; True</w:t>
+      </w:r>
+    </w:p>
+    <w:p>
+      <w:pPr>
+        <w:pStyle w:val="ListParagraph"/>
+        <w:numPr>
+          <w:ilvl w:val="0"/>
+          <w:numId w:val="3"/>
+        </w:numPr>
         <w:spacing w:after="0" w:line="240" w:lineRule="auto"/>
         <w:rPr>
-          <w:rFonts w:eastAsia="Times New Roman" w:cstheme="minorHAnsi"/>
-        </w:rPr>
-      </w:pPr>
-      <w:r>
-        <w:rPr>
-          <w:rFonts w:eastAsia="Times New Roman" w:cstheme="minorHAnsi"/>
-        </w:rPr>
-        <w:t>A salesperson must disclose the existence and substance of competing offers to every person who is making one of the competing offers</w:t>
-      </w:r>
-      <w:r>
-        <w:rPr>
-          <w:rFonts w:eastAsia="Times New Roman" w:cstheme="minorHAnsi"/>
-        </w:rPr>
-        <w:t xml:space="preserve"> &gt;&gt; False</w:t>
+          <w:rFonts w:cstheme="minorHAnsi"/>
+        </w:rPr>
+      </w:pPr>
+      <w:r>
+        <w:rPr>
+          <w:rFonts w:eastAsia="Times New Roman" w:cstheme="minorHAnsi"/>
+        </w:rPr>
+        <w:t xml:space="preserve">A brokerage is only permitted to have one trust account &gt;&gt; </w:t>
+      </w:r>
+      <w:r>
+        <w:rPr>
+          <w:rFonts w:eastAsia="Times New Roman" w:cstheme="minorHAnsi"/>
+          <w:b/>
+        </w:rPr>
+        <w:t>False</w:t>
       </w:r>
     </w:p>
     <w:p>
@@ -2615,167 +2787,42 @@
         </w:numPr>
         <w:spacing w:after="0" w:line="240" w:lineRule="auto"/>
         <w:rPr>
-          <w:rFonts w:eastAsia="Times New Roman" w:cstheme="minorHAnsi"/>
-        </w:rPr>
-      </w:pPr>
-      <w:r>
-        <w:rPr>
-          <w:rFonts w:eastAsia="Times New Roman" w:cstheme="minorHAnsi"/>
-        </w:rPr>
-        <w:t xml:space="preserve">A registrant must advise a buyer client of all significant activities undertaken on behalf of that client when representing that client &gt;&gt; </w:t>
-      </w:r>
-      <w:r>
-        <w:rPr>
-          <w:rFonts w:eastAsia="Times New Roman" w:cstheme="minorHAnsi"/>
-          <w:b/>
-        </w:rPr>
-        <w:t>True</w:t>
-      </w:r>
-    </w:p>
-    <w:p>
-      <w:pPr>
-        <w:pStyle w:val="ListParagraph"/>
-        <w:numPr>
-          <w:ilvl w:val="0"/>
-          <w:numId w:val="3"/>
-        </w:numPr>
-        <w:spacing w:after="0" w:line="240" w:lineRule="auto"/>
-        <w:rPr>
-          <w:rFonts w:eastAsia="Times New Roman" w:cstheme="minorHAnsi"/>
-        </w:rPr>
-      </w:pPr>
-      <w:r>
-        <w:rPr>
-          <w:rFonts w:eastAsia="Times New Roman" w:cstheme="minorHAnsi"/>
-        </w:rPr>
-        <w:t xml:space="preserve">A deposit received from a buyer involving a transaction must be placed in the real estate trust account within two days &gt;&gt; </w:t>
-      </w:r>
-      <w:r>
-        <w:rPr>
-          <w:rFonts w:eastAsia="Times New Roman" w:cstheme="minorHAnsi"/>
+          <w:rFonts w:cstheme="minorHAnsi"/>
+        </w:rPr>
+      </w:pPr>
+      <w:r>
+        <w:rPr>
+          <w:rFonts w:cstheme="minorHAnsi"/>
+          <w:b/>
+        </w:rPr>
+        <w:lastRenderedPageBreak/>
+        <w:t xml:space="preserve"> </w:t>
+      </w:r>
+      <w:r>
+        <w:rPr>
+          <w:rFonts w:cstheme="minorHAnsi"/>
+        </w:rPr>
+        <w:t xml:space="preserve">A seller's brokerage has the option to retain, for a period of one year only, either a summary document of an accepted offer that results in the purchase of real estate or an actual copy of the accepted offer &gt;&gt; </w:t>
+      </w:r>
+      <w:r>
+        <w:rPr>
+          <w:rFonts w:cstheme="minorHAnsi"/>
           <w:b/>
         </w:rPr>
         <w:t>False</w:t>
       </w:r>
-    </w:p>
-    <w:p>
-      <w:pPr>
-        <w:pStyle w:val="ListParagraph"/>
-        <w:numPr>
-          <w:ilvl w:val="0"/>
-          <w:numId w:val="3"/>
-        </w:numPr>
-        <w:spacing w:after="0"/>
-        <w:rPr>
-          <w:rFonts w:cstheme="minorHAnsi"/>
-          <w:b/>
-        </w:rPr>
-      </w:pPr>
-      <w:r>
-        <w:rPr>
-          <w:rFonts w:cstheme="minorHAnsi"/>
-          <w:b/>
+      <w:r>
+        <w:rPr>
+          <w:rFonts w:cstheme="minorHAnsi"/>
         </w:rPr>
         <w:t xml:space="preserve"> </w:t>
       </w:r>
       <w:r>
         <w:rPr>
           <w:rFonts w:cstheme="minorHAnsi"/>
-        </w:rPr>
-        <w:t xml:space="preserve">Trust funds need not be kept separate from other funds within a brokerage, provided that the brokerage maintains a trust ledger and carries out monthly reconciliation for such funds &gt;&gt; </w:t>
-      </w:r>
-      <w:r>
-        <w:rPr>
-          <w:rFonts w:cstheme="minorHAnsi"/>
-          <w:b/>
-        </w:rPr>
-        <w:t>False</w:t>
-      </w:r>
-    </w:p>
-    <w:p>
-      <w:pPr>
-        <w:pStyle w:val="ListParagraph"/>
-        <w:numPr>
-          <w:ilvl w:val="0"/>
-          <w:numId w:val="3"/>
-        </w:numPr>
-        <w:spacing w:after="0"/>
-        <w:rPr>
-          <w:rFonts w:cstheme="minorHAnsi"/>
-          <w:b/>
-        </w:rPr>
-      </w:pPr>
-      <w:r>
-        <w:rPr>
-          <w:rFonts w:cstheme="minorHAnsi"/>
-        </w:rPr>
-        <w:lastRenderedPageBreak/>
-        <w:t xml:space="preserve"> If monies are dispersed from the trust fund in error, the broker of record must ensure that sufficient funds are immediately deposited in the trust account to offset this error &gt;&gt; True</w:t>
-      </w:r>
-    </w:p>
-    <w:p>
-      <w:pPr>
-        <w:pStyle w:val="ListParagraph"/>
-        <w:numPr>
-          <w:ilvl w:val="0"/>
-          <w:numId w:val="3"/>
-        </w:numPr>
-        <w:spacing w:after="0" w:line="240" w:lineRule="auto"/>
-        <w:rPr>
-          <w:rFonts w:cstheme="minorHAnsi"/>
-        </w:rPr>
-      </w:pPr>
-      <w:r>
-        <w:rPr>
-          <w:rFonts w:eastAsia="Times New Roman" w:cstheme="minorHAnsi"/>
-        </w:rPr>
-        <w:t xml:space="preserve">A brokerage is only permitted to have one trust account &gt;&gt; </w:t>
-      </w:r>
-      <w:r>
-        <w:rPr>
-          <w:rFonts w:eastAsia="Times New Roman" w:cstheme="minorHAnsi"/>
-          <w:b/>
-        </w:rPr>
-        <w:t>False</w:t>
-      </w:r>
-    </w:p>
-    <w:p>
-      <w:pPr>
-        <w:pStyle w:val="ListParagraph"/>
-        <w:numPr>
-          <w:ilvl w:val="0"/>
-          <w:numId w:val="3"/>
-        </w:numPr>
-        <w:spacing w:after="0" w:line="240" w:lineRule="auto"/>
-        <w:rPr>
-          <w:rFonts w:cstheme="minorHAnsi"/>
-        </w:rPr>
-      </w:pPr>
-      <w:r>
-        <w:rPr>
-          <w:rFonts w:cstheme="minorHAnsi"/>
-          <w:b/>
-        </w:rPr>
-        <w:t xml:space="preserve"> </w:t>
-      </w:r>
-      <w:r>
-        <w:rPr>
-          <w:rFonts w:cstheme="minorHAnsi"/>
-        </w:rPr>
-        <w:t xml:space="preserve">A seller's brokerage has the option to retain, for a period of one year only, either a summary document of an accepted offer that results in the purchase of real estate or an actual copy of the accepted offer &gt;&gt; </w:t>
-      </w:r>
-      <w:r>
-        <w:rPr>
-          <w:rFonts w:cstheme="minorHAnsi"/>
-          <w:b/>
-        </w:rPr>
-        <w:t>False</w:t>
-      </w:r>
-      <w:r>
-        <w:rPr>
-          <w:rFonts w:cstheme="minorHAnsi"/>
-        </w:rPr>
-        <w:t xml:space="preserve"> [A seller's brokerage must retain a copy of an accepted written offer in its entirety for at least six years. Copies of an un successful offer, or an equivalent summary document for that unsuccessful offer, must be retained for at least one year]</w:t>
+          <w:highlight w:val="yellow"/>
+        </w:rPr>
+        <w:t>[A seller's brokerage must retain a copy of an accepted written offer in its entirety for at least six years. Copies of an un successful offer, or an equivalent summary document for that unsuccessful offer, must be retained for at least one year]</w:t>
       </w:r>
     </w:p>
     <w:p>
@@ -2874,7 +2921,15 @@
           <w:rFonts w:cstheme="minorHAnsi"/>
           <w:b/>
         </w:rPr>
-        <w:t>Sec. 4: Best Interests</w:t>
+        <w:t xml:space="preserve">Sec. 4: </w:t>
+      </w:r>
+      <w:r>
+        <w:rPr>
+          <w:rFonts w:cstheme="minorHAnsi"/>
+          <w:b/>
+          <w:highlight w:val="yellow"/>
+        </w:rPr>
+        <w:t>Best Interests</w:t>
       </w:r>
     </w:p>
     <w:p>
@@ -3149,7 +3204,15 @@
           <w:rFonts w:cstheme="minorHAnsi"/>
           <w:b/>
         </w:rPr>
-        <w:t>The listing salesperson, by not disclosing this fact, is in violation of Sec. 25: Agreement Relating to Commission</w:t>
+        <w:t xml:space="preserve">The listing salesperson, by not disclosing this fact, is in violation of Sec. 25: </w:t>
+      </w:r>
+      <w:r>
+        <w:rPr>
+          <w:rFonts w:cstheme="minorHAnsi"/>
+          <w:b/>
+          <w:highlight w:val="yellow"/>
+        </w:rPr>
+        <w:t>Agreement Relating to Commission</w:t>
       </w:r>
     </w:p>
     <w:p>
@@ -3179,7 +3242,15 @@
           <w:rStyle w:val="nolink"/>
           <w:rFonts w:cstheme="minorHAnsi"/>
         </w:rPr>
-        <w:t>A salesperson is showing a property to a prospective buyer. During the showing, the buyer remarks about the vacant land behind the property. The salesperson informs the buyer that this is ‘green space’ even though he knows that a re-zoning application for the land is being finalized. The buyer purchases the property only to discover that a 12-unit apartment complex is scheduled for the site. The buyer takes legal action, as well as filing a complaint with the Real Estate Council of Ontario.</w:t>
+        <w:t xml:space="preserve">A salesperson is showing a property to a prospective buyer. During the showing, the buyer remarks about the vacant land behind the property. The salesperson informs the buyer that this </w:t>
+      </w:r>
+      <w:r>
+        <w:rPr>
+          <w:rStyle w:val="nolink"/>
+          <w:rFonts w:cstheme="minorHAnsi"/>
+        </w:rPr>
+        <w:lastRenderedPageBreak/>
+        <w:t>is ‘green space’ even though he knows that a re-zoning application for the land is being finalized. The buyer purchases the property only to discover that a 12-unit apartment complex is scheduled for the site. The buyer takes legal action, as well as filing a complaint with the Real Estate Council of Ontario.</w:t>
       </w:r>
     </w:p>
     <w:p>
@@ -3259,7 +3330,15 @@
           <w:rFonts w:cstheme="minorHAnsi"/>
           <w:b/>
         </w:rPr>
-        <w:t>The salesperson is in violation of Sec. 36: Advertising</w:t>
+        <w:t xml:space="preserve">The salesperson is in violation of Sec. 36: </w:t>
+      </w:r>
+      <w:r>
+        <w:rPr>
+          <w:rFonts w:cstheme="minorHAnsi"/>
+          <w:b/>
+          <w:highlight w:val="yellow"/>
+        </w:rPr>
+        <w:t>Advertising</w:t>
       </w:r>
     </w:p>
     <w:p>
@@ -3509,11 +3588,13 @@
         <w:rPr>
           <w:rFonts w:cstheme="minorHAnsi"/>
           <w:b/>
-        </w:rPr>
-      </w:pPr>
-      <w:r>
-        <w:rPr>
-          <w:rFonts w:cstheme="minorHAnsi"/>
+          <w:highlight w:val="yellow"/>
+        </w:rPr>
+      </w:pPr>
+      <w:r>
+        <w:rPr>
+          <w:rFonts w:cstheme="minorHAnsi"/>
+          <w:highlight w:val="yellow"/>
         </w:rPr>
         <w:t xml:space="preserve">According to the Code of Ethics, if a listing exceeds three months, the listing brokerage must have the seller's initials in close proximity to the expiry date set out in the representation agreement &gt;&gt; </w:t>
       </w:r>
@@ -3521,6 +3602,7 @@
         <w:rPr>
           <w:rFonts w:cstheme="minorHAnsi"/>
           <w:b/>
+          <w:highlight w:val="yellow"/>
         </w:rPr>
         <w:t>False</w:t>
       </w:r>
@@ -3693,8 +3775,92 @@
           <w:sz w:val="22"/>
           <w:szCs w:val="22"/>
         </w:rPr>
-        <w:t xml:space="preserve"> [The OREA SPIS schedule for condominium is developed solely for use with </w:t>
-      </w:r>
+        <w:t xml:space="preserve"> [</w:t>
+      </w:r>
+      <w:r>
+        <w:rPr>
+          <w:rFonts w:asciiTheme="minorHAnsi" w:hAnsiTheme="minorHAnsi" w:cstheme="minorHAnsi"/>
+          <w:sz w:val="22"/>
+          <w:szCs w:val="22"/>
+          <w:highlight w:val="yellow"/>
+        </w:rPr>
+        <w:t xml:space="preserve">The OREA SPIS schedule for condominium is developed solely for use with condominiums. The appropriate schedule for access and shoreline issues is Form 222: </w:t>
+      </w:r>
+      <w:r>
+        <w:rPr>
+          <w:rStyle w:val="Emphasis"/>
+          <w:rFonts w:asciiTheme="minorHAnsi" w:hAnsiTheme="minorHAnsi" w:cstheme="minorHAnsi"/>
+          <w:sz w:val="22"/>
+          <w:szCs w:val="22"/>
+          <w:highlight w:val="yellow"/>
+        </w:rPr>
+        <w:t>Schedule for Water Supply, Waste Disposal, Access and Shoreline</w:t>
+      </w:r>
+      <w:r>
+        <w:rPr>
+          <w:rFonts w:asciiTheme="minorHAnsi" w:hAnsiTheme="minorHAnsi" w:cstheme="minorHAnsi"/>
+          <w:sz w:val="22"/>
+          <w:szCs w:val="22"/>
+          <w:highlight w:val="yellow"/>
+        </w:rPr>
+        <w:t>.</w:t>
+      </w:r>
+      <w:r>
+        <w:rPr>
+          <w:rFonts w:asciiTheme="minorHAnsi" w:hAnsiTheme="minorHAnsi" w:cstheme="minorHAnsi"/>
+          <w:sz w:val="22"/>
+          <w:szCs w:val="22"/>
+        </w:rPr>
+        <w:t>]</w:t>
+      </w:r>
+    </w:p>
+    <w:p>
+      <w:pPr>
+        <w:pStyle w:val="questiontext"/>
+        <w:numPr>
+          <w:ilvl w:val="0"/>
+          <w:numId w:val="5"/>
+        </w:numPr>
+        <w:spacing w:before="0" w:beforeAutospacing="0" w:after="0" w:afterAutospacing="0"/>
+        <w:rPr>
+          <w:rFonts w:asciiTheme="minorHAnsi" w:hAnsiTheme="minorHAnsi" w:cstheme="minorHAnsi"/>
+          <w:sz w:val="22"/>
+          <w:szCs w:val="22"/>
+        </w:rPr>
+      </w:pPr>
+      <w:r>
+        <w:rPr>
+          <w:rFonts w:asciiTheme="minorHAnsi" w:hAnsiTheme="minorHAnsi" w:cstheme="minorHAnsi"/>
+          <w:sz w:val="22"/>
+          <w:szCs w:val="22"/>
+        </w:rPr>
+        <w:t xml:space="preserve">Transposing information from an original source document to the representation agreement (including the data input form) is a potential source for error in the listing process &gt;&gt; </w:t>
+      </w:r>
+      <w:r>
+        <w:rPr>
+          <w:rFonts w:asciiTheme="minorHAnsi" w:hAnsiTheme="minorHAnsi" w:cstheme="minorHAnsi"/>
+          <w:b/>
+          <w:sz w:val="22"/>
+          <w:szCs w:val="22"/>
+          <w:highlight w:val="yellow"/>
+        </w:rPr>
+        <w:t>True</w:t>
+      </w:r>
+    </w:p>
+    <w:p>
+      <w:pPr>
+        <w:pStyle w:val="questiontext"/>
+        <w:numPr>
+          <w:ilvl w:val="0"/>
+          <w:numId w:val="5"/>
+        </w:numPr>
+        <w:spacing w:before="0" w:beforeAutospacing="0" w:after="0" w:afterAutospacing="0"/>
+        <w:rPr>
+          <w:rFonts w:asciiTheme="minorHAnsi" w:hAnsiTheme="minorHAnsi" w:cstheme="minorHAnsi"/>
+          <w:sz w:val="22"/>
+          <w:szCs w:val="22"/>
+        </w:rPr>
+      </w:pPr>
       <w:r>
         <w:rPr>
           <w:rFonts w:asciiTheme="minorHAnsi" w:hAnsiTheme="minorHAnsi" w:cstheme="minorHAnsi"/>
@@ -3702,78 +3868,6 @@
           <w:szCs w:val="22"/>
         </w:rPr>
         <w:lastRenderedPageBreak/>
-        <w:t xml:space="preserve">condominiums. The appropriate schedule for access and shoreline issues is Form 222: </w:t>
-      </w:r>
-      <w:r>
-        <w:rPr>
-          <w:rStyle w:val="Emphasis"/>
-          <w:rFonts w:asciiTheme="minorHAnsi" w:hAnsiTheme="minorHAnsi" w:cstheme="minorHAnsi"/>
-          <w:sz w:val="22"/>
-          <w:szCs w:val="22"/>
-        </w:rPr>
-        <w:t>Schedule for Water Supply, Waste Disposal, Access and Shoreline</w:t>
-      </w:r>
-      <w:r>
-        <w:rPr>
-          <w:rFonts w:asciiTheme="minorHAnsi" w:hAnsiTheme="minorHAnsi" w:cstheme="minorHAnsi"/>
-          <w:sz w:val="22"/>
-          <w:szCs w:val="22"/>
-        </w:rPr>
-        <w:t>.]</w:t>
-      </w:r>
-    </w:p>
-    <w:p>
-      <w:pPr>
-        <w:pStyle w:val="questiontext"/>
-        <w:numPr>
-          <w:ilvl w:val="0"/>
-          <w:numId w:val="5"/>
-        </w:numPr>
-        <w:spacing w:before="0" w:beforeAutospacing="0" w:after="0" w:afterAutospacing="0"/>
-        <w:rPr>
-          <w:rFonts w:asciiTheme="minorHAnsi" w:hAnsiTheme="minorHAnsi" w:cstheme="minorHAnsi"/>
-          <w:sz w:val="22"/>
-          <w:szCs w:val="22"/>
-        </w:rPr>
-      </w:pPr>
-      <w:r>
-        <w:rPr>
-          <w:rFonts w:asciiTheme="minorHAnsi" w:hAnsiTheme="minorHAnsi" w:cstheme="minorHAnsi"/>
-          <w:sz w:val="22"/>
-          <w:szCs w:val="22"/>
-        </w:rPr>
-        <w:t xml:space="preserve">Transposing information from an original source document to the representation agreement (including the data input form) is a potential source for error in the listing process &gt;&gt; </w:t>
-      </w:r>
-      <w:r>
-        <w:rPr>
-          <w:rFonts w:asciiTheme="minorHAnsi" w:hAnsiTheme="minorHAnsi" w:cstheme="minorHAnsi"/>
-          <w:b/>
-          <w:sz w:val="22"/>
-          <w:szCs w:val="22"/>
-        </w:rPr>
-        <w:t>True</w:t>
-      </w:r>
-    </w:p>
-    <w:p>
-      <w:pPr>
-        <w:pStyle w:val="questiontext"/>
-        <w:numPr>
-          <w:ilvl w:val="0"/>
-          <w:numId w:val="5"/>
-        </w:numPr>
-        <w:spacing w:before="0" w:beforeAutospacing="0" w:after="0" w:afterAutospacing="0"/>
-        <w:rPr>
-          <w:rFonts w:asciiTheme="minorHAnsi" w:hAnsiTheme="minorHAnsi" w:cstheme="minorHAnsi"/>
-          <w:sz w:val="22"/>
-          <w:szCs w:val="22"/>
-        </w:rPr>
-      </w:pPr>
-      <w:r>
-        <w:rPr>
-          <w:rFonts w:asciiTheme="minorHAnsi" w:hAnsiTheme="minorHAnsi" w:cstheme="minorHAnsi"/>
-          <w:sz w:val="22"/>
-          <w:szCs w:val="22"/>
-        </w:rPr>
         <w:t xml:space="preserve">According to errors and omissions claims experience involving rural property, problems with wells and septic systems have been a significant issue over the past few years &gt;&gt; </w:t>
       </w:r>
       <w:r>
@@ -3782,6 +3876,7 @@
           <w:b/>
           <w:sz w:val="22"/>
           <w:szCs w:val="22"/>
+          <w:highlight w:val="yellow"/>
         </w:rPr>
         <w:t>True</w:t>
       </w:r>
@@ -4059,11 +4154,13 @@
               <w:spacing w:after="0" w:line="240" w:lineRule="auto"/>
               <w:rPr>
                 <w:rFonts w:eastAsia="Times New Roman" w:cstheme="minorHAnsi"/>
+                <w:highlight w:val="yellow"/>
               </w:rPr>
             </w:pPr>
             <w:r>
               <w:rPr>
                 <w:rFonts w:eastAsia="Times New Roman" w:cstheme="minorHAnsi"/>
+                <w:highlight w:val="yellow"/>
               </w:rPr>
               <w:t xml:space="preserve">Mortgage Verification </w:t>
             </w:r>
@@ -4080,11 +4177,13 @@
               <w:spacing w:after="0" w:line="240" w:lineRule="auto"/>
               <w:rPr>
                 <w:rFonts w:eastAsia="Times New Roman" w:cstheme="minorHAnsi"/>
+                <w:highlight w:val="yellow"/>
               </w:rPr>
             </w:pPr>
             <w:r>
               <w:rPr>
                 <w:rFonts w:eastAsia="Times New Roman" w:cstheme="minorHAnsi"/>
+                <w:highlight w:val="yellow"/>
               </w:rPr>
               <w:t>Written Confirmation of Principal Outstanding</w:t>
             </w:r>
@@ -4330,6 +4429,7 @@
           <w:b/>
           <w:sz w:val="22"/>
           <w:szCs w:val="22"/>
+          <w:highlight w:val="yellow"/>
         </w:rPr>
         <w:t>REBBA</w:t>
       </w:r>
@@ -4375,6 +4475,7 @@
           <w:b/>
           <w:sz w:val="22"/>
           <w:szCs w:val="22"/>
+          <w:highlight w:val="yellow"/>
         </w:rPr>
         <w:t>CODE</w:t>
       </w:r>
@@ -4436,6 +4537,7 @@
           <w:b/>
           <w:sz w:val="22"/>
           <w:szCs w:val="22"/>
+          <w:highlight w:val="yellow"/>
         </w:rPr>
         <w:t>CODE</w:t>
       </w:r>
@@ -4481,6 +4583,7 @@
           <w:b/>
           <w:sz w:val="22"/>
           <w:szCs w:val="22"/>
+          <w:highlight w:val="yellow"/>
         </w:rPr>
         <w:t>CODE</w:t>
       </w:r>
@@ -4526,6 +4629,7 @@
           <w:b/>
           <w:sz w:val="22"/>
           <w:szCs w:val="22"/>
+          <w:highlight w:val="yellow"/>
         </w:rPr>
         <w:t>CODE</w:t>
       </w:r>
@@ -4550,7 +4654,6 @@
           <w:sz w:val="22"/>
           <w:szCs w:val="22"/>
         </w:rPr>
-        <w:lastRenderedPageBreak/>
         <w:t>The salesperson completes a representation agreement that includes both the payment of a commission based on a percentage of sale price, along with a flat fee of $2,000.</w:t>
       </w:r>
     </w:p>
@@ -4572,6 +4675,7 @@
           <w:b/>
           <w:sz w:val="22"/>
           <w:szCs w:val="22"/>
+          <w:highlight w:val="yellow"/>
         </w:rPr>
         <w:t>REBBA</w:t>
       </w:r>
@@ -4608,6 +4712,7 @@
           <w:sz w:val="28"/>
           <w:szCs w:val="28"/>
         </w:rPr>
+        <w:lastRenderedPageBreak/>
         <w:t>Chapter 4</w:t>
       </w:r>
     </w:p>
@@ -4673,12 +4778,19 @@
         <w:rPr>
           <w:rFonts w:eastAsia="Times New Roman" w:cstheme="minorHAnsi"/>
         </w:rPr>
-        <w:t xml:space="preserve"> provides for commission payment either by the listing brokerage or the seller &gt;&gt; </w:t>
-      </w:r>
-      <w:r>
-        <w:rPr>
-          <w:rFonts w:eastAsia="Times New Roman" w:cstheme="minorHAnsi"/>
-          <w:b/>
+        <w:t xml:space="preserve"> provides for commission payment either by the listing brokerage or the seller</w:t>
+      </w:r>
+      <w:r>
+        <w:rPr>
+          <w:rFonts w:eastAsia="Times New Roman" w:cstheme="minorHAnsi"/>
+        </w:rPr>
+        <w:t xml:space="preserve"> &gt;&gt; </w:t>
+      </w:r>
+      <w:r>
+        <w:rPr>
+          <w:rFonts w:eastAsia="Times New Roman" w:cstheme="minorHAnsi"/>
+          <w:b/>
+          <w:highlight w:val="yellow"/>
         </w:rPr>
         <w:t>True</w:t>
       </w:r>
@@ -4782,6 +4894,7 @@
         <w:rPr>
           <w:rFonts w:eastAsia="Times New Roman" w:cstheme="minorHAnsi"/>
           <w:b/>
+          <w:highlight w:val="yellow"/>
         </w:rPr>
         <w:t>True</w:t>
       </w:r>
@@ -4842,6 +4955,7 @@
         <w:rPr>
           <w:rFonts w:eastAsia="Times New Roman" w:cstheme="minorHAnsi"/>
           <w:b/>
+          <w:highlight w:val="yellow"/>
         </w:rPr>
         <w:t>False</w:t>
       </w:r>
@@ -4880,6 +4994,7 @@
         <w:rPr>
           <w:rFonts w:eastAsia="Times New Roman" w:cstheme="minorHAnsi"/>
           <w:b/>
+          <w:highlight w:val="yellow"/>
         </w:rPr>
         <w:t>False</w:t>
       </w:r>
@@ -4918,6 +5033,7 @@
         <w:rPr>
           <w:rFonts w:eastAsia="Times New Roman" w:cstheme="minorHAnsi"/>
           <w:b/>
+          <w:highlight w:val="yellow"/>
         </w:rPr>
         <w:t>True</w:t>
       </w:r>
@@ -4944,6 +5060,7 @@
         <w:rPr>
           <w:rFonts w:eastAsia="Times New Roman" w:cstheme="minorHAnsi"/>
           <w:b/>
+          <w:highlight w:val="yellow"/>
         </w:rPr>
         <w:t>True</w:t>
       </w:r>
@@ -4984,6 +5101,7 @@
         <w:rPr>
           <w:rFonts w:eastAsia="Times New Roman" w:cstheme="minorHAnsi"/>
           <w:b/>
+          <w:highlight w:val="yellow"/>
         </w:rPr>
         <w:t>False</w:t>
       </w:r>
@@ -5042,6 +5160,7 @@
         <w:rPr>
           <w:rFonts w:eastAsia="Times New Roman" w:cstheme="minorHAnsi"/>
           <w:b/>
+          <w:highlight w:val="yellow"/>
         </w:rPr>
         <w:t>True</w:t>
       </w:r>
@@ -5056,6 +5175,7 @@
         <w:spacing w:after="0" w:line="240" w:lineRule="auto"/>
         <w:rPr>
           <w:rFonts w:cstheme="minorHAnsi"/>
+          <w:highlight w:val="yellow"/>
         </w:rPr>
       </w:pPr>
       <w:r>
@@ -5074,18 +5194,21 @@
         <w:rPr>
           <w:rFonts w:eastAsia="Times New Roman" w:cstheme="minorHAnsi"/>
           <w:b/>
+          <w:highlight w:val="yellow"/>
         </w:rPr>
         <w:t>True</w:t>
       </w:r>
       <w:r>
         <w:rPr>
           <w:rFonts w:eastAsia="Times New Roman" w:cstheme="minorHAnsi"/>
+          <w:highlight w:val="yellow"/>
         </w:rPr>
         <w:t xml:space="preserve"> [</w:t>
       </w:r>
       <w:r>
         <w:rPr>
           <w:rFonts w:cstheme="minorHAnsi"/>
+          <w:highlight w:val="yellow"/>
         </w:rPr>
         <w:t>Courts typically look for prevailing rates in the marketplace when determining such issues. See REBBA, Subsec. 36(1).</w:t>
       </w:r>
@@ -5141,78 +5264,6 @@
         </w:rPr>
         <w:t>True</w:t>
       </w:r>
-    </w:p>
-    <w:p>
-      <w:pPr>
-        <w:pStyle w:val="questiontext"/>
-        <w:spacing w:before="0" w:beforeAutospacing="0" w:after="0" w:afterAutospacing="0"/>
-        <w:rPr>
-          <w:rFonts w:asciiTheme="minorHAnsi" w:hAnsiTheme="minorHAnsi" w:cstheme="minorHAnsi"/>
-          <w:b/>
-          <w:sz w:val="22"/>
-          <w:szCs w:val="22"/>
-        </w:rPr>
-      </w:pPr>
-    </w:p>
-    <w:p>
-      <w:pPr>
-        <w:pStyle w:val="questiontext"/>
-        <w:spacing w:before="0" w:beforeAutospacing="0" w:after="0" w:afterAutospacing="0"/>
-        <w:rPr>
-          <w:rFonts w:asciiTheme="minorHAnsi" w:hAnsiTheme="minorHAnsi" w:cstheme="minorHAnsi"/>
-          <w:b/>
-          <w:sz w:val="22"/>
-          <w:szCs w:val="22"/>
-        </w:rPr>
-      </w:pPr>
-    </w:p>
-    <w:p>
-      <w:pPr>
-        <w:pStyle w:val="questiontext"/>
-        <w:spacing w:before="0" w:beforeAutospacing="0" w:after="0" w:afterAutospacing="0"/>
-        <w:rPr>
-          <w:rFonts w:asciiTheme="minorHAnsi" w:hAnsiTheme="minorHAnsi" w:cstheme="minorHAnsi"/>
-          <w:b/>
-          <w:sz w:val="22"/>
-          <w:szCs w:val="22"/>
-        </w:rPr>
-      </w:pPr>
-    </w:p>
-    <w:p>
-      <w:pPr>
-        <w:pStyle w:val="questiontext"/>
-        <w:spacing w:before="0" w:beforeAutospacing="0" w:after="0" w:afterAutospacing="0"/>
-        <w:rPr>
-          <w:rFonts w:asciiTheme="minorHAnsi" w:hAnsiTheme="minorHAnsi" w:cstheme="minorHAnsi"/>
-          <w:b/>
-          <w:sz w:val="22"/>
-          <w:szCs w:val="22"/>
-        </w:rPr>
-      </w:pPr>
-    </w:p>
-    <w:p>
-      <w:pPr>
-        <w:pStyle w:val="questiontext"/>
-        <w:spacing w:before="0" w:beforeAutospacing="0" w:after="0" w:afterAutospacing="0"/>
-        <w:rPr>
-          <w:rFonts w:asciiTheme="minorHAnsi" w:hAnsiTheme="minorHAnsi" w:cstheme="minorHAnsi"/>
-          <w:b/>
-          <w:sz w:val="22"/>
-          <w:szCs w:val="22"/>
-        </w:rPr>
-      </w:pPr>
-    </w:p>
-    <w:p>
-      <w:pPr>
-        <w:pStyle w:val="questiontext"/>
-        <w:spacing w:before="0" w:beforeAutospacing="0" w:after="0" w:afterAutospacing="0"/>
-        <w:rPr>
-          <w:rFonts w:asciiTheme="minorHAnsi" w:hAnsiTheme="minorHAnsi" w:cstheme="minorHAnsi"/>
-          <w:b/>
-          <w:sz w:val="22"/>
-          <w:szCs w:val="22"/>
-        </w:rPr>
-      </w:pPr>
     </w:p>
     <w:p>
       <w:pPr>
@@ -5348,11 +5399,13 @@
               <w:spacing w:after="0" w:line="240" w:lineRule="auto"/>
               <w:rPr>
                 <w:rFonts w:eastAsia="Times New Roman" w:cstheme="minorHAnsi"/>
+                <w:highlight w:val="yellow"/>
               </w:rPr>
             </w:pPr>
             <w:r>
               <w:rPr>
                 <w:rFonts w:eastAsia="Times New Roman" w:cstheme="minorHAnsi"/>
+                <w:highlight w:val="yellow"/>
               </w:rPr>
               <w:t>Consumer Report</w:t>
             </w:r>
@@ -5369,11 +5422,13 @@
               <w:spacing w:after="0" w:line="240" w:lineRule="auto"/>
               <w:rPr>
                 <w:rFonts w:eastAsia="Times New Roman" w:cstheme="minorHAnsi"/>
+                <w:highlight w:val="yellow"/>
               </w:rPr>
             </w:pPr>
             <w:r>
               <w:rPr>
                 <w:rFonts w:eastAsia="Times New Roman" w:cstheme="minorHAnsi"/>
+                <w:highlight w:val="yellow"/>
               </w:rPr>
               <w:t>Notification Required if Report May be Referred to</w:t>
             </w:r>
@@ -5450,6 +5505,7 @@
               <w:rPr>
                 <w:rFonts w:eastAsia="Times New Roman" w:cstheme="minorHAnsi"/>
               </w:rPr>
+              <w:lastRenderedPageBreak/>
               <w:t>Cancellation of Buyer Representation Agreement</w:t>
             </w:r>
           </w:p>
@@ -5540,11 +5596,13 @@
               <w:spacing w:after="0" w:line="240" w:lineRule="auto"/>
               <w:rPr>
                 <w:rFonts w:eastAsia="Times New Roman" w:cstheme="minorHAnsi"/>
+                <w:highlight w:val="yellow"/>
               </w:rPr>
             </w:pPr>
             <w:r>
               <w:rPr>
                 <w:rFonts w:eastAsia="Times New Roman" w:cstheme="minorHAnsi"/>
+                <w:highlight w:val="yellow"/>
               </w:rPr>
               <w:t>Caveat Emptor</w:t>
             </w:r>
@@ -5561,11 +5619,13 @@
               <w:spacing w:after="0" w:line="240" w:lineRule="auto"/>
               <w:rPr>
                 <w:rFonts w:eastAsia="Times New Roman" w:cstheme="minorHAnsi"/>
+                <w:highlight w:val="yellow"/>
               </w:rPr>
             </w:pPr>
             <w:r>
               <w:rPr>
                 <w:rFonts w:eastAsia="Times New Roman" w:cstheme="minorHAnsi"/>
+                <w:highlight w:val="yellow"/>
               </w:rPr>
               <w:t>Let the Buyer Beware</w:t>
             </w:r>
@@ -5588,11 +5648,13 @@
               <w:spacing w:after="0" w:line="240" w:lineRule="auto"/>
               <w:rPr>
                 <w:rFonts w:eastAsia="Times New Roman" w:cstheme="minorHAnsi"/>
+                <w:highlight w:val="yellow"/>
               </w:rPr>
             </w:pPr>
             <w:r>
               <w:rPr>
                 <w:rFonts w:eastAsia="Times New Roman" w:cstheme="minorHAnsi"/>
+                <w:highlight w:val="yellow"/>
               </w:rPr>
               <w:t>Express Authority</w:t>
             </w:r>
@@ -5609,11 +5671,13 @@
               <w:spacing w:after="0" w:line="240" w:lineRule="auto"/>
               <w:rPr>
                 <w:rFonts w:eastAsia="Times New Roman" w:cstheme="minorHAnsi"/>
+                <w:highlight w:val="yellow"/>
               </w:rPr>
             </w:pPr>
             <w:r>
               <w:rPr>
                 <w:rFonts w:eastAsia="Times New Roman" w:cstheme="minorHAnsi"/>
+                <w:highlight w:val="yellow"/>
               </w:rPr>
               <w:t>A Precise Instruction</w:t>
             </w:r>
@@ -5636,11 +5700,13 @@
               <w:spacing w:after="0" w:line="240" w:lineRule="auto"/>
               <w:rPr>
                 <w:rFonts w:eastAsia="Times New Roman" w:cstheme="minorHAnsi"/>
+                <w:highlight w:val="yellow"/>
               </w:rPr>
             </w:pPr>
             <w:r>
               <w:rPr>
                 <w:rFonts w:eastAsia="Times New Roman" w:cstheme="minorHAnsi"/>
+                <w:highlight w:val="yellow"/>
               </w:rPr>
               <w:t>Exclusive Buyer Representation Agreement</w:t>
             </w:r>
@@ -5657,11 +5723,13 @@
               <w:spacing w:after="0" w:line="240" w:lineRule="auto"/>
               <w:rPr>
                 <w:rFonts w:eastAsia="Times New Roman" w:cstheme="minorHAnsi"/>
+                <w:highlight w:val="yellow"/>
               </w:rPr>
             </w:pPr>
             <w:r>
               <w:rPr>
                 <w:rFonts w:eastAsia="Times New Roman" w:cstheme="minorHAnsi"/>
+                <w:highlight w:val="yellow"/>
               </w:rPr>
               <w:t>Sole Right to Locate Suitable Property</w:t>
             </w:r>
@@ -5774,6 +5842,7 @@
           <w:b/>
           <w:sz w:val="22"/>
           <w:szCs w:val="22"/>
+          <w:highlight w:val="yellow"/>
         </w:rPr>
         <w:t>True</w:t>
       </w:r>
@@ -5814,6 +5883,7 @@
         <w:rPr>
           <w:rFonts w:eastAsia="Times New Roman" w:cstheme="minorHAnsi"/>
           <w:b/>
+          <w:highlight w:val="yellow"/>
         </w:rPr>
         <w:t>True</w:t>
       </w:r>
@@ -5856,6 +5926,7 @@
           <w:rFonts w:eastAsia="Times New Roman" w:cstheme="minorHAnsi"/>
           <w:b/>
           <w:iCs/>
+          <w:highlight w:val="yellow"/>
         </w:rPr>
         <w:t>True</w:t>
       </w:r>
@@ -5889,6 +5960,7 @@
           <w:b/>
           <w:sz w:val="22"/>
           <w:szCs w:val="22"/>
+          <w:highlight w:val="yellow"/>
         </w:rPr>
         <w:t>False</w:t>
       </w:r>
@@ -5946,6 +6018,7 @@
         <w:rPr>
           <w:rFonts w:eastAsia="Times New Roman" w:cstheme="minorHAnsi"/>
           <w:b/>
+          <w:highlight w:val="yellow"/>
         </w:rPr>
         <w:t>False</w:t>
       </w:r>
@@ -5986,6 +6059,7 @@
         <w:rPr>
           <w:rFonts w:eastAsia="Times New Roman" w:cstheme="minorHAnsi"/>
           <w:b/>
+          <w:highlight w:val="yellow"/>
         </w:rPr>
         <w:t>False</w:t>
       </w:r>
@@ -6059,6 +6133,7 @@
         <w:rPr>
           <w:rFonts w:eastAsia="Times New Roman" w:cstheme="minorHAnsi"/>
           <w:b/>
+          <w:highlight w:val="yellow"/>
         </w:rPr>
         <w:t>False</w:t>
       </w:r>
@@ -6091,7 +6166,6 @@
         <w:rPr>
           <w:rFonts w:eastAsia="Times New Roman" w:cstheme="minorHAnsi"/>
         </w:rPr>
-        <w:lastRenderedPageBreak/>
         <w:t>A seller customer service agreement does not typically include any reference to the payment of commission to the brokerage</w:t>
       </w:r>
       <w:r>
@@ -6104,6 +6178,7 @@
         <w:rPr>
           <w:rFonts w:eastAsia="Times New Roman" w:cstheme="minorHAnsi"/>
           <w:b/>
+          <w:highlight w:val="yellow"/>
         </w:rPr>
         <w:t>False</w:t>
       </w:r>
@@ -6130,6 +6205,7 @@
         <w:rPr>
           <w:rFonts w:eastAsia="Times New Roman" w:cstheme="minorHAnsi"/>
           <w:b/>
+          <w:highlight w:val="yellow"/>
         </w:rPr>
         <w:t>False</w:t>
       </w:r>
@@ -6162,6 +6238,7 @@
         <w:rPr>
           <w:rFonts w:eastAsia="Times New Roman" w:cstheme="minorHAnsi"/>
           <w:b/>
+          <w:highlight w:val="yellow"/>
         </w:rPr>
         <w:t>False</w:t>
       </w:r>
@@ -6222,6 +6299,7 @@
         <w:rPr>
           <w:rFonts w:eastAsia="Times New Roman" w:cstheme="minorHAnsi"/>
         </w:rPr>
+        <w:lastRenderedPageBreak/>
         <w:t xml:space="preserve">The </w:t>
       </w:r>
       <w:r>
@@ -6242,6 +6320,7 @@
         <w:rPr>
           <w:rFonts w:eastAsia="Times New Roman" w:cstheme="minorHAnsi"/>
           <w:b/>
+          <w:highlight w:val="yellow"/>
         </w:rPr>
         <w:t>False</w:t>
       </w:r>
@@ -6287,6 +6366,7 @@
           <w:b/>
           <w:sz w:val="22"/>
           <w:szCs w:val="22"/>
+          <w:highlight w:val="yellow"/>
         </w:rPr>
         <w:t>Active Learning Exercise:</w:t>
       </w:r>
@@ -6465,20 +6545,29 @@
         <w:rPr>
           <w:rFonts w:cstheme="minorHAnsi"/>
           <w:b/>
+          <w:highlight w:val="yellow"/>
         </w:rPr>
         <w:t>Confirmation of Co-operation and Representation</w:t>
       </w:r>
       <w:r>
         <w:rPr>
           <w:rFonts w:cstheme="minorHAnsi"/>
+          <w:highlight w:val="yellow"/>
         </w:rPr>
         <w:t xml:space="preserve"> </w:t>
       </w:r>
       <w:r>
         <w:rPr>
           <w:rFonts w:cstheme="minorHAnsi"/>
-        </w:rPr>
-        <w:t>to confirm the roles of both listing and co-operating brokerages.</w:t>
+          <w:highlight w:val="yellow"/>
+        </w:rPr>
+        <w:t>to confirm the roles of both listing and co-operating brokerages</w:t>
+      </w:r>
+      <w:r>
+        <w:rPr>
+          <w:rFonts w:cstheme="minorHAnsi"/>
+        </w:rPr>
+        <w:t>.</w:t>
       </w:r>
     </w:p>
     <w:p>
@@ -6491,11 +6580,13 @@
         <w:spacing w:after="0" w:line="240" w:lineRule="auto"/>
         <w:rPr>
           <w:rFonts w:eastAsia="Times New Roman" w:cstheme="minorHAnsi"/>
-        </w:rPr>
-      </w:pPr>
-      <w:r>
-        <w:rPr>
-          <w:rFonts w:cstheme="minorHAnsi"/>
+          <w:highlight w:val="yellow"/>
+        </w:rPr>
+      </w:pPr>
+      <w:r>
+        <w:rPr>
+          <w:rFonts w:cstheme="minorHAnsi"/>
+          <w:highlight w:val="yellow"/>
         </w:rPr>
         <w:t xml:space="preserve">The form, prepared under 1.4, is then signed by </w:t>
       </w:r>
@@ -6503,12 +6594,14 @@
         <w:rPr>
           <w:rFonts w:eastAsia="Times New Roman" w:cstheme="minorHAnsi"/>
           <w:b/>
+          <w:highlight w:val="yellow"/>
         </w:rPr>
         <w:t>Watson, James, Janson and Williams</w:t>
       </w:r>
       <w:r>
         <w:rPr>
           <w:rFonts w:eastAsia="Times New Roman" w:cstheme="minorHAnsi"/>
+          <w:highlight w:val="yellow"/>
         </w:rPr>
         <w:t>.</w:t>
       </w:r>
@@ -6536,7 +6629,15 @@
           <w:rFonts w:cstheme="minorHAnsi"/>
           <w:b/>
         </w:rPr>
-        <w:t>Step 2: Disclosure Before Offer</w:t>
+        <w:t xml:space="preserve">Step 2: </w:t>
+      </w:r>
+      <w:r>
+        <w:rPr>
+          <w:rFonts w:cstheme="minorHAnsi"/>
+          <w:b/>
+          <w:highlight w:val="yellow"/>
+        </w:rPr>
+        <w:t>Disclosure Before Offer</w:t>
       </w:r>
     </w:p>
     <w:p>
@@ -6628,6 +6729,7 @@
         <w:rPr>
           <w:rFonts w:eastAsia="Times New Roman" w:cstheme="minorHAnsi"/>
           <w:b/>
+          <w:highlight w:val="yellow"/>
         </w:rPr>
         <w:t>True</w:t>
       </w:r>
@@ -6654,6 +6756,7 @@
         <w:rPr>
           <w:rFonts w:eastAsia="Times New Roman" w:cstheme="minorHAnsi"/>
           <w:b/>
+          <w:highlight w:val="yellow"/>
         </w:rPr>
         <w:t>False</w:t>
       </w:r>
@@ -6667,7 +6770,20 @@
         <w:rPr>
           <w:rFonts w:cstheme="minorHAnsi"/>
         </w:rPr>
-        <w:t>A comparative market analysis is used to establish a listing price, not a market value]</w:t>
+        <w:t xml:space="preserve">A comparative market analysis is used to establish a </w:t>
+      </w:r>
+      <w:r>
+        <w:rPr>
+          <w:rFonts w:cstheme="minorHAnsi"/>
+          <w:highlight w:val="yellow"/>
+        </w:rPr>
+        <w:t>listing price, not a market value</w:t>
+      </w:r>
+      <w:r>
+        <w:rPr>
+          <w:rFonts w:cstheme="minorHAnsi"/>
+        </w:rPr>
+        <w:t>]</w:t>
       </w:r>
     </w:p>
     <w:p>
@@ -6692,6 +6808,7 @@
         <w:rPr>
           <w:rFonts w:cstheme="minorHAnsi"/>
           <w:b/>
+          <w:highlight w:val="yellow"/>
         </w:rPr>
         <w:t>False</w:t>
       </w:r>
@@ -6718,6 +6835,7 @@
         <w:rPr>
           <w:rFonts w:cstheme="minorHAnsi"/>
           <w:b/>
+          <w:highlight w:val="yellow"/>
         </w:rPr>
         <w:t>False</w:t>
       </w:r>
@@ -6744,6 +6862,7 @@
         <w:rPr>
           <w:rFonts w:cstheme="minorHAnsi"/>
           <w:b/>
+          <w:highlight w:val="yellow"/>
         </w:rPr>
         <w:t>False</w:t>
       </w:r>
@@ -6770,8 +6889,139 @@
         <w:rPr>
           <w:rFonts w:cstheme="minorHAnsi"/>
         </w:rPr>
+        <w:t xml:space="preserve">If a seller states that he has installed new shingles on a residential structure within the last six months, the salesperson listing the property should investigate further to substantiate this statement &gt;&gt; </w:t>
+      </w:r>
+      <w:r>
+        <w:rPr>
+          <w:rFonts w:cstheme="minorHAnsi"/>
+          <w:b/>
+        </w:rPr>
+        <w:t>True</w:t>
+      </w:r>
+    </w:p>
+    <w:p>
+      <w:pPr>
+        <w:pStyle w:val="ListParagraph"/>
+        <w:numPr>
+          <w:ilvl w:val="0"/>
+          <w:numId w:val="10"/>
+        </w:numPr>
+        <w:spacing w:after="0" w:line="240" w:lineRule="auto"/>
+        <w:rPr>
+          <w:rFonts w:eastAsia="Times New Roman" w:cstheme="minorHAnsi"/>
+        </w:rPr>
+      </w:pPr>
+      <w:r>
+        <w:rPr>
+          <w:rFonts w:cstheme="minorHAnsi"/>
+        </w:rPr>
+        <w:t xml:space="preserve">Rail access, cranes and sprinkler systems are three of many factors that should be taken into consideration when listing property used for industrial purposes &gt;&gt; </w:t>
+      </w:r>
+      <w:r>
+        <w:rPr>
+          <w:rFonts w:cstheme="minorHAnsi"/>
+          <w:b/>
+        </w:rPr>
+        <w:t>True</w:t>
+      </w:r>
+    </w:p>
+    <w:p>
+      <w:pPr>
+        <w:pStyle w:val="ListParagraph"/>
+        <w:numPr>
+          <w:ilvl w:val="0"/>
+          <w:numId w:val="10"/>
+        </w:numPr>
+        <w:spacing w:after="0" w:line="240" w:lineRule="auto"/>
+        <w:rPr>
+          <w:rFonts w:eastAsia="Times New Roman" w:cstheme="minorHAnsi"/>
+        </w:rPr>
+      </w:pPr>
+      <w:r>
+        <w:rPr>
+          <w:rFonts w:cstheme="minorHAnsi"/>
+        </w:rPr>
+        <w:t xml:space="preserve">The </w:t>
+      </w:r>
+      <w:r>
+        <w:rPr>
+          <w:rStyle w:val="Emphasis"/>
+          <w:rFonts w:cstheme="minorHAnsi"/>
+        </w:rPr>
+        <w:t>Competition Act</w:t>
+      </w:r>
+      <w:r>
+        <w:rPr>
+          <w:rFonts w:cstheme="minorHAnsi"/>
+        </w:rPr>
+        <w:t xml:space="preserve"> sets out various guidelines concerning advertising, one of which relates to the use of abbreviations when promoting property through print and electronic media &gt;&gt; </w:t>
+      </w:r>
+      <w:r>
+        <w:rPr>
+          <w:rFonts w:cstheme="minorHAnsi"/>
+          <w:b/>
+        </w:rPr>
+        <w:t>True</w:t>
+      </w:r>
+    </w:p>
+    <w:p>
+      <w:pPr>
+        <w:pStyle w:val="ListParagraph"/>
+        <w:numPr>
+          <w:ilvl w:val="0"/>
+          <w:numId w:val="10"/>
+        </w:numPr>
+        <w:spacing w:after="0" w:line="240" w:lineRule="auto"/>
+        <w:rPr>
+          <w:rFonts w:eastAsia="Times New Roman" w:cstheme="minorHAnsi"/>
+        </w:rPr>
+      </w:pPr>
+      <w:r>
+        <w:rPr>
+          <w:rFonts w:cstheme="minorHAnsi"/>
+        </w:rPr>
+        <w:t xml:space="preserve">Based on the requirements of the </w:t>
+      </w:r>
+      <w:r>
+        <w:rPr>
+          <w:rStyle w:val="Emphasis"/>
+          <w:rFonts w:cstheme="minorHAnsi"/>
+        </w:rPr>
+        <w:t>Competition Act</w:t>
+      </w:r>
+      <w:r>
+        <w:rPr>
+          <w:rFonts w:cstheme="minorHAnsi"/>
+        </w:rPr>
+        <w:t xml:space="preserve">, a disclaimer cannot be included in the fine print for an advertisement, but must be prominently displayed within the ad instead &gt;&gt; </w:t>
+      </w:r>
+      <w:r>
+        <w:rPr>
+          <w:rFonts w:cstheme="minorHAnsi"/>
+          <w:b/>
+          <w:highlight w:val="yellow"/>
+        </w:rPr>
+        <w:t>False</w:t>
+      </w:r>
+    </w:p>
+    <w:p>
+      <w:pPr>
+        <w:pStyle w:val="ListParagraph"/>
+        <w:numPr>
+          <w:ilvl w:val="0"/>
+          <w:numId w:val="10"/>
+        </w:numPr>
+        <w:spacing w:after="0" w:line="240" w:lineRule="auto"/>
+        <w:rPr>
+          <w:rFonts w:eastAsia="Times New Roman" w:cstheme="minorHAnsi"/>
+        </w:rPr>
+      </w:pPr>
+      <w:r>
+        <w:rPr>
+          <w:rFonts w:cstheme="minorHAnsi"/>
+        </w:rPr>
         <w:lastRenderedPageBreak/>
-        <w:t xml:space="preserve">If a seller states that he has installed new shingles on a residential structure within the last six months, the salesperson listing the property should investigate further to substantiate this statement &gt;&gt; </w:t>
+        <w:t xml:space="preserve">The Registrar cannot only order the cessation of false advertising, but can also require the registrant to retract statements or publish corrections &gt;&gt; </w:t>
       </w:r>
       <w:r>
         <w:rPr>
@@ -6797,7 +7047,7 @@
         <w:rPr>
           <w:rFonts w:cstheme="minorHAnsi"/>
         </w:rPr>
-        <w:t xml:space="preserve">Rail access, cranes and sprinkler systems are three of many factors that should be taken into consideration when listing property used for industrial purposes &gt;&gt; </w:t>
+        <w:t xml:space="preserve">Advertising, for purposes of guidelines published by the Registrar, can include print as well as electronic media &gt;&gt; </w:t>
       </w:r>
       <w:r>
         <w:rPr>
@@ -6823,142 +7073,13 @@
         <w:rPr>
           <w:rFonts w:cstheme="minorHAnsi"/>
         </w:rPr>
-        <w:t xml:space="preserve">The </w:t>
-      </w:r>
-      <w:r>
-        <w:rPr>
-          <w:rStyle w:val="Emphasis"/>
-          <w:rFonts w:cstheme="minorHAnsi"/>
-        </w:rPr>
-        <w:t>Competition Act</w:t>
-      </w:r>
-      <w:r>
-        <w:rPr>
-          <w:rFonts w:cstheme="minorHAnsi"/>
-        </w:rPr>
-        <w:t xml:space="preserve"> sets out various guidelines concerning advertising, one of which relates to the use of abbreviations when promoting property through print and electronic media &gt;&gt; </w:t>
-      </w:r>
-      <w:r>
-        <w:rPr>
-          <w:rFonts w:cstheme="minorHAnsi"/>
-          <w:b/>
-        </w:rPr>
-        <w:t>True</w:t>
-      </w:r>
-    </w:p>
-    <w:p>
-      <w:pPr>
-        <w:pStyle w:val="ListParagraph"/>
-        <w:numPr>
-          <w:ilvl w:val="0"/>
-          <w:numId w:val="10"/>
-        </w:numPr>
-        <w:spacing w:after="0" w:line="240" w:lineRule="auto"/>
-        <w:rPr>
-          <w:rFonts w:eastAsia="Times New Roman" w:cstheme="minorHAnsi"/>
-        </w:rPr>
-      </w:pPr>
-      <w:r>
-        <w:rPr>
-          <w:rFonts w:cstheme="minorHAnsi"/>
-        </w:rPr>
-        <w:t xml:space="preserve">Based on the requirements of the </w:t>
-      </w:r>
-      <w:r>
-        <w:rPr>
-          <w:rStyle w:val="Emphasis"/>
-          <w:rFonts w:cstheme="minorHAnsi"/>
-        </w:rPr>
-        <w:t>Competition Act</w:t>
-      </w:r>
-      <w:r>
-        <w:rPr>
-          <w:rFonts w:cstheme="minorHAnsi"/>
-        </w:rPr>
-        <w:t xml:space="preserve">, a disclaimer cannot be included in the fine print for an advertisement, but must be prominently displayed within the ad instead &gt;&gt; </w:t>
-      </w:r>
-      <w:r>
-        <w:rPr>
-          <w:rFonts w:cstheme="minorHAnsi"/>
-          <w:b/>
-        </w:rPr>
-        <w:t>False</w:t>
-      </w:r>
-    </w:p>
-    <w:p>
-      <w:pPr>
-        <w:pStyle w:val="ListParagraph"/>
-        <w:numPr>
-          <w:ilvl w:val="0"/>
-          <w:numId w:val="10"/>
-        </w:numPr>
-        <w:spacing w:after="0" w:line="240" w:lineRule="auto"/>
-        <w:rPr>
-          <w:rFonts w:eastAsia="Times New Roman" w:cstheme="minorHAnsi"/>
-        </w:rPr>
-      </w:pPr>
-      <w:r>
-        <w:rPr>
-          <w:rFonts w:cstheme="minorHAnsi"/>
-        </w:rPr>
-        <w:t xml:space="preserve">The Registrar cannot only order the cessation of false advertising, but can also require the registrant to retract statements or publish corrections &gt;&gt; </w:t>
-      </w:r>
-      <w:r>
-        <w:rPr>
-          <w:rFonts w:cstheme="minorHAnsi"/>
-          <w:b/>
-        </w:rPr>
-        <w:t>True</w:t>
-      </w:r>
-    </w:p>
-    <w:p>
-      <w:pPr>
-        <w:pStyle w:val="ListParagraph"/>
-        <w:numPr>
-          <w:ilvl w:val="0"/>
-          <w:numId w:val="10"/>
-        </w:numPr>
-        <w:spacing w:after="0" w:line="240" w:lineRule="auto"/>
-        <w:rPr>
-          <w:rFonts w:eastAsia="Times New Roman" w:cstheme="minorHAnsi"/>
-        </w:rPr>
-      </w:pPr>
-      <w:r>
-        <w:rPr>
-          <w:rFonts w:cstheme="minorHAnsi"/>
-        </w:rPr>
-        <w:t xml:space="preserve">Advertising, for purposes of guidelines published by the Registrar, can include print as well as electronic media &gt;&gt; </w:t>
-      </w:r>
-      <w:r>
-        <w:rPr>
-          <w:rFonts w:cstheme="minorHAnsi"/>
-          <w:b/>
-        </w:rPr>
-        <w:t>True</w:t>
-      </w:r>
-    </w:p>
-    <w:p>
-      <w:pPr>
-        <w:pStyle w:val="ListParagraph"/>
-        <w:numPr>
-          <w:ilvl w:val="0"/>
-          <w:numId w:val="10"/>
-        </w:numPr>
-        <w:spacing w:after="0" w:line="240" w:lineRule="auto"/>
-        <w:rPr>
-          <w:rFonts w:eastAsia="Times New Roman" w:cstheme="minorHAnsi"/>
-        </w:rPr>
-      </w:pPr>
-      <w:r>
-        <w:rPr>
-          <w:rFonts w:cstheme="minorHAnsi"/>
-        </w:rPr>
         <w:t xml:space="preserve">A registrant cannot make an advertising claim regarding volume of business conducted, as such is not in keeping with the Code of Ethics &gt;&gt; </w:t>
       </w:r>
       <w:r>
         <w:rPr>
           <w:rFonts w:cstheme="minorHAnsi"/>
           <w:b/>
+          <w:highlight w:val="yellow"/>
         </w:rPr>
         <w:t>False</w:t>
       </w:r>
@@ -7019,6 +7140,7 @@
           <w:b/>
           <w:sz w:val="22"/>
           <w:szCs w:val="22"/>
+          <w:highlight w:val="yellow"/>
         </w:rPr>
       </w:pPr>
       <w:r>
@@ -7036,6 +7158,7 @@
           <w:rFonts w:asciiTheme="minorHAnsi" w:hAnsiTheme="minorHAnsi" w:cstheme="minorHAnsi"/>
           <w:sz w:val="22"/>
           <w:szCs w:val="22"/>
+          <w:highlight w:val="yellow"/>
         </w:rPr>
         <w:t>The brokerage discloses the basis upon which the comparison or claim is made.</w:t>
       </w:r>
@@ -7079,6 +7202,7 @@
           <w:rFonts w:asciiTheme="minorHAnsi" w:hAnsiTheme="minorHAnsi" w:cstheme="minorHAnsi"/>
           <w:sz w:val="22"/>
           <w:szCs w:val="22"/>
+          <w:highlight w:val="yellow"/>
         </w:rPr>
         <w:t>Must include a description of any situation in which the commission rate advertised is not in fact charged.</w:t>
       </w:r>
@@ -7123,6 +7247,7 @@
           <w:rFonts w:asciiTheme="minorHAnsi" w:hAnsiTheme="minorHAnsi" w:cstheme="minorHAnsi"/>
           <w:sz w:val="22"/>
           <w:szCs w:val="22"/>
+          <w:highlight w:val="yellow"/>
         </w:rPr>
         <w:t>Must include the source and date of that award in any advertising.</w:t>
       </w:r>
@@ -7167,6 +7292,7 @@
           <w:rFonts w:asciiTheme="minorHAnsi" w:hAnsiTheme="minorHAnsi" w:cstheme="minorHAnsi"/>
           <w:sz w:val="22"/>
           <w:szCs w:val="22"/>
+          <w:highlight w:val="yellow"/>
         </w:rPr>
         <w:t>The seller gives his or her written consent and is the owner of the property at the time of the consen</w:t>
       </w:r>
@@ -7177,6 +7303,7 @@
           <w:bCs w:val="0"/>
           <w:sz w:val="22"/>
           <w:szCs w:val="22"/>
+          <w:highlight w:val="yellow"/>
         </w:rPr>
         <w:t>t</w:t>
       </w:r>
@@ -7277,6 +7404,7 @@
           <w:rFonts w:asciiTheme="minorHAnsi" w:hAnsiTheme="minorHAnsi" w:cstheme="minorHAnsi"/>
           <w:sz w:val="22"/>
           <w:szCs w:val="22"/>
+          <w:highlight w:val="yellow"/>
         </w:rPr>
         <w:t xml:space="preserve">All MLS® listings are viewed as advertisements for purposes of the </w:t>
       </w:r>
@@ -7288,6 +7416,7 @@
           <w:bCs/>
           <w:sz w:val="22"/>
           <w:szCs w:val="22"/>
+          <w:highlight w:val="yellow"/>
         </w:rPr>
         <w:t>Competition Act</w:t>
       </w:r>
@@ -7297,6 +7426,7 @@
           <w:rFonts w:asciiTheme="minorHAnsi" w:hAnsiTheme="minorHAnsi" w:cstheme="minorHAnsi"/>
           <w:sz w:val="22"/>
           <w:szCs w:val="22"/>
+          <w:highlight w:val="yellow"/>
         </w:rPr>
         <w:t>.</w:t>
       </w:r>
@@ -7337,6 +7467,7 @@
         <w:rPr>
           <w:rStyle w:val="Strong"/>
           <w:rFonts w:cstheme="minorHAnsi"/>
+          <w:highlight w:val="yellow"/>
         </w:rPr>
         <w:t>Abbreviations found in the local trading place are generally acceptable provided that they do not confuse or mislead.</w:t>
       </w:r>
@@ -7436,21 +7567,7 @@
         <w:rPr>
           <w:rFonts w:eastAsia="Times New Roman" w:cstheme="minorHAnsi"/>
         </w:rPr>
-        <w:t xml:space="preserve"> [An agreement for sale typically requires sequential payments over </w:t>
-      </w:r>
-      <w:proofErr w:type="gramStart"/>
-      <w:r>
-        <w:rPr>
-          <w:rFonts w:eastAsia="Times New Roman" w:cstheme="minorHAnsi"/>
-        </w:rPr>
-        <w:t>a period of time</w:t>
-      </w:r>
-      <w:proofErr w:type="gramEnd"/>
-      <w:r>
-        <w:rPr>
-          <w:rFonts w:eastAsia="Times New Roman" w:cstheme="minorHAnsi"/>
-        </w:rPr>
-        <w:t xml:space="preserve"> before title is transferred]</w:t>
+        <w:t xml:space="preserve"> [An agreement for sale typically requires sequential payments over a period of time before title is transferred]</w:t>
       </w:r>
     </w:p>
     <w:p>
@@ -7502,14 +7619,23 @@
         <w:rPr>
           <w:rFonts w:eastAsia="Times New Roman" w:cstheme="minorHAnsi"/>
           <w:b/>
+          <w:highlight w:val="yellow"/>
         </w:rPr>
         <w:t>False</w:t>
       </w:r>
       <w:r>
         <w:rPr>
           <w:rFonts w:eastAsia="Times New Roman" w:cstheme="minorHAnsi"/>
-        </w:rPr>
-        <w:t xml:space="preserve"> [A Certificate of Appointment relates to an estate sale, not to the signing of documents by a corporation]</w:t>
+          <w:highlight w:val="yellow"/>
+        </w:rPr>
+        <w:t xml:space="preserve"> [A </w:t>
+      </w:r>
+      <w:r>
+        <w:rPr>
+          <w:rFonts w:eastAsia="Times New Roman" w:cstheme="minorHAnsi"/>
+          <w:highlight w:val="yellow"/>
+        </w:rPr>
+        <w:t>Certificate of Appointment relates to an estate sale, not to the signing of documents by a corporation]</w:t>
       </w:r>
     </w:p>
     <w:p>
@@ -7522,31 +7648,35 @@
         <w:spacing w:after="0" w:line="240" w:lineRule="auto"/>
         <w:rPr>
           <w:rFonts w:eastAsia="Times New Roman" w:cstheme="minorHAnsi"/>
-        </w:rPr>
-      </w:pPr>
-      <w:r>
-        <w:rPr>
-          <w:rFonts w:eastAsia="Times New Roman" w:cstheme="minorHAnsi"/>
-        </w:rPr>
-        <w:lastRenderedPageBreak/>
+          <w:color w:val="FF0000"/>
+        </w:rPr>
+      </w:pPr>
+      <w:r>
+        <w:rPr>
+          <w:rFonts w:eastAsia="Times New Roman" w:cstheme="minorHAnsi"/>
+          <w:color w:val="FF0000"/>
+        </w:rPr>
         <w:t xml:space="preserve">A survey can be attached as a schedule to an agreement of purchase and sale only if a proper legal description is not available &gt;&gt; </w:t>
       </w:r>
       <w:r>
         <w:rPr>
           <w:rFonts w:eastAsia="Times New Roman" w:cstheme="minorHAnsi"/>
           <w:b/>
+          <w:color w:val="FF0000"/>
         </w:rPr>
         <w:t>False</w:t>
       </w:r>
       <w:r>
         <w:rPr>
           <w:rFonts w:eastAsia="Times New Roman" w:cstheme="minorHAnsi"/>
+          <w:color w:val="FF0000"/>
         </w:rPr>
         <w:t xml:space="preserve"> [</w:t>
       </w:r>
       <w:r>
         <w:rPr>
           <w:rFonts w:eastAsia="Times New Roman" w:cstheme="minorHAnsi"/>
+          <w:color w:val="FF0000"/>
         </w:rPr>
         <w:t>A survey can be attached as a schedule to any agreement of purchase and sale depending on the circumstances]</w:t>
       </w:r>
@@ -7665,6 +7795,7 @@
         <w:rPr>
           <w:rFonts w:eastAsia="Times New Roman" w:cstheme="minorHAnsi"/>
         </w:rPr>
+        <w:lastRenderedPageBreak/>
         <w:t>Rental equipment located on the property must be assumed by the buyer according to the </w:t>
       </w:r>
       <w:r>
@@ -7772,7 +7903,15 @@
         <w:rPr>
           <w:rFonts w:eastAsia="Times New Roman" w:cstheme="minorHAnsi"/>
         </w:rPr>
-        <w:t>The fax number and/or email address of the co-operating brokerage should be inserted in the appropriate space under </w:t>
+        <w:t>The fax number</w:t>
+      </w:r>
+      <w:bookmarkStart w:id="0" w:name="_GoBack"/>
+      <w:bookmarkEnd w:id="0"/>
+      <w:r>
+        <w:rPr>
+          <w:rFonts w:eastAsia="Times New Roman" w:cstheme="minorHAnsi"/>
+        </w:rPr>
+        <w:t xml:space="preserve"> and/or email address of the co-operating brokerage should be inserted in the appropriate space under </w:t>
       </w:r>
       <w:r>
         <w:rPr>
@@ -8276,62 +8415,13 @@
           <w:szCs w:val="22"/>
         </w:rPr>
       </w:pPr>
-    </w:p>
-    <w:p>
-      <w:pPr>
-        <w:pStyle w:val="questiontext"/>
-        <w:spacing w:before="0" w:beforeAutospacing="0" w:after="0" w:afterAutospacing="0"/>
-        <w:rPr>
-          <w:rFonts w:asciiTheme="minorHAnsi" w:hAnsiTheme="minorHAnsi" w:cstheme="minorHAnsi"/>
-          <w:b/>
-          <w:sz w:val="22"/>
-          <w:szCs w:val="22"/>
-        </w:rPr>
-      </w:pPr>
-    </w:p>
-    <w:p>
-      <w:pPr>
-        <w:pStyle w:val="questiontext"/>
-        <w:spacing w:before="0" w:beforeAutospacing="0" w:after="0" w:afterAutospacing="0"/>
-        <w:rPr>
-          <w:rFonts w:asciiTheme="minorHAnsi" w:hAnsiTheme="minorHAnsi" w:cstheme="minorHAnsi"/>
-          <w:b/>
-          <w:sz w:val="22"/>
-          <w:szCs w:val="22"/>
-        </w:rPr>
-      </w:pPr>
-    </w:p>
-    <w:p>
-      <w:pPr>
-        <w:pStyle w:val="questiontext"/>
-        <w:spacing w:before="0" w:beforeAutospacing="0" w:after="0" w:afterAutospacing="0"/>
-        <w:rPr>
-          <w:rFonts w:asciiTheme="minorHAnsi" w:hAnsiTheme="minorHAnsi" w:cstheme="minorHAnsi"/>
-          <w:b/>
-          <w:sz w:val="22"/>
-          <w:szCs w:val="22"/>
-        </w:rPr>
-      </w:pPr>
-    </w:p>
-    <w:p>
-      <w:pPr>
-        <w:pStyle w:val="questiontext"/>
-        <w:spacing w:before="0" w:beforeAutospacing="0" w:after="0" w:afterAutospacing="0"/>
-        <w:rPr>
-          <w:rFonts w:asciiTheme="minorHAnsi" w:hAnsiTheme="minorHAnsi" w:cstheme="minorHAnsi"/>
-          <w:b/>
-          <w:sz w:val="22"/>
-          <w:szCs w:val="22"/>
-        </w:rPr>
-      </w:pPr>
-      <w:r>
-        <w:rPr>
-          <w:rFonts w:asciiTheme="minorHAnsi" w:hAnsiTheme="minorHAnsi" w:cstheme="minorHAnsi"/>
-          <w:b/>
-          <w:sz w:val="22"/>
-          <w:szCs w:val="22"/>
-        </w:rPr>
-        <w:lastRenderedPageBreak/>
+      <w:r>
+        <w:rPr>
+          <w:rFonts w:asciiTheme="minorHAnsi" w:hAnsiTheme="minorHAnsi" w:cstheme="minorHAnsi"/>
+          <w:b/>
+          <w:sz w:val="22"/>
+          <w:szCs w:val="22"/>
+        </w:rPr>
         <w:t>Active Learning Exercise:</w:t>
       </w:r>
     </w:p>
@@ -8556,6 +8646,7 @@
           <w:szCs w:val="22"/>
           <w:shd w:val="clear" w:color="auto" w:fill="FFFFFF"/>
         </w:rPr>
+        <w:lastRenderedPageBreak/>
         <w:t>Salesperson Sanjay attaches a schedule to the offer dated October 3, 20xx between Seller Wellington and Buyer Chin. He writes the following at the top of the schedule: </w:t>
       </w:r>
       <w:r>
@@ -9163,11 +9254,19 @@
           <w:sz w:val="22"/>
           <w:szCs w:val="22"/>
         </w:rPr>
-        <w:t> is technically wrong and wants the salesperson to stroke out all references to ‘</w:t>
+        <w:t xml:space="preserve"> is technically wrong and wants the salesperson to stroke out all references to </w:t>
       </w:r>
       <w:proofErr w:type="gramStart"/>
       <w:r>
         <w:rPr>
+          <w:rFonts w:asciiTheme="minorHAnsi" w:hAnsiTheme="minorHAnsi" w:cstheme="minorHAnsi"/>
+          <w:sz w:val="22"/>
+          <w:szCs w:val="22"/>
+        </w:rPr>
+        <w:t>‘</w:t>
+      </w:r>
+      <w:r>
+        <w:rPr>
           <w:rStyle w:val="Emphasis"/>
           <w:rFonts w:asciiTheme="minorHAnsi" w:hAnsiTheme="minorHAnsi" w:cstheme="minorHAnsi"/>
           <w:sz w:val="22"/>
@@ -9257,7 +9356,6 @@
           <w:sz w:val="22"/>
           <w:szCs w:val="22"/>
         </w:rPr>
-        <w:lastRenderedPageBreak/>
         <w:t>The buyer has not yet selected a lawyer and the salesperson inserts the words ‘</w:t>
       </w:r>
       <w:r>
@@ -9489,6 +9587,7 @@
           <w:sz w:val="22"/>
           <w:szCs w:val="22"/>
         </w:rPr>
+        <w:lastRenderedPageBreak/>
         <w:t>Which of the following statements is correct?</w:t>
       </w:r>
       <w:r>
@@ -10090,7 +10189,6 @@
           <w:sz w:val="22"/>
           <w:szCs w:val="22"/>
         </w:rPr>
-        <w:lastRenderedPageBreak/>
         <w:t xml:space="preserve">The completion date normally follows the title search date by two or three days &gt;&gt; </w:t>
       </w:r>
       <w:r>
@@ -10353,6 +10451,7 @@
           <w:sz w:val="22"/>
           <w:szCs w:val="22"/>
         </w:rPr>
+        <w:lastRenderedPageBreak/>
         <w:t xml:space="preserve">A right to access clause must always include a provision that such access by the buyer shall be at reasonable times and only upon </w:t>
       </w:r>
       <w:r>
@@ -10754,7 +10853,6 @@
           <w:sz w:val="22"/>
           <w:szCs w:val="22"/>
         </w:rPr>
-        <w:lastRenderedPageBreak/>
         <w:drawing>
           <wp:inline distT="0" distB="0" distL="0" distR="0" wp14:anchorId="318BA04E" wp14:editId="0C8AB324">
             <wp:extent cx="4962525" cy="1533525"/>
@@ -11231,343 +11329,343 @@
           <w:sz w:val="28"/>
           <w:szCs w:val="28"/>
         </w:rPr>
+        <w:t>Chapter 9</w:t>
+      </w:r>
+    </w:p>
+    <w:p>
+      <w:pPr>
+        <w:spacing w:after="0"/>
+        <w:rPr>
+          <w:rFonts w:cstheme="minorHAnsi"/>
+          <w:b/>
+        </w:rPr>
+      </w:pPr>
+      <w:r>
+        <w:rPr>
+          <w:rFonts w:cstheme="minorHAnsi"/>
+          <w:b/>
+        </w:rPr>
+        <w:t>Mini Review</w:t>
+      </w:r>
+      <w:r>
+        <w:rPr>
+          <w:rFonts w:cstheme="minorHAnsi"/>
+          <w:b/>
+        </w:rPr>
+        <w:t>:</w:t>
+      </w:r>
+    </w:p>
+    <w:p>
+      <w:pPr>
+        <w:spacing w:after="0"/>
+        <w:rPr>
+          <w:rFonts w:cstheme="minorHAnsi"/>
+          <w:b/>
+        </w:rPr>
+      </w:pPr>
+    </w:p>
+    <w:p>
+      <w:pPr>
+        <w:pStyle w:val="ListParagraph"/>
+        <w:numPr>
+          <w:ilvl w:val="0"/>
+          <w:numId w:val="19"/>
+        </w:numPr>
+        <w:spacing w:after="0"/>
+        <w:rPr>
+          <w:rFonts w:cstheme="minorHAnsi"/>
+          <w:b/>
+        </w:rPr>
+      </w:pPr>
+      <w:r>
+        <w:rPr>
+          <w:rFonts w:cstheme="minorHAnsi"/>
+        </w:rPr>
+        <w:t xml:space="preserve">A condition precedent would normally include a reference as to who is to perform the condition and at whose expense &gt;&gt; </w:t>
+      </w:r>
+      <w:r>
+        <w:rPr>
+          <w:rFonts w:cstheme="minorHAnsi"/>
+          <w:b/>
+        </w:rPr>
+        <w:t>True</w:t>
+      </w:r>
+    </w:p>
+    <w:p>
+      <w:pPr>
+        <w:pStyle w:val="ListParagraph"/>
+        <w:numPr>
+          <w:ilvl w:val="0"/>
+          <w:numId w:val="19"/>
+        </w:numPr>
+        <w:spacing w:before="100" w:beforeAutospacing="1" w:after="100" w:afterAutospacing="1" w:line="240" w:lineRule="auto"/>
+        <w:rPr>
+          <w:rFonts w:eastAsia="Times New Roman" w:cstheme="minorHAnsi"/>
+        </w:rPr>
+      </w:pPr>
+      <w:r>
+        <w:rPr>
+          <w:rFonts w:eastAsia="Times New Roman" w:cstheme="minorHAnsi"/>
+        </w:rPr>
+        <w:t xml:space="preserve">In a condition precedent, neither party has the right to waive the condition, unless a waiver provision is included &gt;&gt; </w:t>
+      </w:r>
+      <w:r>
+        <w:rPr>
+          <w:rFonts w:eastAsia="Times New Roman" w:cstheme="minorHAnsi"/>
+          <w:b/>
+        </w:rPr>
+        <w:t>True</w:t>
+      </w:r>
+    </w:p>
+    <w:p>
+      <w:pPr>
+        <w:pStyle w:val="ListParagraph"/>
+        <w:numPr>
+          <w:ilvl w:val="0"/>
+          <w:numId w:val="19"/>
+        </w:numPr>
+        <w:spacing w:before="100" w:beforeAutospacing="1" w:after="100" w:afterAutospacing="1" w:line="240" w:lineRule="auto"/>
+        <w:rPr>
+          <w:rFonts w:eastAsia="Times New Roman" w:cstheme="minorHAnsi"/>
+        </w:rPr>
+      </w:pPr>
+      <w:r>
+        <w:rPr>
+          <w:rFonts w:eastAsia="Times New Roman" w:cstheme="minorHAnsi"/>
+        </w:rPr>
+        <w:t xml:space="preserve">An escape clause may result in a buyer waiving a condition before it is fulfilled &gt;&gt; </w:t>
+      </w:r>
+      <w:r>
+        <w:rPr>
+          <w:rFonts w:eastAsia="Times New Roman" w:cstheme="minorHAnsi"/>
+          <w:b/>
+        </w:rPr>
+        <w:t>True</w:t>
+      </w:r>
+    </w:p>
+    <w:p>
+      <w:pPr>
+        <w:pStyle w:val="ListParagraph"/>
+        <w:numPr>
+          <w:ilvl w:val="0"/>
+          <w:numId w:val="19"/>
+        </w:numPr>
+        <w:spacing w:before="100" w:beforeAutospacing="1" w:after="100" w:afterAutospacing="1" w:line="240" w:lineRule="auto"/>
+        <w:rPr>
+          <w:rFonts w:eastAsia="Times New Roman" w:cstheme="minorHAnsi"/>
+        </w:rPr>
+      </w:pPr>
+      <w:r>
+        <w:rPr>
+          <w:rFonts w:eastAsia="Times New Roman" w:cstheme="minorHAnsi"/>
+        </w:rPr>
+        <w:t xml:space="preserve">A waiver provision can be used with condition subsequent &gt;&gt; </w:t>
+      </w:r>
+      <w:r>
+        <w:rPr>
+          <w:rFonts w:eastAsia="Times New Roman" w:cstheme="minorHAnsi"/>
+          <w:b/>
+        </w:rPr>
+        <w:t>False</w:t>
+      </w:r>
+      <w:r>
+        <w:rPr>
+          <w:rFonts w:eastAsia="Times New Roman" w:cstheme="minorHAnsi"/>
+        </w:rPr>
+        <w:t xml:space="preserve"> [</w:t>
+      </w:r>
+      <w:r>
+        <w:rPr>
+          <w:rFonts w:cstheme="minorHAnsi"/>
+        </w:rPr>
+        <w:t>No waiver provision is necessary as a binding contract is in place (unless terminated in accordance with the condition)]</w:t>
+      </w:r>
+    </w:p>
+    <w:p>
+      <w:pPr>
+        <w:pStyle w:val="ListParagraph"/>
+        <w:numPr>
+          <w:ilvl w:val="0"/>
+          <w:numId w:val="19"/>
+        </w:numPr>
+        <w:spacing w:before="100" w:beforeAutospacing="1" w:after="100" w:afterAutospacing="1" w:line="240" w:lineRule="auto"/>
+        <w:rPr>
+          <w:rFonts w:eastAsia="Times New Roman" w:cstheme="minorHAnsi"/>
+        </w:rPr>
+      </w:pPr>
+      <w:r>
+        <w:rPr>
+          <w:rFonts w:eastAsia="Times New Roman" w:cstheme="minorHAnsi"/>
+        </w:rPr>
+        <w:t>Any condition relating to a home inspection must not include a waiver provision</w:t>
+      </w:r>
+      <w:r>
+        <w:rPr>
+          <w:rFonts w:eastAsia="Times New Roman" w:cstheme="minorHAnsi"/>
+        </w:rPr>
+        <w:t xml:space="preserve"> &gt;&gt; </w:t>
+      </w:r>
+      <w:r>
+        <w:rPr>
+          <w:rFonts w:eastAsia="Times New Roman" w:cstheme="minorHAnsi"/>
+          <w:b/>
+        </w:rPr>
+        <w:t>False</w:t>
+      </w:r>
+    </w:p>
+    <w:p>
+      <w:pPr>
+        <w:pStyle w:val="ListParagraph"/>
+        <w:numPr>
+          <w:ilvl w:val="0"/>
+          <w:numId w:val="19"/>
+        </w:numPr>
+        <w:spacing w:before="100" w:beforeAutospacing="1" w:after="100" w:afterAutospacing="1" w:line="240" w:lineRule="auto"/>
+        <w:rPr>
+          <w:rFonts w:eastAsia="Times New Roman" w:cstheme="minorHAnsi"/>
+        </w:rPr>
+      </w:pPr>
+      <w:r>
+        <w:rPr>
+          <w:rFonts w:eastAsia="Times New Roman" w:cstheme="minorHAnsi"/>
+        </w:rPr>
+        <w:t xml:space="preserve">An escape clause allows the seller to continue to offer the property for sale following acceptance of a conditional offer &gt;&gt; </w:t>
+      </w:r>
+      <w:r>
+        <w:rPr>
+          <w:rFonts w:eastAsia="Times New Roman" w:cstheme="minorHAnsi"/>
+          <w:b/>
+        </w:rPr>
+        <w:t>True</w:t>
+      </w:r>
+    </w:p>
+    <w:p>
+      <w:pPr>
+        <w:pStyle w:val="ListParagraph"/>
+        <w:numPr>
+          <w:ilvl w:val="0"/>
+          <w:numId w:val="19"/>
+        </w:numPr>
+        <w:spacing w:before="100" w:beforeAutospacing="1" w:after="100" w:afterAutospacing="1" w:line="240" w:lineRule="auto"/>
+        <w:rPr>
+          <w:rFonts w:eastAsia="Times New Roman" w:cstheme="minorHAnsi"/>
+        </w:rPr>
+      </w:pPr>
+      <w:r>
+        <w:rPr>
+          <w:rFonts w:eastAsia="Times New Roman" w:cstheme="minorHAnsi"/>
+        </w:rPr>
+        <w:t>A typical residential home inspection takes between two and three hours to complete</w:t>
+      </w:r>
+      <w:r>
+        <w:rPr>
+          <w:rFonts w:eastAsia="Times New Roman" w:cstheme="minorHAnsi"/>
+        </w:rPr>
+        <w:t xml:space="preserve"> &gt;&gt; </w:t>
+      </w:r>
+      <w:r>
+        <w:rPr>
+          <w:rFonts w:eastAsia="Times New Roman" w:cstheme="minorHAnsi"/>
+          <w:b/>
+        </w:rPr>
+        <w:t>True</w:t>
+      </w:r>
+    </w:p>
+    <w:p>
+      <w:pPr>
+        <w:pStyle w:val="ListParagraph"/>
+        <w:numPr>
+          <w:ilvl w:val="0"/>
+          <w:numId w:val="19"/>
+        </w:numPr>
+        <w:spacing w:before="100" w:beforeAutospacing="1" w:after="100" w:afterAutospacing="1" w:line="240" w:lineRule="auto"/>
+        <w:rPr>
+          <w:rFonts w:eastAsia="Times New Roman" w:cstheme="minorHAnsi"/>
+        </w:rPr>
+      </w:pPr>
+      <w:r>
+        <w:rPr>
+          <w:rFonts w:eastAsia="Times New Roman" w:cstheme="minorHAnsi"/>
+        </w:rPr>
+        <w:t xml:space="preserve">A pre-listing home inspection can be helpful as it provides the seller with information to remedy potential problem areas prior to offering the property for sale &gt;&gt; </w:t>
+      </w:r>
+      <w:r>
+        <w:rPr>
+          <w:rFonts w:eastAsia="Times New Roman" w:cstheme="minorHAnsi"/>
+          <w:b/>
+        </w:rPr>
+        <w:t>True</w:t>
+      </w:r>
+    </w:p>
+    <w:p>
+      <w:pPr>
+        <w:pStyle w:val="ListParagraph"/>
+        <w:numPr>
+          <w:ilvl w:val="0"/>
+          <w:numId w:val="19"/>
+        </w:numPr>
+        <w:spacing w:before="100" w:beforeAutospacing="1" w:after="100" w:afterAutospacing="1" w:line="240" w:lineRule="auto"/>
+        <w:rPr>
+          <w:rFonts w:eastAsia="Times New Roman" w:cstheme="minorHAnsi"/>
+        </w:rPr>
+      </w:pPr>
+      <w:r>
+        <w:rPr>
+          <w:rFonts w:eastAsia="Times New Roman" w:cstheme="minorHAnsi"/>
+        </w:rPr>
+        <w:t xml:space="preserve">A stacked multiple condition can potentially avoid lengthy and cumbersome individual conditions, each with its respective time period and waiver provision &gt;&gt; </w:t>
+      </w:r>
+      <w:r>
+        <w:rPr>
+          <w:rFonts w:eastAsia="Times New Roman" w:cstheme="minorHAnsi"/>
+          <w:b/>
+        </w:rPr>
+        <w:t>True</w:t>
+      </w:r>
+    </w:p>
+    <w:p>
+      <w:pPr>
+        <w:pStyle w:val="ListParagraph"/>
+        <w:numPr>
+          <w:ilvl w:val="0"/>
+          <w:numId w:val="19"/>
+        </w:numPr>
+        <w:spacing w:before="100" w:beforeAutospacing="1" w:after="100" w:afterAutospacing="1" w:line="240" w:lineRule="auto"/>
+        <w:rPr>
+          <w:rFonts w:eastAsia="Times New Roman" w:cstheme="minorHAnsi"/>
+        </w:rPr>
+      </w:pPr>
+      <w:r>
+        <w:rPr>
+          <w:rFonts w:eastAsia="Times New Roman" w:cstheme="minorHAnsi"/>
+        </w:rPr>
+        <w:t xml:space="preserve">Mortgage assumptions for residential property do not typically require the mortgagee's approval &gt;&gt; </w:t>
+      </w:r>
+      <w:r>
+        <w:rPr>
+          <w:rFonts w:eastAsia="Times New Roman" w:cstheme="minorHAnsi"/>
+          <w:b/>
+        </w:rPr>
+        <w:t>False</w:t>
+      </w:r>
+    </w:p>
+    <w:p>
+      <w:pPr>
+        <w:pStyle w:val="ListParagraph"/>
+        <w:numPr>
+          <w:ilvl w:val="0"/>
+          <w:numId w:val="19"/>
+        </w:numPr>
+        <w:spacing w:before="100" w:beforeAutospacing="1" w:after="100" w:afterAutospacing="1" w:line="240" w:lineRule="auto"/>
+        <w:rPr>
+          <w:rFonts w:eastAsia="Times New Roman" w:cstheme="minorHAnsi"/>
+        </w:rPr>
+      </w:pPr>
+      <w:r>
+        <w:rPr>
+          <w:rFonts w:eastAsia="Times New Roman" w:cstheme="minorHAnsi"/>
+        </w:rPr>
         <w:lastRenderedPageBreak/>
-        <w:t>Chapter 9</w:t>
-      </w:r>
-    </w:p>
-    <w:p>
-      <w:pPr>
-        <w:spacing w:after="0"/>
-        <w:rPr>
-          <w:rFonts w:cstheme="minorHAnsi"/>
-          <w:b/>
-        </w:rPr>
-      </w:pPr>
-      <w:r>
-        <w:rPr>
-          <w:rFonts w:cstheme="minorHAnsi"/>
-          <w:b/>
-        </w:rPr>
-        <w:t>Mini Review</w:t>
-      </w:r>
-      <w:r>
-        <w:rPr>
-          <w:rFonts w:cstheme="minorHAnsi"/>
-          <w:b/>
-        </w:rPr>
-        <w:t>:</w:t>
-      </w:r>
-    </w:p>
-    <w:p>
-      <w:pPr>
-        <w:spacing w:after="0"/>
-        <w:rPr>
-          <w:rFonts w:cstheme="minorHAnsi"/>
-          <w:b/>
-        </w:rPr>
-      </w:pPr>
-    </w:p>
-    <w:p>
-      <w:pPr>
-        <w:pStyle w:val="ListParagraph"/>
-        <w:numPr>
-          <w:ilvl w:val="0"/>
-          <w:numId w:val="19"/>
-        </w:numPr>
-        <w:spacing w:after="0"/>
-        <w:rPr>
-          <w:rFonts w:cstheme="minorHAnsi"/>
-          <w:b/>
-        </w:rPr>
-      </w:pPr>
-      <w:r>
-        <w:rPr>
-          <w:rFonts w:cstheme="minorHAnsi"/>
-        </w:rPr>
-        <w:t xml:space="preserve">A condition precedent would normally include a reference as to who is to perform the condition and at whose expense &gt;&gt; </w:t>
-      </w:r>
-      <w:r>
-        <w:rPr>
-          <w:rFonts w:cstheme="minorHAnsi"/>
-          <w:b/>
-        </w:rPr>
-        <w:t>True</w:t>
-      </w:r>
-    </w:p>
-    <w:p>
-      <w:pPr>
-        <w:pStyle w:val="ListParagraph"/>
-        <w:numPr>
-          <w:ilvl w:val="0"/>
-          <w:numId w:val="19"/>
-        </w:numPr>
-        <w:spacing w:before="100" w:beforeAutospacing="1" w:after="100" w:afterAutospacing="1" w:line="240" w:lineRule="auto"/>
-        <w:rPr>
-          <w:rFonts w:eastAsia="Times New Roman" w:cstheme="minorHAnsi"/>
-        </w:rPr>
-      </w:pPr>
-      <w:r>
-        <w:rPr>
-          <w:rFonts w:eastAsia="Times New Roman" w:cstheme="minorHAnsi"/>
-        </w:rPr>
-        <w:t xml:space="preserve">In a condition precedent, neither party has the right to waive the condition, unless a waiver provision is included &gt;&gt; </w:t>
-      </w:r>
-      <w:r>
-        <w:rPr>
-          <w:rFonts w:eastAsia="Times New Roman" w:cstheme="minorHAnsi"/>
-          <w:b/>
-        </w:rPr>
-        <w:t>True</w:t>
-      </w:r>
-    </w:p>
-    <w:p>
-      <w:pPr>
-        <w:pStyle w:val="ListParagraph"/>
-        <w:numPr>
-          <w:ilvl w:val="0"/>
-          <w:numId w:val="19"/>
-        </w:numPr>
-        <w:spacing w:before="100" w:beforeAutospacing="1" w:after="100" w:afterAutospacing="1" w:line="240" w:lineRule="auto"/>
-        <w:rPr>
-          <w:rFonts w:eastAsia="Times New Roman" w:cstheme="minorHAnsi"/>
-        </w:rPr>
-      </w:pPr>
-      <w:r>
-        <w:rPr>
-          <w:rFonts w:eastAsia="Times New Roman" w:cstheme="minorHAnsi"/>
-        </w:rPr>
-        <w:t xml:space="preserve">An escape clause may result in a buyer waiving a condition before it is fulfilled &gt;&gt; </w:t>
-      </w:r>
-      <w:r>
-        <w:rPr>
-          <w:rFonts w:eastAsia="Times New Roman" w:cstheme="minorHAnsi"/>
-          <w:b/>
-        </w:rPr>
-        <w:t>True</w:t>
-      </w:r>
-    </w:p>
-    <w:p>
-      <w:pPr>
-        <w:pStyle w:val="ListParagraph"/>
-        <w:numPr>
-          <w:ilvl w:val="0"/>
-          <w:numId w:val="19"/>
-        </w:numPr>
-        <w:spacing w:before="100" w:beforeAutospacing="1" w:after="100" w:afterAutospacing="1" w:line="240" w:lineRule="auto"/>
-        <w:rPr>
-          <w:rFonts w:eastAsia="Times New Roman" w:cstheme="minorHAnsi"/>
-        </w:rPr>
-      </w:pPr>
-      <w:r>
-        <w:rPr>
-          <w:rFonts w:eastAsia="Times New Roman" w:cstheme="minorHAnsi"/>
-        </w:rPr>
-        <w:t xml:space="preserve">A waiver provision can be used with condition subsequent &gt;&gt; </w:t>
-      </w:r>
-      <w:r>
-        <w:rPr>
-          <w:rFonts w:eastAsia="Times New Roman" w:cstheme="minorHAnsi"/>
-          <w:b/>
-        </w:rPr>
-        <w:t>False</w:t>
-      </w:r>
-      <w:r>
-        <w:rPr>
-          <w:rFonts w:eastAsia="Times New Roman" w:cstheme="minorHAnsi"/>
-        </w:rPr>
-        <w:t xml:space="preserve"> [</w:t>
-      </w:r>
-      <w:r>
-        <w:rPr>
-          <w:rFonts w:cstheme="minorHAnsi"/>
-        </w:rPr>
-        <w:t>No waiver provision is necessary as a binding contract is in place (unless terminated in accordance with the condition)]</w:t>
-      </w:r>
-    </w:p>
-    <w:p>
-      <w:pPr>
-        <w:pStyle w:val="ListParagraph"/>
-        <w:numPr>
-          <w:ilvl w:val="0"/>
-          <w:numId w:val="19"/>
-        </w:numPr>
-        <w:spacing w:before="100" w:beforeAutospacing="1" w:after="100" w:afterAutospacing="1" w:line="240" w:lineRule="auto"/>
-        <w:rPr>
-          <w:rFonts w:eastAsia="Times New Roman" w:cstheme="minorHAnsi"/>
-        </w:rPr>
-      </w:pPr>
-      <w:r>
-        <w:rPr>
-          <w:rFonts w:eastAsia="Times New Roman" w:cstheme="minorHAnsi"/>
-        </w:rPr>
-        <w:t>Any condition relating to a home inspection must not include a waiver provision</w:t>
-      </w:r>
-      <w:r>
-        <w:rPr>
-          <w:rFonts w:eastAsia="Times New Roman" w:cstheme="minorHAnsi"/>
-        </w:rPr>
-        <w:t xml:space="preserve"> &gt;&gt; </w:t>
-      </w:r>
-      <w:r>
-        <w:rPr>
-          <w:rFonts w:eastAsia="Times New Roman" w:cstheme="minorHAnsi"/>
-          <w:b/>
-        </w:rPr>
-        <w:t>False</w:t>
-      </w:r>
-    </w:p>
-    <w:p>
-      <w:pPr>
-        <w:pStyle w:val="ListParagraph"/>
-        <w:numPr>
-          <w:ilvl w:val="0"/>
-          <w:numId w:val="19"/>
-        </w:numPr>
-        <w:spacing w:before="100" w:beforeAutospacing="1" w:after="100" w:afterAutospacing="1" w:line="240" w:lineRule="auto"/>
-        <w:rPr>
-          <w:rFonts w:eastAsia="Times New Roman" w:cstheme="minorHAnsi"/>
-        </w:rPr>
-      </w:pPr>
-      <w:r>
-        <w:rPr>
-          <w:rFonts w:eastAsia="Times New Roman" w:cstheme="minorHAnsi"/>
-        </w:rPr>
-        <w:t xml:space="preserve">An escape clause allows the seller to continue to offer the property for sale following acceptance of a conditional offer &gt;&gt; </w:t>
-      </w:r>
-      <w:r>
-        <w:rPr>
-          <w:rFonts w:eastAsia="Times New Roman" w:cstheme="minorHAnsi"/>
-          <w:b/>
-        </w:rPr>
-        <w:t>True</w:t>
-      </w:r>
-    </w:p>
-    <w:p>
-      <w:pPr>
-        <w:pStyle w:val="ListParagraph"/>
-        <w:numPr>
-          <w:ilvl w:val="0"/>
-          <w:numId w:val="19"/>
-        </w:numPr>
-        <w:spacing w:before="100" w:beforeAutospacing="1" w:after="100" w:afterAutospacing="1" w:line="240" w:lineRule="auto"/>
-        <w:rPr>
-          <w:rFonts w:eastAsia="Times New Roman" w:cstheme="minorHAnsi"/>
-        </w:rPr>
-      </w:pPr>
-      <w:r>
-        <w:rPr>
-          <w:rFonts w:eastAsia="Times New Roman" w:cstheme="minorHAnsi"/>
-        </w:rPr>
-        <w:t>A typical residential home inspection takes between two and three hours to complete</w:t>
-      </w:r>
-      <w:r>
-        <w:rPr>
-          <w:rFonts w:eastAsia="Times New Roman" w:cstheme="minorHAnsi"/>
-        </w:rPr>
-        <w:t xml:space="preserve"> &gt;&gt; </w:t>
-      </w:r>
-      <w:r>
-        <w:rPr>
-          <w:rFonts w:eastAsia="Times New Roman" w:cstheme="minorHAnsi"/>
-          <w:b/>
-        </w:rPr>
-        <w:t>True</w:t>
-      </w:r>
-    </w:p>
-    <w:p>
-      <w:pPr>
-        <w:pStyle w:val="ListParagraph"/>
-        <w:numPr>
-          <w:ilvl w:val="0"/>
-          <w:numId w:val="19"/>
-        </w:numPr>
-        <w:spacing w:before="100" w:beforeAutospacing="1" w:after="100" w:afterAutospacing="1" w:line="240" w:lineRule="auto"/>
-        <w:rPr>
-          <w:rFonts w:eastAsia="Times New Roman" w:cstheme="minorHAnsi"/>
-        </w:rPr>
-      </w:pPr>
-      <w:r>
-        <w:rPr>
-          <w:rFonts w:eastAsia="Times New Roman" w:cstheme="minorHAnsi"/>
-        </w:rPr>
-        <w:t xml:space="preserve">A pre-listing home inspection can be helpful as it provides the seller with information to remedy potential problem areas prior to offering the property for sale &gt;&gt; </w:t>
-      </w:r>
-      <w:r>
-        <w:rPr>
-          <w:rFonts w:eastAsia="Times New Roman" w:cstheme="minorHAnsi"/>
-          <w:b/>
-        </w:rPr>
-        <w:t>True</w:t>
-      </w:r>
-    </w:p>
-    <w:p>
-      <w:pPr>
-        <w:pStyle w:val="ListParagraph"/>
-        <w:numPr>
-          <w:ilvl w:val="0"/>
-          <w:numId w:val="19"/>
-        </w:numPr>
-        <w:spacing w:before="100" w:beforeAutospacing="1" w:after="100" w:afterAutospacing="1" w:line="240" w:lineRule="auto"/>
-        <w:rPr>
-          <w:rFonts w:eastAsia="Times New Roman" w:cstheme="minorHAnsi"/>
-        </w:rPr>
-      </w:pPr>
-      <w:r>
-        <w:rPr>
-          <w:rFonts w:eastAsia="Times New Roman" w:cstheme="minorHAnsi"/>
-        </w:rPr>
-        <w:t xml:space="preserve">A stacked multiple condition can potentially avoid lengthy and cumbersome individual conditions, each with its respective time period and waiver provision &gt;&gt; </w:t>
-      </w:r>
-      <w:r>
-        <w:rPr>
-          <w:rFonts w:eastAsia="Times New Roman" w:cstheme="minorHAnsi"/>
-          <w:b/>
-        </w:rPr>
-        <w:t>True</w:t>
-      </w:r>
-    </w:p>
-    <w:p>
-      <w:pPr>
-        <w:pStyle w:val="ListParagraph"/>
-        <w:numPr>
-          <w:ilvl w:val="0"/>
-          <w:numId w:val="19"/>
-        </w:numPr>
-        <w:spacing w:before="100" w:beforeAutospacing="1" w:after="100" w:afterAutospacing="1" w:line="240" w:lineRule="auto"/>
-        <w:rPr>
-          <w:rFonts w:eastAsia="Times New Roman" w:cstheme="minorHAnsi"/>
-        </w:rPr>
-      </w:pPr>
-      <w:r>
-        <w:rPr>
-          <w:rFonts w:eastAsia="Times New Roman" w:cstheme="minorHAnsi"/>
-        </w:rPr>
-        <w:t xml:space="preserve">Mortgage assumptions for residential property do not typically require the mortgagee's approval &gt;&gt; </w:t>
-      </w:r>
-      <w:r>
-        <w:rPr>
-          <w:rFonts w:eastAsia="Times New Roman" w:cstheme="minorHAnsi"/>
-          <w:b/>
-        </w:rPr>
-        <w:t>False</w:t>
-      </w:r>
-    </w:p>
-    <w:p>
-      <w:pPr>
-        <w:pStyle w:val="ListParagraph"/>
-        <w:numPr>
-          <w:ilvl w:val="0"/>
-          <w:numId w:val="19"/>
-        </w:numPr>
-        <w:spacing w:before="100" w:beforeAutospacing="1" w:after="100" w:afterAutospacing="1" w:line="240" w:lineRule="auto"/>
-        <w:rPr>
-          <w:rFonts w:eastAsia="Times New Roman" w:cstheme="minorHAnsi"/>
-        </w:rPr>
-      </w:pPr>
-      <w:r>
-        <w:rPr>
-          <w:rFonts w:eastAsia="Times New Roman" w:cstheme="minorHAnsi"/>
-        </w:rPr>
         <w:t xml:space="preserve">If the purchase price is $300,000, the deposit is $30,000 and a mortgage taken back by the seller is $200,000, the </w:t>
       </w:r>
       <w:r>
@@ -11673,27 +11771,13 @@
         <w:rPr>
           <w:rFonts w:eastAsia="Times New Roman" w:cstheme="minorHAnsi"/>
         </w:rPr>
-        <w:t>?  &gt;</w:t>
-      </w:r>
-      <w:proofErr w:type="gramStart"/>
-      <w:r>
-        <w:rPr>
-          <w:rFonts w:eastAsia="Times New Roman" w:cstheme="minorHAnsi"/>
-        </w:rPr>
-        <w:t xml:space="preserve">&gt;  </w:t>
-      </w:r>
-      <w:r>
-        <w:rPr>
-          <w:rFonts w:cstheme="minorHAnsi"/>
-        </w:rPr>
-        <w:t>A</w:t>
-      </w:r>
-      <w:proofErr w:type="gramEnd"/>
-      <w:r>
-        <w:rPr>
-          <w:rFonts w:cstheme="minorHAnsi"/>
-        </w:rPr>
-        <w:t xml:space="preserve"> condition precedent involving a land severance is typically a true condition precedent</w:t>
+        <w:t xml:space="preserve">?  &gt;&gt;  </w:t>
+      </w:r>
+      <w:r>
+        <w:rPr>
+          <w:rFonts w:cstheme="minorHAnsi"/>
+        </w:rPr>
+        <w:t>A condition precedent involving a land severance is typically a true condition precedent</w:t>
       </w:r>
     </w:p>
     <w:p>
@@ -11895,7 +11979,6 @@
           <w:rFonts w:cstheme="minorHAnsi"/>
           <w:noProof/>
         </w:rPr>
-        <w:lastRenderedPageBreak/>
         <w:drawing>
           <wp:inline distT="0" distB="0" distL="0" distR="0" wp14:anchorId="7EC7D357" wp14:editId="22F6B426">
             <wp:extent cx="2752725" cy="2066925"/>
@@ -12032,15 +12115,7 @@
         <w:rPr>
           <w:rFonts w:eastAsia="Times New Roman" w:cstheme="minorHAnsi"/>
         </w:rPr>
-        <w:t xml:space="preserve">Generally, the more you know about the buyer's </w:t>
-      </w:r>
-      <w:bookmarkStart w:id="0" w:name="_GoBack"/>
-      <w:bookmarkEnd w:id="0"/>
-      <w:r>
-        <w:rPr>
-          <w:rFonts w:eastAsia="Times New Roman" w:cstheme="minorHAnsi"/>
-        </w:rPr>
-        <w:t xml:space="preserve">needs and wants, the more productive the negotiations &gt;&gt; </w:t>
+        <w:t xml:space="preserve">Generally, the more you know about the buyer's needs and wants, the more productive the negotiations &gt;&gt; </w:t>
       </w:r>
       <w:r>
         <w:rPr>
@@ -12124,6 +12199,7 @@
         <w:rPr>
           <w:rFonts w:eastAsia="Times New Roman" w:cstheme="minorHAnsi"/>
         </w:rPr>
+        <w:lastRenderedPageBreak/>
         <w:t>The salesperson should always discuss the offered price with the seller when making an appointment to present an offer</w:t>
       </w:r>
       <w:r>
@@ -12410,7 +12486,6 @@
         <w:rPr>
           <w:rFonts w:eastAsia="Times New Roman" w:cstheme="minorHAnsi"/>
         </w:rPr>
-        <w:lastRenderedPageBreak/>
         <w:t xml:space="preserve">The Privacy Code developed by The Canadian Real Estate Association applies to all RECO registrants &gt;&gt; </w:t>
       </w:r>
       <w:r>
@@ -12554,305 +12629,282 @@
         <w:rPr>
           <w:rFonts w:cstheme="minorHAnsi"/>
         </w:rPr>
-        <w:t xml:space="preserve">That offer presentation really went smoothly. </w:t>
+        <w:t>That offer presentation really went smoothly. First of all, the salesperson from the </w:t>
+      </w:r>
+      <w:r>
+        <w:rPr>
+          <w:rFonts w:cstheme="minorHAnsi"/>
+          <w:u w:val="single"/>
+        </w:rPr>
+        <w:t xml:space="preserve">                         </w:t>
+      </w:r>
+      <w:r>
+        <w:rPr>
+          <w:rFonts w:cstheme="minorHAnsi"/>
+        </w:rPr>
+        <w:t xml:space="preserve"> brokerage called to inform me of the offer made by a young couple. He referred to this as </w:t>
+      </w:r>
+      <w:r>
+        <w:rPr>
+          <w:rFonts w:cstheme="minorHAnsi"/>
+          <w:u w:val="single"/>
+        </w:rPr>
+        <w:t>                             </w:t>
+      </w:r>
+      <w:r>
+        <w:rPr>
+          <w:rFonts w:cstheme="minorHAnsi"/>
+        </w:rPr>
+        <w:t xml:space="preserve"> the offer. We met at the seller’s house later in the afternoon and I presented the </w:t>
+      </w:r>
+      <w:r>
+        <w:rPr>
+          <w:rFonts w:cstheme="minorHAnsi"/>
+          <w:u w:val="single"/>
+        </w:rPr>
+        <w:t xml:space="preserve">                          </w:t>
+      </w:r>
+      <w:r>
+        <w:rPr>
+          <w:rFonts w:cstheme="minorHAnsi"/>
+        </w:rPr>
+        <w:t>salesperson’s offer.</w:t>
+      </w:r>
+    </w:p>
+    <w:p>
+      <w:pPr>
+        <w:pStyle w:val="ListParagraph"/>
+        <w:spacing w:before="100" w:beforeAutospacing="1" w:after="100" w:afterAutospacing="1" w:line="240" w:lineRule="auto"/>
+        <w:rPr>
+          <w:rFonts w:cstheme="minorHAnsi"/>
+        </w:rPr>
+      </w:pPr>
+    </w:p>
+    <w:p>
+      <w:pPr>
+        <w:pStyle w:val="ListParagraph"/>
+        <w:spacing w:before="100" w:beforeAutospacing="1" w:after="100" w:afterAutospacing="1" w:line="240" w:lineRule="auto"/>
+        <w:rPr>
+          <w:rFonts w:eastAsia="Times New Roman" w:cstheme="minorHAnsi"/>
+        </w:rPr>
+      </w:pPr>
+      <w:r>
+        <w:rPr>
+          <w:rFonts w:cstheme="minorHAnsi"/>
+        </w:rPr>
+        <w:t>co-operating registering co-operating</w:t>
+      </w:r>
+      <w:r>
+        <w:rPr>
+          <w:rFonts w:eastAsia="Times New Roman" w:cstheme="minorHAnsi"/>
+        </w:rPr>
+        <w:t xml:space="preserve"> </w:t>
+      </w:r>
+    </w:p>
+    <w:p>
+      <w:pPr>
+        <w:pStyle w:val="ListParagraph"/>
+        <w:spacing w:before="100" w:beforeAutospacing="1" w:after="100" w:afterAutospacing="1" w:line="240" w:lineRule="auto"/>
+        <w:rPr>
+          <w:rFonts w:eastAsia="Times New Roman" w:cstheme="minorHAnsi"/>
+        </w:rPr>
+      </w:pPr>
+    </w:p>
+    <w:p>
+      <w:pPr>
+        <w:pStyle w:val="ListParagraph"/>
+        <w:numPr>
+          <w:ilvl w:val="0"/>
+          <w:numId w:val="18"/>
+        </w:numPr>
+        <w:spacing w:before="100" w:beforeAutospacing="1" w:after="100" w:afterAutospacing="1" w:line="240" w:lineRule="auto"/>
+        <w:rPr>
+          <w:rFonts w:eastAsia="Times New Roman" w:cstheme="minorHAnsi"/>
+        </w:rPr>
+      </w:pPr>
+      <w:r>
+        <w:rPr>
+          <w:rFonts w:cstheme="minorHAnsi"/>
+        </w:rPr>
+        <w:t>The seller asked that he and I discuss the offer in private. He agreed to the terms, signed and dated his signature, and next completed the</w:t>
+      </w:r>
+      <w:r>
+        <w:rPr>
+          <w:rFonts w:cstheme="minorHAnsi"/>
+          <w:u w:val="single"/>
+        </w:rPr>
+        <w:t xml:space="preserve">                                        </w:t>
+      </w:r>
+      <w:r>
+        <w:rPr>
+          <w:rFonts w:cstheme="minorHAnsi"/>
+        </w:rPr>
+        <w:t xml:space="preserve"> to confirm the time when the offer was finally agreed upon.</w:t>
+      </w:r>
+    </w:p>
+    <w:p>
+      <w:pPr>
+        <w:pStyle w:val="ListParagraph"/>
+        <w:rPr>
+          <w:rFonts w:eastAsia="Times New Roman" w:cstheme="minorHAnsi"/>
+        </w:rPr>
+      </w:pPr>
+    </w:p>
+    <w:p>
+      <w:pPr>
+        <w:pStyle w:val="ListParagraph"/>
+        <w:rPr>
+          <w:rFonts w:cstheme="minorHAnsi"/>
+        </w:rPr>
+      </w:pPr>
+      <w:r>
+        <w:rPr>
+          <w:rFonts w:cstheme="minorHAnsi"/>
+        </w:rPr>
+        <w:t>Confirmation of Acceptance</w:t>
+      </w:r>
+    </w:p>
+    <w:p>
+      <w:pPr>
+        <w:pStyle w:val="ListParagraph"/>
+        <w:rPr>
+          <w:rFonts w:eastAsia="Times New Roman" w:cstheme="minorHAnsi"/>
+        </w:rPr>
+      </w:pPr>
+    </w:p>
+    <w:p>
+      <w:pPr>
+        <w:pStyle w:val="ListParagraph"/>
+        <w:numPr>
+          <w:ilvl w:val="0"/>
+          <w:numId w:val="18"/>
+        </w:numPr>
+        <w:spacing w:before="100" w:beforeAutospacing="1" w:after="100" w:afterAutospacing="1" w:line="240" w:lineRule="auto"/>
+        <w:rPr>
+          <w:rFonts w:eastAsia="Times New Roman" w:cstheme="minorHAnsi"/>
+        </w:rPr>
+      </w:pPr>
+      <w:r>
+        <w:rPr>
+          <w:rFonts w:cstheme="minorHAnsi"/>
+        </w:rPr>
+        <w:t xml:space="preserve">I gave a copy of the agreement to him and he signed and dated his signature under the </w:t>
+      </w:r>
+      <w:r>
+        <w:rPr>
+          <w:rFonts w:cstheme="minorHAnsi"/>
+          <w:u w:val="single"/>
+        </w:rPr>
+        <w:t xml:space="preserve">                                      </w:t>
+      </w:r>
+      <w:r>
+        <w:rPr>
+          <w:rFonts w:cstheme="minorHAnsi"/>
+        </w:rPr>
+        <w:t xml:space="preserve">section of the Agreement. I then went outside to meet with the other salesperson. He had waited in his car while the seller and I discussed the agreement. I handed him sufficient signed copies for </w:t>
       </w:r>
       <w:proofErr w:type="gramStart"/>
       <w:r>
         <w:rPr>
           <w:rFonts w:cstheme="minorHAnsi"/>
         </w:rPr>
-        <w:t>First of all</w:t>
+        <w:t>the </w:t>
+      </w:r>
+      <w:r>
+        <w:rPr>
+          <w:rFonts w:cstheme="minorHAnsi"/>
+          <w:u w:val="single"/>
+        </w:rPr>
+        <w:t xml:space="preserve">                                        </w:t>
+      </w:r>
+      <w:r>
+        <w:rPr>
+          <w:rFonts w:cstheme="minorHAnsi"/>
+        </w:rPr>
+        <w:t>and</w:t>
       </w:r>
       <w:proofErr w:type="gramEnd"/>
       <w:r>
         <w:rPr>
           <w:rFonts w:cstheme="minorHAnsi"/>
         </w:rPr>
-        <w:t>, the salesperson from the </w:t>
+        <w:t xml:space="preserve"> the </w:t>
       </w:r>
       <w:r>
         <w:rPr>
           <w:rFonts w:cstheme="minorHAnsi"/>
           <w:u w:val="single"/>
         </w:rPr>
-        <w:t xml:space="preserve">                         </w:t>
-      </w:r>
-      <w:r>
-        <w:rPr>
-          <w:rFonts w:cstheme="minorHAnsi"/>
-        </w:rPr>
-        <w:t xml:space="preserve"> brokerage called to inform me of the offer made by a young couple. He referred to this as </w:t>
+        <w:t xml:space="preserve">                                       </w:t>
+      </w:r>
+      <w:r>
+        <w:rPr>
+          <w:rFonts w:cstheme="minorHAnsi"/>
+        </w:rPr>
+        <w:t>brokerage.</w:t>
+      </w:r>
+    </w:p>
+    <w:p>
+      <w:pPr>
+        <w:pStyle w:val="ListParagraph"/>
+        <w:rPr>
+          <w:rFonts w:eastAsia="Times New Roman" w:cstheme="minorHAnsi"/>
+        </w:rPr>
+      </w:pPr>
+    </w:p>
+    <w:p>
+      <w:pPr>
+        <w:pStyle w:val="ListParagraph"/>
+        <w:rPr>
+          <w:rFonts w:cstheme="minorHAnsi"/>
+        </w:rPr>
+      </w:pPr>
+      <w:r>
+        <w:rPr>
+          <w:rFonts w:cstheme="minorHAnsi"/>
+        </w:rPr>
+        <w:t>Acknowledgement buyers co-operating</w:t>
+      </w:r>
+    </w:p>
+    <w:p>
+      <w:pPr>
+        <w:pStyle w:val="ListParagraph"/>
+        <w:rPr>
+          <w:rFonts w:eastAsia="Times New Roman" w:cstheme="minorHAnsi"/>
+        </w:rPr>
+      </w:pPr>
+    </w:p>
+    <w:p>
+      <w:pPr>
+        <w:pStyle w:val="ListParagraph"/>
+        <w:numPr>
+          <w:ilvl w:val="0"/>
+          <w:numId w:val="18"/>
+        </w:numPr>
+        <w:spacing w:before="100" w:beforeAutospacing="1" w:after="100" w:afterAutospacing="1" w:line="240" w:lineRule="auto"/>
+        <w:rPr>
+          <w:rFonts w:eastAsia="Times New Roman" w:cstheme="minorHAnsi"/>
+        </w:rPr>
+      </w:pPr>
+      <w:r>
+        <w:rPr>
+          <w:rFonts w:cstheme="minorHAnsi"/>
+        </w:rPr>
+        <w:t xml:space="preserve">Of course, I have the original signed copy with Acknowledgements and also the other salesperson’s signature and mine concerning the </w:t>
       </w:r>
       <w:r>
         <w:rPr>
           <w:rFonts w:cstheme="minorHAnsi"/>
           <w:u w:val="single"/>
         </w:rPr>
-        <w:t>                             </w:t>
-      </w:r>
-      <w:r>
-        <w:rPr>
-          <w:rFonts w:cstheme="minorHAnsi"/>
-        </w:rPr>
-        <w:t xml:space="preserve"> the offer. We met at the seller’s house later in the afternoon and I presented the </w:t>
-      </w:r>
-      <w:r>
-        <w:rPr>
-          <w:rFonts w:cstheme="minorHAnsi"/>
-          <w:u w:val="single"/>
-        </w:rPr>
-        <w:t xml:space="preserve">                          </w:t>
-      </w:r>
-      <w:r>
-        <w:rPr>
-          <w:rFonts w:cstheme="minorHAnsi"/>
-        </w:rPr>
-        <w:t>salesperson’s offer.</w:t>
-      </w:r>
-    </w:p>
-    <w:p>
-      <w:pPr>
-        <w:pStyle w:val="ListParagraph"/>
-        <w:spacing w:before="100" w:beforeAutospacing="1" w:after="100" w:afterAutospacing="1" w:line="240" w:lineRule="auto"/>
-        <w:rPr>
-          <w:rFonts w:cstheme="minorHAnsi"/>
-        </w:rPr>
-      </w:pPr>
-    </w:p>
-    <w:p>
-      <w:pPr>
-        <w:pStyle w:val="ListParagraph"/>
-        <w:spacing w:before="100" w:beforeAutospacing="1" w:after="100" w:afterAutospacing="1" w:line="240" w:lineRule="auto"/>
-        <w:rPr>
-          <w:rFonts w:eastAsia="Times New Roman" w:cstheme="minorHAnsi"/>
-        </w:rPr>
-      </w:pPr>
-      <w:r>
-        <w:rPr>
-          <w:rFonts w:cstheme="minorHAnsi"/>
-        </w:rPr>
-        <w:t>co-operating registering co-operating</w:t>
-      </w:r>
-      <w:r>
-        <w:rPr>
-          <w:rFonts w:eastAsia="Times New Roman" w:cstheme="minorHAnsi"/>
-        </w:rPr>
-        <w:t xml:space="preserve"> </w:t>
-      </w:r>
-    </w:p>
-    <w:p>
-      <w:pPr>
-        <w:pStyle w:val="ListParagraph"/>
-        <w:spacing w:before="100" w:beforeAutospacing="1" w:after="100" w:afterAutospacing="1" w:line="240" w:lineRule="auto"/>
-        <w:rPr>
-          <w:rFonts w:eastAsia="Times New Roman" w:cstheme="minorHAnsi"/>
-        </w:rPr>
-      </w:pPr>
-    </w:p>
-    <w:p>
-      <w:pPr>
-        <w:pStyle w:val="ListParagraph"/>
-        <w:numPr>
-          <w:ilvl w:val="0"/>
-          <w:numId w:val="18"/>
-        </w:numPr>
-        <w:spacing w:before="100" w:beforeAutospacing="1" w:after="100" w:afterAutospacing="1" w:line="240" w:lineRule="auto"/>
-        <w:rPr>
-          <w:rFonts w:eastAsia="Times New Roman" w:cstheme="minorHAnsi"/>
-        </w:rPr>
-      </w:pPr>
-      <w:r>
-        <w:rPr>
-          <w:rFonts w:cstheme="minorHAnsi"/>
-        </w:rPr>
-        <w:t>The seller asked that he and I discuss the offer in private. He agreed to the terms, signed and dated his signature, and next completed the</w:t>
-      </w:r>
-      <w:r>
-        <w:rPr>
-          <w:rFonts w:cstheme="minorHAnsi"/>
-          <w:u w:val="single"/>
-        </w:rPr>
-        <w:t xml:space="preserve">                                        </w:t>
-      </w:r>
-      <w:r>
-        <w:rPr>
-          <w:rFonts w:cstheme="minorHAnsi"/>
-        </w:rPr>
-        <w:t xml:space="preserve"> to confirm the time when the offer was finally agreed upon.</w:t>
-      </w:r>
-    </w:p>
-    <w:p>
-      <w:pPr>
-        <w:pStyle w:val="ListParagraph"/>
-        <w:rPr>
-          <w:rFonts w:eastAsia="Times New Roman" w:cstheme="minorHAnsi"/>
-        </w:rPr>
-      </w:pPr>
-    </w:p>
-    <w:p>
-      <w:pPr>
-        <w:pStyle w:val="ListParagraph"/>
-        <w:rPr>
-          <w:rFonts w:cstheme="minorHAnsi"/>
-        </w:rPr>
-      </w:pPr>
-      <w:r>
-        <w:rPr>
-          <w:rFonts w:cstheme="minorHAnsi"/>
-        </w:rPr>
-        <w:t>Confirmation of Acceptance</w:t>
-      </w:r>
-    </w:p>
-    <w:p>
-      <w:pPr>
-        <w:pStyle w:val="ListParagraph"/>
-        <w:rPr>
-          <w:rFonts w:eastAsia="Times New Roman" w:cstheme="minorHAnsi"/>
-        </w:rPr>
-      </w:pPr>
-    </w:p>
-    <w:p>
-      <w:pPr>
-        <w:pStyle w:val="ListParagraph"/>
-        <w:numPr>
-          <w:ilvl w:val="0"/>
-          <w:numId w:val="18"/>
-        </w:numPr>
-        <w:spacing w:before="100" w:beforeAutospacing="1" w:after="100" w:afterAutospacing="1" w:line="240" w:lineRule="auto"/>
-        <w:rPr>
-          <w:rFonts w:eastAsia="Times New Roman" w:cstheme="minorHAnsi"/>
-        </w:rPr>
-      </w:pPr>
-      <w:r>
-        <w:rPr>
-          <w:rFonts w:cstheme="minorHAnsi"/>
-        </w:rPr>
-        <w:t xml:space="preserve">I gave a copy of the agreement to him and he signed and dated his signature under the </w:t>
-      </w:r>
-      <w:r>
-        <w:rPr>
-          <w:rFonts w:cstheme="minorHAnsi"/>
-          <w:u w:val="single"/>
-        </w:rPr>
         <w:t xml:space="preserve">                                      </w:t>
       </w:r>
       <w:r>
         <w:rPr>
           <w:rFonts w:cstheme="minorHAnsi"/>
         </w:rPr>
-        <w:t xml:space="preserve">section of the Agreement. I then went outside to meet with the other salesperson. He had waited in his car while the seller and I discussed the agreement. I handed him </w:t>
-      </w:r>
-      <w:proofErr w:type="gramStart"/>
-      <w:r>
-        <w:rPr>
-          <w:rFonts w:cstheme="minorHAnsi"/>
-        </w:rPr>
-        <w:t>sufficient</w:t>
-      </w:r>
-      <w:proofErr w:type="gramEnd"/>
-      <w:r>
-        <w:rPr>
-          <w:rFonts w:cstheme="minorHAnsi"/>
-        </w:rPr>
-        <w:t xml:space="preserve"> signed copies for the </w:t>
-      </w:r>
-      <w:r>
-        <w:rPr>
-          <w:rFonts w:cstheme="minorHAnsi"/>
-          <w:u w:val="single"/>
-        </w:rPr>
-        <w:t xml:space="preserve">                                        </w:t>
-      </w:r>
-      <w:r>
-        <w:rPr>
-          <w:rFonts w:cstheme="minorHAnsi"/>
-        </w:rPr>
-        <w:t>and the </w:t>
-      </w:r>
-      <w:r>
-        <w:rPr>
-          <w:rFonts w:cstheme="minorHAnsi"/>
-          <w:u w:val="single"/>
-        </w:rPr>
-        <w:t xml:space="preserve">                                       </w:t>
-      </w:r>
-      <w:r>
-        <w:rPr>
-          <w:rFonts w:cstheme="minorHAnsi"/>
-        </w:rPr>
-        <w:t>brokerage.</w:t>
-      </w:r>
-    </w:p>
-    <w:p>
-      <w:pPr>
-        <w:pStyle w:val="ListParagraph"/>
-        <w:rPr>
-          <w:rFonts w:eastAsia="Times New Roman" w:cstheme="minorHAnsi"/>
-        </w:rPr>
-      </w:pPr>
-    </w:p>
-    <w:p>
-      <w:pPr>
-        <w:pStyle w:val="ListParagraph"/>
-        <w:rPr>
-          <w:rFonts w:cstheme="minorHAnsi"/>
-        </w:rPr>
-      </w:pPr>
-      <w:r>
-        <w:rPr>
-          <w:rFonts w:cstheme="minorHAnsi"/>
-        </w:rPr>
-        <w:t>Acknowledgement buyers co-operating</w:t>
-      </w:r>
-    </w:p>
-    <w:p>
-      <w:pPr>
-        <w:pStyle w:val="ListParagraph"/>
-        <w:rPr>
-          <w:rFonts w:eastAsia="Times New Roman" w:cstheme="minorHAnsi"/>
-        </w:rPr>
-      </w:pPr>
-    </w:p>
-    <w:p>
-      <w:pPr>
-        <w:pStyle w:val="ListParagraph"/>
-        <w:numPr>
-          <w:ilvl w:val="0"/>
-          <w:numId w:val="18"/>
-        </w:numPr>
-        <w:spacing w:before="100" w:beforeAutospacing="1" w:after="100" w:afterAutospacing="1" w:line="240" w:lineRule="auto"/>
-        <w:rPr>
-          <w:rFonts w:eastAsia="Times New Roman" w:cstheme="minorHAnsi"/>
-        </w:rPr>
-      </w:pPr>
-      <w:r>
-        <w:rPr>
-          <w:rFonts w:cstheme="minorHAnsi"/>
-        </w:rPr>
-        <w:t xml:space="preserve">Of course, I have the original signed copy with Acknowledgements and also the other salesperson’s signature and mine concerning the </w:t>
-      </w:r>
-      <w:r>
-        <w:rPr>
-          <w:rFonts w:cstheme="minorHAnsi"/>
-          <w:u w:val="single"/>
-        </w:rPr>
-        <w:t xml:space="preserve">                                    </w:t>
-      </w:r>
-      <w:proofErr w:type="gramStart"/>
-      <w:r>
-        <w:rPr>
-          <w:rFonts w:cstheme="minorHAnsi"/>
-          <w:u w:val="single"/>
-        </w:rPr>
-        <w:t xml:space="preserve">  </w:t>
-      </w:r>
-      <w:r>
-        <w:rPr>
-          <w:rFonts w:cstheme="minorHAnsi"/>
-        </w:rPr>
         <w:t>.</w:t>
       </w:r>
-      <w:proofErr w:type="gramEnd"/>
     </w:p>
     <w:p>
       <w:pPr>
@@ -12871,15 +12923,6 @@
     </w:p>
     <w:p>
       <w:pPr>
-        <w:spacing w:before="100" w:beforeAutospacing="1" w:after="100" w:afterAutospacing="1" w:line="240" w:lineRule="auto"/>
-        <w:ind w:left="720"/>
-        <w:rPr>
-          <w:rFonts w:cstheme="minorHAnsi"/>
-        </w:rPr>
-      </w:pPr>
-    </w:p>
-    <w:p>
-      <w:pPr>
         <w:pStyle w:val="ListParagraph"/>
         <w:spacing w:after="0"/>
         <w:jc w:val="center"/>
@@ -12890,65 +12933,13 @@
           <w:szCs w:val="28"/>
         </w:rPr>
       </w:pPr>
-    </w:p>
-    <w:p>
-      <w:pPr>
-        <w:pStyle w:val="ListParagraph"/>
-        <w:spacing w:after="0"/>
-        <w:jc w:val="center"/>
+      <w:r>
         <w:rPr>
           <w:rFonts w:cstheme="minorHAnsi"/>
           <w:b/>
           <w:sz w:val="28"/>
           <w:szCs w:val="28"/>
         </w:rPr>
-      </w:pPr>
-    </w:p>
-    <w:p>
-      <w:pPr>
-        <w:pStyle w:val="ListParagraph"/>
-        <w:spacing w:after="0"/>
-        <w:jc w:val="center"/>
-        <w:rPr>
-          <w:rFonts w:cstheme="minorHAnsi"/>
-          <w:b/>
-          <w:sz w:val="28"/>
-          <w:szCs w:val="28"/>
-        </w:rPr>
-      </w:pPr>
-    </w:p>
-    <w:p>
-      <w:pPr>
-        <w:pStyle w:val="ListParagraph"/>
-        <w:spacing w:after="0"/>
-        <w:jc w:val="center"/>
-        <w:rPr>
-          <w:rFonts w:cstheme="minorHAnsi"/>
-          <w:b/>
-          <w:sz w:val="28"/>
-          <w:szCs w:val="28"/>
-        </w:rPr>
-      </w:pPr>
-    </w:p>
-    <w:p>
-      <w:pPr>
-        <w:pStyle w:val="ListParagraph"/>
-        <w:spacing w:after="0"/>
-        <w:jc w:val="center"/>
-        <w:rPr>
-          <w:rFonts w:cstheme="minorHAnsi"/>
-          <w:b/>
-          <w:sz w:val="28"/>
-          <w:szCs w:val="28"/>
-        </w:rPr>
-      </w:pPr>
-      <w:r>
-        <w:rPr>
-          <w:rFonts w:cstheme="minorHAnsi"/>
-          <w:b/>
-          <w:sz w:val="28"/>
-          <w:szCs w:val="28"/>
-        </w:rPr>
         <w:t>Chapter 11</w:t>
       </w:r>
     </w:p>
@@ -13092,14 +13083,7 @@
         <w:rPr>
           <w:rFonts w:eastAsia="Times New Roman" w:cstheme="minorHAnsi"/>
         </w:rPr>
-        <w:t xml:space="preserve">The gateway software used to access electronic land registration information is called POLARIS </w:t>
-      </w:r>
-      <w:proofErr w:type="gramStart"/>
-      <w:r>
-        <w:rPr>
-          <w:rFonts w:eastAsia="Times New Roman" w:cstheme="minorHAnsi"/>
-        </w:rPr>
-        <w:t xml:space="preserve">( </w:t>
+        <w:t xml:space="preserve">The gateway software used to access electronic land registration information is called POLARIS ( </w:t>
       </w:r>
       <w:r>
         <w:rPr>
@@ -13112,14 +13096,7 @@
         <w:rPr>
           <w:rFonts w:eastAsia="Times New Roman" w:cstheme="minorHAnsi"/>
         </w:rPr>
-        <w:t>rovince</w:t>
-      </w:r>
-      <w:proofErr w:type="gramEnd"/>
-      <w:r>
-        <w:rPr>
-          <w:rFonts w:eastAsia="Times New Roman" w:cstheme="minorHAnsi"/>
-        </w:rPr>
-        <w:t xml:space="preserve"> of </w:t>
+        <w:t xml:space="preserve">rovince of </w:t>
       </w:r>
       <w:r>
         <w:rPr>
@@ -13502,21 +13479,8 @@
         <w:rPr>
           <w:rFonts w:eastAsia="Times New Roman" w:cstheme="minorHAnsi"/>
         </w:rPr>
-        <w:t xml:space="preserve">A salesperson should use his/her best efforts to determine </w:t>
-      </w:r>
-      <w:proofErr w:type="gramStart"/>
-      <w:r>
-        <w:rPr>
-          <w:rFonts w:eastAsia="Times New Roman" w:cstheme="minorHAnsi"/>
-        </w:rPr>
-        <w:t>whether or not</w:t>
-      </w:r>
-      <w:proofErr w:type="gramEnd"/>
-      <w:r>
-        <w:rPr>
-          <w:rFonts w:eastAsia="Times New Roman" w:cstheme="minorHAnsi"/>
-        </w:rPr>
-        <w:t xml:space="preserve"> an intended employing brokerage has set up and maintains a commission trust account.</w:t>
+        <w:lastRenderedPageBreak/>
+        <w:t>A salesperson should use his/her best efforts to determine whether or not an intended employing brokerage has set up and maintains a commission trust account.</w:t>
       </w:r>
     </w:p>
     <w:p>
@@ -13621,51 +13585,37 @@
           <w:rFonts w:eastAsia="Times New Roman" w:cstheme="minorHAnsi"/>
           <w:color w:val="333333"/>
         </w:rPr>
-        <w:t>Undertakings can generally be grouped under several main categories. Which is NOT one of them?</w:t>
-      </w:r>
-      <w:r>
-        <w:rPr>
-          <w:rFonts w:eastAsia="Times New Roman" w:cstheme="minorHAnsi"/>
+        <w:t xml:space="preserve">Undertakings can generally be grouped under several main categories. Which is NOT one of them? &gt;&gt; </w:t>
+      </w:r>
+      <w:r>
+        <w:rPr>
+          <w:rFonts w:eastAsia="Times New Roman" w:cstheme="minorHAnsi"/>
+          <w:b/>
           <w:color w:val="333333"/>
         </w:rPr>
-        <w:t xml:space="preserve"> &gt;&gt; </w:t>
-      </w:r>
-      <w:r>
+        <w:t>Guaranteed Assurance</w:t>
+      </w:r>
+    </w:p>
+    <w:p>
+      <w:pPr>
+        <w:pStyle w:val="ListParagraph"/>
+        <w:numPr>
+          <w:ilvl w:val="0"/>
+          <w:numId w:val="23"/>
+        </w:numPr>
+        <w:spacing w:after="360" w:line="240" w:lineRule="auto"/>
         <w:rPr>
           <w:rFonts w:eastAsia="Times New Roman" w:cstheme="minorHAnsi"/>
           <w:b/>
           <w:color w:val="333333"/>
         </w:rPr>
-        <w:t>Guaranteed Assurance</w:t>
-      </w:r>
-    </w:p>
-    <w:p>
-      <w:pPr>
-        <w:pStyle w:val="ListParagraph"/>
-        <w:numPr>
-          <w:ilvl w:val="0"/>
-          <w:numId w:val="23"/>
-        </w:numPr>
-        <w:spacing w:after="360" w:line="240" w:lineRule="auto"/>
-        <w:rPr>
-          <w:rFonts w:eastAsia="Times New Roman" w:cstheme="minorHAnsi"/>
-          <w:b/>
+      </w:pPr>
+      <w:r>
+        <w:rPr>
+          <w:rFonts w:eastAsia="Times New Roman" w:cstheme="minorHAnsi"/>
           <w:color w:val="333333"/>
         </w:rPr>
-      </w:pPr>
-      <w:r>
-        <w:rPr>
-          <w:rFonts w:eastAsia="Times New Roman" w:cstheme="minorHAnsi"/>
-          <w:color w:val="333333"/>
-        </w:rPr>
-        <w:t>The seller’s solicitor typically prepares a final reporting letter which:</w:t>
-      </w:r>
-      <w:r>
-        <w:rPr>
-          <w:rFonts w:eastAsia="Times New Roman" w:cstheme="minorHAnsi"/>
-          <w:color w:val="333333"/>
-        </w:rPr>
-        <w:t xml:space="preserve"> </w:t>
+        <w:t xml:space="preserve">The seller’s solicitor typically prepares a final reporting letter which: </w:t>
       </w:r>
       <w:r>
         <w:rPr>
@@ -13696,30 +13646,45 @@
           <w:rFonts w:eastAsia="Times New Roman" w:cstheme="minorHAnsi"/>
           <w:color w:val="333333"/>
         </w:rPr>
-        <w:t>Which of the following is NOT correct about title insurance in Ontario?</w:t>
-      </w:r>
-      <w:r>
-        <w:rPr>
-          <w:rFonts w:eastAsia="Times New Roman" w:cstheme="minorHAnsi"/>
+        <w:t xml:space="preserve">Which of the following is NOT correct about title insurance in Ontario? </w:t>
+      </w:r>
+      <w:r>
+        <w:rPr>
+          <w:rFonts w:eastAsia="Times New Roman" w:cstheme="minorHAnsi"/>
+          <w:b/>
           <w:color w:val="333333"/>
         </w:rPr>
-        <w:t xml:space="preserve"> </w:t>
-      </w:r>
-      <w:r>
+        <w:t>&gt;&gt; Usually provides broader coverage with owner policies than with lender policies.</w:t>
+      </w:r>
+    </w:p>
+    <w:p>
+      <w:pPr>
+        <w:pStyle w:val="ListParagraph"/>
+        <w:numPr>
+          <w:ilvl w:val="0"/>
+          <w:numId w:val="23"/>
+        </w:numPr>
+        <w:spacing w:after="360" w:line="240" w:lineRule="auto"/>
         <w:rPr>
           <w:rFonts w:eastAsia="Times New Roman" w:cstheme="minorHAnsi"/>
           <w:b/>
           <w:color w:val="333333"/>
         </w:rPr>
-        <w:t xml:space="preserve">&gt;&gt; </w:t>
-      </w:r>
-      <w:r>
-        <w:rPr>
-          <w:rFonts w:eastAsia="Times New Roman" w:cstheme="minorHAnsi"/>
-          <w:b/>
+      </w:pPr>
+      <w:r>
+        <w:rPr>
+          <w:rFonts w:eastAsia="Times New Roman" w:cstheme="minorHAnsi"/>
           <w:color w:val="333333"/>
         </w:rPr>
-        <w:t>Usually provides broader coverage with owner policies than with lender policies.</w:t>
+        <w:t xml:space="preserve">Commission disbursements to brokerages: </w:t>
+      </w:r>
+      <w:r>
+        <w:rPr>
+          <w:rFonts w:eastAsia="Times New Roman" w:cstheme="minorHAnsi"/>
+          <w:b/>
+          <w:color w:val="333333"/>
+        </w:rPr>
+        <w:t>Follow a specific order beginning first with payment to the co-operating brokerage</w:t>
       </w:r>
     </w:p>
     <w:p>
@@ -13741,88 +13706,36 @@
           <w:rFonts w:eastAsia="Times New Roman" w:cstheme="minorHAnsi"/>
           <w:color w:val="333333"/>
         </w:rPr>
-        <w:t>Commission disbursements to brokerages:</w:t>
-      </w:r>
-      <w:r>
-        <w:rPr>
-          <w:rFonts w:eastAsia="Times New Roman" w:cstheme="minorHAnsi"/>
+        <w:t xml:space="preserve">The OREA Agreement of Purchase and Sale (OREA Form 100) includes: </w:t>
+      </w:r>
+      <w:r>
+        <w:rPr>
+          <w:rFonts w:eastAsia="Times New Roman" w:cstheme="minorHAnsi"/>
+          <w:b/>
           <w:color w:val="333333"/>
         </w:rPr>
-        <w:t xml:space="preserve"> </w:t>
-      </w:r>
-      <w:r>
-        <w:rPr>
-          <w:rFonts w:eastAsia="Times New Roman" w:cstheme="minorHAnsi"/>
-          <w:b/>
+        <w:t>A requisition date relating to the title search process</w:t>
+      </w:r>
+    </w:p>
+    <w:p>
+      <w:pPr>
+        <w:pStyle w:val="ListParagraph"/>
+        <w:numPr>
+          <w:ilvl w:val="0"/>
+          <w:numId w:val="23"/>
+        </w:numPr>
+        <w:spacing w:after="360" w:line="240" w:lineRule="auto"/>
+        <w:rPr>
+          <w:rFonts w:eastAsia="Times New Roman" w:cstheme="minorHAnsi"/>
           <w:color w:val="333333"/>
         </w:rPr>
-        <w:t>Follow a specific order beginning first with payment to the co-operating brokerage</w:t>
-      </w:r>
-    </w:p>
-    <w:p>
-      <w:pPr>
-        <w:pStyle w:val="ListParagraph"/>
-        <w:numPr>
-          <w:ilvl w:val="0"/>
-          <w:numId w:val="23"/>
-        </w:numPr>
-        <w:spacing w:after="360" w:line="240" w:lineRule="auto"/>
-        <w:rPr>
-          <w:rFonts w:eastAsia="Times New Roman" w:cstheme="minorHAnsi"/>
-          <w:b/>
+      </w:pPr>
+      <w:r>
+        <w:rPr>
+          <w:rFonts w:eastAsia="Times New Roman" w:cstheme="minorHAnsi"/>
           <w:color w:val="333333"/>
         </w:rPr>
-      </w:pPr>
-      <w:r>
-        <w:rPr>
-          <w:rFonts w:eastAsia="Times New Roman" w:cstheme="minorHAnsi"/>
-          <w:color w:val="333333"/>
-        </w:rPr>
-        <w:lastRenderedPageBreak/>
-        <w:t>The OREA Agreement of Purchase and Sale (OREA Form 100) includes:</w:t>
-      </w:r>
-      <w:r>
-        <w:rPr>
-          <w:rFonts w:eastAsia="Times New Roman" w:cstheme="minorHAnsi"/>
-          <w:color w:val="333333"/>
-        </w:rPr>
-        <w:t xml:space="preserve"> </w:t>
-      </w:r>
-      <w:r>
-        <w:rPr>
-          <w:rFonts w:eastAsia="Times New Roman" w:cstheme="minorHAnsi"/>
-          <w:b/>
-          <w:color w:val="333333"/>
-        </w:rPr>
-        <w:t>A requisition date relating to the title search process</w:t>
-      </w:r>
-    </w:p>
-    <w:p>
-      <w:pPr>
-        <w:pStyle w:val="ListParagraph"/>
-        <w:numPr>
-          <w:ilvl w:val="0"/>
-          <w:numId w:val="23"/>
-        </w:numPr>
-        <w:spacing w:after="360" w:line="240" w:lineRule="auto"/>
-        <w:rPr>
-          <w:rFonts w:eastAsia="Times New Roman" w:cstheme="minorHAnsi"/>
-          <w:color w:val="333333"/>
-        </w:rPr>
-      </w:pPr>
-      <w:r>
-        <w:rPr>
-          <w:rFonts w:eastAsia="Times New Roman" w:cstheme="minorHAnsi"/>
-          <w:color w:val="333333"/>
-        </w:rPr>
-        <w:t>A requisition letter might include a request for which of the following?</w:t>
-      </w:r>
-      <w:r>
-        <w:rPr>
-          <w:rFonts w:eastAsia="Times New Roman" w:cstheme="minorHAnsi"/>
-          <w:color w:val="333333"/>
-        </w:rPr>
-        <w:t xml:space="preserve"> &gt;&gt; </w:t>
+        <w:t xml:space="preserve">A requisition letter might include a request for which of the following? &gt;&gt; </w:t>
       </w:r>
       <w:r>
         <w:rPr>
@@ -14001,7 +13914,7 @@
 </file>
 
 <file path=word/numbering.xml><?xml version="1.0" encoding="utf-8"?>
-<w:numbering xmlns:wpc="http://schemas.microsoft.com/office/word/2010/wordprocessingCanvas" xmlns:cx="http://schemas.microsoft.com/office/drawing/2014/chartex" xmlns:cx1="http://schemas.microsoft.com/office/drawing/2015/9/8/chartex" xmlns:cx2="http://schemas.microsoft.com/office/drawing/2015/10/21/chartex" xmlns:cx3="http://schemas.microsoft.com/office/drawing/2016/5/9/chartex" xmlns:cx4="http://schemas.microsoft.com/office/drawing/2016/5/10/chartex" xmlns:cx5="http://schemas.microsoft.com/office/drawing/2016/5/11/chartex" xmlns:cx6="http://schemas.microsoft.com/office/drawing/2016/5/12/chartex" xmlns:cx7="http://schemas.microsoft.com/office/drawing/2016/5/13/chartex" xmlns:cx8="http://schemas.microsoft.com/office/drawing/2016/5/14/chartex" xmlns:mc="http://schemas.openxmlformats.org/markup-compatibility/2006" xmlns:aink="http://schemas.microsoft.com/office/drawing/2016/ink" xmlns:am3d="http://schemas.microsoft.com/office/drawing/2017/model3d" xmlns:o="urn:schemas-microsoft-com:office:office" xmlns:r="http://schemas.openxmlformats.org/officeDocument/2006/relationships" xmlns:m="http://schemas.openxmlformats.org/officeDocument/2006/math" xmlns:v="urn:schemas-microsoft-com:vml" xmlns:wp14="http://schemas.microsoft.com/office/word/2010/wordprocessingDrawing" xmlns:wp="http://schemas.openxmlformats.org/drawingml/2006/wordprocessingDrawing" xmlns:w10="urn:schemas-microsoft-com:office:word" xmlns:w="http://schemas.openxmlformats.org/wordprocessingml/2006/main" xmlns:w14="http://schemas.microsoft.com/office/word/2010/wordml" xmlns:w15="http://schemas.microsoft.com/office/word/2012/wordml" xmlns:w16cid="http://schemas.microsoft.com/office/word/2016/wordml/cid" xmlns:w16se="http://schemas.microsoft.com/office/word/2015/wordml/symex" xmlns:wpg="http://schemas.microsoft.com/office/word/2010/wordprocessingGroup" xmlns:wpi="http://schemas.microsoft.com/office/word/2010/wordprocessingInk" xmlns:wne="http://schemas.microsoft.com/office/word/2006/wordml" xmlns:wps="http://schemas.microsoft.com/office/word/2010/wordprocessingShape" mc:Ignorable="w14 w15 w16se w16cid wp14">
+<w:numbering xmlns:wpc="http://schemas.microsoft.com/office/word/2010/wordprocessingCanvas" xmlns:mc="http://schemas.openxmlformats.org/markup-compatibility/2006" xmlns:o="urn:schemas-microsoft-com:office:office" xmlns:r="http://schemas.openxmlformats.org/officeDocument/2006/relationships" xmlns:m="http://schemas.openxmlformats.org/officeDocument/2006/math" xmlns:v="urn:schemas-microsoft-com:vml" xmlns:wp14="http://schemas.microsoft.com/office/word/2010/wordprocessingDrawing" xmlns:wp="http://schemas.openxmlformats.org/drawingml/2006/wordprocessingDrawing" xmlns:w10="urn:schemas-microsoft-com:office:word" xmlns:w="http://schemas.openxmlformats.org/wordprocessingml/2006/main" xmlns:w14="http://schemas.microsoft.com/office/word/2010/wordml" xmlns:w15="http://schemas.microsoft.com/office/word/2012/wordml" xmlns:wpg="http://schemas.microsoft.com/office/word/2010/wordprocessingGroup" xmlns:wpi="http://schemas.microsoft.com/office/word/2010/wordprocessingInk" xmlns:wne="http://schemas.microsoft.com/office/word/2006/wordml" xmlns:wps="http://schemas.microsoft.com/office/word/2010/wordprocessingShape" mc:Ignorable="w14 w15 wp14">
   <w:abstractNum w:abstractNumId="0" w15:restartNumberingAfterBreak="0">
     <w:nsid w:val="072B3DEA"/>
     <w:multiLevelType w:val="hybridMultilevel"/>
@@ -14631,8 +14544,8 @@
   <w:abstractNum w:abstractNumId="7" w15:restartNumberingAfterBreak="0">
     <w:nsid w:val="209F30BC"/>
     <w:multiLevelType w:val="hybridMultilevel"/>
-    <w:tmpl w:val="16CCFA4E"/>
-    <w:lvl w:ilvl="0" w:tplc="0409000F">
+    <w:tmpl w:val="B7C0C7C8"/>
+    <w:lvl w:ilvl="0" w:tplc="DA0E065E">
       <w:start w:val="1"/>
       <w:numFmt w:val="decimal"/>
       <w:lvlText w:val="%1."/>
@@ -14642,6 +14555,7 @@
       </w:pPr>
       <w:rPr>
         <w:rFonts w:hint="default"/>
+        <w:b w:val="0"/>
       </w:rPr>
     </w:lvl>
     <w:lvl w:ilvl="1" w:tplc="04090019" w:tentative="1">
@@ -16157,7 +16071,7 @@
 </file>
 
 <file path=word/styles.xml><?xml version="1.0" encoding="utf-8"?>
-<w:styles xmlns:mc="http://schemas.openxmlformats.org/markup-compatibility/2006" xmlns:r="http://schemas.openxmlformats.org/officeDocument/2006/relationships" xmlns:w="http://schemas.openxmlformats.org/wordprocessingml/2006/main" xmlns:w14="http://schemas.microsoft.com/office/word/2010/wordml" xmlns:w15="http://schemas.microsoft.com/office/word/2012/wordml" xmlns:w16cid="http://schemas.microsoft.com/office/word/2016/wordml/cid" xmlns:w16se="http://schemas.microsoft.com/office/word/2015/wordml/symex" mc:Ignorable="w14 w15 w16se w16cid">
+<w:styles xmlns:mc="http://schemas.openxmlformats.org/markup-compatibility/2006" xmlns:r="http://schemas.openxmlformats.org/officeDocument/2006/relationships" xmlns:w="http://schemas.openxmlformats.org/wordprocessingml/2006/main" xmlns:w14="http://schemas.microsoft.com/office/word/2010/wordml" xmlns:w15="http://schemas.microsoft.com/office/word/2012/wordml" mc:Ignorable="w14 w15">
   <w:docDefaults>
     <w:rPrDefault>
       <w:rPr>
@@ -16173,7 +16087,7 @@
       </w:pPr>
     </w:pPrDefault>
   </w:docDefaults>
-  <w:latentStyles w:defLockedState="0" w:defUIPriority="99" w:defSemiHidden="0" w:defUnhideWhenUsed="0" w:defQFormat="0" w:count="375">
+  <w:latentStyles w:defLockedState="0" w:defUIPriority="99" w:defSemiHidden="0" w:defUnhideWhenUsed="0" w:defQFormat="0" w:count="371">
     <w:lsdException w:name="Normal" w:uiPriority="0" w:qFormat="1"/>
     <w:lsdException w:name="heading 1" w:uiPriority="9" w:qFormat="1"/>
     <w:lsdException w:name="heading 2" w:semiHidden="1" w:uiPriority="9" w:unhideWhenUsed="1" w:qFormat="1"/>
@@ -16545,10 +16459,6 @@
     <w:lsdException w:name="List Table 5 Dark Accent 6" w:uiPriority="50"/>
     <w:lsdException w:name="List Table 6 Colorful Accent 6" w:uiPriority="51"/>
     <w:lsdException w:name="List Table 7 Colorful Accent 6" w:uiPriority="52"/>
-    <w:lsdException w:name="Mention" w:semiHidden="1" w:unhideWhenUsed="1"/>
-    <w:lsdException w:name="Smart Hyperlink" w:semiHidden="1" w:unhideWhenUsed="1"/>
-    <w:lsdException w:name="Hashtag" w:semiHidden="1" w:unhideWhenUsed="1"/>
-    <w:lsdException w:name="Unresolved Mention" w:semiHidden="1" w:unhideWhenUsed="1"/>
   </w:latentStyles>
   <w:style w:type="paragraph" w:default="1" w:styleId="Normal">
     <w:name w:val="Normal"/>

--- a/Exam#3-Learning Exercise.docx
+++ b/Exam#3-Learning Exercise.docx
@@ -4778,13 +4778,7 @@
         <w:rPr>
           <w:rFonts w:eastAsia="Times New Roman" w:cstheme="minorHAnsi"/>
         </w:rPr>
-        <w:t xml:space="preserve"> provides for commission payment either by the listing brokerage or the seller</w:t>
-      </w:r>
-      <w:r>
-        <w:rPr>
-          <w:rFonts w:eastAsia="Times New Roman" w:cstheme="minorHAnsi"/>
-        </w:rPr>
-        <w:t xml:space="preserve"> &gt;&gt; </w:t>
+        <w:t xml:space="preserve"> provides for commission payment either by the listing brokerage or the seller &gt;&gt; </w:t>
       </w:r>
       <w:r>
         <w:rPr>
@@ -5904,7 +5898,15 @@
         <w:rPr>
           <w:rFonts w:eastAsia="Times New Roman" w:cstheme="minorHAnsi"/>
         </w:rPr>
-        <w:t xml:space="preserve">A key question should litigation arise over multiple representation is: </w:t>
+        <w:t>A key question should liti</w:t>
+      </w:r>
+      <w:bookmarkStart w:id="0" w:name="_GoBack"/>
+      <w:bookmarkEnd w:id="0"/>
+      <w:r>
+        <w:rPr>
+          <w:rFonts w:eastAsia="Times New Roman" w:cstheme="minorHAnsi"/>
+        </w:rPr>
+        <w:t xml:space="preserve">gation arise over multiple representation is: </w:t>
       </w:r>
       <w:r>
         <w:rPr>
@@ -7628,14 +7630,7 @@
           <w:rFonts w:eastAsia="Times New Roman" w:cstheme="minorHAnsi"/>
           <w:highlight w:val="yellow"/>
         </w:rPr>
-        <w:t xml:space="preserve"> [A </w:t>
-      </w:r>
-      <w:r>
-        <w:rPr>
-          <w:rFonts w:eastAsia="Times New Roman" w:cstheme="minorHAnsi"/>
-          <w:highlight w:val="yellow"/>
-        </w:rPr>
-        <w:t>Certificate of Appointment relates to an estate sale, not to the signing of documents by a corporation]</w:t>
+        <w:t xml:space="preserve"> [A Certificate of Appointment relates to an estate sale, not to the signing of documents by a corporation]</w:t>
       </w:r>
     </w:p>
     <w:p>
@@ -7648,13 +7643,11 @@
         <w:spacing w:after="0" w:line="240" w:lineRule="auto"/>
         <w:rPr>
           <w:rFonts w:eastAsia="Times New Roman" w:cstheme="minorHAnsi"/>
-          <w:color w:val="FF0000"/>
-        </w:rPr>
-      </w:pPr>
-      <w:r>
-        <w:rPr>
-          <w:rFonts w:eastAsia="Times New Roman" w:cstheme="minorHAnsi"/>
-          <w:color w:val="FF0000"/>
+        </w:rPr>
+      </w:pPr>
+      <w:r>
+        <w:rPr>
+          <w:rFonts w:eastAsia="Times New Roman" w:cstheme="minorHAnsi"/>
         </w:rPr>
         <w:t xml:space="preserve">A survey can be attached as a schedule to an agreement of purchase and sale only if a proper legal description is not available &gt;&gt; </w:t>
       </w:r>
@@ -7662,21 +7655,21 @@
         <w:rPr>
           <w:rFonts w:eastAsia="Times New Roman" w:cstheme="minorHAnsi"/>
           <w:b/>
-          <w:color w:val="FF0000"/>
+          <w:highlight w:val="yellow"/>
         </w:rPr>
         <w:t>False</w:t>
       </w:r>
       <w:r>
         <w:rPr>
           <w:rFonts w:eastAsia="Times New Roman" w:cstheme="minorHAnsi"/>
-          <w:color w:val="FF0000"/>
+          <w:highlight w:val="yellow"/>
         </w:rPr>
         <w:t xml:space="preserve"> [</w:t>
       </w:r>
       <w:r>
         <w:rPr>
           <w:rFonts w:eastAsia="Times New Roman" w:cstheme="minorHAnsi"/>
-          <w:color w:val="FF0000"/>
+          <w:highlight w:val="yellow"/>
         </w:rPr>
         <w:t>A survey can be attached as a schedule to any agreement of purchase and sale depending on the circumstances]</w:t>
       </w:r>
@@ -7903,15 +7896,7 @@
         <w:rPr>
           <w:rFonts w:eastAsia="Times New Roman" w:cstheme="minorHAnsi"/>
         </w:rPr>
-        <w:t>The fax number</w:t>
-      </w:r>
-      <w:bookmarkStart w:id="0" w:name="_GoBack"/>
-      <w:bookmarkEnd w:id="0"/>
-      <w:r>
-        <w:rPr>
-          <w:rFonts w:eastAsia="Times New Roman" w:cstheme="minorHAnsi"/>
-        </w:rPr>
-        <w:t xml:space="preserve"> and/or email address of the co-operating brokerage should be inserted in the appropriate space under </w:t>
+        <w:t>The fax number and/or email address of the co-operating brokerage should be inserted in the appropriate space under </w:t>
       </w:r>
       <w:r>
         <w:rPr>
@@ -8038,6 +8023,7 @@
           <w:b/>
           <w:sz w:val="22"/>
           <w:szCs w:val="22"/>
+          <w:highlight w:val="yellow"/>
         </w:rPr>
         <w:t>True</w:t>
       </w:r>
@@ -8046,6 +8032,7 @@
           <w:rFonts w:asciiTheme="minorHAnsi" w:hAnsiTheme="minorHAnsi" w:cstheme="minorHAnsi"/>
           <w:sz w:val="22"/>
           <w:szCs w:val="22"/>
+          <w:highlight w:val="yellow"/>
         </w:rPr>
         <w:t xml:space="preserve"> [In some instances, mortgages may not be discharged for several days following closing]</w:t>
       </w:r>
@@ -8111,6 +8098,7 @@
         <w:spacing w:after="0" w:line="240" w:lineRule="auto"/>
         <w:rPr>
           <w:rFonts w:eastAsia="Times New Roman" w:cstheme="minorHAnsi"/>
+          <w:highlight w:val="yellow"/>
         </w:rPr>
       </w:pPr>
       <w:r>
@@ -8129,12 +8117,14 @@
         <w:rPr>
           <w:rFonts w:eastAsia="Times New Roman" w:cstheme="minorHAnsi"/>
           <w:b/>
+          <w:highlight w:val="yellow"/>
         </w:rPr>
         <w:t>False</w:t>
       </w:r>
       <w:r>
         <w:rPr>
           <w:rFonts w:eastAsia="Times New Roman" w:cstheme="minorHAnsi"/>
+          <w:highlight w:val="yellow"/>
         </w:rPr>
         <w:t xml:space="preserve"> [The buyer may elect to take any insurance proceeds and complete the transaction]</w:t>
       </w:r>
@@ -8193,13 +8183,15 @@
           <w:rFonts w:asciiTheme="minorHAnsi" w:hAnsiTheme="minorHAnsi" w:cstheme="minorHAnsi"/>
           <w:sz w:val="22"/>
           <w:szCs w:val="22"/>
-        </w:rPr>
-      </w:pPr>
-      <w:r>
-        <w:rPr>
-          <w:rFonts w:asciiTheme="minorHAnsi" w:hAnsiTheme="minorHAnsi" w:cstheme="minorHAnsi"/>
-          <w:sz w:val="22"/>
-          <w:szCs w:val="22"/>
+          <w:highlight w:val="yellow"/>
+        </w:rPr>
+      </w:pPr>
+      <w:r>
+        <w:rPr>
+          <w:rFonts w:asciiTheme="minorHAnsi" w:hAnsiTheme="minorHAnsi" w:cstheme="minorHAnsi"/>
+          <w:sz w:val="22"/>
+          <w:szCs w:val="22"/>
+          <w:highlight w:val="yellow"/>
         </w:rPr>
         <w:t>Section 116 of the </w:t>
       </w:r>
@@ -8210,6 +8202,7 @@
           <w:iCs/>
           <w:sz w:val="22"/>
           <w:szCs w:val="22"/>
+          <w:highlight w:val="yellow"/>
         </w:rPr>
         <w:t>Income Tax Act</w:t>
       </w:r>
@@ -8218,6 +8211,7 @@
           <w:rFonts w:asciiTheme="minorHAnsi" w:hAnsiTheme="minorHAnsi" w:cstheme="minorHAnsi"/>
           <w:sz w:val="22"/>
           <w:szCs w:val="22"/>
+          <w:highlight w:val="yellow"/>
         </w:rPr>
         <w:t xml:space="preserve"> imposes a tax liability on the buyer &gt;&gt; </w:t>
       </w:r>
@@ -8227,6 +8221,7 @@
           <w:b/>
           <w:sz w:val="22"/>
           <w:szCs w:val="22"/>
+          <w:highlight w:val="yellow"/>
         </w:rPr>
         <w:t>True</w:t>
       </w:r>
@@ -8244,6 +8239,7 @@
           <w:rFonts w:asciiTheme="minorHAnsi" w:hAnsiTheme="minorHAnsi" w:cstheme="minorHAnsi"/>
           <w:sz w:val="22"/>
           <w:szCs w:val="22"/>
+          <w:highlight w:val="yellow"/>
         </w:rPr>
       </w:pPr>
       <w:r>
@@ -8260,6 +8256,7 @@
           <w:b/>
           <w:sz w:val="22"/>
           <w:szCs w:val="22"/>
+          <w:highlight w:val="yellow"/>
         </w:rPr>
         <w:t>False</w:t>
       </w:r>
@@ -8268,6 +8265,7 @@
           <w:rFonts w:asciiTheme="minorHAnsi" w:hAnsiTheme="minorHAnsi" w:cstheme="minorHAnsi"/>
           <w:sz w:val="22"/>
           <w:szCs w:val="22"/>
+          <w:highlight w:val="yellow"/>
         </w:rPr>
         <w:t xml:space="preserve"> [The non-owner spouse only signs the spousal consent]</w:t>
       </w:r>
@@ -8389,7 +8387,14 @@
         <w:rPr>
           <w:rFonts w:eastAsia="Times New Roman" w:cstheme="minorHAnsi"/>
         </w:rPr>
-        <w:t xml:space="preserve"> [The co-operating brokerage is paid first, followed by salespersons within the brokerage and, lastly, to the brokerage general account]</w:t>
+        <w:t xml:space="preserve"> </w:t>
+      </w:r>
+      <w:r>
+        <w:rPr>
+          <w:rFonts w:eastAsia="Times New Roman" w:cstheme="minorHAnsi"/>
+          <w:highlight w:val="yellow"/>
+        </w:rPr>
+        <w:t>[The co-operating brokerage is paid first, followed by salespersons within the brokerage and, lastly, to the brokerage general account]</w:t>
       </w:r>
     </w:p>
     <w:p>
@@ -8558,6 +8563,7 @@
           <w:b/>
           <w:sz w:val="22"/>
           <w:szCs w:val="22"/>
+          <w:highlight w:val="yellow"/>
           <w:shd w:val="clear" w:color="auto" w:fill="FFFFFF"/>
         </w:rPr>
         <w:t>Not Acceptable</w:t>
@@ -8619,6 +8625,7 @@
         <w:rPr>
           <w:rFonts w:cstheme="minorHAnsi"/>
           <w:b/>
+          <w:highlight w:val="yellow"/>
           <w:shd w:val="clear" w:color="auto" w:fill="FFFFFF"/>
         </w:rPr>
         <w:t>Not Acceptable</w:t>
@@ -8728,688 +8735,1755 @@
     </w:p>
     <w:p>
       <w:pPr>
+        <w:pStyle w:val="NormalWeb"/>
+        <w:numPr>
+          <w:ilvl w:val="0"/>
+          <w:numId w:val="14"/>
+        </w:numPr>
+        <w:spacing w:before="0" w:beforeAutospacing="0" w:after="0" w:afterAutospacing="0"/>
+        <w:rPr>
+          <w:rFonts w:asciiTheme="minorHAnsi" w:hAnsiTheme="minorHAnsi" w:cstheme="minorHAnsi"/>
+          <w:sz w:val="22"/>
+          <w:szCs w:val="22"/>
+        </w:rPr>
+      </w:pPr>
+      <w:r>
+        <w:rPr>
+          <w:rFonts w:asciiTheme="minorHAnsi" w:hAnsiTheme="minorHAnsi" w:cstheme="minorHAnsi"/>
+          <w:sz w:val="22"/>
+          <w:szCs w:val="22"/>
+        </w:rPr>
+        <w:t>Salesperson Smith describes chattels included with the sale as follows: </w:t>
+      </w:r>
+      <w:r>
+        <w:rPr>
+          <w:rStyle w:val="Emphasis"/>
+          <w:rFonts w:asciiTheme="minorHAnsi" w:hAnsiTheme="minorHAnsi" w:cstheme="minorHAnsi"/>
+          <w:sz w:val="22"/>
+          <w:szCs w:val="22"/>
+        </w:rPr>
+        <w:t>Fridge, stove and dishwasher</w:t>
+      </w:r>
+      <w:r>
+        <w:rPr>
+          <w:rFonts w:asciiTheme="minorHAnsi" w:hAnsiTheme="minorHAnsi" w:cstheme="minorHAnsi"/>
+          <w:sz w:val="22"/>
+          <w:szCs w:val="22"/>
+        </w:rPr>
+        <w:t xml:space="preserve"> </w:t>
+      </w:r>
+      <w:r>
+        <w:rPr>
+          <w:rFonts w:asciiTheme="minorHAnsi" w:hAnsiTheme="minorHAnsi" w:cstheme="minorHAnsi"/>
+          <w:sz w:val="22"/>
+          <w:szCs w:val="22"/>
+          <w:shd w:val="clear" w:color="auto" w:fill="FFFFFF"/>
+        </w:rPr>
+        <w:t xml:space="preserve">&gt;&gt; </w:t>
+      </w:r>
+      <w:r>
+        <w:rPr>
+          <w:rFonts w:asciiTheme="minorHAnsi" w:hAnsiTheme="minorHAnsi" w:cstheme="minorHAnsi"/>
+          <w:b/>
+          <w:sz w:val="22"/>
+          <w:szCs w:val="22"/>
+          <w:shd w:val="clear" w:color="auto" w:fill="FFFFFF"/>
+        </w:rPr>
+        <w:t>Not Acceptable</w:t>
+      </w:r>
+    </w:p>
+    <w:p>
+      <w:pPr>
+        <w:pStyle w:val="NormalWeb"/>
+        <w:numPr>
+          <w:ilvl w:val="0"/>
+          <w:numId w:val="14"/>
+        </w:numPr>
+        <w:spacing w:before="0" w:beforeAutospacing="0" w:after="0" w:afterAutospacing="0"/>
+        <w:rPr>
+          <w:rFonts w:asciiTheme="minorHAnsi" w:hAnsiTheme="minorHAnsi" w:cstheme="minorHAnsi"/>
+          <w:sz w:val="22"/>
+          <w:szCs w:val="22"/>
+        </w:rPr>
+      </w:pPr>
+      <w:r>
+        <w:rPr>
+          <w:rFonts w:asciiTheme="minorHAnsi" w:hAnsiTheme="minorHAnsi" w:cstheme="minorHAnsi"/>
+          <w:sz w:val="22"/>
+          <w:szCs w:val="22"/>
+        </w:rPr>
+        <w:t>Salesperson Lee prepares an offer with a condition expiring on March 15th and a requisition date of March 12th.</w:t>
+      </w:r>
+      <w:r>
+        <w:rPr>
+          <w:rFonts w:asciiTheme="minorHAnsi" w:hAnsiTheme="minorHAnsi" w:cstheme="minorHAnsi"/>
+          <w:sz w:val="22"/>
+          <w:szCs w:val="22"/>
+        </w:rPr>
+        <w:t xml:space="preserve"> </w:t>
+      </w:r>
+      <w:r>
+        <w:rPr>
+          <w:rFonts w:asciiTheme="minorHAnsi" w:hAnsiTheme="minorHAnsi" w:cstheme="minorHAnsi"/>
+          <w:sz w:val="22"/>
+          <w:szCs w:val="22"/>
+          <w:shd w:val="clear" w:color="auto" w:fill="FFFFFF"/>
+        </w:rPr>
+        <w:t xml:space="preserve">&gt;&gt; </w:t>
+      </w:r>
+      <w:r>
+        <w:rPr>
+          <w:rFonts w:asciiTheme="minorHAnsi" w:hAnsiTheme="minorHAnsi" w:cstheme="minorHAnsi"/>
+          <w:b/>
+          <w:sz w:val="22"/>
+          <w:szCs w:val="22"/>
+          <w:highlight w:val="yellow"/>
+          <w:shd w:val="clear" w:color="auto" w:fill="FFFFFF"/>
+        </w:rPr>
+        <w:t>Not Acceptable</w:t>
+      </w:r>
+    </w:p>
+    <w:p>
+      <w:pPr>
+        <w:pStyle w:val="NormalWeb"/>
+        <w:numPr>
+          <w:ilvl w:val="0"/>
+          <w:numId w:val="14"/>
+        </w:numPr>
+        <w:spacing w:before="0" w:beforeAutospacing="0" w:after="0" w:afterAutospacing="0"/>
+        <w:rPr>
+          <w:rFonts w:asciiTheme="minorHAnsi" w:hAnsiTheme="minorHAnsi" w:cstheme="minorHAnsi"/>
+          <w:sz w:val="22"/>
+          <w:szCs w:val="22"/>
+        </w:rPr>
+      </w:pPr>
+      <w:r>
+        <w:rPr>
+          <w:rFonts w:asciiTheme="minorHAnsi" w:hAnsiTheme="minorHAnsi" w:cstheme="minorHAnsi"/>
+          <w:sz w:val="22"/>
+          <w:szCs w:val="22"/>
+        </w:rPr>
+        <w:t>Neither the buyer nor the seller are certain whether HST applies. The salesperson in a multiple representation inserts the following in Clause 7: </w:t>
+      </w:r>
+      <w:r>
+        <w:rPr>
+          <w:rStyle w:val="Emphasis"/>
+          <w:rFonts w:asciiTheme="minorHAnsi" w:hAnsiTheme="minorHAnsi" w:cstheme="minorHAnsi"/>
+          <w:sz w:val="22"/>
+          <w:szCs w:val="22"/>
+        </w:rPr>
+        <w:t>Included In</w:t>
+      </w:r>
+      <w:r>
+        <w:rPr>
+          <w:rFonts w:asciiTheme="minorHAnsi" w:hAnsiTheme="minorHAnsi" w:cstheme="minorHAnsi"/>
+          <w:sz w:val="22"/>
+          <w:szCs w:val="22"/>
+        </w:rPr>
+        <w:t>.</w:t>
+      </w:r>
+      <w:r>
+        <w:rPr>
+          <w:rFonts w:asciiTheme="minorHAnsi" w:hAnsiTheme="minorHAnsi" w:cstheme="minorHAnsi"/>
+          <w:sz w:val="22"/>
+          <w:szCs w:val="22"/>
+        </w:rPr>
+        <w:t xml:space="preserve"> </w:t>
+      </w:r>
+      <w:r>
+        <w:rPr>
+          <w:rFonts w:asciiTheme="minorHAnsi" w:hAnsiTheme="minorHAnsi" w:cstheme="minorHAnsi"/>
+          <w:sz w:val="22"/>
+          <w:szCs w:val="22"/>
+          <w:shd w:val="clear" w:color="auto" w:fill="FFFFFF"/>
+        </w:rPr>
+        <w:t xml:space="preserve">&gt;&gt; </w:t>
+      </w:r>
+      <w:r>
+        <w:rPr>
+          <w:rFonts w:asciiTheme="minorHAnsi" w:hAnsiTheme="minorHAnsi" w:cstheme="minorHAnsi"/>
+          <w:b/>
+          <w:sz w:val="22"/>
+          <w:szCs w:val="22"/>
+          <w:shd w:val="clear" w:color="auto" w:fill="FFFFFF"/>
+        </w:rPr>
+        <w:t>Not Acceptable</w:t>
+      </w:r>
+    </w:p>
+    <w:p>
+      <w:pPr>
+        <w:pStyle w:val="NormalWeb"/>
+        <w:numPr>
+          <w:ilvl w:val="0"/>
+          <w:numId w:val="14"/>
+        </w:numPr>
+        <w:spacing w:before="0" w:beforeAutospacing="0" w:after="0" w:afterAutospacing="0"/>
+        <w:rPr>
+          <w:rFonts w:asciiTheme="minorHAnsi" w:hAnsiTheme="minorHAnsi" w:cstheme="minorHAnsi"/>
+          <w:sz w:val="22"/>
+          <w:szCs w:val="22"/>
+        </w:rPr>
+      </w:pPr>
+      <w:r>
+        <w:rPr>
+          <w:rFonts w:asciiTheme="minorHAnsi" w:hAnsiTheme="minorHAnsi" w:cstheme="minorHAnsi"/>
+          <w:sz w:val="22"/>
+          <w:szCs w:val="22"/>
+        </w:rPr>
+        <w:t>The salesperson insists that the buyers and sellers initial at the bottom of page 1 of the </w:t>
+      </w:r>
+      <w:r>
+        <w:rPr>
+          <w:rStyle w:val="Emphasis"/>
+          <w:rFonts w:asciiTheme="minorHAnsi" w:hAnsiTheme="minorHAnsi" w:cstheme="minorHAnsi"/>
+          <w:sz w:val="22"/>
+          <w:szCs w:val="22"/>
+        </w:rPr>
+        <w:t>Agreement of Purchase and Sale</w:t>
+      </w:r>
+      <w:r>
+        <w:rPr>
+          <w:rFonts w:asciiTheme="minorHAnsi" w:hAnsiTheme="minorHAnsi" w:cstheme="minorHAnsi"/>
+          <w:sz w:val="22"/>
+          <w:szCs w:val="22"/>
+        </w:rPr>
+        <w:t> (OREA Form 100).</w:t>
+      </w:r>
+      <w:r>
+        <w:rPr>
+          <w:rFonts w:asciiTheme="minorHAnsi" w:hAnsiTheme="minorHAnsi" w:cstheme="minorHAnsi"/>
+          <w:sz w:val="22"/>
+          <w:szCs w:val="22"/>
+        </w:rPr>
+        <w:t xml:space="preserve"> </w:t>
+      </w:r>
+      <w:r>
+        <w:rPr>
+          <w:rFonts w:asciiTheme="minorHAnsi" w:hAnsiTheme="minorHAnsi" w:cstheme="minorHAnsi"/>
+          <w:sz w:val="22"/>
+          <w:szCs w:val="22"/>
+          <w:shd w:val="clear" w:color="auto" w:fill="FFFFFF"/>
+        </w:rPr>
+        <w:t xml:space="preserve">&gt;&gt; </w:t>
+      </w:r>
+      <w:r>
+        <w:rPr>
+          <w:rFonts w:asciiTheme="minorHAnsi" w:hAnsiTheme="minorHAnsi" w:cstheme="minorHAnsi"/>
+          <w:b/>
+          <w:sz w:val="22"/>
+          <w:szCs w:val="22"/>
+          <w:shd w:val="clear" w:color="auto" w:fill="FFFFFF"/>
+        </w:rPr>
+        <w:t>Acceptable</w:t>
+      </w:r>
+    </w:p>
+    <w:p>
+      <w:pPr>
+        <w:pStyle w:val="NormalWeb"/>
+        <w:numPr>
+          <w:ilvl w:val="0"/>
+          <w:numId w:val="14"/>
+        </w:numPr>
+        <w:spacing w:before="0" w:beforeAutospacing="0" w:after="0" w:afterAutospacing="0"/>
+        <w:rPr>
+          <w:rFonts w:asciiTheme="minorHAnsi" w:hAnsiTheme="minorHAnsi" w:cstheme="minorHAnsi"/>
+          <w:sz w:val="22"/>
+          <w:szCs w:val="22"/>
+          <w:highlight w:val="yellow"/>
+        </w:rPr>
+      </w:pPr>
+      <w:r>
+        <w:rPr>
+          <w:rFonts w:asciiTheme="minorHAnsi" w:hAnsiTheme="minorHAnsi" w:cstheme="minorHAnsi"/>
+          <w:sz w:val="22"/>
+          <w:szCs w:val="22"/>
+        </w:rPr>
+        <w:t>The buyer signs an agreement on April 23, 200x with an irrevocable date of April 25th. The agreement is subsequently accepted verbally by Mr. Chung, the seller, on April 23rd at 2 p.m. However, his spouse (also an owner) cannot be reached until the following day. At 3 p.m. on April 24th, she signs acceptance and Mr. Chung is reached at his office where he signs an hour later confirming his verbal acceptance of April 23rd. The Confirmation of Acceptance reads as follows: …</w:t>
+      </w:r>
+      <w:r>
+        <w:rPr>
+          <w:rStyle w:val="Emphasis"/>
+          <w:rFonts w:asciiTheme="minorHAnsi" w:hAnsiTheme="minorHAnsi" w:cstheme="minorHAnsi"/>
+          <w:sz w:val="22"/>
+          <w:szCs w:val="22"/>
+        </w:rPr>
+        <w:t>was finally accepted by all parties at 3 p.m. on this 24th day of April, 200x</w:t>
+      </w:r>
+      <w:r>
+        <w:rPr>
+          <w:rFonts w:asciiTheme="minorHAnsi" w:hAnsiTheme="minorHAnsi" w:cstheme="minorHAnsi"/>
+          <w:sz w:val="22"/>
+          <w:szCs w:val="22"/>
+        </w:rPr>
+        <w:t>.</w:t>
+      </w:r>
+      <w:r>
+        <w:rPr>
+          <w:rFonts w:asciiTheme="minorHAnsi" w:hAnsiTheme="minorHAnsi" w:cstheme="minorHAnsi"/>
+          <w:sz w:val="22"/>
+          <w:szCs w:val="22"/>
+        </w:rPr>
+        <w:t xml:space="preserve"> </w:t>
+      </w:r>
+      <w:r>
+        <w:rPr>
+          <w:rFonts w:asciiTheme="minorHAnsi" w:hAnsiTheme="minorHAnsi" w:cstheme="minorHAnsi"/>
+          <w:sz w:val="22"/>
+          <w:szCs w:val="22"/>
+          <w:shd w:val="clear" w:color="auto" w:fill="FFFFFF"/>
+        </w:rPr>
+        <w:t xml:space="preserve">&gt;&gt; </w:t>
+      </w:r>
+      <w:r>
+        <w:rPr>
+          <w:rFonts w:asciiTheme="minorHAnsi" w:hAnsiTheme="minorHAnsi" w:cstheme="minorHAnsi"/>
+          <w:b/>
+          <w:sz w:val="22"/>
+          <w:szCs w:val="22"/>
+          <w:highlight w:val="yellow"/>
+          <w:shd w:val="clear" w:color="auto" w:fill="FFFFFF"/>
+        </w:rPr>
+        <w:t>Not Acceptable</w:t>
+      </w:r>
+    </w:p>
+    <w:p>
+      <w:pPr>
+        <w:pStyle w:val="NormalWeb"/>
+        <w:numPr>
+          <w:ilvl w:val="0"/>
+          <w:numId w:val="14"/>
+        </w:numPr>
+        <w:spacing w:before="0" w:beforeAutospacing="0" w:after="0" w:afterAutospacing="0"/>
+        <w:rPr>
+          <w:rFonts w:asciiTheme="minorHAnsi" w:hAnsiTheme="minorHAnsi" w:cstheme="minorHAnsi"/>
+          <w:sz w:val="22"/>
+          <w:szCs w:val="22"/>
+        </w:rPr>
+      </w:pPr>
+      <w:r>
+        <w:rPr>
+          <w:rFonts w:asciiTheme="minorHAnsi" w:hAnsiTheme="minorHAnsi" w:cstheme="minorHAnsi"/>
+          <w:sz w:val="22"/>
+          <w:szCs w:val="22"/>
+        </w:rPr>
+        <w:t xml:space="preserve">The buyer hears from a friend that the seller has no intention of moving out of the home, despite the fact that only three days remain until completion date. Firmly believing that the property will not close, the buyer drops by the seller’s house and demands access to see if the </w:t>
+      </w:r>
+      <w:proofErr w:type="spellStart"/>
+      <w:r>
+        <w:rPr>
+          <w:rFonts w:asciiTheme="minorHAnsi" w:hAnsiTheme="minorHAnsi" w:cstheme="minorHAnsi"/>
+          <w:sz w:val="22"/>
+          <w:szCs w:val="22"/>
+        </w:rPr>
+        <w:t>rumours</w:t>
+      </w:r>
+      <w:proofErr w:type="spellEnd"/>
+      <w:r>
+        <w:rPr>
+          <w:rFonts w:asciiTheme="minorHAnsi" w:hAnsiTheme="minorHAnsi" w:cstheme="minorHAnsi"/>
+          <w:sz w:val="22"/>
+          <w:szCs w:val="22"/>
+        </w:rPr>
+        <w:t xml:space="preserve"> are true. If so, he will instruct the lawyer to tender documents the next morning.</w:t>
+      </w:r>
+      <w:r>
+        <w:rPr>
+          <w:rFonts w:asciiTheme="minorHAnsi" w:hAnsiTheme="minorHAnsi" w:cstheme="minorHAnsi"/>
+          <w:sz w:val="22"/>
+          <w:szCs w:val="22"/>
+        </w:rPr>
+        <w:t xml:space="preserve"> </w:t>
+      </w:r>
+      <w:r>
+        <w:rPr>
+          <w:rFonts w:asciiTheme="minorHAnsi" w:hAnsiTheme="minorHAnsi" w:cstheme="minorHAnsi"/>
+          <w:sz w:val="22"/>
+          <w:szCs w:val="22"/>
+          <w:shd w:val="clear" w:color="auto" w:fill="FFFFFF"/>
+        </w:rPr>
+        <w:t xml:space="preserve">&gt;&gt; </w:t>
+      </w:r>
+      <w:r>
+        <w:rPr>
+          <w:rFonts w:asciiTheme="minorHAnsi" w:hAnsiTheme="minorHAnsi" w:cstheme="minorHAnsi"/>
+          <w:b/>
+          <w:sz w:val="22"/>
+          <w:szCs w:val="22"/>
+          <w:shd w:val="clear" w:color="auto" w:fill="FFFFFF"/>
+        </w:rPr>
+        <w:t>Not Acceptable</w:t>
+      </w:r>
+    </w:p>
+    <w:p>
+      <w:pPr>
+        <w:pStyle w:val="NormalWeb"/>
+        <w:numPr>
+          <w:ilvl w:val="0"/>
+          <w:numId w:val="14"/>
+        </w:numPr>
+        <w:spacing w:before="0" w:beforeAutospacing="0" w:after="0" w:afterAutospacing="0"/>
+        <w:rPr>
+          <w:rFonts w:asciiTheme="minorHAnsi" w:hAnsiTheme="minorHAnsi" w:cstheme="minorHAnsi"/>
+          <w:sz w:val="22"/>
+          <w:szCs w:val="22"/>
+        </w:rPr>
+      </w:pPr>
+      <w:r>
+        <w:rPr>
+          <w:rFonts w:asciiTheme="minorHAnsi" w:hAnsiTheme="minorHAnsi" w:cstheme="minorHAnsi"/>
+          <w:sz w:val="22"/>
+          <w:szCs w:val="22"/>
+        </w:rPr>
+        <w:t>The salesperson drafts an agreement including a seller take back mortgage. He advises the seller that the buyer must provide evidence of adequate insurance relating to the mortgagee’s (seller’s) interest on completion.</w:t>
+      </w:r>
+      <w:r>
+        <w:rPr>
+          <w:rFonts w:asciiTheme="minorHAnsi" w:hAnsiTheme="minorHAnsi" w:cstheme="minorHAnsi"/>
+          <w:sz w:val="22"/>
+          <w:szCs w:val="22"/>
+        </w:rPr>
+        <w:t xml:space="preserve"> </w:t>
+      </w:r>
+      <w:r>
+        <w:rPr>
+          <w:rFonts w:asciiTheme="minorHAnsi" w:hAnsiTheme="minorHAnsi" w:cstheme="minorHAnsi"/>
+          <w:sz w:val="22"/>
+          <w:szCs w:val="22"/>
+          <w:shd w:val="clear" w:color="auto" w:fill="FFFFFF"/>
+        </w:rPr>
+        <w:t xml:space="preserve">&gt;&gt; </w:t>
+      </w:r>
+      <w:r>
+        <w:rPr>
+          <w:rFonts w:asciiTheme="minorHAnsi" w:hAnsiTheme="minorHAnsi" w:cstheme="minorHAnsi"/>
+          <w:b/>
+          <w:sz w:val="22"/>
+          <w:szCs w:val="22"/>
+          <w:highlight w:val="yellow"/>
+          <w:shd w:val="clear" w:color="auto" w:fill="FFFFFF"/>
+        </w:rPr>
+        <w:t>Acceptable</w:t>
+      </w:r>
+    </w:p>
+    <w:p>
+      <w:pPr>
+        <w:pStyle w:val="NormalWeb"/>
+        <w:numPr>
+          <w:ilvl w:val="0"/>
+          <w:numId w:val="14"/>
+        </w:numPr>
+        <w:spacing w:before="0" w:beforeAutospacing="0" w:after="0" w:afterAutospacing="0"/>
+        <w:rPr>
+          <w:rFonts w:asciiTheme="minorHAnsi" w:hAnsiTheme="minorHAnsi" w:cstheme="minorHAnsi"/>
+          <w:sz w:val="22"/>
+          <w:szCs w:val="22"/>
+        </w:rPr>
+      </w:pPr>
+      <w:r>
+        <w:rPr>
+          <w:rFonts w:asciiTheme="minorHAnsi" w:hAnsiTheme="minorHAnsi" w:cstheme="minorHAnsi"/>
+          <w:sz w:val="22"/>
+          <w:szCs w:val="22"/>
+        </w:rPr>
+        <w:t>The seller is married but her spouse does not have joint ownership in the matrimonial home, which is now being sold. When presenting an offer on OREA Form 100, the buyer representative insists that a clause be inserted in the agreement. The clause would provide a warranty by the seller to the buyer that the consent of the seller’s spouse is not required.</w:t>
+      </w:r>
+      <w:r>
+        <w:rPr>
+          <w:rFonts w:asciiTheme="minorHAnsi" w:hAnsiTheme="minorHAnsi" w:cstheme="minorHAnsi"/>
+          <w:sz w:val="22"/>
+          <w:szCs w:val="22"/>
+        </w:rPr>
+        <w:t xml:space="preserve"> </w:t>
+      </w:r>
+      <w:r>
+        <w:rPr>
+          <w:rFonts w:asciiTheme="minorHAnsi" w:hAnsiTheme="minorHAnsi" w:cstheme="minorHAnsi"/>
+          <w:sz w:val="22"/>
+          <w:szCs w:val="22"/>
+          <w:shd w:val="clear" w:color="auto" w:fill="FFFFFF"/>
+        </w:rPr>
+        <w:t xml:space="preserve">&gt;&gt; </w:t>
+      </w:r>
+      <w:r>
+        <w:rPr>
+          <w:rFonts w:asciiTheme="minorHAnsi" w:hAnsiTheme="minorHAnsi" w:cstheme="minorHAnsi"/>
+          <w:b/>
+          <w:sz w:val="22"/>
+          <w:szCs w:val="22"/>
+          <w:shd w:val="clear" w:color="auto" w:fill="FFFFFF"/>
+        </w:rPr>
+        <w:t>Not Acceptable</w:t>
+      </w:r>
+    </w:p>
+    <w:p>
+      <w:pPr>
+        <w:pStyle w:val="NormalWeb"/>
+        <w:numPr>
+          <w:ilvl w:val="0"/>
+          <w:numId w:val="14"/>
+        </w:numPr>
+        <w:spacing w:before="0" w:beforeAutospacing="0" w:after="0" w:afterAutospacing="0"/>
+        <w:rPr>
+          <w:rFonts w:asciiTheme="minorHAnsi" w:hAnsiTheme="minorHAnsi" w:cstheme="minorHAnsi"/>
+          <w:sz w:val="22"/>
+          <w:szCs w:val="22"/>
+        </w:rPr>
+      </w:pPr>
+      <w:r>
+        <w:rPr>
+          <w:rFonts w:asciiTheme="minorHAnsi" w:hAnsiTheme="minorHAnsi" w:cstheme="minorHAnsi"/>
+          <w:sz w:val="22"/>
+          <w:szCs w:val="22"/>
+        </w:rPr>
+        <w:t>The sellers insist that the OREA </w:t>
+      </w:r>
+      <w:r>
+        <w:rPr>
+          <w:rStyle w:val="Emphasis"/>
+          <w:rFonts w:asciiTheme="minorHAnsi" w:hAnsiTheme="minorHAnsi" w:cstheme="minorHAnsi"/>
+          <w:sz w:val="22"/>
+          <w:szCs w:val="22"/>
+        </w:rPr>
+        <w:t>Agreement of Purchase and Sale</w:t>
+      </w:r>
+      <w:r>
+        <w:rPr>
+          <w:rFonts w:asciiTheme="minorHAnsi" w:hAnsiTheme="minorHAnsi" w:cstheme="minorHAnsi"/>
+          <w:sz w:val="22"/>
+          <w:szCs w:val="22"/>
+        </w:rPr>
+        <w:t xml:space="preserve"> is technically wrong and wants the salesperson to stroke out all references to </w:t>
+      </w:r>
+      <w:proofErr w:type="gramStart"/>
+      <w:r>
+        <w:rPr>
+          <w:rFonts w:asciiTheme="minorHAnsi" w:hAnsiTheme="minorHAnsi" w:cstheme="minorHAnsi"/>
+          <w:sz w:val="22"/>
+          <w:szCs w:val="22"/>
+        </w:rPr>
+        <w:t>‘</w:t>
+      </w:r>
+      <w:r>
+        <w:rPr>
+          <w:rStyle w:val="Emphasis"/>
+          <w:rFonts w:asciiTheme="minorHAnsi" w:hAnsiTheme="minorHAnsi" w:cstheme="minorHAnsi"/>
+          <w:sz w:val="22"/>
+          <w:szCs w:val="22"/>
+        </w:rPr>
+        <w:t>I</w:t>
+      </w:r>
+      <w:r>
+        <w:rPr>
+          <w:rFonts w:asciiTheme="minorHAnsi" w:hAnsiTheme="minorHAnsi" w:cstheme="minorHAnsi"/>
+          <w:sz w:val="22"/>
+          <w:szCs w:val="22"/>
+        </w:rPr>
+        <w:t> ’</w:t>
+      </w:r>
+      <w:proofErr w:type="gramEnd"/>
+      <w:r>
+        <w:rPr>
+          <w:rFonts w:asciiTheme="minorHAnsi" w:hAnsiTheme="minorHAnsi" w:cstheme="minorHAnsi"/>
+          <w:sz w:val="22"/>
+          <w:szCs w:val="22"/>
+        </w:rPr>
+        <w:t xml:space="preserve"> and insert ‘</w:t>
+      </w:r>
+      <w:r>
+        <w:rPr>
+          <w:rStyle w:val="Emphasis"/>
+          <w:rFonts w:asciiTheme="minorHAnsi" w:hAnsiTheme="minorHAnsi" w:cstheme="minorHAnsi"/>
+          <w:sz w:val="22"/>
+          <w:szCs w:val="22"/>
+        </w:rPr>
+        <w:t>We</w:t>
+      </w:r>
+      <w:r>
+        <w:rPr>
+          <w:rFonts w:asciiTheme="minorHAnsi" w:hAnsiTheme="minorHAnsi" w:cstheme="minorHAnsi"/>
+          <w:sz w:val="22"/>
+          <w:szCs w:val="22"/>
+        </w:rPr>
+        <w:t>’. The salesperson agrees.</w:t>
+      </w:r>
+      <w:r>
+        <w:rPr>
+          <w:rFonts w:asciiTheme="minorHAnsi" w:hAnsiTheme="minorHAnsi" w:cstheme="minorHAnsi"/>
+          <w:sz w:val="22"/>
+          <w:szCs w:val="22"/>
+        </w:rPr>
+        <w:t xml:space="preserve"> </w:t>
+      </w:r>
+      <w:r>
+        <w:rPr>
+          <w:rFonts w:asciiTheme="minorHAnsi" w:hAnsiTheme="minorHAnsi" w:cstheme="minorHAnsi"/>
+          <w:sz w:val="22"/>
+          <w:szCs w:val="22"/>
+          <w:shd w:val="clear" w:color="auto" w:fill="FFFFFF"/>
+        </w:rPr>
+        <w:t xml:space="preserve">&gt;&gt; </w:t>
+      </w:r>
+      <w:r>
+        <w:rPr>
+          <w:rFonts w:asciiTheme="minorHAnsi" w:hAnsiTheme="minorHAnsi" w:cstheme="minorHAnsi"/>
+          <w:b/>
+          <w:sz w:val="22"/>
+          <w:szCs w:val="22"/>
+          <w:highlight w:val="yellow"/>
+          <w:shd w:val="clear" w:color="auto" w:fill="FFFFFF"/>
+        </w:rPr>
+        <w:t>Not Acceptable</w:t>
+      </w:r>
+    </w:p>
+    <w:p>
+      <w:pPr>
+        <w:pStyle w:val="NormalWeb"/>
+        <w:numPr>
+          <w:ilvl w:val="0"/>
+          <w:numId w:val="14"/>
+        </w:numPr>
+        <w:spacing w:before="0" w:beforeAutospacing="0" w:after="0" w:afterAutospacing="0"/>
+        <w:rPr>
+          <w:rFonts w:asciiTheme="minorHAnsi" w:hAnsiTheme="minorHAnsi" w:cstheme="minorHAnsi"/>
+          <w:sz w:val="22"/>
+          <w:szCs w:val="22"/>
+        </w:rPr>
+      </w:pPr>
+      <w:r>
+        <w:rPr>
+          <w:rFonts w:asciiTheme="minorHAnsi" w:hAnsiTheme="minorHAnsi" w:cstheme="minorHAnsi"/>
+          <w:sz w:val="22"/>
+          <w:szCs w:val="22"/>
+        </w:rPr>
+        <w:t>The buyer has not yet selected a lawyer and the salesperson inserts the words ‘</w:t>
+      </w:r>
+      <w:r>
+        <w:rPr>
+          <w:rStyle w:val="Emphasis"/>
+          <w:rFonts w:asciiTheme="minorHAnsi" w:hAnsiTheme="minorHAnsi" w:cstheme="minorHAnsi"/>
+          <w:sz w:val="22"/>
+          <w:szCs w:val="22"/>
+        </w:rPr>
+        <w:t>To be Advised</w:t>
+      </w:r>
+      <w:r>
+        <w:rPr>
+          <w:rFonts w:asciiTheme="minorHAnsi" w:hAnsiTheme="minorHAnsi" w:cstheme="minorHAnsi"/>
+          <w:sz w:val="22"/>
+          <w:szCs w:val="22"/>
+        </w:rPr>
+        <w:t>’ in the acknowledgement space, but emphasizes that the buyer make the selection as soon as possible</w:t>
+      </w:r>
+      <w:r>
+        <w:rPr>
+          <w:rFonts w:asciiTheme="minorHAnsi" w:hAnsiTheme="minorHAnsi" w:cstheme="minorHAnsi"/>
+          <w:sz w:val="22"/>
+          <w:szCs w:val="22"/>
+        </w:rPr>
+        <w:t xml:space="preserve"> </w:t>
+      </w:r>
+      <w:r>
+        <w:rPr>
+          <w:rFonts w:asciiTheme="minorHAnsi" w:hAnsiTheme="minorHAnsi" w:cstheme="minorHAnsi"/>
+          <w:sz w:val="22"/>
+          <w:szCs w:val="22"/>
+          <w:shd w:val="clear" w:color="auto" w:fill="FFFFFF"/>
+        </w:rPr>
+        <w:t xml:space="preserve">&gt;&gt; </w:t>
+      </w:r>
+      <w:r>
+        <w:rPr>
+          <w:rFonts w:asciiTheme="minorHAnsi" w:hAnsiTheme="minorHAnsi" w:cstheme="minorHAnsi"/>
+          <w:b/>
+          <w:sz w:val="22"/>
+          <w:szCs w:val="22"/>
+          <w:highlight w:val="yellow"/>
+          <w:shd w:val="clear" w:color="auto" w:fill="FFFFFF"/>
+        </w:rPr>
+        <w:t>Acceptable</w:t>
+      </w:r>
+    </w:p>
+    <w:p>
+      <w:pPr>
+        <w:pStyle w:val="questiontext"/>
+        <w:numPr>
+          <w:ilvl w:val="0"/>
+          <w:numId w:val="14"/>
+        </w:numPr>
+        <w:spacing w:before="0" w:beforeAutospacing="0" w:after="0" w:afterAutospacing="0"/>
+        <w:rPr>
+          <w:rFonts w:asciiTheme="minorHAnsi" w:hAnsiTheme="minorHAnsi" w:cstheme="minorHAnsi"/>
+          <w:sz w:val="22"/>
+          <w:szCs w:val="22"/>
+        </w:rPr>
+      </w:pPr>
+      <w:r>
+        <w:rPr>
+          <w:rFonts w:asciiTheme="minorHAnsi" w:hAnsiTheme="minorHAnsi" w:cstheme="minorHAnsi"/>
+          <w:sz w:val="22"/>
+          <w:szCs w:val="22"/>
+        </w:rPr>
+        <w:t>Which one of the following statements is correct with respect to the Notices clause in OREA’s Agreement of Purchase and Sale?</w:t>
+      </w:r>
+      <w:r>
+        <w:rPr>
+          <w:rFonts w:asciiTheme="minorHAnsi" w:hAnsiTheme="minorHAnsi" w:cstheme="minorHAnsi"/>
+          <w:sz w:val="22"/>
+          <w:szCs w:val="22"/>
+        </w:rPr>
+        <w:t xml:space="preserve"> &gt;&gt; </w:t>
+      </w:r>
+      <w:r>
+        <w:rPr>
+          <w:rFonts w:asciiTheme="minorHAnsi" w:hAnsiTheme="minorHAnsi" w:cstheme="minorHAnsi"/>
+          <w:sz w:val="22"/>
+          <w:szCs w:val="22"/>
+          <w:highlight w:val="yellow"/>
+        </w:rPr>
+        <w:t>A Listing Brokerage’s fax number must not be entered into the Notices clause if the brok</w:t>
+      </w:r>
+      <w:r>
+        <w:rPr>
+          <w:rFonts w:asciiTheme="minorHAnsi" w:hAnsiTheme="minorHAnsi" w:cstheme="minorHAnsi"/>
+          <w:sz w:val="22"/>
+          <w:szCs w:val="22"/>
+          <w:highlight w:val="yellow"/>
+        </w:rPr>
+        <w:t>erage also represents the buyer</w:t>
+      </w:r>
+    </w:p>
+    <w:p>
+      <w:pPr>
+        <w:pStyle w:val="NormalWeb"/>
+        <w:numPr>
+          <w:ilvl w:val="0"/>
+          <w:numId w:val="14"/>
+        </w:numPr>
+        <w:spacing w:before="0" w:beforeAutospacing="0" w:after="0" w:afterAutospacing="0"/>
+        <w:rPr>
+          <w:rFonts w:asciiTheme="minorHAnsi" w:hAnsiTheme="minorHAnsi" w:cstheme="minorHAnsi"/>
+          <w:sz w:val="22"/>
+          <w:szCs w:val="22"/>
+        </w:rPr>
+      </w:pPr>
+      <w:r>
+        <w:rPr>
+          <w:rFonts w:asciiTheme="minorHAnsi" w:hAnsiTheme="minorHAnsi" w:cstheme="minorHAnsi"/>
+          <w:sz w:val="22"/>
+          <w:szCs w:val="22"/>
+        </w:rPr>
+        <w:t>An irrevocable instruction regarding how long an offer remains open for acceptance is:</w:t>
+      </w:r>
+      <w:r>
+        <w:rPr>
+          <w:rFonts w:asciiTheme="minorHAnsi" w:hAnsiTheme="minorHAnsi" w:cstheme="minorHAnsi"/>
+          <w:sz w:val="22"/>
+          <w:szCs w:val="22"/>
+        </w:rPr>
+        <w:t xml:space="preserve"> </w:t>
+      </w:r>
+      <w:r>
+        <w:rPr>
+          <w:rFonts w:asciiTheme="minorHAnsi" w:hAnsiTheme="minorHAnsi" w:cstheme="minorHAnsi"/>
+          <w:sz w:val="22"/>
+          <w:szCs w:val="22"/>
+          <w:highlight w:val="yellow"/>
+        </w:rPr>
+        <w:t>Generally binding if signed under seal</w:t>
+      </w:r>
+    </w:p>
+    <w:p>
+      <w:pPr>
+        <w:pStyle w:val="NormalWeb"/>
+        <w:numPr>
+          <w:ilvl w:val="0"/>
+          <w:numId w:val="14"/>
+        </w:numPr>
+        <w:shd w:val="clear" w:color="auto" w:fill="FFFFFF"/>
+        <w:spacing w:before="0" w:beforeAutospacing="0" w:after="0" w:afterAutospacing="0"/>
+        <w:rPr>
+          <w:rFonts w:asciiTheme="minorHAnsi" w:hAnsiTheme="minorHAnsi" w:cstheme="minorHAnsi"/>
+          <w:sz w:val="22"/>
+          <w:szCs w:val="22"/>
+          <w:highlight w:val="yellow"/>
+        </w:rPr>
+      </w:pPr>
+      <w:r>
+        <w:rPr>
+          <w:rFonts w:asciiTheme="minorHAnsi" w:hAnsiTheme="minorHAnsi" w:cstheme="minorHAnsi"/>
+          <w:sz w:val="22"/>
+          <w:szCs w:val="22"/>
+        </w:rPr>
+        <w:t>According to the Agreement of Purchase and Sale (OREA Form 100) the buyer accepts title subject to certain exceptions. Which is NOT one of them?</w:t>
+      </w:r>
+      <w:r>
+        <w:rPr>
+          <w:rFonts w:asciiTheme="minorHAnsi" w:hAnsiTheme="minorHAnsi" w:cstheme="minorHAnsi"/>
+          <w:sz w:val="22"/>
+          <w:szCs w:val="22"/>
+        </w:rPr>
+        <w:t xml:space="preserve"> </w:t>
+      </w:r>
+      <w:r>
+        <w:rPr>
+          <w:rFonts w:asciiTheme="minorHAnsi" w:hAnsiTheme="minorHAnsi" w:cstheme="minorHAnsi"/>
+          <w:sz w:val="22"/>
+          <w:szCs w:val="22"/>
+        </w:rPr>
+        <w:t xml:space="preserve">&gt;&gt; </w:t>
+      </w:r>
+      <w:r>
+        <w:rPr>
+          <w:rFonts w:asciiTheme="minorHAnsi" w:hAnsiTheme="minorHAnsi" w:cstheme="minorHAnsi"/>
+          <w:sz w:val="22"/>
+          <w:szCs w:val="22"/>
+          <w:highlight w:val="yellow"/>
+        </w:rPr>
+        <w:t>Ownership issues that go to the root of title</w:t>
+      </w:r>
+    </w:p>
+    <w:p>
+      <w:pPr>
+        <w:pStyle w:val="NormalWeb"/>
+        <w:numPr>
+          <w:ilvl w:val="0"/>
+          <w:numId w:val="14"/>
+        </w:numPr>
+        <w:spacing w:before="0" w:beforeAutospacing="0" w:after="0" w:afterAutospacing="0"/>
+        <w:rPr>
+          <w:rFonts w:asciiTheme="minorHAnsi" w:hAnsiTheme="minorHAnsi" w:cstheme="minorHAnsi"/>
+          <w:sz w:val="22"/>
+          <w:szCs w:val="22"/>
+        </w:rPr>
+      </w:pPr>
+      <w:r>
+        <w:rPr>
+          <w:rFonts w:asciiTheme="minorHAnsi" w:hAnsiTheme="minorHAnsi" w:cstheme="minorHAnsi"/>
+          <w:sz w:val="22"/>
+          <w:szCs w:val="22"/>
+        </w:rPr>
+        <w:t>Which of the following statements is correct?</w:t>
+      </w:r>
+      <w:r>
+        <w:rPr>
+          <w:rFonts w:asciiTheme="minorHAnsi" w:hAnsiTheme="minorHAnsi" w:cstheme="minorHAnsi"/>
+          <w:sz w:val="22"/>
+          <w:szCs w:val="22"/>
+        </w:rPr>
+        <w:t xml:space="preserve"> Inserting the word included in Clause 7 (HST) places the risk on the seller should the property be subject to HST.</w:t>
+      </w:r>
+    </w:p>
+    <w:p>
+      <w:pPr>
+        <w:pStyle w:val="NormalWeb"/>
+        <w:numPr>
+          <w:ilvl w:val="0"/>
+          <w:numId w:val="14"/>
+        </w:numPr>
+        <w:shd w:val="clear" w:color="auto" w:fill="FFFFFF"/>
+        <w:spacing w:before="0" w:beforeAutospacing="0" w:after="0" w:afterAutospacing="0"/>
+        <w:rPr>
+          <w:rFonts w:asciiTheme="minorHAnsi" w:hAnsiTheme="minorHAnsi" w:cstheme="minorHAnsi"/>
+          <w:sz w:val="22"/>
+          <w:szCs w:val="22"/>
+        </w:rPr>
+      </w:pPr>
+      <w:r>
+        <w:rPr>
+          <w:rFonts w:asciiTheme="minorHAnsi" w:hAnsiTheme="minorHAnsi" w:cstheme="minorHAnsi"/>
+          <w:sz w:val="22"/>
+          <w:szCs w:val="22"/>
+        </w:rPr>
+        <w:lastRenderedPageBreak/>
+        <w:t>In setting out details concerning buyers and sellers in an agreement of purchase and sale, which of the following is NOT correct?</w:t>
+      </w:r>
+      <w:r>
+        <w:rPr>
+          <w:rFonts w:asciiTheme="minorHAnsi" w:hAnsiTheme="minorHAnsi" w:cstheme="minorHAnsi"/>
+          <w:sz w:val="22"/>
+          <w:szCs w:val="22"/>
+        </w:rPr>
+        <w:t xml:space="preserve"> </w:t>
+      </w:r>
+      <w:r>
+        <w:rPr>
+          <w:rFonts w:asciiTheme="minorHAnsi" w:hAnsiTheme="minorHAnsi" w:cstheme="minorHAnsi"/>
+          <w:sz w:val="22"/>
+          <w:szCs w:val="22"/>
+          <w:highlight w:val="yellow"/>
+        </w:rPr>
+        <w:t>Always include both spouses as sellers when dealing with a married couple</w:t>
+      </w:r>
+    </w:p>
+    <w:p>
+      <w:pPr>
+        <w:pStyle w:val="NormalWeb"/>
+        <w:numPr>
+          <w:ilvl w:val="0"/>
+          <w:numId w:val="14"/>
+        </w:numPr>
+        <w:spacing w:before="0" w:beforeAutospacing="0" w:after="0" w:afterAutospacing="0"/>
+        <w:rPr>
+          <w:rFonts w:asciiTheme="minorHAnsi" w:hAnsiTheme="minorHAnsi" w:cstheme="minorHAnsi"/>
+          <w:sz w:val="22"/>
+          <w:szCs w:val="22"/>
+        </w:rPr>
+      </w:pPr>
+      <w:r>
+        <w:rPr>
+          <w:rFonts w:asciiTheme="minorHAnsi" w:hAnsiTheme="minorHAnsi" w:cstheme="minorHAnsi"/>
+          <w:sz w:val="22"/>
+          <w:szCs w:val="22"/>
+        </w:rPr>
+        <w:t>Clause 3–Notices generally provides:</w:t>
+      </w:r>
+      <w:r>
+        <w:rPr>
+          <w:rFonts w:asciiTheme="minorHAnsi" w:hAnsiTheme="minorHAnsi" w:cstheme="minorHAnsi"/>
+          <w:sz w:val="22"/>
+          <w:szCs w:val="22"/>
+        </w:rPr>
+        <w:t xml:space="preserve"> </w:t>
+      </w:r>
+      <w:r>
+        <w:rPr>
+          <w:rFonts w:asciiTheme="minorHAnsi" w:hAnsiTheme="minorHAnsi" w:cstheme="minorHAnsi"/>
+          <w:sz w:val="22"/>
+          <w:szCs w:val="22"/>
+          <w:highlight w:val="yellow"/>
+        </w:rPr>
+        <w:t>Authority for the listing brokerage and co-operating brokerage to give and receive notices on behalf of their respective clients</w:t>
+      </w:r>
+    </w:p>
+    <w:p>
+      <w:pPr>
+        <w:pStyle w:val="NormalWeb"/>
+        <w:numPr>
+          <w:ilvl w:val="0"/>
+          <w:numId w:val="14"/>
+        </w:numPr>
+        <w:shd w:val="clear" w:color="auto" w:fill="FFFFFF"/>
+        <w:spacing w:before="0" w:beforeAutospacing="0" w:after="0" w:afterAutospacing="0"/>
+        <w:rPr>
+          <w:rFonts w:asciiTheme="minorHAnsi" w:hAnsiTheme="minorHAnsi" w:cstheme="minorHAnsi"/>
+          <w:sz w:val="22"/>
+          <w:szCs w:val="22"/>
+          <w:highlight w:val="yellow"/>
+        </w:rPr>
+      </w:pPr>
+      <w:r>
+        <w:rPr>
+          <w:rFonts w:asciiTheme="minorHAnsi" w:hAnsiTheme="minorHAnsi" w:cstheme="minorHAnsi"/>
+          <w:sz w:val="22"/>
+          <w:szCs w:val="22"/>
+        </w:rPr>
+        <w:t xml:space="preserve">Which of the following statements is NOT correct? &gt;&gt; </w:t>
+      </w:r>
+      <w:r>
+        <w:rPr>
+          <w:rFonts w:asciiTheme="minorHAnsi" w:hAnsiTheme="minorHAnsi" w:cstheme="minorHAnsi"/>
+          <w:sz w:val="22"/>
+          <w:szCs w:val="22"/>
+          <w:highlight w:val="yellow"/>
+        </w:rPr>
+        <w:t>The title search clause in the Agreement of Purchase and Sale (OREA Form 100) provides only one time period for title and related searches</w:t>
+      </w:r>
+    </w:p>
+    <w:p>
+      <w:pPr>
         <w:pStyle w:val="questiontext"/>
         <w:spacing w:before="0" w:beforeAutospacing="0" w:after="0" w:afterAutospacing="0"/>
-        <w:ind w:left="720"/>
-        <w:rPr>
-          <w:rFonts w:asciiTheme="minorHAnsi" w:hAnsiTheme="minorHAnsi" w:cstheme="minorHAnsi"/>
-          <w:b/>
-          <w:sz w:val="22"/>
-          <w:szCs w:val="22"/>
-        </w:rPr>
-      </w:pPr>
+        <w:rPr>
+          <w:rFonts w:asciiTheme="minorHAnsi" w:hAnsiTheme="minorHAnsi" w:cstheme="minorHAnsi"/>
+          <w:b/>
+          <w:sz w:val="22"/>
+          <w:szCs w:val="22"/>
+        </w:rPr>
+      </w:pPr>
+    </w:p>
+    <w:p>
+      <w:pPr>
+        <w:pStyle w:val="questiontext"/>
+        <w:spacing w:before="0" w:beforeAutospacing="0" w:after="0" w:afterAutospacing="0"/>
+        <w:rPr>
+          <w:rFonts w:asciiTheme="minorHAnsi" w:hAnsiTheme="minorHAnsi" w:cstheme="minorHAnsi"/>
+          <w:b/>
+          <w:sz w:val="22"/>
+          <w:szCs w:val="22"/>
+        </w:rPr>
+      </w:pPr>
+    </w:p>
+    <w:p>
+      <w:pPr>
+        <w:pStyle w:val="ListParagraph"/>
+        <w:spacing w:after="0"/>
+        <w:jc w:val="center"/>
+        <w:rPr>
+          <w:rFonts w:cstheme="minorHAnsi"/>
+          <w:b/>
+          <w:sz w:val="28"/>
+          <w:szCs w:val="28"/>
+        </w:rPr>
+      </w:pPr>
+      <w:r>
+        <w:rPr>
+          <w:rFonts w:cstheme="minorHAnsi"/>
+          <w:b/>
+          <w:sz w:val="28"/>
+          <w:szCs w:val="28"/>
+        </w:rPr>
+        <w:t>Chapter 8</w:t>
+      </w:r>
+    </w:p>
+    <w:p>
+      <w:pPr>
+        <w:spacing w:after="0"/>
+        <w:rPr>
+          <w:rFonts w:cstheme="minorHAnsi"/>
+          <w:b/>
+        </w:rPr>
+      </w:pPr>
+      <w:r>
+        <w:rPr>
+          <w:rFonts w:cstheme="minorHAnsi"/>
+          <w:b/>
+        </w:rPr>
+        <w:t>Mini Review</w:t>
+      </w:r>
+      <w:r>
+        <w:rPr>
+          <w:rFonts w:cstheme="minorHAnsi"/>
+          <w:b/>
+        </w:rPr>
+        <w:t>:</w:t>
+      </w:r>
+    </w:p>
+    <w:p>
+      <w:pPr>
+        <w:spacing w:after="0"/>
+        <w:rPr>
+          <w:rFonts w:cstheme="minorHAnsi"/>
+          <w:b/>
+        </w:rPr>
+      </w:pPr>
+    </w:p>
+    <w:p>
+      <w:pPr>
+        <w:pStyle w:val="questiontext"/>
+        <w:numPr>
+          <w:ilvl w:val="0"/>
+          <w:numId w:val="15"/>
+        </w:numPr>
+        <w:spacing w:before="0" w:beforeAutospacing="0" w:after="0" w:afterAutospacing="0" w:line="255" w:lineRule="atLeast"/>
+        <w:ind w:right="375"/>
+        <w:rPr>
+          <w:rFonts w:asciiTheme="minorHAnsi" w:hAnsiTheme="minorHAnsi" w:cstheme="minorHAnsi"/>
+          <w:sz w:val="22"/>
+          <w:szCs w:val="22"/>
+        </w:rPr>
+      </w:pPr>
+      <w:r>
+        <w:rPr>
+          <w:rFonts w:asciiTheme="minorHAnsi" w:hAnsiTheme="minorHAnsi" w:cstheme="minorHAnsi"/>
+          <w:sz w:val="22"/>
+          <w:szCs w:val="22"/>
+        </w:rPr>
+        <w:t>All brokerages in Ontario must use the Agreement of Purchase and Sale</w:t>
+      </w:r>
+      <w:r>
+        <w:rPr>
+          <w:rFonts w:asciiTheme="minorHAnsi" w:hAnsiTheme="minorHAnsi" w:cstheme="minorHAnsi"/>
+          <w:sz w:val="22"/>
+          <w:szCs w:val="22"/>
+        </w:rPr>
+        <w:t xml:space="preserve"> (OREA Form 100) &gt;&gt; </w:t>
+      </w:r>
+      <w:r>
+        <w:rPr>
+          <w:rFonts w:asciiTheme="minorHAnsi" w:hAnsiTheme="minorHAnsi" w:cstheme="minorHAnsi"/>
+          <w:b/>
+          <w:sz w:val="22"/>
+          <w:szCs w:val="22"/>
+        </w:rPr>
+        <w:t>False</w:t>
+      </w:r>
+    </w:p>
+    <w:p>
+      <w:pPr>
+        <w:pStyle w:val="questiontext"/>
+        <w:numPr>
+          <w:ilvl w:val="0"/>
+          <w:numId w:val="15"/>
+        </w:numPr>
+        <w:spacing w:before="0" w:beforeAutospacing="0" w:after="0" w:afterAutospacing="0" w:line="255" w:lineRule="atLeast"/>
+        <w:ind w:right="375"/>
+        <w:rPr>
+          <w:rFonts w:asciiTheme="minorHAnsi" w:hAnsiTheme="minorHAnsi" w:cstheme="minorHAnsi"/>
+          <w:sz w:val="22"/>
+          <w:szCs w:val="22"/>
+        </w:rPr>
+      </w:pPr>
+      <w:r>
+        <w:rPr>
+          <w:rFonts w:asciiTheme="minorHAnsi" w:hAnsiTheme="minorHAnsi" w:cstheme="minorHAnsi"/>
+          <w:sz w:val="22"/>
+          <w:szCs w:val="22"/>
+        </w:rPr>
+        <w:t xml:space="preserve">Cheat sheets are seldom used and have been discouraged by the Real Estate Council of Ontario and real estate boards &gt;&gt; </w:t>
+      </w:r>
+      <w:r>
+        <w:rPr>
+          <w:rFonts w:asciiTheme="minorHAnsi" w:hAnsiTheme="minorHAnsi" w:cstheme="minorHAnsi"/>
+          <w:b/>
+          <w:sz w:val="22"/>
+          <w:szCs w:val="22"/>
+          <w:highlight w:val="yellow"/>
+        </w:rPr>
+        <w:t>False</w:t>
+      </w:r>
+    </w:p>
+    <w:p>
+      <w:pPr>
+        <w:pStyle w:val="questiontext"/>
+        <w:numPr>
+          <w:ilvl w:val="0"/>
+          <w:numId w:val="15"/>
+        </w:numPr>
+        <w:spacing w:before="0" w:beforeAutospacing="0" w:after="0" w:afterAutospacing="0" w:line="255" w:lineRule="atLeast"/>
+        <w:ind w:right="375"/>
+        <w:rPr>
+          <w:rFonts w:asciiTheme="minorHAnsi" w:hAnsiTheme="minorHAnsi" w:cstheme="minorHAnsi"/>
+          <w:sz w:val="22"/>
+          <w:szCs w:val="22"/>
+        </w:rPr>
+      </w:pPr>
+      <w:r>
+        <w:rPr>
+          <w:rFonts w:asciiTheme="minorHAnsi" w:hAnsiTheme="minorHAnsi" w:cstheme="minorHAnsi"/>
+          <w:sz w:val="22"/>
+          <w:szCs w:val="22"/>
+        </w:rPr>
+        <w:t>When two brokerages are involved with respective clients in a real estate transaction, the Individual Identification Information Form must be completed by the co-operating brokerage, b</w:t>
+      </w:r>
+      <w:r>
+        <w:rPr>
+          <w:rFonts w:asciiTheme="minorHAnsi" w:hAnsiTheme="minorHAnsi" w:cstheme="minorHAnsi"/>
+          <w:sz w:val="22"/>
+          <w:szCs w:val="22"/>
+        </w:rPr>
+        <w:t xml:space="preserve">ut not by the listing brokerage &gt;&gt; </w:t>
+      </w:r>
+      <w:r>
+        <w:rPr>
+          <w:rFonts w:asciiTheme="minorHAnsi" w:hAnsiTheme="minorHAnsi" w:cstheme="minorHAnsi"/>
+          <w:b/>
+          <w:sz w:val="22"/>
+          <w:szCs w:val="22"/>
+          <w:highlight w:val="yellow"/>
+        </w:rPr>
+        <w:t>False</w:t>
+      </w:r>
+    </w:p>
+    <w:p>
+      <w:pPr>
+        <w:pStyle w:val="questiontext"/>
+        <w:numPr>
+          <w:ilvl w:val="0"/>
+          <w:numId w:val="15"/>
+        </w:numPr>
+        <w:spacing w:before="0" w:beforeAutospacing="0" w:after="0" w:afterAutospacing="0" w:line="255" w:lineRule="atLeast"/>
+        <w:ind w:right="375"/>
+        <w:rPr>
+          <w:rFonts w:asciiTheme="minorHAnsi" w:hAnsiTheme="minorHAnsi" w:cstheme="minorHAnsi"/>
+          <w:sz w:val="22"/>
+          <w:szCs w:val="22"/>
+        </w:rPr>
+      </w:pPr>
+      <w:r>
+        <w:rPr>
+          <w:rFonts w:asciiTheme="minorHAnsi" w:hAnsiTheme="minorHAnsi" w:cstheme="minorHAnsi"/>
+          <w:sz w:val="22"/>
+          <w:szCs w:val="22"/>
+        </w:rPr>
+        <w:t xml:space="preserve">The Receipt of Funds Record must be prepared for every amount of funds received by a real estate brokerage &gt;&gt; </w:t>
+      </w:r>
+      <w:r>
+        <w:rPr>
+          <w:rFonts w:asciiTheme="minorHAnsi" w:hAnsiTheme="minorHAnsi" w:cstheme="minorHAnsi"/>
+          <w:b/>
+          <w:sz w:val="22"/>
+          <w:szCs w:val="22"/>
+          <w:highlight w:val="yellow"/>
+        </w:rPr>
+        <w:t>False</w:t>
+      </w:r>
+      <w:r>
+        <w:rPr>
+          <w:rFonts w:asciiTheme="minorHAnsi" w:hAnsiTheme="minorHAnsi" w:cstheme="minorHAnsi"/>
+          <w:sz w:val="22"/>
+          <w:szCs w:val="22"/>
+        </w:rPr>
+        <w:t xml:space="preserve"> [While this record is required in most instances, there are exceptions including funds received from a government agency]</w:t>
+      </w:r>
+    </w:p>
+    <w:p>
+      <w:pPr>
+        <w:pStyle w:val="questiontext"/>
+        <w:numPr>
+          <w:ilvl w:val="0"/>
+          <w:numId w:val="15"/>
+        </w:numPr>
+        <w:spacing w:before="0" w:beforeAutospacing="0" w:after="0" w:afterAutospacing="0" w:line="255" w:lineRule="atLeast"/>
+        <w:ind w:right="375"/>
+        <w:rPr>
+          <w:rFonts w:asciiTheme="minorHAnsi" w:hAnsiTheme="minorHAnsi" w:cstheme="minorHAnsi"/>
+          <w:sz w:val="22"/>
+          <w:szCs w:val="22"/>
+        </w:rPr>
+      </w:pPr>
+      <w:r>
+        <w:rPr>
+          <w:rFonts w:asciiTheme="minorHAnsi" w:hAnsiTheme="minorHAnsi" w:cstheme="minorHAnsi"/>
+          <w:sz w:val="22"/>
+          <w:szCs w:val="22"/>
+        </w:rPr>
+        <w:t>A mandatary is required for identification verification of a buyer client from another country, when a face-</w:t>
+      </w:r>
+      <w:r>
+        <w:rPr>
+          <w:rFonts w:asciiTheme="minorHAnsi" w:hAnsiTheme="minorHAnsi" w:cstheme="minorHAnsi"/>
+          <w:sz w:val="22"/>
+          <w:szCs w:val="22"/>
+        </w:rPr>
+        <w:t xml:space="preserve">to-face meeting is not possible &gt;&gt; </w:t>
+      </w:r>
+      <w:r>
+        <w:rPr>
+          <w:rFonts w:asciiTheme="minorHAnsi" w:hAnsiTheme="minorHAnsi" w:cstheme="minorHAnsi"/>
+          <w:b/>
+          <w:sz w:val="22"/>
+          <w:szCs w:val="22"/>
+        </w:rPr>
+        <w:t>True</w:t>
+      </w:r>
+    </w:p>
+    <w:p>
+      <w:pPr>
+        <w:pStyle w:val="questiontext"/>
+        <w:numPr>
+          <w:ilvl w:val="0"/>
+          <w:numId w:val="15"/>
+        </w:numPr>
+        <w:spacing w:before="0" w:beforeAutospacing="0" w:after="0" w:afterAutospacing="0" w:line="255" w:lineRule="atLeast"/>
+        <w:ind w:right="375"/>
+        <w:rPr>
+          <w:rFonts w:asciiTheme="minorHAnsi" w:hAnsiTheme="minorHAnsi" w:cstheme="minorHAnsi"/>
+          <w:sz w:val="22"/>
+          <w:szCs w:val="22"/>
+        </w:rPr>
+      </w:pPr>
+      <w:r>
+        <w:rPr>
+          <w:rFonts w:asciiTheme="minorHAnsi" w:hAnsiTheme="minorHAnsi" w:cstheme="minorHAnsi"/>
+          <w:sz w:val="22"/>
+          <w:szCs w:val="22"/>
+        </w:rPr>
+        <w:t xml:space="preserve">The deposit is always the difference between the agreed price and the amount inserted in the pay the balance as follows line &gt;&gt; </w:t>
+      </w:r>
+      <w:r>
+        <w:rPr>
+          <w:rFonts w:asciiTheme="minorHAnsi" w:hAnsiTheme="minorHAnsi" w:cstheme="minorHAnsi"/>
+          <w:b/>
+          <w:sz w:val="22"/>
+          <w:szCs w:val="22"/>
+          <w:highlight w:val="yellow"/>
+        </w:rPr>
+        <w:t>False</w:t>
+      </w:r>
+      <w:r>
+        <w:rPr>
+          <w:rFonts w:asciiTheme="minorHAnsi" w:hAnsiTheme="minorHAnsi" w:cstheme="minorHAnsi"/>
+          <w:sz w:val="22"/>
+          <w:szCs w:val="22"/>
+        </w:rPr>
+        <w:t xml:space="preserve"> [This formula is correct for an all cash offer, but does not apply in other circumstances such as when the buyer is assuming an existing mortgage]</w:t>
+      </w:r>
+    </w:p>
+    <w:p>
+      <w:pPr>
+        <w:pStyle w:val="questiontext"/>
+        <w:numPr>
+          <w:ilvl w:val="0"/>
+          <w:numId w:val="15"/>
+        </w:numPr>
+        <w:spacing w:before="0" w:beforeAutospacing="0" w:after="0" w:afterAutospacing="0" w:line="255" w:lineRule="atLeast"/>
+        <w:ind w:right="375"/>
+        <w:rPr>
+          <w:rFonts w:asciiTheme="minorHAnsi" w:hAnsiTheme="minorHAnsi" w:cstheme="minorHAnsi"/>
+          <w:sz w:val="22"/>
+          <w:szCs w:val="22"/>
+        </w:rPr>
+      </w:pPr>
+      <w:r>
+        <w:rPr>
+          <w:rFonts w:asciiTheme="minorHAnsi" w:hAnsiTheme="minorHAnsi" w:cstheme="minorHAnsi"/>
+          <w:sz w:val="22"/>
+          <w:szCs w:val="22"/>
+        </w:rPr>
+        <w:t xml:space="preserve">The completion date normally follows the title search date by two or three days &gt;&gt; </w:t>
+      </w:r>
+      <w:r>
+        <w:rPr>
+          <w:rFonts w:asciiTheme="minorHAnsi" w:hAnsiTheme="minorHAnsi" w:cstheme="minorHAnsi"/>
+          <w:b/>
+          <w:sz w:val="22"/>
+          <w:szCs w:val="22"/>
+        </w:rPr>
+        <w:t>False</w:t>
+      </w:r>
+    </w:p>
+    <w:p>
+      <w:pPr>
+        <w:pStyle w:val="questiontext"/>
+        <w:numPr>
+          <w:ilvl w:val="0"/>
+          <w:numId w:val="15"/>
+        </w:numPr>
+        <w:spacing w:before="0" w:beforeAutospacing="0" w:after="0" w:afterAutospacing="0" w:line="255" w:lineRule="atLeast"/>
+        <w:ind w:right="375"/>
+        <w:rPr>
+          <w:rFonts w:asciiTheme="minorHAnsi" w:hAnsiTheme="minorHAnsi" w:cstheme="minorHAnsi"/>
+          <w:sz w:val="22"/>
+          <w:szCs w:val="22"/>
+        </w:rPr>
+      </w:pPr>
+      <w:r>
+        <w:rPr>
+          <w:rFonts w:asciiTheme="minorHAnsi" w:hAnsiTheme="minorHAnsi" w:cstheme="minorHAnsi"/>
+          <w:sz w:val="22"/>
+          <w:szCs w:val="22"/>
+        </w:rPr>
+        <w:t>Deposit increases can be accomplished through multiple payments provided that times, dates and amou</w:t>
+      </w:r>
+      <w:r>
+        <w:rPr>
+          <w:rFonts w:asciiTheme="minorHAnsi" w:hAnsiTheme="minorHAnsi" w:cstheme="minorHAnsi"/>
+          <w:sz w:val="22"/>
+          <w:szCs w:val="22"/>
+        </w:rPr>
+        <w:t xml:space="preserve">nts are stated in the agreement &gt;&gt; </w:t>
+      </w:r>
+      <w:r>
+        <w:rPr>
+          <w:rFonts w:asciiTheme="minorHAnsi" w:hAnsiTheme="minorHAnsi" w:cstheme="minorHAnsi"/>
+          <w:b/>
+          <w:sz w:val="22"/>
+          <w:szCs w:val="22"/>
+          <w:highlight w:val="yellow"/>
+        </w:rPr>
+        <w:t>True</w:t>
+      </w:r>
+    </w:p>
+    <w:p>
+      <w:pPr>
+        <w:pStyle w:val="questiontext"/>
+        <w:numPr>
+          <w:ilvl w:val="0"/>
+          <w:numId w:val="15"/>
+        </w:numPr>
+        <w:spacing w:before="0" w:beforeAutospacing="0" w:after="0" w:afterAutospacing="0" w:line="255" w:lineRule="atLeast"/>
+        <w:ind w:right="375"/>
+        <w:rPr>
+          <w:rFonts w:asciiTheme="minorHAnsi" w:hAnsiTheme="minorHAnsi" w:cstheme="minorHAnsi"/>
+          <w:sz w:val="22"/>
+          <w:szCs w:val="22"/>
+        </w:rPr>
+      </w:pPr>
+      <w:r>
+        <w:rPr>
+          <w:rFonts w:asciiTheme="minorHAnsi" w:hAnsiTheme="minorHAnsi" w:cstheme="minorHAnsi"/>
+          <w:sz w:val="22"/>
+          <w:szCs w:val="22"/>
+        </w:rPr>
+        <w:t xml:space="preserve">A buyer who deliberately withholds a deposit may be in breach of the contract &gt;&gt; </w:t>
+      </w:r>
+      <w:r>
+        <w:rPr>
+          <w:rFonts w:asciiTheme="minorHAnsi" w:hAnsiTheme="minorHAnsi" w:cstheme="minorHAnsi"/>
+          <w:b/>
+          <w:sz w:val="22"/>
+          <w:szCs w:val="22"/>
+          <w:highlight w:val="yellow"/>
+        </w:rPr>
+        <w:t>True</w:t>
+      </w:r>
+    </w:p>
+    <w:p>
+      <w:pPr>
+        <w:pStyle w:val="questiontext"/>
+        <w:numPr>
+          <w:ilvl w:val="0"/>
+          <w:numId w:val="15"/>
+        </w:numPr>
+        <w:spacing w:before="0" w:beforeAutospacing="0" w:after="0" w:afterAutospacing="0" w:line="255" w:lineRule="atLeast"/>
+        <w:ind w:right="375"/>
+        <w:rPr>
+          <w:rFonts w:asciiTheme="minorHAnsi" w:hAnsiTheme="minorHAnsi" w:cstheme="minorHAnsi"/>
+          <w:sz w:val="22"/>
+          <w:szCs w:val="22"/>
+        </w:rPr>
+      </w:pPr>
+      <w:r>
+        <w:rPr>
+          <w:rFonts w:asciiTheme="minorHAnsi" w:hAnsiTheme="minorHAnsi" w:cstheme="minorHAnsi"/>
+          <w:sz w:val="22"/>
+          <w:szCs w:val="22"/>
+        </w:rPr>
+        <w:t xml:space="preserve">The decision to use a representation/warranty or other clause; e.g., acknowledgement or statement of agreed facts, is typically dictated by circumstances &gt;&gt; </w:t>
+      </w:r>
+      <w:r>
+        <w:rPr>
+          <w:rFonts w:asciiTheme="minorHAnsi" w:hAnsiTheme="minorHAnsi" w:cstheme="minorHAnsi"/>
+          <w:b/>
+          <w:sz w:val="22"/>
+          <w:szCs w:val="22"/>
+        </w:rPr>
+        <w:t>True</w:t>
+      </w:r>
+    </w:p>
+    <w:p>
+      <w:pPr>
+        <w:pStyle w:val="questiontext"/>
+        <w:numPr>
+          <w:ilvl w:val="0"/>
+          <w:numId w:val="15"/>
+        </w:numPr>
+        <w:spacing w:before="0" w:beforeAutospacing="0" w:after="0" w:afterAutospacing="0" w:line="255" w:lineRule="atLeast"/>
+        <w:ind w:right="375"/>
+        <w:rPr>
+          <w:rFonts w:asciiTheme="minorHAnsi" w:hAnsiTheme="minorHAnsi" w:cstheme="minorHAnsi"/>
+          <w:sz w:val="22"/>
+          <w:szCs w:val="22"/>
+        </w:rPr>
+      </w:pPr>
+      <w:r>
+        <w:rPr>
+          <w:rFonts w:asciiTheme="minorHAnsi" w:hAnsiTheme="minorHAnsi" w:cstheme="minorHAnsi"/>
+          <w:sz w:val="22"/>
+          <w:szCs w:val="22"/>
+        </w:rPr>
+        <w:t xml:space="preserve">A delay in the delivery of a deposit by a co-operating brokerage can jeopardize the listing brokerage's ability to satisfy depositing requirements set out in the Real Estate and Business Brokers Act, 2002 &gt;&gt; </w:t>
+      </w:r>
+      <w:r>
+        <w:rPr>
+          <w:rFonts w:asciiTheme="minorHAnsi" w:hAnsiTheme="minorHAnsi" w:cstheme="minorHAnsi"/>
+          <w:b/>
+          <w:sz w:val="22"/>
+          <w:szCs w:val="22"/>
+        </w:rPr>
+        <w:t>True</w:t>
+      </w:r>
+      <w:r>
+        <w:rPr>
+          <w:rFonts w:asciiTheme="minorHAnsi" w:hAnsiTheme="minorHAnsi" w:cstheme="minorHAnsi"/>
+          <w:sz w:val="22"/>
+          <w:szCs w:val="22"/>
+        </w:rPr>
+        <w:t xml:space="preserve"> [The maximum permissible time is five business days following receipt, regardless of delays between the cooperating brokerage and listing brokerage</w:t>
+      </w:r>
+      <w:r>
+        <w:rPr>
+          <w:rFonts w:asciiTheme="minorHAnsi" w:hAnsiTheme="minorHAnsi" w:cstheme="minorHAnsi"/>
+          <w:sz w:val="22"/>
+          <w:szCs w:val="22"/>
+        </w:rPr>
+        <w:t>]</w:t>
+      </w:r>
+    </w:p>
+    <w:p>
+      <w:pPr>
+        <w:pStyle w:val="questiontext"/>
+        <w:numPr>
+          <w:ilvl w:val="0"/>
+          <w:numId w:val="15"/>
+        </w:numPr>
+        <w:spacing w:before="0" w:beforeAutospacing="0" w:after="0" w:afterAutospacing="0" w:line="255" w:lineRule="atLeast"/>
+        <w:ind w:right="375"/>
+        <w:rPr>
+          <w:rFonts w:asciiTheme="minorHAnsi" w:hAnsiTheme="minorHAnsi" w:cstheme="minorHAnsi"/>
+          <w:sz w:val="22"/>
+          <w:szCs w:val="22"/>
+        </w:rPr>
+      </w:pPr>
+      <w:r>
+        <w:rPr>
+          <w:rFonts w:asciiTheme="minorHAnsi" w:hAnsiTheme="minorHAnsi" w:cstheme="minorHAnsi"/>
+          <w:sz w:val="22"/>
+          <w:szCs w:val="22"/>
+        </w:rPr>
+        <w:t xml:space="preserve">A right to access clause must always include a provision that such access by the buyer shall be at reasonable times and only upon </w:t>
+      </w:r>
+      <w:r>
+        <w:rPr>
+          <w:rFonts w:asciiTheme="minorHAnsi" w:hAnsiTheme="minorHAnsi" w:cstheme="minorHAnsi"/>
+          <w:sz w:val="22"/>
+          <w:szCs w:val="22"/>
+        </w:rPr>
+        <w:t xml:space="preserve">sufficient notice to the seller &gt;&gt; </w:t>
+      </w:r>
+      <w:r>
+        <w:rPr>
+          <w:rFonts w:asciiTheme="minorHAnsi" w:hAnsiTheme="minorHAnsi" w:cstheme="minorHAnsi"/>
+          <w:b/>
+          <w:sz w:val="22"/>
+          <w:szCs w:val="22"/>
+          <w:highlight w:val="yellow"/>
+        </w:rPr>
+        <w:t>False</w:t>
+      </w:r>
+    </w:p>
+    <w:p>
+      <w:pPr>
+        <w:pStyle w:val="questiontext"/>
+        <w:numPr>
+          <w:ilvl w:val="0"/>
+          <w:numId w:val="15"/>
+        </w:numPr>
+        <w:spacing w:before="0" w:beforeAutospacing="0" w:after="0" w:afterAutospacing="0" w:line="255" w:lineRule="atLeast"/>
+        <w:ind w:right="375"/>
+        <w:rPr>
+          <w:rFonts w:asciiTheme="minorHAnsi" w:hAnsiTheme="minorHAnsi" w:cstheme="minorHAnsi"/>
+          <w:sz w:val="22"/>
+          <w:szCs w:val="22"/>
+        </w:rPr>
+      </w:pPr>
+      <w:r>
+        <w:rPr>
+          <w:rFonts w:asciiTheme="minorHAnsi" w:hAnsiTheme="minorHAnsi" w:cstheme="minorHAnsi"/>
+          <w:sz w:val="22"/>
+          <w:szCs w:val="22"/>
+        </w:rPr>
+        <w:t xml:space="preserve">An acknowledgement clause cannot be inserted that overrides the preprinted portion of an agreement of purchase and sale &gt;&gt; </w:t>
+      </w:r>
+      <w:r>
+        <w:rPr>
+          <w:rFonts w:asciiTheme="minorHAnsi" w:hAnsiTheme="minorHAnsi" w:cstheme="minorHAnsi"/>
+          <w:b/>
+          <w:sz w:val="22"/>
+          <w:szCs w:val="22"/>
+          <w:highlight w:val="yellow"/>
+        </w:rPr>
+        <w:t>False</w:t>
+      </w:r>
+    </w:p>
+    <w:p>
+      <w:pPr>
+        <w:pStyle w:val="questiontext"/>
+        <w:numPr>
+          <w:ilvl w:val="0"/>
+          <w:numId w:val="15"/>
+        </w:numPr>
+        <w:spacing w:before="0" w:beforeAutospacing="0" w:after="0" w:afterAutospacing="0" w:line="255" w:lineRule="atLeast"/>
+        <w:ind w:right="375"/>
+        <w:rPr>
+          <w:rFonts w:asciiTheme="minorHAnsi" w:hAnsiTheme="minorHAnsi" w:cstheme="minorHAnsi"/>
+          <w:sz w:val="22"/>
+          <w:szCs w:val="22"/>
+        </w:rPr>
+      </w:pPr>
+      <w:r>
+        <w:rPr>
+          <w:rFonts w:asciiTheme="minorHAnsi" w:hAnsiTheme="minorHAnsi" w:cstheme="minorHAnsi"/>
+          <w:sz w:val="22"/>
+          <w:szCs w:val="22"/>
+        </w:rPr>
+        <w:t xml:space="preserve">In drafting any action to be taken, the words authorizes and directs must always be inserted &gt;&gt; </w:t>
+      </w:r>
+      <w:r>
+        <w:rPr>
+          <w:rFonts w:asciiTheme="minorHAnsi" w:hAnsiTheme="minorHAnsi" w:cstheme="minorHAnsi"/>
+          <w:b/>
+          <w:sz w:val="22"/>
+          <w:szCs w:val="22"/>
+          <w:highlight w:val="yellow"/>
+        </w:rPr>
+        <w:t>False</w:t>
+      </w:r>
+      <w:r>
+        <w:rPr>
+          <w:rFonts w:asciiTheme="minorHAnsi" w:hAnsiTheme="minorHAnsi" w:cstheme="minorHAnsi"/>
+          <w:sz w:val="22"/>
+          <w:szCs w:val="22"/>
+        </w:rPr>
+        <w:t xml:space="preserve"> [As with most clauses, wordings can be adjusted to suit circumstances]</w:t>
+      </w:r>
+    </w:p>
+    <w:p>
+      <w:pPr>
+        <w:pStyle w:val="questiontext"/>
+        <w:numPr>
+          <w:ilvl w:val="0"/>
+          <w:numId w:val="15"/>
+        </w:numPr>
+        <w:spacing w:before="0" w:beforeAutospacing="0" w:after="0" w:afterAutospacing="0" w:line="255" w:lineRule="atLeast"/>
+        <w:ind w:right="375"/>
+        <w:rPr>
+          <w:rFonts w:asciiTheme="minorHAnsi" w:hAnsiTheme="minorHAnsi" w:cstheme="minorHAnsi"/>
+          <w:sz w:val="22"/>
+          <w:szCs w:val="22"/>
+        </w:rPr>
+      </w:pPr>
+      <w:r>
+        <w:rPr>
+          <w:rFonts w:asciiTheme="minorHAnsi" w:hAnsiTheme="minorHAnsi" w:cstheme="minorHAnsi"/>
+          <w:sz w:val="22"/>
+          <w:szCs w:val="22"/>
+        </w:rPr>
+        <w:lastRenderedPageBreak/>
+        <w:t xml:space="preserve">The order of acknowledgements, representations and agreed facts clauses within an agreement of purchase and sale is normally at the option of the person drafting the offer &gt;&gt; </w:t>
+      </w:r>
+      <w:r>
+        <w:rPr>
+          <w:rFonts w:asciiTheme="minorHAnsi" w:hAnsiTheme="minorHAnsi" w:cstheme="minorHAnsi"/>
+          <w:b/>
+          <w:sz w:val="22"/>
+          <w:szCs w:val="22"/>
+          <w:highlight w:val="yellow"/>
+        </w:rPr>
+        <w:t>True</w:t>
+      </w:r>
+    </w:p>
+    <w:p>
+      <w:pPr>
+        <w:pStyle w:val="questiontext"/>
+        <w:numPr>
+          <w:ilvl w:val="0"/>
+          <w:numId w:val="15"/>
+        </w:numPr>
+        <w:spacing w:before="0" w:beforeAutospacing="0" w:after="0" w:afterAutospacing="0" w:line="255" w:lineRule="atLeast"/>
+        <w:ind w:right="375"/>
+        <w:rPr>
+          <w:rFonts w:asciiTheme="minorHAnsi" w:hAnsiTheme="minorHAnsi" w:cstheme="minorHAnsi"/>
+          <w:sz w:val="22"/>
+          <w:szCs w:val="22"/>
+        </w:rPr>
+      </w:pPr>
+      <w:r>
+        <w:rPr>
+          <w:rFonts w:asciiTheme="minorHAnsi" w:hAnsiTheme="minorHAnsi" w:cstheme="minorHAnsi"/>
+          <w:sz w:val="22"/>
+          <w:szCs w:val="22"/>
+        </w:rPr>
+        <w:t xml:space="preserve">FINTRAC deems that a business relationship is effectively established whenever a brokerage conducts three or more transactions with a client within a two-year period &gt;&gt; </w:t>
+      </w:r>
+      <w:r>
+        <w:rPr>
+          <w:rFonts w:asciiTheme="minorHAnsi" w:hAnsiTheme="minorHAnsi" w:cstheme="minorHAnsi"/>
+          <w:b/>
+          <w:sz w:val="22"/>
+          <w:szCs w:val="22"/>
+          <w:highlight w:val="yellow"/>
+        </w:rPr>
+        <w:t>False</w:t>
+      </w:r>
+      <w:r>
+        <w:rPr>
+          <w:rFonts w:asciiTheme="minorHAnsi" w:hAnsiTheme="minorHAnsi" w:cstheme="minorHAnsi"/>
+          <w:sz w:val="22"/>
+          <w:szCs w:val="22"/>
+        </w:rPr>
+        <w:t xml:space="preserve"> [A business relationship is effectively established whenever a brokerage conducts two or more transactions with a client within a five-year period. The business relationship expires if there are less than two transactions within a five year period. Transactions relate to a purchase and/or sale]</w:t>
+      </w:r>
+    </w:p>
+    <w:p>
+      <w:pPr>
+        <w:pStyle w:val="questiontext"/>
+        <w:numPr>
+          <w:ilvl w:val="0"/>
+          <w:numId w:val="15"/>
+        </w:numPr>
+        <w:spacing w:before="0" w:beforeAutospacing="0" w:after="0" w:afterAutospacing="0" w:line="255" w:lineRule="atLeast"/>
+        <w:ind w:right="375"/>
+        <w:rPr>
+          <w:rFonts w:asciiTheme="minorHAnsi" w:hAnsiTheme="minorHAnsi" w:cstheme="minorHAnsi"/>
+          <w:sz w:val="22"/>
+          <w:szCs w:val="22"/>
+        </w:rPr>
+      </w:pPr>
+      <w:r>
+        <w:rPr>
+          <w:rFonts w:asciiTheme="minorHAnsi" w:hAnsiTheme="minorHAnsi" w:cstheme="minorHAnsi"/>
+          <w:sz w:val="22"/>
+          <w:szCs w:val="22"/>
+        </w:rPr>
+        <w:t xml:space="preserve">Real estate brokerages have an obligation to conduct a risk assessment of all corporate clients </w:t>
+      </w:r>
+      <w:r>
+        <w:rPr>
+          <w:rFonts w:asciiTheme="minorHAnsi" w:hAnsiTheme="minorHAnsi" w:cstheme="minorHAnsi"/>
+          <w:sz w:val="22"/>
+          <w:szCs w:val="22"/>
+        </w:rPr>
+        <w:t>with</w:t>
+      </w:r>
+      <w:r>
+        <w:rPr>
+          <w:rFonts w:asciiTheme="minorHAnsi" w:hAnsiTheme="minorHAnsi" w:cstheme="minorHAnsi"/>
+          <w:sz w:val="22"/>
+          <w:szCs w:val="22"/>
+        </w:rPr>
+        <w:t xml:space="preserve"> respect to the possibility of money laundering or terrorist financing. The obligation to conduct a risk assessment does not extend to clients who are private individuals &gt;&gt; </w:t>
+      </w:r>
+      <w:r>
+        <w:rPr>
+          <w:rFonts w:asciiTheme="minorHAnsi" w:hAnsiTheme="minorHAnsi" w:cstheme="minorHAnsi"/>
+          <w:b/>
+          <w:sz w:val="22"/>
+          <w:szCs w:val="22"/>
+          <w:highlight w:val="yellow"/>
+        </w:rPr>
+        <w:t>False</w:t>
+      </w:r>
     </w:p>
     <w:p>
       <w:pPr>
         <w:pStyle w:val="NormalWeb"/>
-        <w:numPr>
-          <w:ilvl w:val="0"/>
-          <w:numId w:val="14"/>
-        </w:numPr>
+        <w:shd w:val="clear" w:color="auto" w:fill="FFFFFF"/>
         <w:spacing w:before="0" w:beforeAutospacing="0" w:after="0" w:afterAutospacing="0"/>
         <w:rPr>
-          <w:rFonts w:asciiTheme="minorHAnsi" w:hAnsiTheme="minorHAnsi" w:cstheme="minorHAnsi"/>
-          <w:sz w:val="22"/>
-          <w:szCs w:val="22"/>
-        </w:rPr>
-      </w:pPr>
-      <w:r>
-        <w:rPr>
-          <w:rFonts w:asciiTheme="minorHAnsi" w:hAnsiTheme="minorHAnsi" w:cstheme="minorHAnsi"/>
-          <w:sz w:val="22"/>
-          <w:szCs w:val="22"/>
-        </w:rPr>
-        <w:t>Salesperson Smith describes chattels included with the sale as follows: </w:t>
-      </w:r>
-      <w:r>
-        <w:rPr>
-          <w:rStyle w:val="Emphasis"/>
-          <w:rFonts w:asciiTheme="minorHAnsi" w:hAnsiTheme="minorHAnsi" w:cstheme="minorHAnsi"/>
-          <w:sz w:val="22"/>
-          <w:szCs w:val="22"/>
-        </w:rPr>
-        <w:t>Fridge, stove and dishwasher</w:t>
-      </w:r>
-      <w:r>
-        <w:rPr>
-          <w:rFonts w:asciiTheme="minorHAnsi" w:hAnsiTheme="minorHAnsi" w:cstheme="minorHAnsi"/>
-          <w:sz w:val="22"/>
-          <w:szCs w:val="22"/>
-        </w:rPr>
-        <w:t xml:space="preserve"> </w:t>
-      </w:r>
-      <w:r>
-        <w:rPr>
-          <w:rFonts w:asciiTheme="minorHAnsi" w:hAnsiTheme="minorHAnsi" w:cstheme="minorHAnsi"/>
-          <w:sz w:val="22"/>
-          <w:szCs w:val="22"/>
-          <w:shd w:val="clear" w:color="auto" w:fill="FFFFFF"/>
-        </w:rPr>
-        <w:t xml:space="preserve">&gt;&gt; </w:t>
-      </w:r>
-      <w:r>
-        <w:rPr>
-          <w:rFonts w:asciiTheme="minorHAnsi" w:hAnsiTheme="minorHAnsi" w:cstheme="minorHAnsi"/>
-          <w:b/>
-          <w:sz w:val="22"/>
-          <w:szCs w:val="22"/>
-          <w:shd w:val="clear" w:color="auto" w:fill="FFFFFF"/>
-        </w:rPr>
-        <w:t>Not Acceptable</w:t>
+          <w:rStyle w:val="Strong"/>
+          <w:rFonts w:asciiTheme="minorHAnsi" w:hAnsiTheme="minorHAnsi" w:cstheme="minorHAnsi"/>
+          <w:color w:val="333333"/>
+          <w:sz w:val="21"/>
+          <w:szCs w:val="21"/>
+        </w:rPr>
+      </w:pPr>
+    </w:p>
+    <w:p>
+      <w:pPr>
+        <w:pStyle w:val="questiontext"/>
+        <w:spacing w:before="0" w:beforeAutospacing="0" w:after="0" w:afterAutospacing="0"/>
+        <w:rPr>
+          <w:rFonts w:asciiTheme="minorHAnsi" w:hAnsiTheme="minorHAnsi" w:cstheme="minorHAnsi"/>
+          <w:b/>
+          <w:sz w:val="22"/>
+          <w:szCs w:val="22"/>
+        </w:rPr>
+      </w:pPr>
+      <w:r>
+        <w:rPr>
+          <w:rFonts w:asciiTheme="minorHAnsi" w:hAnsiTheme="minorHAnsi" w:cstheme="minorHAnsi"/>
+          <w:b/>
+          <w:sz w:val="22"/>
+          <w:szCs w:val="22"/>
+        </w:rPr>
+        <w:t>Active Learning Exercise:</w:t>
       </w:r>
     </w:p>
     <w:p>
       <w:pPr>
         <w:pStyle w:val="NormalWeb"/>
-        <w:numPr>
-          <w:ilvl w:val="0"/>
-          <w:numId w:val="14"/>
-        </w:numPr>
-        <w:spacing w:before="0" w:beforeAutospacing="0" w:after="0" w:afterAutospacing="0"/>
-        <w:rPr>
-          <w:rFonts w:asciiTheme="minorHAnsi" w:hAnsiTheme="minorHAnsi" w:cstheme="minorHAnsi"/>
-          <w:sz w:val="22"/>
-          <w:szCs w:val="22"/>
-        </w:rPr>
-      </w:pPr>
-      <w:r>
-        <w:rPr>
-          <w:rFonts w:asciiTheme="minorHAnsi" w:hAnsiTheme="minorHAnsi" w:cstheme="minorHAnsi"/>
-          <w:sz w:val="22"/>
-          <w:szCs w:val="22"/>
-        </w:rPr>
-        <w:t>Salesperson Lee prepares an offer with a condition expiring on March 15th and a requisition date of March 12th.</w:t>
-      </w:r>
-      <w:r>
-        <w:rPr>
-          <w:rFonts w:asciiTheme="minorHAnsi" w:hAnsiTheme="minorHAnsi" w:cstheme="minorHAnsi"/>
-          <w:sz w:val="22"/>
-          <w:szCs w:val="22"/>
-        </w:rPr>
-        <w:t xml:space="preserve"> </w:t>
-      </w:r>
-      <w:r>
-        <w:rPr>
-          <w:rFonts w:asciiTheme="minorHAnsi" w:hAnsiTheme="minorHAnsi" w:cstheme="minorHAnsi"/>
-          <w:sz w:val="22"/>
-          <w:szCs w:val="22"/>
-          <w:shd w:val="clear" w:color="auto" w:fill="FFFFFF"/>
-        </w:rPr>
-        <w:t xml:space="preserve">&gt;&gt; </w:t>
-      </w:r>
-      <w:r>
-        <w:rPr>
-          <w:rFonts w:asciiTheme="minorHAnsi" w:hAnsiTheme="minorHAnsi" w:cstheme="minorHAnsi"/>
-          <w:b/>
-          <w:sz w:val="22"/>
-          <w:szCs w:val="22"/>
-          <w:shd w:val="clear" w:color="auto" w:fill="FFFFFF"/>
-        </w:rPr>
-        <w:t>Not Acceptable</w:t>
-      </w:r>
-    </w:p>
-    <w:p>
-      <w:pPr>
-        <w:pStyle w:val="NormalWeb"/>
-        <w:numPr>
-          <w:ilvl w:val="0"/>
-          <w:numId w:val="14"/>
-        </w:numPr>
-        <w:spacing w:before="0" w:beforeAutospacing="0" w:after="0" w:afterAutospacing="0"/>
-        <w:rPr>
-          <w:rFonts w:asciiTheme="minorHAnsi" w:hAnsiTheme="minorHAnsi" w:cstheme="minorHAnsi"/>
-          <w:sz w:val="22"/>
-          <w:szCs w:val="22"/>
-        </w:rPr>
-      </w:pPr>
-      <w:r>
-        <w:rPr>
-          <w:rFonts w:asciiTheme="minorHAnsi" w:hAnsiTheme="minorHAnsi" w:cstheme="minorHAnsi"/>
-          <w:sz w:val="22"/>
-          <w:szCs w:val="22"/>
-        </w:rPr>
-        <w:t>Neither the buyer nor the seller are certain whether HST applies. The salesperson in a multiple representation inserts the following in Clause 7: </w:t>
-      </w:r>
-      <w:r>
-        <w:rPr>
-          <w:rStyle w:val="Emphasis"/>
-          <w:rFonts w:asciiTheme="minorHAnsi" w:hAnsiTheme="minorHAnsi" w:cstheme="minorHAnsi"/>
-          <w:sz w:val="22"/>
-          <w:szCs w:val="22"/>
-        </w:rPr>
-        <w:t>Included In</w:t>
-      </w:r>
-      <w:r>
-        <w:rPr>
-          <w:rFonts w:asciiTheme="minorHAnsi" w:hAnsiTheme="minorHAnsi" w:cstheme="minorHAnsi"/>
-          <w:sz w:val="22"/>
-          <w:szCs w:val="22"/>
-        </w:rPr>
-        <w:t>.</w:t>
-      </w:r>
-      <w:r>
-        <w:rPr>
-          <w:rFonts w:asciiTheme="minorHAnsi" w:hAnsiTheme="minorHAnsi" w:cstheme="minorHAnsi"/>
-          <w:sz w:val="22"/>
-          <w:szCs w:val="22"/>
-        </w:rPr>
-        <w:t xml:space="preserve"> </w:t>
-      </w:r>
-      <w:r>
-        <w:rPr>
-          <w:rFonts w:asciiTheme="minorHAnsi" w:hAnsiTheme="minorHAnsi" w:cstheme="minorHAnsi"/>
-          <w:sz w:val="22"/>
-          <w:szCs w:val="22"/>
-          <w:shd w:val="clear" w:color="auto" w:fill="FFFFFF"/>
-        </w:rPr>
-        <w:t xml:space="preserve">&gt;&gt; </w:t>
-      </w:r>
-      <w:r>
-        <w:rPr>
-          <w:rFonts w:asciiTheme="minorHAnsi" w:hAnsiTheme="minorHAnsi" w:cstheme="minorHAnsi"/>
-          <w:b/>
-          <w:sz w:val="22"/>
-          <w:szCs w:val="22"/>
-          <w:shd w:val="clear" w:color="auto" w:fill="FFFFFF"/>
-        </w:rPr>
-        <w:t>Not Acceptable</w:t>
-      </w:r>
-    </w:p>
-    <w:p>
-      <w:pPr>
-        <w:pStyle w:val="NormalWeb"/>
-        <w:numPr>
-          <w:ilvl w:val="0"/>
-          <w:numId w:val="14"/>
-        </w:numPr>
-        <w:spacing w:before="0" w:beforeAutospacing="0" w:after="0" w:afterAutospacing="0"/>
-        <w:rPr>
-          <w:rFonts w:asciiTheme="minorHAnsi" w:hAnsiTheme="minorHAnsi" w:cstheme="minorHAnsi"/>
-          <w:sz w:val="22"/>
-          <w:szCs w:val="22"/>
-        </w:rPr>
-      </w:pPr>
-      <w:r>
-        <w:rPr>
-          <w:rFonts w:asciiTheme="minorHAnsi" w:hAnsiTheme="minorHAnsi" w:cstheme="minorHAnsi"/>
-          <w:sz w:val="22"/>
-          <w:szCs w:val="22"/>
-        </w:rPr>
-        <w:t>The salesperson insists that the buyers and sellers initial at the bottom of page 1 of the </w:t>
-      </w:r>
-      <w:r>
-        <w:rPr>
-          <w:rStyle w:val="Emphasis"/>
-          <w:rFonts w:asciiTheme="minorHAnsi" w:hAnsiTheme="minorHAnsi" w:cstheme="minorHAnsi"/>
-          <w:sz w:val="22"/>
-          <w:szCs w:val="22"/>
-        </w:rPr>
-        <w:t>Agreement of Purchase and Sale</w:t>
-      </w:r>
-      <w:r>
-        <w:rPr>
-          <w:rFonts w:asciiTheme="minorHAnsi" w:hAnsiTheme="minorHAnsi" w:cstheme="minorHAnsi"/>
-          <w:sz w:val="22"/>
-          <w:szCs w:val="22"/>
-        </w:rPr>
-        <w:t> (OREA Form 100).</w:t>
-      </w:r>
-      <w:r>
-        <w:rPr>
-          <w:rFonts w:asciiTheme="minorHAnsi" w:hAnsiTheme="minorHAnsi" w:cstheme="minorHAnsi"/>
-          <w:sz w:val="22"/>
-          <w:szCs w:val="22"/>
-        </w:rPr>
-        <w:t xml:space="preserve"> </w:t>
-      </w:r>
-      <w:r>
-        <w:rPr>
-          <w:rFonts w:asciiTheme="minorHAnsi" w:hAnsiTheme="minorHAnsi" w:cstheme="minorHAnsi"/>
-          <w:sz w:val="22"/>
-          <w:szCs w:val="22"/>
-          <w:shd w:val="clear" w:color="auto" w:fill="FFFFFF"/>
-        </w:rPr>
-        <w:t xml:space="preserve">&gt;&gt; </w:t>
-      </w:r>
-      <w:r>
-        <w:rPr>
-          <w:rFonts w:asciiTheme="minorHAnsi" w:hAnsiTheme="minorHAnsi" w:cstheme="minorHAnsi"/>
-          <w:b/>
-          <w:sz w:val="22"/>
-          <w:szCs w:val="22"/>
-          <w:shd w:val="clear" w:color="auto" w:fill="FFFFFF"/>
-        </w:rPr>
-        <w:t>Acceptable</w:t>
-      </w:r>
-    </w:p>
-    <w:p>
-      <w:pPr>
-        <w:pStyle w:val="NormalWeb"/>
-        <w:numPr>
-          <w:ilvl w:val="0"/>
-          <w:numId w:val="14"/>
-        </w:numPr>
-        <w:spacing w:before="0" w:beforeAutospacing="0" w:after="0" w:afterAutospacing="0"/>
-        <w:rPr>
-          <w:rFonts w:asciiTheme="minorHAnsi" w:hAnsiTheme="minorHAnsi" w:cstheme="minorHAnsi"/>
-          <w:sz w:val="22"/>
-          <w:szCs w:val="22"/>
-        </w:rPr>
-      </w:pPr>
-      <w:r>
-        <w:rPr>
-          <w:rFonts w:asciiTheme="minorHAnsi" w:hAnsiTheme="minorHAnsi" w:cstheme="minorHAnsi"/>
-          <w:sz w:val="22"/>
-          <w:szCs w:val="22"/>
-        </w:rPr>
-        <w:t>The buyer signs an agreement on April 23, 200x with an irrevocable date of April 25th. The agreement is subsequently accepted verbally by Mr. Chung, the seller, on April 23rd at 2 p.m. However, his spouse (also an owner) cannot be reached until the following day. At 3 p.m. on April 24th, she signs acceptance and Mr. Chung is reached at his office where he signs an hour later confirming his verbal acceptance of April 23rd. The Confirmation of Acceptance reads as follows: …</w:t>
-      </w:r>
-      <w:r>
-        <w:rPr>
-          <w:rStyle w:val="Emphasis"/>
-          <w:rFonts w:asciiTheme="minorHAnsi" w:hAnsiTheme="minorHAnsi" w:cstheme="minorHAnsi"/>
-          <w:sz w:val="22"/>
-          <w:szCs w:val="22"/>
-        </w:rPr>
-        <w:t>was finally accepted by all parties at 3 p.m. on this 24th day of April, 200x</w:t>
-      </w:r>
-      <w:r>
-        <w:rPr>
-          <w:rFonts w:asciiTheme="minorHAnsi" w:hAnsiTheme="minorHAnsi" w:cstheme="minorHAnsi"/>
-          <w:sz w:val="22"/>
-          <w:szCs w:val="22"/>
-        </w:rPr>
-        <w:t>.</w:t>
-      </w:r>
-      <w:r>
-        <w:rPr>
-          <w:rFonts w:asciiTheme="minorHAnsi" w:hAnsiTheme="minorHAnsi" w:cstheme="minorHAnsi"/>
-          <w:sz w:val="22"/>
-          <w:szCs w:val="22"/>
-        </w:rPr>
-        <w:t xml:space="preserve"> </w:t>
-      </w:r>
-      <w:r>
-        <w:rPr>
-          <w:rFonts w:asciiTheme="minorHAnsi" w:hAnsiTheme="minorHAnsi" w:cstheme="minorHAnsi"/>
-          <w:sz w:val="22"/>
-          <w:szCs w:val="22"/>
-          <w:shd w:val="clear" w:color="auto" w:fill="FFFFFF"/>
-        </w:rPr>
-        <w:t xml:space="preserve">&gt;&gt; </w:t>
-      </w:r>
-      <w:r>
-        <w:rPr>
-          <w:rFonts w:asciiTheme="minorHAnsi" w:hAnsiTheme="minorHAnsi" w:cstheme="minorHAnsi"/>
-          <w:b/>
-          <w:sz w:val="22"/>
-          <w:szCs w:val="22"/>
-          <w:shd w:val="clear" w:color="auto" w:fill="FFFFFF"/>
-        </w:rPr>
-        <w:t>Not Acceptable</w:t>
-      </w:r>
-    </w:p>
-    <w:p>
-      <w:pPr>
-        <w:pStyle w:val="NormalWeb"/>
-        <w:numPr>
-          <w:ilvl w:val="0"/>
-          <w:numId w:val="14"/>
-        </w:numPr>
-        <w:spacing w:before="0" w:beforeAutospacing="0" w:after="0" w:afterAutospacing="0"/>
-        <w:rPr>
-          <w:rFonts w:asciiTheme="minorHAnsi" w:hAnsiTheme="minorHAnsi" w:cstheme="minorHAnsi"/>
-          <w:sz w:val="22"/>
-          <w:szCs w:val="22"/>
-        </w:rPr>
-      </w:pPr>
-      <w:r>
-        <w:rPr>
-          <w:rFonts w:asciiTheme="minorHAnsi" w:hAnsiTheme="minorHAnsi" w:cstheme="minorHAnsi"/>
-          <w:sz w:val="22"/>
-          <w:szCs w:val="22"/>
-        </w:rPr>
-        <w:t xml:space="preserve">The buyer hears from a friend that the seller has no intention of moving out of the home, despite the fact that only three days remain until completion date. Firmly believing that the property will not close, the buyer drops by the seller’s house and demands access to see if the </w:t>
-      </w:r>
-      <w:proofErr w:type="spellStart"/>
-      <w:r>
-        <w:rPr>
-          <w:rFonts w:asciiTheme="minorHAnsi" w:hAnsiTheme="minorHAnsi" w:cstheme="minorHAnsi"/>
-          <w:sz w:val="22"/>
-          <w:szCs w:val="22"/>
-        </w:rPr>
-        <w:t>rumours</w:t>
-      </w:r>
-      <w:proofErr w:type="spellEnd"/>
-      <w:r>
-        <w:rPr>
-          <w:rFonts w:asciiTheme="minorHAnsi" w:hAnsiTheme="minorHAnsi" w:cstheme="minorHAnsi"/>
-          <w:sz w:val="22"/>
-          <w:szCs w:val="22"/>
-        </w:rPr>
-        <w:t xml:space="preserve"> are true. If so, he will instruct the lawyer to tender documents the next morning.</w:t>
-      </w:r>
-      <w:r>
-        <w:rPr>
-          <w:rFonts w:asciiTheme="minorHAnsi" w:hAnsiTheme="minorHAnsi" w:cstheme="minorHAnsi"/>
-          <w:sz w:val="22"/>
-          <w:szCs w:val="22"/>
-        </w:rPr>
-        <w:t xml:space="preserve"> </w:t>
-      </w:r>
-      <w:r>
-        <w:rPr>
-          <w:rFonts w:asciiTheme="minorHAnsi" w:hAnsiTheme="minorHAnsi" w:cstheme="minorHAnsi"/>
-          <w:sz w:val="22"/>
-          <w:szCs w:val="22"/>
-          <w:shd w:val="clear" w:color="auto" w:fill="FFFFFF"/>
-        </w:rPr>
-        <w:t xml:space="preserve">&gt;&gt; </w:t>
-      </w:r>
-      <w:r>
-        <w:rPr>
-          <w:rFonts w:asciiTheme="minorHAnsi" w:hAnsiTheme="minorHAnsi" w:cstheme="minorHAnsi"/>
-          <w:b/>
-          <w:sz w:val="22"/>
-          <w:szCs w:val="22"/>
-          <w:shd w:val="clear" w:color="auto" w:fill="FFFFFF"/>
-        </w:rPr>
-        <w:t>Not Acceptable</w:t>
-      </w:r>
-    </w:p>
-    <w:p>
-      <w:pPr>
-        <w:pStyle w:val="NormalWeb"/>
-        <w:numPr>
-          <w:ilvl w:val="0"/>
-          <w:numId w:val="14"/>
-        </w:numPr>
-        <w:spacing w:before="0" w:beforeAutospacing="0" w:after="0" w:afterAutospacing="0"/>
-        <w:rPr>
-          <w:rFonts w:asciiTheme="minorHAnsi" w:hAnsiTheme="minorHAnsi" w:cstheme="minorHAnsi"/>
-          <w:sz w:val="22"/>
-          <w:szCs w:val="22"/>
-        </w:rPr>
-      </w:pPr>
-      <w:r>
-        <w:rPr>
-          <w:rFonts w:asciiTheme="minorHAnsi" w:hAnsiTheme="minorHAnsi" w:cstheme="minorHAnsi"/>
-          <w:sz w:val="22"/>
-          <w:szCs w:val="22"/>
-        </w:rPr>
-        <w:t>The salesperson drafts an agreement including a seller take back mortgage. He advises the seller that the buyer must provide evidence of adequate insurance relating to the mortgagee’s (seller’s) interest on completion.</w:t>
-      </w:r>
-      <w:r>
-        <w:rPr>
-          <w:rFonts w:asciiTheme="minorHAnsi" w:hAnsiTheme="minorHAnsi" w:cstheme="minorHAnsi"/>
-          <w:sz w:val="22"/>
-          <w:szCs w:val="22"/>
-        </w:rPr>
-        <w:t xml:space="preserve"> </w:t>
-      </w:r>
-      <w:r>
-        <w:rPr>
-          <w:rFonts w:asciiTheme="minorHAnsi" w:hAnsiTheme="minorHAnsi" w:cstheme="minorHAnsi"/>
-          <w:sz w:val="22"/>
-          <w:szCs w:val="22"/>
-          <w:shd w:val="clear" w:color="auto" w:fill="FFFFFF"/>
-        </w:rPr>
-        <w:t xml:space="preserve">&gt;&gt; </w:t>
-      </w:r>
-      <w:r>
-        <w:rPr>
-          <w:rFonts w:asciiTheme="minorHAnsi" w:hAnsiTheme="minorHAnsi" w:cstheme="minorHAnsi"/>
-          <w:b/>
-          <w:sz w:val="22"/>
-          <w:szCs w:val="22"/>
-          <w:shd w:val="clear" w:color="auto" w:fill="FFFFFF"/>
-        </w:rPr>
-        <w:t>Acceptable</w:t>
-      </w:r>
-    </w:p>
-    <w:p>
-      <w:pPr>
-        <w:pStyle w:val="NormalWeb"/>
-        <w:numPr>
-          <w:ilvl w:val="0"/>
-          <w:numId w:val="14"/>
-        </w:numPr>
-        <w:spacing w:before="0" w:beforeAutospacing="0" w:after="0" w:afterAutospacing="0"/>
-        <w:rPr>
-          <w:rFonts w:asciiTheme="minorHAnsi" w:hAnsiTheme="minorHAnsi" w:cstheme="minorHAnsi"/>
-          <w:sz w:val="22"/>
-          <w:szCs w:val="22"/>
-        </w:rPr>
-      </w:pPr>
-      <w:r>
-        <w:rPr>
-          <w:rFonts w:asciiTheme="minorHAnsi" w:hAnsiTheme="minorHAnsi" w:cstheme="minorHAnsi"/>
-          <w:sz w:val="22"/>
-          <w:szCs w:val="22"/>
-        </w:rPr>
-        <w:t>The seller is married but her spouse does not have joint ownership in the matrimonial home, which is now being sold. When presenting an offer on OREA Form 100, the buyer representative insists that a clause be inserted in the agreement. The clause would provide a warranty by the seller to the buyer that the consent of the seller’s spouse is not required.</w:t>
-      </w:r>
-      <w:r>
-        <w:rPr>
-          <w:rFonts w:asciiTheme="minorHAnsi" w:hAnsiTheme="minorHAnsi" w:cstheme="minorHAnsi"/>
-          <w:sz w:val="22"/>
-          <w:szCs w:val="22"/>
-        </w:rPr>
-        <w:t xml:space="preserve"> </w:t>
-      </w:r>
-      <w:r>
-        <w:rPr>
-          <w:rFonts w:asciiTheme="minorHAnsi" w:hAnsiTheme="minorHAnsi" w:cstheme="minorHAnsi"/>
-          <w:sz w:val="22"/>
-          <w:szCs w:val="22"/>
-          <w:shd w:val="clear" w:color="auto" w:fill="FFFFFF"/>
-        </w:rPr>
-        <w:t xml:space="preserve">&gt;&gt; </w:t>
-      </w:r>
-      <w:r>
-        <w:rPr>
-          <w:rFonts w:asciiTheme="minorHAnsi" w:hAnsiTheme="minorHAnsi" w:cstheme="minorHAnsi"/>
-          <w:b/>
-          <w:sz w:val="22"/>
-          <w:szCs w:val="22"/>
-          <w:shd w:val="clear" w:color="auto" w:fill="FFFFFF"/>
-        </w:rPr>
-        <w:t>Not Acceptable</w:t>
-      </w:r>
-    </w:p>
-    <w:p>
-      <w:pPr>
-        <w:pStyle w:val="NormalWeb"/>
-        <w:numPr>
-          <w:ilvl w:val="0"/>
-          <w:numId w:val="14"/>
-        </w:numPr>
-        <w:spacing w:before="0" w:beforeAutospacing="0" w:after="0" w:afterAutospacing="0"/>
-        <w:rPr>
-          <w:rFonts w:asciiTheme="minorHAnsi" w:hAnsiTheme="minorHAnsi" w:cstheme="minorHAnsi"/>
-          <w:sz w:val="22"/>
-          <w:szCs w:val="22"/>
-        </w:rPr>
-      </w:pPr>
-      <w:r>
-        <w:rPr>
-          <w:rFonts w:asciiTheme="minorHAnsi" w:hAnsiTheme="minorHAnsi" w:cstheme="minorHAnsi"/>
-          <w:sz w:val="22"/>
-          <w:szCs w:val="22"/>
-        </w:rPr>
-        <w:t>The sellers insist that the OREA </w:t>
-      </w:r>
-      <w:r>
-        <w:rPr>
-          <w:rStyle w:val="Emphasis"/>
-          <w:rFonts w:asciiTheme="minorHAnsi" w:hAnsiTheme="minorHAnsi" w:cstheme="minorHAnsi"/>
-          <w:sz w:val="22"/>
-          <w:szCs w:val="22"/>
-        </w:rPr>
-        <w:t>Agreement of Purchase and Sale</w:t>
-      </w:r>
-      <w:r>
-        <w:rPr>
-          <w:rFonts w:asciiTheme="minorHAnsi" w:hAnsiTheme="minorHAnsi" w:cstheme="minorHAnsi"/>
-          <w:sz w:val="22"/>
-          <w:szCs w:val="22"/>
-        </w:rPr>
-        <w:t xml:space="preserve"> is technically wrong and wants the salesperson to stroke out all references to </w:t>
-      </w:r>
-      <w:proofErr w:type="gramStart"/>
-      <w:r>
-        <w:rPr>
-          <w:rFonts w:asciiTheme="minorHAnsi" w:hAnsiTheme="minorHAnsi" w:cstheme="minorHAnsi"/>
-          <w:sz w:val="22"/>
-          <w:szCs w:val="22"/>
-        </w:rPr>
-        <w:t>‘</w:t>
-      </w:r>
-      <w:r>
-        <w:rPr>
-          <w:rStyle w:val="Emphasis"/>
-          <w:rFonts w:asciiTheme="minorHAnsi" w:hAnsiTheme="minorHAnsi" w:cstheme="minorHAnsi"/>
-          <w:sz w:val="22"/>
-          <w:szCs w:val="22"/>
-        </w:rPr>
-        <w:t>I</w:t>
-      </w:r>
-      <w:r>
-        <w:rPr>
-          <w:rFonts w:asciiTheme="minorHAnsi" w:hAnsiTheme="minorHAnsi" w:cstheme="minorHAnsi"/>
-          <w:sz w:val="22"/>
-          <w:szCs w:val="22"/>
-        </w:rPr>
-        <w:t> ’</w:t>
-      </w:r>
-      <w:proofErr w:type="gramEnd"/>
-      <w:r>
-        <w:rPr>
-          <w:rFonts w:asciiTheme="minorHAnsi" w:hAnsiTheme="minorHAnsi" w:cstheme="minorHAnsi"/>
-          <w:sz w:val="22"/>
-          <w:szCs w:val="22"/>
-        </w:rPr>
-        <w:t xml:space="preserve"> and insert ‘</w:t>
-      </w:r>
-      <w:r>
-        <w:rPr>
-          <w:rStyle w:val="Emphasis"/>
-          <w:rFonts w:asciiTheme="minorHAnsi" w:hAnsiTheme="minorHAnsi" w:cstheme="minorHAnsi"/>
-          <w:sz w:val="22"/>
-          <w:szCs w:val="22"/>
-        </w:rPr>
-        <w:t>We</w:t>
-      </w:r>
-      <w:r>
-        <w:rPr>
-          <w:rFonts w:asciiTheme="minorHAnsi" w:hAnsiTheme="minorHAnsi" w:cstheme="minorHAnsi"/>
-          <w:sz w:val="22"/>
-          <w:szCs w:val="22"/>
-        </w:rPr>
-        <w:t>’. The salesperson agrees.</w:t>
-      </w:r>
-      <w:r>
-        <w:rPr>
-          <w:rFonts w:asciiTheme="minorHAnsi" w:hAnsiTheme="minorHAnsi" w:cstheme="minorHAnsi"/>
-          <w:sz w:val="22"/>
-          <w:szCs w:val="22"/>
-        </w:rPr>
-        <w:t xml:space="preserve"> </w:t>
-      </w:r>
-      <w:r>
-        <w:rPr>
-          <w:rFonts w:asciiTheme="minorHAnsi" w:hAnsiTheme="minorHAnsi" w:cstheme="minorHAnsi"/>
-          <w:sz w:val="22"/>
-          <w:szCs w:val="22"/>
-          <w:shd w:val="clear" w:color="auto" w:fill="FFFFFF"/>
-        </w:rPr>
-        <w:t xml:space="preserve">&gt;&gt; </w:t>
-      </w:r>
-      <w:r>
-        <w:rPr>
-          <w:rFonts w:asciiTheme="minorHAnsi" w:hAnsiTheme="minorHAnsi" w:cstheme="minorHAnsi"/>
-          <w:b/>
-          <w:sz w:val="22"/>
-          <w:szCs w:val="22"/>
-          <w:shd w:val="clear" w:color="auto" w:fill="FFFFFF"/>
-        </w:rPr>
-        <w:t>Not Acceptable</w:t>
-      </w:r>
-    </w:p>
-    <w:p>
-      <w:pPr>
-        <w:pStyle w:val="NormalWeb"/>
-        <w:numPr>
-          <w:ilvl w:val="0"/>
-          <w:numId w:val="14"/>
-        </w:numPr>
-        <w:spacing w:before="0" w:beforeAutospacing="0" w:after="0" w:afterAutospacing="0"/>
-        <w:rPr>
-          <w:rFonts w:asciiTheme="minorHAnsi" w:hAnsiTheme="minorHAnsi" w:cstheme="minorHAnsi"/>
-          <w:sz w:val="22"/>
-          <w:szCs w:val="22"/>
-        </w:rPr>
-      </w:pPr>
-      <w:r>
-        <w:rPr>
-          <w:rFonts w:asciiTheme="minorHAnsi" w:hAnsiTheme="minorHAnsi" w:cstheme="minorHAnsi"/>
-          <w:sz w:val="22"/>
-          <w:szCs w:val="22"/>
-        </w:rPr>
-        <w:t>The buyer has not yet selected a lawyer and the salesperson inserts the words ‘</w:t>
-      </w:r>
-      <w:r>
-        <w:rPr>
-          <w:rStyle w:val="Emphasis"/>
-          <w:rFonts w:asciiTheme="minorHAnsi" w:hAnsiTheme="minorHAnsi" w:cstheme="minorHAnsi"/>
-          <w:sz w:val="22"/>
-          <w:szCs w:val="22"/>
-        </w:rPr>
-        <w:t>To be Advised</w:t>
-      </w:r>
-      <w:r>
-        <w:rPr>
-          <w:rFonts w:asciiTheme="minorHAnsi" w:hAnsiTheme="minorHAnsi" w:cstheme="minorHAnsi"/>
-          <w:sz w:val="22"/>
-          <w:szCs w:val="22"/>
-        </w:rPr>
-        <w:t>’ in the acknowledgement space, but emphasizes that the buyer make the selection as soon as possible.</w:t>
-      </w:r>
-      <w:r>
-        <w:rPr>
-          <w:rFonts w:asciiTheme="minorHAnsi" w:hAnsiTheme="minorHAnsi" w:cstheme="minorHAnsi"/>
-          <w:sz w:val="22"/>
-          <w:szCs w:val="22"/>
-        </w:rPr>
-        <w:t xml:space="preserve"> </w:t>
-      </w:r>
-      <w:r>
-        <w:rPr>
-          <w:rFonts w:asciiTheme="minorHAnsi" w:hAnsiTheme="minorHAnsi" w:cstheme="minorHAnsi"/>
-          <w:sz w:val="22"/>
-          <w:szCs w:val="22"/>
-          <w:shd w:val="clear" w:color="auto" w:fill="FFFFFF"/>
-        </w:rPr>
-        <w:t xml:space="preserve">&gt;&gt; </w:t>
-      </w:r>
-      <w:r>
-        <w:rPr>
-          <w:rFonts w:asciiTheme="minorHAnsi" w:hAnsiTheme="minorHAnsi" w:cstheme="minorHAnsi"/>
-          <w:b/>
-          <w:sz w:val="22"/>
-          <w:szCs w:val="22"/>
-          <w:shd w:val="clear" w:color="auto" w:fill="FFFFFF"/>
-        </w:rPr>
-        <w:t>Acceptable</w:t>
-      </w:r>
-    </w:p>
-    <w:p>
-      <w:pPr>
-        <w:pStyle w:val="questiontext"/>
-        <w:numPr>
-          <w:ilvl w:val="0"/>
-          <w:numId w:val="14"/>
-        </w:numPr>
+        <w:shd w:val="clear" w:color="auto" w:fill="FFFFFF"/>
         <w:spacing w:before="0" w:beforeAutospacing="0" w:after="0" w:afterAutospacing="0"/>
         <w:rPr>
           <w:rFonts w:asciiTheme="minorHAnsi" w:hAnsiTheme="minorHAnsi" w:cstheme="minorHAnsi"/>
@@ -9420,1410 +10494,29 @@
           <w:szCs w:val="22"/>
         </w:rPr>
       </w:pPr>
-      <w:r>
-        <w:rPr>
-          <w:rFonts w:asciiTheme="minorHAnsi" w:hAnsiTheme="minorHAnsi" w:cstheme="minorHAnsi"/>
-          <w:bCs/>
-          <w:color w:val="292929"/>
-          <w:spacing w:val="15"/>
-          <w:sz w:val="22"/>
-          <w:szCs w:val="22"/>
-        </w:rPr>
-        <w:t>Which one of the following statements is correct with respect to the Notices clause in OREA’s Agreement of Purchase and Sale?</w:t>
-      </w:r>
-      <w:r>
-        <w:rPr>
-          <w:rFonts w:asciiTheme="minorHAnsi" w:hAnsiTheme="minorHAnsi" w:cstheme="minorHAnsi"/>
-          <w:bCs/>
-          <w:color w:val="292929"/>
-          <w:spacing w:val="15"/>
-          <w:sz w:val="22"/>
-          <w:szCs w:val="22"/>
-        </w:rPr>
-        <w:t xml:space="preserve"> &gt;&gt; A Listing Brokerage’s fax number must not be entered into the Notices clause if the brokerage also represents the buyer.</w:t>
-      </w:r>
-    </w:p>
-    <w:p>
-      <w:pPr>
-        <w:pStyle w:val="questiontext"/>
-        <w:spacing w:before="0" w:beforeAutospacing="0" w:after="0" w:afterAutospacing="0"/>
-        <w:ind w:left="720"/>
-        <w:rPr>
-          <w:rFonts w:asciiTheme="minorHAnsi" w:hAnsiTheme="minorHAnsi" w:cstheme="minorHAnsi"/>
-          <w:bCs/>
-          <w:color w:val="292929"/>
-          <w:spacing w:val="15"/>
-          <w:sz w:val="22"/>
-          <w:szCs w:val="22"/>
-        </w:rPr>
-      </w:pPr>
     </w:p>
     <w:p>
       <w:pPr>
         <w:pStyle w:val="NormalWeb"/>
         <w:numPr>
           <w:ilvl w:val="0"/>
-          <w:numId w:val="14"/>
-        </w:numPr>
-        <w:spacing w:before="0" w:beforeAutospacing="0" w:after="0" w:afterAutospacing="0"/>
-        <w:rPr>
-          <w:rFonts w:asciiTheme="minorHAnsi" w:hAnsiTheme="minorHAnsi" w:cstheme="minorHAnsi"/>
-          <w:bCs/>
-          <w:color w:val="292929"/>
-          <w:spacing w:val="15"/>
-          <w:sz w:val="22"/>
-          <w:szCs w:val="22"/>
-        </w:rPr>
-      </w:pPr>
-      <w:r>
-        <w:rPr>
-          <w:rFonts w:asciiTheme="minorHAnsi" w:hAnsiTheme="minorHAnsi" w:cstheme="minorHAnsi"/>
-          <w:bCs/>
-          <w:color w:val="292929"/>
-          <w:spacing w:val="15"/>
-          <w:sz w:val="22"/>
-          <w:szCs w:val="22"/>
-        </w:rPr>
-        <w:t>An irrevocable instruction regarding how long an offer remains open for acceptance is:</w:t>
-      </w:r>
-      <w:r>
-        <w:rPr>
-          <w:rFonts w:asciiTheme="minorHAnsi" w:hAnsiTheme="minorHAnsi" w:cstheme="minorHAnsi"/>
-          <w:bCs/>
-          <w:color w:val="292929"/>
-          <w:spacing w:val="15"/>
-          <w:sz w:val="22"/>
-          <w:szCs w:val="22"/>
-        </w:rPr>
-        <w:t xml:space="preserve"> Generally binding if signed under seal</w:t>
-      </w:r>
-    </w:p>
-    <w:p>
-      <w:pPr>
-        <w:pStyle w:val="NormalWeb"/>
-        <w:numPr>
-          <w:ilvl w:val="0"/>
-          <w:numId w:val="14"/>
+          <w:numId w:val="18"/>
         </w:numPr>
         <w:shd w:val="clear" w:color="auto" w:fill="FFFFFF"/>
         <w:spacing w:before="0" w:beforeAutospacing="0" w:after="0" w:afterAutospacing="0"/>
         <w:rPr>
           <w:rFonts w:asciiTheme="minorHAnsi" w:hAnsiTheme="minorHAnsi" w:cstheme="minorHAnsi"/>
-          <w:bCs/>
-          <w:color w:val="292929"/>
-          <w:spacing w:val="15"/>
-          <w:sz w:val="22"/>
-          <w:szCs w:val="22"/>
-        </w:rPr>
-      </w:pPr>
-      <w:r>
-        <w:rPr>
-          <w:rFonts w:asciiTheme="minorHAnsi" w:hAnsiTheme="minorHAnsi" w:cstheme="minorHAnsi"/>
-          <w:bCs/>
-          <w:color w:val="292929"/>
-          <w:spacing w:val="15"/>
-          <w:sz w:val="22"/>
-          <w:szCs w:val="22"/>
-        </w:rPr>
-        <w:t>According to the </w:t>
-      </w:r>
-      <w:r>
-        <w:rPr>
-          <w:rFonts w:asciiTheme="minorHAnsi" w:hAnsiTheme="minorHAnsi" w:cstheme="minorHAnsi"/>
-          <w:bCs/>
-          <w:i/>
-          <w:iCs/>
-          <w:color w:val="292929"/>
-          <w:spacing w:val="15"/>
-        </w:rPr>
-        <w:t>Agreement of Purchase and Sale</w:t>
-      </w:r>
-      <w:r>
-        <w:rPr>
-          <w:rFonts w:asciiTheme="minorHAnsi" w:hAnsiTheme="minorHAnsi" w:cstheme="minorHAnsi"/>
-          <w:bCs/>
-          <w:color w:val="292929"/>
-          <w:spacing w:val="15"/>
-          <w:sz w:val="22"/>
-          <w:szCs w:val="22"/>
-        </w:rPr>
-        <w:t> (OREA Form 100) the buyer accepts title subject to certain exceptions. Which is NOT one of them?</w:t>
-      </w:r>
-      <w:r>
-        <w:rPr>
-          <w:rFonts w:asciiTheme="minorHAnsi" w:hAnsiTheme="minorHAnsi" w:cstheme="minorHAnsi"/>
-          <w:bCs/>
-          <w:color w:val="292929"/>
-          <w:spacing w:val="15"/>
-          <w:sz w:val="22"/>
-          <w:szCs w:val="22"/>
-        </w:rPr>
-        <w:t xml:space="preserve"> Ownership issues that go to the root of title</w:t>
-      </w:r>
-    </w:p>
-    <w:p>
-      <w:pPr>
-        <w:pStyle w:val="NormalWeb"/>
-        <w:numPr>
-          <w:ilvl w:val="0"/>
-          <w:numId w:val="14"/>
-        </w:numPr>
-        <w:spacing w:before="0" w:beforeAutospacing="0" w:after="0" w:afterAutospacing="0"/>
-        <w:rPr>
-          <w:rFonts w:asciiTheme="minorHAnsi" w:hAnsiTheme="minorHAnsi" w:cstheme="minorHAnsi"/>
-          <w:bCs/>
-          <w:color w:val="292929"/>
-          <w:spacing w:val="15"/>
-          <w:sz w:val="22"/>
-          <w:szCs w:val="22"/>
-        </w:rPr>
-      </w:pPr>
-      <w:r>
-        <w:rPr>
-          <w:rFonts w:asciiTheme="minorHAnsi" w:hAnsiTheme="minorHAnsi" w:cstheme="minorHAnsi"/>
-          <w:bCs/>
-          <w:color w:val="292929"/>
-          <w:spacing w:val="15"/>
-          <w:sz w:val="22"/>
-          <w:szCs w:val="22"/>
-        </w:rPr>
-        <w:lastRenderedPageBreak/>
-        <w:t>Which of the following statements is correct?</w:t>
-      </w:r>
-      <w:r>
-        <w:rPr>
-          <w:rFonts w:asciiTheme="minorHAnsi" w:hAnsiTheme="minorHAnsi" w:cstheme="minorHAnsi"/>
-          <w:bCs/>
-          <w:color w:val="292929"/>
-          <w:spacing w:val="15"/>
-          <w:sz w:val="22"/>
-          <w:szCs w:val="22"/>
-        </w:rPr>
-        <w:t xml:space="preserve"> Inserting the word included in Clause 7 (HST) places the risk on the seller should the property be subject to HST.</w:t>
-      </w:r>
-    </w:p>
-    <w:p>
-      <w:pPr>
-        <w:pStyle w:val="NormalWeb"/>
-        <w:numPr>
-          <w:ilvl w:val="0"/>
-          <w:numId w:val="14"/>
-        </w:numPr>
-        <w:shd w:val="clear" w:color="auto" w:fill="FFFFFF"/>
-        <w:spacing w:before="0" w:beforeAutospacing="0" w:after="0" w:afterAutospacing="0"/>
-        <w:rPr>
-          <w:rFonts w:asciiTheme="minorHAnsi" w:hAnsiTheme="minorHAnsi" w:cstheme="minorHAnsi"/>
-          <w:bCs/>
-          <w:color w:val="292929"/>
-          <w:spacing w:val="15"/>
-          <w:sz w:val="22"/>
-          <w:szCs w:val="22"/>
-        </w:rPr>
-      </w:pPr>
-      <w:r>
-        <w:rPr>
-          <w:rFonts w:asciiTheme="minorHAnsi" w:hAnsiTheme="minorHAnsi" w:cstheme="minorHAnsi"/>
-          <w:bCs/>
-          <w:color w:val="292929"/>
-          <w:spacing w:val="15"/>
-          <w:sz w:val="22"/>
-          <w:szCs w:val="22"/>
-        </w:rPr>
-        <w:t>In setting out details concerning buyers and sellers in an agreement of purchase and sale, which of the following is NOT correct?</w:t>
-      </w:r>
-      <w:r>
-        <w:rPr>
-          <w:rFonts w:asciiTheme="minorHAnsi" w:hAnsiTheme="minorHAnsi" w:cstheme="minorHAnsi"/>
-          <w:bCs/>
-          <w:color w:val="292929"/>
-          <w:spacing w:val="15"/>
-          <w:sz w:val="22"/>
-          <w:szCs w:val="22"/>
-        </w:rPr>
-        <w:t xml:space="preserve"> Always include both spouses as sellers when dealing with a married couple</w:t>
-      </w:r>
-    </w:p>
-    <w:p>
-      <w:pPr>
-        <w:pStyle w:val="NormalWeb"/>
-        <w:numPr>
-          <w:ilvl w:val="0"/>
-          <w:numId w:val="14"/>
-        </w:numPr>
-        <w:spacing w:before="0" w:beforeAutospacing="0" w:after="0" w:afterAutospacing="0"/>
-        <w:rPr>
-          <w:rFonts w:asciiTheme="minorHAnsi" w:hAnsiTheme="minorHAnsi" w:cstheme="minorHAnsi"/>
-          <w:bCs/>
-          <w:color w:val="292929"/>
-          <w:spacing w:val="15"/>
-          <w:sz w:val="22"/>
-          <w:szCs w:val="22"/>
-        </w:rPr>
-      </w:pPr>
-      <w:r>
-        <w:rPr>
-          <w:rFonts w:asciiTheme="minorHAnsi" w:hAnsiTheme="minorHAnsi" w:cstheme="minorHAnsi"/>
-          <w:bCs/>
-          <w:color w:val="292929"/>
-          <w:spacing w:val="15"/>
-          <w:sz w:val="22"/>
-          <w:szCs w:val="22"/>
-        </w:rPr>
-        <w:t>Clause 3–Notices generally provides:</w:t>
-      </w:r>
-      <w:r>
-        <w:rPr>
-          <w:rFonts w:asciiTheme="minorHAnsi" w:hAnsiTheme="minorHAnsi" w:cstheme="minorHAnsi"/>
-          <w:bCs/>
-          <w:color w:val="292929"/>
-          <w:spacing w:val="15"/>
-          <w:sz w:val="22"/>
-          <w:szCs w:val="22"/>
-        </w:rPr>
-        <w:t xml:space="preserve"> Authority for the listing brokerage and co-operating brokerage to give and receive notices on behalf of their respective clients</w:t>
-      </w:r>
-    </w:p>
-    <w:p>
-      <w:pPr>
-        <w:pStyle w:val="NormalWeb"/>
-        <w:numPr>
-          <w:ilvl w:val="0"/>
-          <w:numId w:val="14"/>
-        </w:numPr>
-        <w:shd w:val="clear" w:color="auto" w:fill="FFFFFF"/>
-        <w:spacing w:before="0" w:beforeAutospacing="0" w:after="0" w:afterAutospacing="0"/>
-        <w:rPr>
-          <w:rFonts w:asciiTheme="minorHAnsi" w:hAnsiTheme="minorHAnsi" w:cstheme="minorHAnsi"/>
-          <w:sz w:val="22"/>
-          <w:szCs w:val="22"/>
-        </w:rPr>
-      </w:pPr>
-      <w:r>
-        <w:rPr>
-          <w:rFonts w:asciiTheme="minorHAnsi" w:hAnsiTheme="minorHAnsi" w:cstheme="minorHAnsi"/>
-          <w:sz w:val="22"/>
-          <w:szCs w:val="22"/>
-        </w:rPr>
-        <w:t xml:space="preserve">Which of the following statements is NOT correct? &gt;&gt; </w:t>
-      </w:r>
-      <w:r>
-        <w:rPr>
-          <w:rFonts w:asciiTheme="minorHAnsi" w:hAnsiTheme="minorHAnsi" w:cstheme="minorHAnsi"/>
-          <w:bCs/>
-          <w:color w:val="292929"/>
-          <w:spacing w:val="15"/>
-          <w:sz w:val="22"/>
-          <w:szCs w:val="22"/>
-        </w:rPr>
-        <w:t>The title search clause in the Agreement of Purchase and Sale (OREA Form 100) provides only one time period for title and related searches</w:t>
-      </w:r>
-    </w:p>
-    <w:p>
-      <w:pPr>
-        <w:pStyle w:val="questiontext"/>
-        <w:spacing w:before="0" w:beforeAutospacing="0" w:after="0" w:afterAutospacing="0"/>
-        <w:rPr>
-          <w:rFonts w:asciiTheme="minorHAnsi" w:hAnsiTheme="minorHAnsi" w:cstheme="minorHAnsi"/>
-          <w:b/>
-          <w:sz w:val="22"/>
-          <w:szCs w:val="22"/>
-        </w:rPr>
-      </w:pPr>
-    </w:p>
-    <w:p>
-      <w:pPr>
-        <w:pStyle w:val="questiontext"/>
-        <w:spacing w:before="0" w:beforeAutospacing="0" w:after="0" w:afterAutospacing="0"/>
-        <w:rPr>
-          <w:rFonts w:asciiTheme="minorHAnsi" w:hAnsiTheme="minorHAnsi" w:cstheme="minorHAnsi"/>
-          <w:b/>
-          <w:sz w:val="22"/>
-          <w:szCs w:val="22"/>
-        </w:rPr>
-      </w:pPr>
-    </w:p>
-    <w:p>
-      <w:pPr>
-        <w:pStyle w:val="ListParagraph"/>
-        <w:spacing w:after="0"/>
-        <w:jc w:val="center"/>
-        <w:rPr>
-          <w:rFonts w:cstheme="minorHAnsi"/>
-          <w:b/>
-          <w:sz w:val="28"/>
-          <w:szCs w:val="28"/>
-        </w:rPr>
-      </w:pPr>
-      <w:r>
-        <w:rPr>
-          <w:rFonts w:cstheme="minorHAnsi"/>
-          <w:b/>
-          <w:sz w:val="28"/>
-          <w:szCs w:val="28"/>
-        </w:rPr>
-        <w:t>Chapter 8</w:t>
-      </w:r>
-    </w:p>
-    <w:p>
-      <w:pPr>
-        <w:spacing w:after="0"/>
-        <w:rPr>
-          <w:rFonts w:cstheme="minorHAnsi"/>
-          <w:b/>
-        </w:rPr>
-      </w:pPr>
-      <w:r>
-        <w:rPr>
-          <w:rFonts w:cstheme="minorHAnsi"/>
-          <w:b/>
-        </w:rPr>
-        <w:t>Mini Review</w:t>
-      </w:r>
-      <w:r>
-        <w:rPr>
-          <w:rFonts w:cstheme="minorHAnsi"/>
-          <w:b/>
-        </w:rPr>
-        <w:t>:</w:t>
-      </w:r>
-    </w:p>
-    <w:p>
-      <w:pPr>
-        <w:spacing w:after="0"/>
-        <w:rPr>
-          <w:rFonts w:cstheme="minorHAnsi"/>
-          <w:b/>
-        </w:rPr>
-      </w:pPr>
-    </w:p>
-    <w:p>
-      <w:pPr>
-        <w:pStyle w:val="questiontext"/>
-        <w:numPr>
-          <w:ilvl w:val="0"/>
-          <w:numId w:val="15"/>
-        </w:numPr>
-        <w:spacing w:before="0" w:beforeAutospacing="0" w:after="0" w:afterAutospacing="0" w:line="255" w:lineRule="atLeast"/>
-        <w:ind w:right="375"/>
-        <w:rPr>
-          <w:rFonts w:asciiTheme="minorHAnsi" w:hAnsiTheme="minorHAnsi" w:cstheme="minorHAnsi"/>
-          <w:bCs/>
-          <w:color w:val="292929"/>
-          <w:spacing w:val="15"/>
-          <w:sz w:val="22"/>
-          <w:szCs w:val="22"/>
-        </w:rPr>
-      </w:pPr>
-      <w:r>
-        <w:rPr>
-          <w:rFonts w:asciiTheme="minorHAnsi" w:hAnsiTheme="minorHAnsi" w:cstheme="minorHAnsi"/>
-          <w:bCs/>
-          <w:color w:val="292929"/>
-          <w:spacing w:val="15"/>
-          <w:sz w:val="22"/>
-          <w:szCs w:val="22"/>
-        </w:rPr>
-        <w:t>All brokerages in Ontario must use the </w:t>
-      </w:r>
-      <w:r>
-        <w:rPr>
-          <w:rFonts w:asciiTheme="minorHAnsi" w:hAnsiTheme="minorHAnsi" w:cstheme="minorHAnsi"/>
-          <w:i/>
-          <w:iCs/>
-          <w:color w:val="292929"/>
-        </w:rPr>
-        <w:t>Agreement of Purchase and Sale</w:t>
-      </w:r>
-      <w:r>
-        <w:rPr>
-          <w:rFonts w:asciiTheme="minorHAnsi" w:hAnsiTheme="minorHAnsi" w:cstheme="minorHAnsi"/>
-          <w:bCs/>
-          <w:color w:val="292929"/>
-          <w:spacing w:val="15"/>
-          <w:sz w:val="22"/>
-          <w:szCs w:val="22"/>
-        </w:rPr>
-        <w:t xml:space="preserve"> (OREA Form 100) &gt;&gt; </w:t>
-      </w:r>
-      <w:r>
-        <w:rPr>
-          <w:rFonts w:asciiTheme="minorHAnsi" w:hAnsiTheme="minorHAnsi" w:cstheme="minorHAnsi"/>
-          <w:b/>
-          <w:bCs/>
-          <w:color w:val="292929"/>
-          <w:spacing w:val="15"/>
-          <w:sz w:val="22"/>
-          <w:szCs w:val="22"/>
-        </w:rPr>
-        <w:t>False</w:t>
-      </w:r>
-    </w:p>
-    <w:p>
-      <w:pPr>
-        <w:pStyle w:val="questiontext"/>
-        <w:numPr>
-          <w:ilvl w:val="0"/>
-          <w:numId w:val="15"/>
-        </w:numPr>
-        <w:spacing w:before="0" w:beforeAutospacing="0" w:after="0" w:afterAutospacing="0" w:line="255" w:lineRule="atLeast"/>
-        <w:ind w:right="375"/>
-        <w:rPr>
-          <w:rFonts w:asciiTheme="minorHAnsi" w:hAnsiTheme="minorHAnsi" w:cstheme="minorHAnsi"/>
-          <w:bCs/>
-          <w:color w:val="292929"/>
-          <w:spacing w:val="15"/>
-          <w:sz w:val="22"/>
-          <w:szCs w:val="22"/>
-        </w:rPr>
-      </w:pPr>
-      <w:r>
-        <w:rPr>
-          <w:rFonts w:asciiTheme="minorHAnsi" w:hAnsiTheme="minorHAnsi" w:cstheme="minorHAnsi"/>
-          <w:bCs/>
-          <w:color w:val="292929"/>
-          <w:spacing w:val="15"/>
-          <w:sz w:val="22"/>
-          <w:szCs w:val="22"/>
-        </w:rPr>
-        <w:t xml:space="preserve">Cheat sheets are seldom used and have been discouraged by the Real Estate Council of Ontario and real estate boards &gt;&gt; </w:t>
-      </w:r>
-      <w:r>
-        <w:rPr>
-          <w:rFonts w:asciiTheme="minorHAnsi" w:hAnsiTheme="minorHAnsi" w:cstheme="minorHAnsi"/>
-          <w:b/>
-          <w:bCs/>
-          <w:color w:val="292929"/>
-          <w:spacing w:val="15"/>
-          <w:sz w:val="22"/>
-          <w:szCs w:val="22"/>
-        </w:rPr>
-        <w:t>False</w:t>
-      </w:r>
-    </w:p>
-    <w:p>
-      <w:pPr>
-        <w:pStyle w:val="questiontext"/>
-        <w:numPr>
-          <w:ilvl w:val="0"/>
-          <w:numId w:val="15"/>
-        </w:numPr>
-        <w:spacing w:before="0" w:beforeAutospacing="0" w:after="0" w:afterAutospacing="0" w:line="255" w:lineRule="atLeast"/>
-        <w:ind w:right="375"/>
-        <w:rPr>
-          <w:rFonts w:asciiTheme="minorHAnsi" w:hAnsiTheme="minorHAnsi" w:cstheme="minorHAnsi"/>
-          <w:bCs/>
-          <w:color w:val="292929"/>
-          <w:spacing w:val="15"/>
-          <w:sz w:val="22"/>
-          <w:szCs w:val="22"/>
-        </w:rPr>
-      </w:pPr>
-      <w:r>
-        <w:rPr>
-          <w:rFonts w:asciiTheme="minorHAnsi" w:hAnsiTheme="minorHAnsi" w:cstheme="minorHAnsi"/>
-          <w:bCs/>
-          <w:color w:val="292929"/>
-          <w:spacing w:val="15"/>
-          <w:sz w:val="22"/>
-          <w:szCs w:val="22"/>
-        </w:rPr>
-        <w:t>When two brokerages are involved with respective clients in a real estate transaction, the </w:t>
-      </w:r>
-      <w:r>
-        <w:rPr>
-          <w:rFonts w:asciiTheme="minorHAnsi" w:hAnsiTheme="minorHAnsi" w:cstheme="minorHAnsi"/>
-          <w:i/>
-          <w:iCs/>
-          <w:color w:val="292929"/>
-        </w:rPr>
-        <w:t>Individual Identification Information Form</w:t>
-      </w:r>
-      <w:r>
-        <w:rPr>
-          <w:rFonts w:asciiTheme="minorHAnsi" w:hAnsiTheme="minorHAnsi" w:cstheme="minorHAnsi"/>
-          <w:bCs/>
-          <w:color w:val="292929"/>
-          <w:spacing w:val="15"/>
-          <w:sz w:val="22"/>
-          <w:szCs w:val="22"/>
-        </w:rPr>
-        <w:t> must be completed by the co-operating brokerage, b</w:t>
-      </w:r>
-      <w:r>
-        <w:rPr>
-          <w:rFonts w:asciiTheme="minorHAnsi" w:hAnsiTheme="minorHAnsi" w:cstheme="minorHAnsi"/>
-          <w:bCs/>
-          <w:color w:val="292929"/>
-          <w:spacing w:val="15"/>
-          <w:sz w:val="22"/>
-          <w:szCs w:val="22"/>
-        </w:rPr>
-        <w:t xml:space="preserve">ut not by the listing brokerage &gt;&gt; </w:t>
-      </w:r>
-      <w:r>
-        <w:rPr>
-          <w:rFonts w:asciiTheme="minorHAnsi" w:hAnsiTheme="minorHAnsi" w:cstheme="minorHAnsi"/>
-          <w:b/>
-          <w:bCs/>
-          <w:color w:val="292929"/>
-          <w:spacing w:val="15"/>
-          <w:sz w:val="22"/>
-          <w:szCs w:val="22"/>
-        </w:rPr>
-        <w:t>False</w:t>
-      </w:r>
-    </w:p>
-    <w:p>
-      <w:pPr>
-        <w:pStyle w:val="questiontext"/>
-        <w:numPr>
-          <w:ilvl w:val="0"/>
-          <w:numId w:val="15"/>
-        </w:numPr>
-        <w:spacing w:before="0" w:beforeAutospacing="0" w:after="0" w:afterAutospacing="0" w:line="255" w:lineRule="atLeast"/>
-        <w:ind w:right="375"/>
-        <w:rPr>
-          <w:rFonts w:asciiTheme="minorHAnsi" w:hAnsiTheme="minorHAnsi" w:cstheme="minorHAnsi"/>
-          <w:bCs/>
-          <w:color w:val="292929"/>
-          <w:spacing w:val="15"/>
-          <w:sz w:val="22"/>
-          <w:szCs w:val="22"/>
-        </w:rPr>
-      </w:pPr>
-      <w:r>
-        <w:rPr>
-          <w:rFonts w:asciiTheme="minorHAnsi" w:hAnsiTheme="minorHAnsi" w:cstheme="minorHAnsi"/>
-          <w:bCs/>
-          <w:color w:val="292929"/>
-          <w:spacing w:val="15"/>
-          <w:sz w:val="22"/>
-          <w:szCs w:val="22"/>
-        </w:rPr>
-        <w:t xml:space="preserve">The Receipt of Funds Record must be prepared for every amount of funds received by a real estate brokerage &gt;&gt; </w:t>
-      </w:r>
-      <w:r>
-        <w:rPr>
-          <w:rFonts w:asciiTheme="minorHAnsi" w:hAnsiTheme="minorHAnsi" w:cstheme="minorHAnsi"/>
-          <w:b/>
-          <w:bCs/>
-          <w:color w:val="292929"/>
-          <w:spacing w:val="15"/>
-          <w:sz w:val="22"/>
-          <w:szCs w:val="22"/>
-        </w:rPr>
-        <w:t>False</w:t>
-      </w:r>
-      <w:r>
-        <w:rPr>
-          <w:rFonts w:asciiTheme="minorHAnsi" w:hAnsiTheme="minorHAnsi" w:cstheme="minorHAnsi"/>
-          <w:bCs/>
-          <w:color w:val="292929"/>
-          <w:spacing w:val="15"/>
-          <w:sz w:val="22"/>
-          <w:szCs w:val="22"/>
-        </w:rPr>
-        <w:t xml:space="preserve"> [While this record is required in most instances, there are exceptions including funds received from a government agency]</w:t>
-      </w:r>
-      <w:r>
-        <w:rPr>
-          <w:rFonts w:asciiTheme="minorHAnsi" w:hAnsiTheme="minorHAnsi" w:cstheme="minorHAnsi"/>
-          <w:bCs/>
-          <w:color w:val="292929"/>
-          <w:spacing w:val="15"/>
-          <w:sz w:val="22"/>
-          <w:szCs w:val="22"/>
-        </w:rPr>
-        <w:t>s</w:t>
-      </w:r>
-    </w:p>
-    <w:p>
-      <w:pPr>
-        <w:pStyle w:val="questiontext"/>
-        <w:numPr>
-          <w:ilvl w:val="0"/>
-          <w:numId w:val="15"/>
-        </w:numPr>
-        <w:spacing w:before="0" w:beforeAutospacing="0" w:after="0" w:afterAutospacing="0" w:line="255" w:lineRule="atLeast"/>
-        <w:ind w:right="375"/>
-        <w:rPr>
-          <w:rFonts w:asciiTheme="minorHAnsi" w:hAnsiTheme="minorHAnsi" w:cstheme="minorHAnsi"/>
-          <w:bCs/>
-          <w:color w:val="292929"/>
-          <w:spacing w:val="15"/>
-          <w:sz w:val="22"/>
-          <w:szCs w:val="22"/>
-        </w:rPr>
-      </w:pPr>
-      <w:r>
-        <w:rPr>
-          <w:rFonts w:asciiTheme="minorHAnsi" w:hAnsiTheme="minorHAnsi" w:cstheme="minorHAnsi"/>
-          <w:bCs/>
-          <w:color w:val="292929"/>
-          <w:spacing w:val="15"/>
-          <w:sz w:val="22"/>
-          <w:szCs w:val="22"/>
-        </w:rPr>
-        <w:t>A mandatary is required for identification verification of a buyer client from another country, when a face-</w:t>
-      </w:r>
-      <w:r>
-        <w:rPr>
-          <w:rFonts w:asciiTheme="minorHAnsi" w:hAnsiTheme="minorHAnsi" w:cstheme="minorHAnsi"/>
-          <w:bCs/>
-          <w:color w:val="292929"/>
-          <w:spacing w:val="15"/>
-          <w:sz w:val="22"/>
-          <w:szCs w:val="22"/>
-        </w:rPr>
-        <w:t xml:space="preserve">to-face meeting is not possible &gt;&gt; </w:t>
-      </w:r>
-      <w:r>
-        <w:rPr>
-          <w:rFonts w:asciiTheme="minorHAnsi" w:hAnsiTheme="minorHAnsi" w:cstheme="minorHAnsi"/>
-          <w:b/>
-          <w:bCs/>
-          <w:color w:val="292929"/>
-          <w:spacing w:val="15"/>
-          <w:sz w:val="22"/>
-          <w:szCs w:val="22"/>
-        </w:rPr>
-        <w:t>True</w:t>
-      </w:r>
-    </w:p>
-    <w:p>
-      <w:pPr>
-        <w:pStyle w:val="questiontext"/>
-        <w:numPr>
-          <w:ilvl w:val="0"/>
-          <w:numId w:val="15"/>
-        </w:numPr>
-        <w:spacing w:before="0" w:beforeAutospacing="0" w:after="0" w:afterAutospacing="0" w:line="255" w:lineRule="atLeast"/>
-        <w:ind w:right="375"/>
-        <w:rPr>
-          <w:rFonts w:asciiTheme="minorHAnsi" w:hAnsiTheme="minorHAnsi" w:cstheme="minorHAnsi"/>
-          <w:bCs/>
-          <w:color w:val="292929"/>
-          <w:spacing w:val="15"/>
-          <w:sz w:val="22"/>
-          <w:szCs w:val="22"/>
-        </w:rPr>
-      </w:pPr>
-      <w:r>
-        <w:rPr>
-          <w:rFonts w:asciiTheme="minorHAnsi" w:hAnsiTheme="minorHAnsi" w:cstheme="minorHAnsi"/>
-          <w:bCs/>
-          <w:color w:val="292929"/>
-          <w:spacing w:val="15"/>
-          <w:sz w:val="22"/>
-          <w:szCs w:val="22"/>
-        </w:rPr>
-        <w:t>The deposit is always the difference between the agreed price and the amount inserted in the </w:t>
-      </w:r>
-      <w:r>
-        <w:rPr>
-          <w:rFonts w:asciiTheme="minorHAnsi" w:hAnsiTheme="minorHAnsi" w:cstheme="minorHAnsi"/>
-          <w:i/>
-          <w:iCs/>
-        </w:rPr>
-        <w:t>pay the balance as follows</w:t>
-      </w:r>
-      <w:r>
-        <w:rPr>
-          <w:rFonts w:asciiTheme="minorHAnsi" w:hAnsiTheme="minorHAnsi" w:cstheme="minorHAnsi"/>
-          <w:bCs/>
-          <w:color w:val="292929"/>
-          <w:spacing w:val="15"/>
-          <w:sz w:val="22"/>
-          <w:szCs w:val="22"/>
-        </w:rPr>
-        <w:t xml:space="preserve"> line &gt;&gt; </w:t>
-      </w:r>
-      <w:r>
-        <w:rPr>
-          <w:rFonts w:asciiTheme="minorHAnsi" w:hAnsiTheme="minorHAnsi" w:cstheme="minorHAnsi"/>
-          <w:b/>
-          <w:bCs/>
-          <w:color w:val="292929"/>
-          <w:spacing w:val="15"/>
-          <w:sz w:val="22"/>
-          <w:szCs w:val="22"/>
-        </w:rPr>
-        <w:t>False</w:t>
-      </w:r>
-      <w:r>
-        <w:rPr>
-          <w:rFonts w:asciiTheme="minorHAnsi" w:hAnsiTheme="minorHAnsi" w:cstheme="minorHAnsi"/>
-          <w:bCs/>
-          <w:color w:val="292929"/>
-          <w:spacing w:val="15"/>
-          <w:sz w:val="22"/>
-          <w:szCs w:val="22"/>
-        </w:rPr>
-        <w:t xml:space="preserve"> [This formula is correct for an all cash offer, but does not apply in other circumstances such as when the buyer is assuming an existing mortgage]</w:t>
-      </w:r>
-    </w:p>
-    <w:p>
-      <w:pPr>
-        <w:pStyle w:val="questiontext"/>
-        <w:numPr>
-          <w:ilvl w:val="0"/>
-          <w:numId w:val="15"/>
-        </w:numPr>
-        <w:spacing w:before="0" w:beforeAutospacing="0" w:after="0" w:afterAutospacing="0" w:line="255" w:lineRule="atLeast"/>
-        <w:ind w:right="375"/>
-        <w:rPr>
-          <w:rFonts w:asciiTheme="minorHAnsi" w:hAnsiTheme="minorHAnsi" w:cstheme="minorHAnsi"/>
-          <w:bCs/>
-          <w:color w:val="292929"/>
-          <w:spacing w:val="15"/>
-          <w:sz w:val="22"/>
-          <w:szCs w:val="22"/>
-        </w:rPr>
-      </w:pPr>
-      <w:r>
-        <w:rPr>
-          <w:rFonts w:asciiTheme="minorHAnsi" w:hAnsiTheme="minorHAnsi" w:cstheme="minorHAnsi"/>
-          <w:bCs/>
-          <w:color w:val="292929"/>
-          <w:spacing w:val="15"/>
-          <w:sz w:val="22"/>
-          <w:szCs w:val="22"/>
-        </w:rPr>
-        <w:t xml:space="preserve">The completion date normally follows the title search date by two or three days &gt;&gt; </w:t>
-      </w:r>
-      <w:r>
-        <w:rPr>
-          <w:rFonts w:asciiTheme="minorHAnsi" w:hAnsiTheme="minorHAnsi" w:cstheme="minorHAnsi"/>
-          <w:b/>
-          <w:bCs/>
-          <w:color w:val="292929"/>
-          <w:spacing w:val="15"/>
-          <w:sz w:val="22"/>
-          <w:szCs w:val="22"/>
-        </w:rPr>
-        <w:t>False</w:t>
-      </w:r>
-    </w:p>
-    <w:p>
-      <w:pPr>
-        <w:pStyle w:val="questiontext"/>
-        <w:numPr>
-          <w:ilvl w:val="0"/>
-          <w:numId w:val="15"/>
-        </w:numPr>
-        <w:spacing w:before="0" w:beforeAutospacing="0" w:after="0" w:afterAutospacing="0" w:line="255" w:lineRule="atLeast"/>
-        <w:ind w:right="375"/>
-        <w:rPr>
-          <w:rFonts w:asciiTheme="minorHAnsi" w:hAnsiTheme="minorHAnsi" w:cstheme="minorHAnsi"/>
-          <w:bCs/>
-          <w:color w:val="292929"/>
-          <w:spacing w:val="15"/>
-          <w:sz w:val="22"/>
-          <w:szCs w:val="22"/>
-        </w:rPr>
-      </w:pPr>
-      <w:r>
-        <w:rPr>
-          <w:rFonts w:asciiTheme="minorHAnsi" w:hAnsiTheme="minorHAnsi" w:cstheme="minorHAnsi"/>
-          <w:bCs/>
-          <w:color w:val="292929"/>
-          <w:spacing w:val="15"/>
-          <w:sz w:val="22"/>
-          <w:szCs w:val="22"/>
-        </w:rPr>
-        <w:t>Deposit increases can be accomplished through multiple payments provided that times, dates and amou</w:t>
-      </w:r>
-      <w:r>
-        <w:rPr>
-          <w:rFonts w:asciiTheme="minorHAnsi" w:hAnsiTheme="minorHAnsi" w:cstheme="minorHAnsi"/>
-          <w:bCs/>
-          <w:color w:val="292929"/>
-          <w:spacing w:val="15"/>
-          <w:sz w:val="22"/>
-          <w:szCs w:val="22"/>
-        </w:rPr>
-        <w:t xml:space="preserve">nts are stated in the agreement &gt;&gt; </w:t>
-      </w:r>
-      <w:r>
-        <w:rPr>
-          <w:rFonts w:asciiTheme="minorHAnsi" w:hAnsiTheme="minorHAnsi" w:cstheme="minorHAnsi"/>
-          <w:b/>
-          <w:bCs/>
-          <w:color w:val="292929"/>
-          <w:spacing w:val="15"/>
-          <w:sz w:val="22"/>
-          <w:szCs w:val="22"/>
-        </w:rPr>
-        <w:t>True</w:t>
-      </w:r>
-    </w:p>
-    <w:p>
-      <w:pPr>
-        <w:pStyle w:val="questiontext"/>
-        <w:numPr>
-          <w:ilvl w:val="0"/>
-          <w:numId w:val="15"/>
-        </w:numPr>
-        <w:spacing w:before="0" w:beforeAutospacing="0" w:after="0" w:afterAutospacing="0" w:line="255" w:lineRule="atLeast"/>
-        <w:ind w:right="375"/>
-        <w:rPr>
-          <w:rFonts w:asciiTheme="minorHAnsi" w:hAnsiTheme="minorHAnsi" w:cstheme="minorHAnsi"/>
-          <w:bCs/>
-          <w:color w:val="292929"/>
-          <w:spacing w:val="15"/>
-          <w:sz w:val="22"/>
-          <w:szCs w:val="22"/>
-        </w:rPr>
-      </w:pPr>
-      <w:r>
-        <w:rPr>
-          <w:rFonts w:asciiTheme="minorHAnsi" w:hAnsiTheme="minorHAnsi" w:cstheme="minorHAnsi"/>
-          <w:bCs/>
-          <w:color w:val="292929"/>
-          <w:spacing w:val="15"/>
-          <w:sz w:val="22"/>
-          <w:szCs w:val="22"/>
-        </w:rPr>
-        <w:t xml:space="preserve">A buyer who deliberately withholds a deposit may be in breach of the contract &gt;&gt; </w:t>
-      </w:r>
-      <w:r>
-        <w:rPr>
-          <w:rFonts w:asciiTheme="minorHAnsi" w:hAnsiTheme="minorHAnsi" w:cstheme="minorHAnsi"/>
-          <w:b/>
-          <w:bCs/>
-          <w:color w:val="292929"/>
-          <w:spacing w:val="15"/>
-          <w:sz w:val="22"/>
-          <w:szCs w:val="22"/>
-        </w:rPr>
-        <w:t>True</w:t>
-      </w:r>
-    </w:p>
-    <w:p>
-      <w:pPr>
-        <w:pStyle w:val="questiontext"/>
-        <w:numPr>
-          <w:ilvl w:val="0"/>
-          <w:numId w:val="15"/>
-        </w:numPr>
-        <w:spacing w:before="0" w:beforeAutospacing="0" w:after="0" w:afterAutospacing="0" w:line="255" w:lineRule="atLeast"/>
-        <w:ind w:right="375"/>
-        <w:rPr>
-          <w:rFonts w:asciiTheme="minorHAnsi" w:hAnsiTheme="minorHAnsi" w:cstheme="minorHAnsi"/>
-          <w:bCs/>
-          <w:color w:val="292929"/>
-          <w:spacing w:val="15"/>
-          <w:sz w:val="22"/>
-          <w:szCs w:val="22"/>
-        </w:rPr>
-      </w:pPr>
-      <w:r>
-        <w:rPr>
-          <w:rFonts w:asciiTheme="minorHAnsi" w:hAnsiTheme="minorHAnsi" w:cstheme="minorHAnsi"/>
-          <w:bCs/>
-          <w:color w:val="292929"/>
-          <w:spacing w:val="15"/>
-          <w:sz w:val="22"/>
-          <w:szCs w:val="22"/>
-        </w:rPr>
-        <w:t xml:space="preserve">The decision to use a representation/warranty or other clause; e.g., acknowledgement or statement of agreed facts, is typically dictated by circumstances &gt;&gt; </w:t>
-      </w:r>
-      <w:r>
-        <w:rPr>
-          <w:rFonts w:asciiTheme="minorHAnsi" w:hAnsiTheme="minorHAnsi" w:cstheme="minorHAnsi"/>
-          <w:b/>
-          <w:bCs/>
-          <w:color w:val="292929"/>
-          <w:spacing w:val="15"/>
-          <w:sz w:val="22"/>
-          <w:szCs w:val="22"/>
-        </w:rPr>
-        <w:t>True</w:t>
-      </w:r>
-    </w:p>
-    <w:p>
-      <w:pPr>
-        <w:pStyle w:val="questiontext"/>
-        <w:numPr>
-          <w:ilvl w:val="0"/>
-          <w:numId w:val="15"/>
-        </w:numPr>
-        <w:spacing w:before="0" w:beforeAutospacing="0" w:after="0" w:afterAutospacing="0" w:line="255" w:lineRule="atLeast"/>
-        <w:ind w:right="375"/>
-        <w:rPr>
-          <w:rFonts w:asciiTheme="minorHAnsi" w:hAnsiTheme="minorHAnsi" w:cstheme="minorHAnsi"/>
-          <w:bCs/>
-          <w:color w:val="292929"/>
-          <w:spacing w:val="15"/>
-          <w:sz w:val="22"/>
-          <w:szCs w:val="22"/>
-        </w:rPr>
-      </w:pPr>
-      <w:r>
-        <w:rPr>
-          <w:rFonts w:asciiTheme="minorHAnsi" w:hAnsiTheme="minorHAnsi" w:cstheme="minorHAnsi"/>
-          <w:bCs/>
-          <w:color w:val="292929"/>
-          <w:spacing w:val="15"/>
-          <w:sz w:val="22"/>
-          <w:szCs w:val="22"/>
-        </w:rPr>
-        <w:t>A delay in the delivery of a deposit by a co-operating brokerage can jeopardize the listing brokerage's ability to satisfy depositing requirements set out in the </w:t>
-      </w:r>
-      <w:r>
-        <w:rPr>
-          <w:rFonts w:asciiTheme="minorHAnsi" w:hAnsiTheme="minorHAnsi" w:cstheme="minorHAnsi"/>
-          <w:i/>
-          <w:iCs/>
-        </w:rPr>
-        <w:t>Real Estate and Business Brokers Act, 2002</w:t>
-      </w:r>
-      <w:r>
-        <w:rPr>
-          <w:rFonts w:asciiTheme="minorHAnsi" w:hAnsiTheme="minorHAnsi" w:cstheme="minorHAnsi"/>
-          <w:bCs/>
-          <w:color w:val="292929"/>
-          <w:spacing w:val="15"/>
-          <w:sz w:val="22"/>
-          <w:szCs w:val="22"/>
-        </w:rPr>
-        <w:t xml:space="preserve"> &gt;&gt; </w:t>
-      </w:r>
-      <w:r>
-        <w:rPr>
-          <w:rFonts w:asciiTheme="minorHAnsi" w:hAnsiTheme="minorHAnsi" w:cstheme="minorHAnsi"/>
-          <w:b/>
-          <w:bCs/>
-          <w:color w:val="292929"/>
-          <w:spacing w:val="15"/>
-          <w:sz w:val="22"/>
-          <w:szCs w:val="22"/>
-        </w:rPr>
-        <w:t>True</w:t>
-      </w:r>
-      <w:r>
-        <w:rPr>
-          <w:rFonts w:asciiTheme="minorHAnsi" w:hAnsiTheme="minorHAnsi" w:cstheme="minorHAnsi"/>
-          <w:bCs/>
-          <w:color w:val="292929"/>
-          <w:spacing w:val="15"/>
-          <w:sz w:val="22"/>
-          <w:szCs w:val="22"/>
-        </w:rPr>
-        <w:t xml:space="preserve"> [The maximum permissible time is five business days following receipt, regardless of delays between the cooperating brokerage and listing brokerage</w:t>
-      </w:r>
-      <w:r>
-        <w:rPr>
-          <w:rFonts w:asciiTheme="minorHAnsi" w:hAnsiTheme="minorHAnsi" w:cstheme="minorHAnsi"/>
-          <w:bCs/>
-          <w:color w:val="292929"/>
-          <w:spacing w:val="15"/>
-          <w:sz w:val="22"/>
-          <w:szCs w:val="22"/>
-        </w:rPr>
-        <w:t>]</w:t>
-      </w:r>
-    </w:p>
-    <w:p>
-      <w:pPr>
-        <w:pStyle w:val="questiontext"/>
-        <w:numPr>
-          <w:ilvl w:val="0"/>
-          <w:numId w:val="15"/>
-        </w:numPr>
-        <w:spacing w:before="0" w:beforeAutospacing="0" w:after="0" w:afterAutospacing="0" w:line="255" w:lineRule="atLeast"/>
-        <w:ind w:right="375"/>
-        <w:rPr>
-          <w:rFonts w:asciiTheme="minorHAnsi" w:hAnsiTheme="minorHAnsi" w:cstheme="minorHAnsi"/>
-          <w:bCs/>
-          <w:color w:val="292929"/>
-          <w:spacing w:val="15"/>
-          <w:sz w:val="22"/>
-          <w:szCs w:val="22"/>
-        </w:rPr>
-      </w:pPr>
-      <w:r>
-        <w:rPr>
-          <w:rFonts w:asciiTheme="minorHAnsi" w:hAnsiTheme="minorHAnsi" w:cstheme="minorHAnsi"/>
-          <w:bCs/>
-          <w:color w:val="292929"/>
-          <w:spacing w:val="15"/>
-          <w:sz w:val="22"/>
-          <w:szCs w:val="22"/>
-        </w:rPr>
-        <w:lastRenderedPageBreak/>
-        <w:t xml:space="preserve">A right to access clause must always include a provision that such access by the buyer shall be at reasonable times and only upon </w:t>
-      </w:r>
-      <w:r>
-        <w:rPr>
-          <w:rFonts w:asciiTheme="minorHAnsi" w:hAnsiTheme="minorHAnsi" w:cstheme="minorHAnsi"/>
-          <w:bCs/>
-          <w:color w:val="292929"/>
-          <w:spacing w:val="15"/>
-          <w:sz w:val="22"/>
-          <w:szCs w:val="22"/>
-        </w:rPr>
-        <w:t xml:space="preserve">sufficient notice to the seller &gt;&gt; </w:t>
-      </w:r>
-      <w:r>
-        <w:rPr>
-          <w:rFonts w:asciiTheme="minorHAnsi" w:hAnsiTheme="minorHAnsi" w:cstheme="minorHAnsi"/>
-          <w:b/>
-          <w:bCs/>
-          <w:color w:val="292929"/>
-          <w:spacing w:val="15"/>
-          <w:sz w:val="22"/>
-          <w:szCs w:val="22"/>
-        </w:rPr>
-        <w:t>False</w:t>
-      </w:r>
-    </w:p>
-    <w:p>
-      <w:pPr>
-        <w:pStyle w:val="questiontext"/>
-        <w:numPr>
-          <w:ilvl w:val="0"/>
-          <w:numId w:val="15"/>
-        </w:numPr>
-        <w:spacing w:before="0" w:beforeAutospacing="0" w:after="0" w:afterAutospacing="0" w:line="255" w:lineRule="atLeast"/>
-        <w:ind w:right="375"/>
-        <w:rPr>
-          <w:rFonts w:asciiTheme="minorHAnsi" w:hAnsiTheme="minorHAnsi" w:cstheme="minorHAnsi"/>
-          <w:bCs/>
-          <w:color w:val="292929"/>
-          <w:spacing w:val="15"/>
-          <w:sz w:val="22"/>
-          <w:szCs w:val="22"/>
-        </w:rPr>
-      </w:pPr>
-      <w:r>
-        <w:rPr>
-          <w:rFonts w:asciiTheme="minorHAnsi" w:hAnsiTheme="minorHAnsi" w:cstheme="minorHAnsi"/>
-          <w:bCs/>
-          <w:color w:val="292929"/>
-          <w:spacing w:val="15"/>
-          <w:sz w:val="22"/>
-          <w:szCs w:val="22"/>
-        </w:rPr>
-        <w:t xml:space="preserve">An acknowledgement clause cannot be inserted that overrides the preprinted portion of an agreement of purchase and sale &gt;&gt; </w:t>
-      </w:r>
-      <w:r>
-        <w:rPr>
-          <w:rFonts w:asciiTheme="minorHAnsi" w:hAnsiTheme="minorHAnsi" w:cstheme="minorHAnsi"/>
-          <w:b/>
-          <w:bCs/>
-          <w:color w:val="292929"/>
-          <w:spacing w:val="15"/>
-          <w:sz w:val="22"/>
-          <w:szCs w:val="22"/>
-        </w:rPr>
-        <w:t>False</w:t>
-      </w:r>
-    </w:p>
-    <w:p>
-      <w:pPr>
-        <w:pStyle w:val="questiontext"/>
-        <w:numPr>
-          <w:ilvl w:val="0"/>
-          <w:numId w:val="15"/>
-        </w:numPr>
-        <w:spacing w:before="0" w:beforeAutospacing="0" w:after="0" w:afterAutospacing="0" w:line="255" w:lineRule="atLeast"/>
-        <w:ind w:right="375"/>
-        <w:rPr>
-          <w:rFonts w:asciiTheme="minorHAnsi" w:hAnsiTheme="minorHAnsi" w:cstheme="minorHAnsi"/>
-          <w:bCs/>
-          <w:color w:val="292929"/>
-          <w:spacing w:val="15"/>
-          <w:sz w:val="22"/>
-          <w:szCs w:val="22"/>
-        </w:rPr>
-      </w:pPr>
-      <w:r>
-        <w:rPr>
-          <w:rFonts w:asciiTheme="minorHAnsi" w:hAnsiTheme="minorHAnsi" w:cstheme="minorHAnsi"/>
-          <w:bCs/>
-          <w:color w:val="292929"/>
-          <w:spacing w:val="15"/>
-          <w:sz w:val="22"/>
-          <w:szCs w:val="22"/>
-        </w:rPr>
-        <w:t>In drafting any action to be taken, the words </w:t>
-      </w:r>
-      <w:r>
-        <w:rPr>
-          <w:rFonts w:asciiTheme="minorHAnsi" w:hAnsiTheme="minorHAnsi" w:cstheme="minorHAnsi"/>
-          <w:i/>
-          <w:iCs/>
-        </w:rPr>
-        <w:t>authorizes</w:t>
-      </w:r>
-      <w:r>
-        <w:rPr>
-          <w:rFonts w:asciiTheme="minorHAnsi" w:hAnsiTheme="minorHAnsi" w:cstheme="minorHAnsi"/>
-          <w:bCs/>
-          <w:color w:val="292929"/>
-          <w:spacing w:val="15"/>
-          <w:sz w:val="22"/>
-          <w:szCs w:val="22"/>
-        </w:rPr>
-        <w:t> and </w:t>
-      </w:r>
-      <w:r>
-        <w:rPr>
-          <w:rFonts w:asciiTheme="minorHAnsi" w:hAnsiTheme="minorHAnsi" w:cstheme="minorHAnsi"/>
-          <w:i/>
-          <w:iCs/>
-        </w:rPr>
-        <w:t>directs</w:t>
-      </w:r>
-      <w:r>
-        <w:rPr>
-          <w:rFonts w:asciiTheme="minorHAnsi" w:hAnsiTheme="minorHAnsi" w:cstheme="minorHAnsi"/>
-          <w:bCs/>
-          <w:color w:val="292929"/>
-          <w:spacing w:val="15"/>
-          <w:sz w:val="22"/>
-          <w:szCs w:val="22"/>
-        </w:rPr>
-        <w:t xml:space="preserve"> must always be inserted &gt;&gt; </w:t>
-      </w:r>
-      <w:r>
-        <w:rPr>
-          <w:rFonts w:asciiTheme="minorHAnsi" w:hAnsiTheme="minorHAnsi" w:cstheme="minorHAnsi"/>
-          <w:b/>
-          <w:bCs/>
-          <w:color w:val="292929"/>
-          <w:spacing w:val="15"/>
-          <w:sz w:val="22"/>
-          <w:szCs w:val="22"/>
-        </w:rPr>
-        <w:t>False</w:t>
-      </w:r>
-      <w:r>
-        <w:rPr>
-          <w:rFonts w:asciiTheme="minorHAnsi" w:hAnsiTheme="minorHAnsi" w:cstheme="minorHAnsi"/>
-          <w:bCs/>
-          <w:color w:val="292929"/>
-          <w:spacing w:val="15"/>
-          <w:sz w:val="22"/>
-          <w:szCs w:val="22"/>
-        </w:rPr>
-        <w:t xml:space="preserve"> [As with most clauses, wordings can be adjusted to suit circumstances]</w:t>
-      </w:r>
-    </w:p>
-    <w:p>
-      <w:pPr>
-        <w:pStyle w:val="questiontext"/>
-        <w:numPr>
-          <w:ilvl w:val="0"/>
-          <w:numId w:val="15"/>
-        </w:numPr>
-        <w:spacing w:before="0" w:beforeAutospacing="0" w:after="0" w:afterAutospacing="0" w:line="255" w:lineRule="atLeast"/>
-        <w:ind w:right="375"/>
-        <w:rPr>
-          <w:rFonts w:asciiTheme="minorHAnsi" w:hAnsiTheme="minorHAnsi" w:cstheme="minorHAnsi"/>
-          <w:bCs/>
-          <w:color w:val="292929"/>
-          <w:spacing w:val="15"/>
-          <w:sz w:val="22"/>
-          <w:szCs w:val="22"/>
-        </w:rPr>
-      </w:pPr>
-      <w:r>
-        <w:rPr>
-          <w:rFonts w:asciiTheme="minorHAnsi" w:hAnsiTheme="minorHAnsi" w:cstheme="minorHAnsi"/>
-          <w:bCs/>
-          <w:color w:val="292929"/>
-          <w:spacing w:val="15"/>
-          <w:sz w:val="22"/>
-          <w:szCs w:val="22"/>
-        </w:rPr>
-        <w:t xml:space="preserve">The order of acknowledgements, representations and agreed facts clauses within an agreement of purchase and sale is normally at the option of the person drafting the offer &gt;&gt; </w:t>
-      </w:r>
-      <w:r>
-        <w:rPr>
-          <w:rFonts w:asciiTheme="minorHAnsi" w:hAnsiTheme="minorHAnsi" w:cstheme="minorHAnsi"/>
-          <w:b/>
-          <w:bCs/>
-          <w:color w:val="292929"/>
-          <w:spacing w:val="15"/>
-          <w:sz w:val="22"/>
-          <w:szCs w:val="22"/>
-        </w:rPr>
-        <w:t>True</w:t>
-      </w:r>
-    </w:p>
-    <w:p>
-      <w:pPr>
-        <w:pStyle w:val="questiontext"/>
-        <w:numPr>
-          <w:ilvl w:val="0"/>
-          <w:numId w:val="15"/>
-        </w:numPr>
-        <w:spacing w:before="0" w:beforeAutospacing="0" w:after="0" w:afterAutospacing="0" w:line="255" w:lineRule="atLeast"/>
-        <w:ind w:right="375"/>
-        <w:rPr>
-          <w:rFonts w:asciiTheme="minorHAnsi" w:hAnsiTheme="minorHAnsi" w:cstheme="minorHAnsi"/>
-          <w:bCs/>
-          <w:color w:val="292929"/>
-          <w:spacing w:val="15"/>
-          <w:sz w:val="22"/>
-          <w:szCs w:val="22"/>
-        </w:rPr>
-      </w:pPr>
-      <w:r>
-        <w:rPr>
-          <w:rFonts w:asciiTheme="minorHAnsi" w:hAnsiTheme="minorHAnsi" w:cstheme="minorHAnsi"/>
-          <w:bCs/>
-          <w:color w:val="292929"/>
-          <w:spacing w:val="15"/>
-          <w:sz w:val="22"/>
-          <w:szCs w:val="22"/>
-        </w:rPr>
-        <w:t xml:space="preserve">FINTRAC deems that a business relationship is effectively established whenever a brokerage conducts three or more transactions with a client within a two-year period &gt;&gt; </w:t>
-      </w:r>
-      <w:r>
-        <w:rPr>
-          <w:rFonts w:asciiTheme="minorHAnsi" w:hAnsiTheme="minorHAnsi" w:cstheme="minorHAnsi"/>
-          <w:b/>
-          <w:bCs/>
-          <w:color w:val="292929"/>
-          <w:spacing w:val="15"/>
-          <w:sz w:val="22"/>
-          <w:szCs w:val="22"/>
-        </w:rPr>
-        <w:t>False</w:t>
-      </w:r>
-      <w:r>
-        <w:rPr>
-          <w:rFonts w:asciiTheme="minorHAnsi" w:hAnsiTheme="minorHAnsi" w:cstheme="minorHAnsi"/>
-          <w:bCs/>
-          <w:color w:val="292929"/>
-          <w:spacing w:val="15"/>
-          <w:sz w:val="22"/>
-          <w:szCs w:val="22"/>
-        </w:rPr>
-        <w:t xml:space="preserve"> [A business relationship is effectively established whenever a brokerage conducts two or more transactions with a client within a five-year period. The business relationship expires if there are less than two transactions within a five year period. Transactions relate to a purchase and/or sale]</w:t>
-      </w:r>
-    </w:p>
-    <w:p>
-      <w:pPr>
-        <w:pStyle w:val="questiontext"/>
-        <w:numPr>
-          <w:ilvl w:val="0"/>
-          <w:numId w:val="15"/>
-        </w:numPr>
-        <w:spacing w:before="0" w:beforeAutospacing="0" w:after="0" w:afterAutospacing="0" w:line="255" w:lineRule="atLeast"/>
-        <w:ind w:right="375"/>
-        <w:rPr>
-          <w:rFonts w:asciiTheme="minorHAnsi" w:hAnsiTheme="minorHAnsi" w:cstheme="minorHAnsi"/>
-          <w:bCs/>
-          <w:color w:val="292929"/>
-          <w:spacing w:val="15"/>
-          <w:sz w:val="22"/>
-          <w:szCs w:val="22"/>
-        </w:rPr>
-      </w:pPr>
-      <w:r>
-        <w:rPr>
-          <w:rFonts w:asciiTheme="minorHAnsi" w:hAnsiTheme="minorHAnsi" w:cstheme="minorHAnsi"/>
-          <w:bCs/>
-          <w:color w:val="292929"/>
-          <w:spacing w:val="15"/>
-          <w:sz w:val="22"/>
-          <w:szCs w:val="22"/>
-        </w:rPr>
-        <w:t xml:space="preserve">Real estate brokerages have an obligation to conduct a risk assessment of all corporate clients with respect to the possibility of money laundering or terrorist financing. The obligation to conduct a risk assessment does not extend to clients who are private individuals &gt;&gt; </w:t>
-      </w:r>
-      <w:r>
-        <w:rPr>
-          <w:rFonts w:asciiTheme="minorHAnsi" w:hAnsiTheme="minorHAnsi" w:cstheme="minorHAnsi"/>
-          <w:b/>
-          <w:bCs/>
-          <w:color w:val="292929"/>
-          <w:spacing w:val="15"/>
-          <w:sz w:val="22"/>
-          <w:szCs w:val="22"/>
-        </w:rPr>
-        <w:t>False</w:t>
-      </w:r>
-    </w:p>
-    <w:p>
-      <w:pPr>
-        <w:pStyle w:val="NormalWeb"/>
-        <w:shd w:val="clear" w:color="auto" w:fill="FFFFFF"/>
-        <w:spacing w:before="0" w:beforeAutospacing="0" w:after="0" w:afterAutospacing="0"/>
-        <w:rPr>
-          <w:rStyle w:val="Strong"/>
-          <w:rFonts w:asciiTheme="minorHAnsi" w:hAnsiTheme="minorHAnsi" w:cstheme="minorHAnsi"/>
-          <w:color w:val="333333"/>
-          <w:sz w:val="21"/>
-          <w:szCs w:val="21"/>
-        </w:rPr>
-      </w:pPr>
-    </w:p>
-    <w:p>
-      <w:pPr>
-        <w:pStyle w:val="questiontext"/>
-        <w:spacing w:before="0" w:beforeAutospacing="0" w:after="0" w:afterAutospacing="0"/>
-        <w:rPr>
-          <w:rFonts w:asciiTheme="minorHAnsi" w:hAnsiTheme="minorHAnsi" w:cstheme="minorHAnsi"/>
-          <w:b/>
-          <w:sz w:val="22"/>
-          <w:szCs w:val="22"/>
-        </w:rPr>
-      </w:pPr>
-      <w:r>
-        <w:rPr>
-          <w:rFonts w:asciiTheme="minorHAnsi" w:hAnsiTheme="minorHAnsi" w:cstheme="minorHAnsi"/>
-          <w:b/>
-          <w:sz w:val="22"/>
-          <w:szCs w:val="22"/>
-        </w:rPr>
-        <w:t>Active Learning Exercise:</w:t>
-      </w:r>
-    </w:p>
-    <w:p>
-      <w:pPr>
-        <w:pStyle w:val="NormalWeb"/>
-        <w:shd w:val="clear" w:color="auto" w:fill="FFFFFF"/>
-        <w:spacing w:before="0" w:beforeAutospacing="0" w:after="0" w:afterAutospacing="0"/>
-        <w:rPr>
-          <w:rFonts w:asciiTheme="minorHAnsi" w:hAnsiTheme="minorHAnsi" w:cstheme="minorHAnsi"/>
-          <w:bCs/>
-          <w:color w:val="292929"/>
-          <w:spacing w:val="15"/>
-          <w:sz w:val="22"/>
-          <w:szCs w:val="22"/>
-        </w:rPr>
-      </w:pPr>
-    </w:p>
-    <w:p>
-      <w:pPr>
-        <w:pStyle w:val="NormalWeb"/>
-        <w:numPr>
-          <w:ilvl w:val="0"/>
-          <w:numId w:val="18"/>
-        </w:numPr>
-        <w:shd w:val="clear" w:color="auto" w:fill="FFFFFF"/>
-        <w:spacing w:before="0" w:beforeAutospacing="0" w:after="0" w:afterAutospacing="0"/>
-        <w:rPr>
-          <w:rFonts w:asciiTheme="minorHAnsi" w:hAnsiTheme="minorHAnsi" w:cstheme="minorHAnsi"/>
-          <w:bCs/>
-          <w:color w:val="292929"/>
-          <w:spacing w:val="15"/>
-          <w:sz w:val="22"/>
-          <w:szCs w:val="22"/>
-        </w:rPr>
-      </w:pPr>
-      <w:r>
-        <w:rPr>
-          <w:rFonts w:asciiTheme="minorHAnsi" w:hAnsiTheme="minorHAnsi" w:cstheme="minorHAnsi"/>
-          <w:bCs/>
-          <w:color w:val="292929"/>
-          <w:spacing w:val="15"/>
-          <w:sz w:val="22"/>
-          <w:szCs w:val="22"/>
+          <w:sz w:val="22"/>
+          <w:szCs w:val="22"/>
+          <w:highlight w:val="yellow"/>
+        </w:rPr>
+      </w:pPr>
+      <w:r>
+        <w:rPr>
+          <w:rFonts w:asciiTheme="minorHAnsi" w:hAnsiTheme="minorHAnsi" w:cstheme="minorHAnsi"/>
+          <w:sz w:val="22"/>
+          <w:szCs w:val="22"/>
+          <w:highlight w:val="yellow"/>
         </w:rPr>
         <w:t>Matches</w:t>
       </w:r>
@@ -10854,9 +10547,9 @@
           <w:szCs w:val="22"/>
         </w:rPr>
         <w:drawing>
-          <wp:inline distT="0" distB="0" distL="0" distR="0" wp14:anchorId="318BA04E" wp14:editId="0C8AB324">
-            <wp:extent cx="4962525" cy="1533525"/>
-            <wp:effectExtent l="0" t="0" r="9525" b="9525"/>
+          <wp:inline distT="0" distB="0" distL="0" distR="0" wp14:anchorId="318BA04E" wp14:editId="17D6D51E">
+            <wp:extent cx="4962525" cy="1511300"/>
+            <wp:effectExtent l="0" t="0" r="9525" b="0"/>
             <wp:docPr id="1" name="Picture 1"/>
             <wp:cNvGraphicFramePr>
               <a:graphicFrameLocks xmlns:a="http://schemas.openxmlformats.org/drawingml/2006/main" noChangeAspect="1"/>
@@ -10877,7 +10570,7 @@
                   <pic:spPr>
                     <a:xfrm>
                       <a:off x="0" y="0"/>
-                      <a:ext cx="4962525" cy="1533525"/>
+                      <a:ext cx="4962525" cy="1511300"/>
                     </a:xfrm>
                     <a:prstGeom prst="rect">
                       <a:avLst/>
@@ -10895,7 +10588,6 @@
         <w:pStyle w:val="NormalWeb"/>
         <w:shd w:val="clear" w:color="auto" w:fill="FFFFFF"/>
         <w:spacing w:before="0" w:beforeAutospacing="0" w:after="0" w:afterAutospacing="0"/>
-        <w:ind w:left="720"/>
         <w:rPr>
           <w:rFonts w:asciiTheme="minorHAnsi" w:hAnsiTheme="minorHAnsi" w:cstheme="minorHAnsi"/>
           <w:bCs/>
@@ -10909,45 +10601,25 @@
     <w:p>
       <w:pPr>
         <w:pStyle w:val="NormalWeb"/>
+        <w:numPr>
+          <w:ilvl w:val="0"/>
+          <w:numId w:val="18"/>
+        </w:numPr>
         <w:shd w:val="clear" w:color="auto" w:fill="FFFFFF"/>
         <w:spacing w:before="0" w:beforeAutospacing="0" w:after="0" w:afterAutospacing="0"/>
-        <w:ind w:left="720"/>
-        <w:rPr>
-          <w:rFonts w:asciiTheme="minorHAnsi" w:hAnsiTheme="minorHAnsi" w:cstheme="minorHAnsi"/>
-          <w:bCs/>
-          <w:color w:val="292929"/>
-          <w:spacing w:val="15"/>
-          <w:sz w:val="22"/>
-          <w:szCs w:val="22"/>
-        </w:rPr>
-      </w:pPr>
-    </w:p>
-    <w:p>
-      <w:pPr>
-        <w:pStyle w:val="NormalWeb"/>
-        <w:numPr>
-          <w:ilvl w:val="0"/>
-          <w:numId w:val="17"/>
-        </w:numPr>
-        <w:shd w:val="clear" w:color="auto" w:fill="FFFFFF"/>
-        <w:spacing w:before="0" w:beforeAutospacing="0" w:after="0" w:afterAutospacing="0"/>
-        <w:rPr>
-          <w:rFonts w:asciiTheme="minorHAnsi" w:hAnsiTheme="minorHAnsi" w:cstheme="minorHAnsi"/>
-          <w:bCs/>
-          <w:color w:val="292929"/>
-          <w:spacing w:val="15"/>
-          <w:sz w:val="22"/>
-          <w:szCs w:val="22"/>
-        </w:rPr>
-      </w:pPr>
-      <w:r>
-        <w:rPr>
-          <w:rFonts w:asciiTheme="minorHAnsi" w:hAnsiTheme="minorHAnsi" w:cstheme="minorHAnsi"/>
-          <w:bCs/>
-          <w:color w:val="292929"/>
-          <w:spacing w:val="15"/>
-          <w:sz w:val="22"/>
-          <w:szCs w:val="22"/>
+        <w:rPr>
+          <w:rFonts w:asciiTheme="minorHAnsi" w:hAnsiTheme="minorHAnsi" w:cstheme="minorHAnsi"/>
+          <w:sz w:val="22"/>
+          <w:szCs w:val="22"/>
+          <w:highlight w:val="yellow"/>
+        </w:rPr>
+      </w:pPr>
+      <w:r>
+        <w:rPr>
+          <w:rFonts w:asciiTheme="minorHAnsi" w:hAnsiTheme="minorHAnsi" w:cstheme="minorHAnsi"/>
+          <w:sz w:val="22"/>
+          <w:szCs w:val="22"/>
+          <w:highlight w:val="yellow"/>
         </w:rPr>
         <w:t>Matches</w:t>
       </w:r>
@@ -11060,19 +10732,13 @@
         <w:spacing w:before="0" w:beforeAutospacing="0" w:after="0" w:afterAutospacing="0"/>
         <w:rPr>
           <w:rFonts w:asciiTheme="minorHAnsi" w:hAnsiTheme="minorHAnsi" w:cstheme="minorHAnsi"/>
-          <w:bCs/>
-          <w:color w:val="292929"/>
-          <w:spacing w:val="15"/>
-          <w:sz w:val="22"/>
-          <w:szCs w:val="22"/>
-        </w:rPr>
-      </w:pPr>
-      <w:r>
-        <w:rPr>
-          <w:rFonts w:asciiTheme="minorHAnsi" w:hAnsiTheme="minorHAnsi" w:cstheme="minorHAnsi"/>
-          <w:bCs/>
-          <w:color w:val="292929"/>
-          <w:spacing w:val="15"/>
+          <w:sz w:val="22"/>
+          <w:szCs w:val="22"/>
+        </w:rPr>
+      </w:pPr>
+      <w:r>
+        <w:rPr>
+          <w:rFonts w:asciiTheme="minorHAnsi" w:hAnsiTheme="minorHAnsi" w:cstheme="minorHAnsi"/>
           <w:sz w:val="22"/>
           <w:szCs w:val="22"/>
         </w:rPr>
@@ -11087,9 +10753,6 @@
         <w:ind w:left="720"/>
         <w:rPr>
           <w:rFonts w:asciiTheme="minorHAnsi" w:hAnsiTheme="minorHAnsi" w:cstheme="minorHAnsi"/>
-          <w:bCs/>
-          <w:color w:val="292929"/>
-          <w:spacing w:val="15"/>
           <w:sz w:val="22"/>
           <w:szCs w:val="22"/>
         </w:rPr>
@@ -11105,19 +10768,13 @@
         <w:spacing w:before="0" w:beforeAutospacing="0" w:after="0" w:afterAutospacing="0"/>
         <w:rPr>
           <w:rFonts w:asciiTheme="minorHAnsi" w:hAnsiTheme="minorHAnsi" w:cstheme="minorHAnsi"/>
-          <w:bCs/>
-          <w:color w:val="292929"/>
-          <w:spacing w:val="15"/>
-          <w:sz w:val="22"/>
-          <w:szCs w:val="22"/>
-        </w:rPr>
-      </w:pPr>
-      <w:r>
-        <w:rPr>
-          <w:rFonts w:asciiTheme="minorHAnsi" w:hAnsiTheme="minorHAnsi" w:cstheme="minorHAnsi"/>
-          <w:bCs/>
-          <w:color w:val="292929"/>
-          <w:spacing w:val="15"/>
+          <w:sz w:val="22"/>
+          <w:szCs w:val="22"/>
+        </w:rPr>
+      </w:pPr>
+      <w:r>
+        <w:rPr>
+          <w:rFonts w:asciiTheme="minorHAnsi" w:hAnsiTheme="minorHAnsi" w:cstheme="minorHAnsi"/>
           <w:sz w:val="22"/>
           <w:szCs w:val="22"/>
         </w:rPr>
@@ -11126,9 +10783,6 @@
       <w:r>
         <w:rPr>
           <w:rFonts w:asciiTheme="minorHAnsi" w:hAnsiTheme="minorHAnsi" w:cstheme="minorHAnsi"/>
-          <w:bCs/>
-          <w:color w:val="292929"/>
-          <w:spacing w:val="15"/>
           <w:sz w:val="22"/>
           <w:szCs w:val="22"/>
         </w:rPr>
@@ -11138,9 +10792,6 @@
         <w:rPr>
           <w:rFonts w:asciiTheme="minorHAnsi" w:hAnsiTheme="minorHAnsi" w:cstheme="minorHAnsi"/>
           <w:b/>
-          <w:bCs/>
-          <w:color w:val="292929"/>
-          <w:spacing w:val="15"/>
           <w:sz w:val="22"/>
           <w:szCs w:val="22"/>
         </w:rPr>
@@ -11157,32 +10808,23 @@
         <w:spacing w:before="0" w:beforeAutospacing="0" w:after="0" w:afterAutospacing="0"/>
         <w:rPr>
           <w:rFonts w:asciiTheme="minorHAnsi" w:hAnsiTheme="minorHAnsi" w:cstheme="minorHAnsi"/>
-          <w:b/>
-          <w:bCs/>
-          <w:color w:val="292929"/>
-          <w:spacing w:val="15"/>
-          <w:sz w:val="22"/>
-          <w:szCs w:val="22"/>
-        </w:rPr>
-      </w:pPr>
-      <w:r>
-        <w:rPr>
-          <w:rFonts w:asciiTheme="minorHAnsi" w:hAnsiTheme="minorHAnsi" w:cstheme="minorHAnsi"/>
-          <w:bCs/>
-          <w:color w:val="292929"/>
-          <w:spacing w:val="15"/>
-          <w:sz w:val="22"/>
-          <w:szCs w:val="22"/>
-        </w:rPr>
+          <w:sz w:val="22"/>
+          <w:szCs w:val="22"/>
+        </w:rPr>
+      </w:pPr>
+      <w:r>
+        <w:rPr>
+          <w:rFonts w:asciiTheme="minorHAnsi" w:hAnsiTheme="minorHAnsi" w:cstheme="minorHAnsi"/>
+          <w:sz w:val="22"/>
+          <w:szCs w:val="22"/>
+        </w:rPr>
+        <w:lastRenderedPageBreak/>
         <w:t xml:space="preserve">The buyer represents and warrants that on completion, the satellite receiver and associated equipment, as further detailed under Chattels in this agreement, shall be in good working order. The parties agree that this representation and warranty shall survive and not merge on completion of this transaction, but apply only to the state of the property existing at completion of this transaction &gt;&gt; </w:t>
       </w:r>
       <w:r>
         <w:rPr>
           <w:rFonts w:asciiTheme="minorHAnsi" w:hAnsiTheme="minorHAnsi" w:cstheme="minorHAnsi"/>
           <w:b/>
-          <w:bCs/>
-          <w:color w:val="292929"/>
-          <w:spacing w:val="15"/>
           <w:sz w:val="22"/>
           <w:szCs w:val="22"/>
         </w:rPr>
@@ -11199,19 +10841,13 @@
         <w:spacing w:before="0" w:beforeAutospacing="0" w:after="0" w:afterAutospacing="0"/>
         <w:rPr>
           <w:rFonts w:asciiTheme="minorHAnsi" w:hAnsiTheme="minorHAnsi" w:cstheme="minorHAnsi"/>
-          <w:bCs/>
-          <w:color w:val="292929"/>
-          <w:spacing w:val="15"/>
-          <w:sz w:val="22"/>
-          <w:szCs w:val="22"/>
-        </w:rPr>
-      </w:pPr>
-      <w:r>
-        <w:rPr>
-          <w:rFonts w:asciiTheme="minorHAnsi" w:hAnsiTheme="minorHAnsi" w:cstheme="minorHAnsi"/>
-          <w:bCs/>
-          <w:color w:val="292929"/>
-          <w:spacing w:val="15"/>
+          <w:sz w:val="22"/>
+          <w:szCs w:val="22"/>
+        </w:rPr>
+      </w:pPr>
+      <w:r>
+        <w:rPr>
+          <w:rFonts w:asciiTheme="minorHAnsi" w:hAnsiTheme="minorHAnsi" w:cstheme="minorHAnsi"/>
           <w:sz w:val="22"/>
           <w:szCs w:val="22"/>
         </w:rPr>
@@ -11221,9 +10857,6 @@
         <w:rPr>
           <w:rFonts w:asciiTheme="minorHAnsi" w:hAnsiTheme="minorHAnsi" w:cstheme="minorHAnsi"/>
           <w:b/>
-          <w:bCs/>
-          <w:color w:val="292929"/>
-          <w:spacing w:val="15"/>
           <w:sz w:val="22"/>
           <w:szCs w:val="22"/>
         </w:rPr>
@@ -11240,35 +10873,29 @@
         <w:spacing w:before="0" w:beforeAutospacing="0" w:after="0" w:afterAutospacing="0"/>
         <w:rPr>
           <w:rFonts w:asciiTheme="minorHAnsi" w:hAnsiTheme="minorHAnsi" w:cstheme="minorHAnsi"/>
-          <w:bCs/>
-          <w:color w:val="292929"/>
-          <w:spacing w:val="15"/>
-          <w:sz w:val="22"/>
-          <w:szCs w:val="22"/>
-        </w:rPr>
-      </w:pPr>
-      <w:r>
-        <w:rPr>
-          <w:rFonts w:asciiTheme="minorHAnsi" w:hAnsiTheme="minorHAnsi" w:cstheme="minorHAnsi"/>
-          <w:bCs/>
-          <w:color w:val="292929"/>
-          <w:spacing w:val="15"/>
-          <w:sz w:val="22"/>
-          <w:szCs w:val="22"/>
-        </w:rPr>
-        <w:t xml:space="preserve">The buyer shall have the right to inspect the property one further time at completion, provided that notice is given to the seller. The seller agrees to provide access to the property for the purpose of this inspection &gt;&gt; </w:t>
-      </w:r>
-      <w:r>
-        <w:rPr>
-          <w:rFonts w:asciiTheme="minorHAnsi" w:hAnsiTheme="minorHAnsi" w:cstheme="minorHAnsi"/>
-          <w:b/>
-          <w:bCs/>
-          <w:color w:val="292929"/>
-          <w:spacing w:val="15"/>
-          <w:sz w:val="22"/>
-          <w:szCs w:val="22"/>
-        </w:rPr>
-        <w:t>Not Acceptable</w:t>
+          <w:color w:val="FF0000"/>
+          <w:sz w:val="22"/>
+          <w:szCs w:val="22"/>
+        </w:rPr>
+      </w:pPr>
+      <w:r>
+        <w:rPr>
+          <w:rFonts w:asciiTheme="minorHAnsi" w:hAnsiTheme="minorHAnsi" w:cstheme="minorHAnsi"/>
+          <w:color w:val="FF0000"/>
+          <w:sz w:val="22"/>
+          <w:szCs w:val="22"/>
+        </w:rPr>
+        <w:t>The buyer shall have the right to inspect the property one further time at completion, provided that notice is given to the seller. The seller agrees to provide access to the property for the purpose of this inspection &gt;&gt;</w:t>
+      </w:r>
+      <w:r>
+        <w:rPr>
+          <w:rFonts w:asciiTheme="minorHAnsi" w:hAnsiTheme="minorHAnsi" w:cstheme="minorHAnsi"/>
+          <w:b/>
+          <w:color w:val="FF0000"/>
+          <w:sz w:val="22"/>
+          <w:szCs w:val="22"/>
+        </w:rPr>
+        <w:t xml:space="preserve"> Not Acceptable</w:t>
       </w:r>
     </w:p>
     <w:p>
@@ -11296,40 +10923,37 @@
           <w:szCs w:val="28"/>
         </w:rPr>
       </w:pPr>
-    </w:p>
-    <w:p>
-      <w:pPr>
-        <w:pStyle w:val="ListParagraph"/>
-        <w:spacing w:after="0"/>
-        <w:jc w:val="center"/>
+      <w:r>
         <w:rPr>
           <w:rFonts w:cstheme="minorHAnsi"/>
           <w:b/>
           <w:sz w:val="28"/>
           <w:szCs w:val="28"/>
         </w:rPr>
-      </w:pPr>
-    </w:p>
-    <w:p>
-      <w:pPr>
-        <w:pStyle w:val="ListParagraph"/>
+        <w:t>Chapter 9</w:t>
+      </w:r>
+    </w:p>
+    <w:p>
+      <w:pPr>
         <w:spacing w:after="0"/>
-        <w:jc w:val="center"/>
-        <w:rPr>
-          <w:rFonts w:cstheme="minorHAnsi"/>
-          <w:b/>
-          <w:sz w:val="28"/>
-          <w:szCs w:val="28"/>
-        </w:rPr>
-      </w:pPr>
-      <w:r>
-        <w:rPr>
-          <w:rFonts w:cstheme="minorHAnsi"/>
-          <w:b/>
-          <w:sz w:val="28"/>
-          <w:szCs w:val="28"/>
-        </w:rPr>
-        <w:t>Chapter 9</w:t>
+        <w:rPr>
+          <w:rFonts w:cstheme="minorHAnsi"/>
+          <w:b/>
+        </w:rPr>
+      </w:pPr>
+      <w:r>
+        <w:rPr>
+          <w:rFonts w:cstheme="minorHAnsi"/>
+          <w:b/>
+        </w:rPr>
+        <w:t>Mini Review</w:t>
+      </w:r>
+      <w:r>
+        <w:rPr>
+          <w:rFonts w:cstheme="minorHAnsi"/>
+          <w:b/>
+        </w:rPr>
+        <w:t>:</w:t>
       </w:r>
     </w:p>
     <w:p>
@@ -11340,29 +10964,33 @@
           <w:b/>
         </w:rPr>
       </w:pPr>
-      <w:r>
-        <w:rPr>
-          <w:rFonts w:cstheme="minorHAnsi"/>
-          <w:b/>
-        </w:rPr>
-        <w:t>Mini Review</w:t>
-      </w:r>
-      <w:r>
-        <w:rPr>
-          <w:rFonts w:cstheme="minorHAnsi"/>
-          <w:b/>
-        </w:rPr>
-        <w:t>:</w:t>
-      </w:r>
-    </w:p>
-    <w:p>
-      <w:pPr>
+    </w:p>
+    <w:p>
+      <w:pPr>
+        <w:pStyle w:val="ListParagraph"/>
+        <w:numPr>
+          <w:ilvl w:val="0"/>
+          <w:numId w:val="19"/>
+        </w:numPr>
         <w:spacing w:after="0"/>
         <w:rPr>
           <w:rFonts w:cstheme="minorHAnsi"/>
           <w:b/>
         </w:rPr>
       </w:pPr>
+      <w:r>
+        <w:rPr>
+          <w:rFonts w:cstheme="minorHAnsi"/>
+        </w:rPr>
+        <w:t xml:space="preserve">A condition precedent would normally include a reference as to who is to perform the condition and at whose expense &gt;&gt; </w:t>
+      </w:r>
+      <w:r>
+        <w:rPr>
+          <w:rFonts w:cstheme="minorHAnsi"/>
+          <w:b/>
+        </w:rPr>
+        <w:t>True</w:t>
+      </w:r>
     </w:p>
     <w:p>
       <w:pPr>
@@ -11371,21 +10999,20 @@
           <w:ilvl w:val="0"/>
           <w:numId w:val="19"/>
         </w:numPr>
-        <w:spacing w:after="0"/>
-        <w:rPr>
-          <w:rFonts w:cstheme="minorHAnsi"/>
-          <w:b/>
-        </w:rPr>
-      </w:pPr>
-      <w:r>
-        <w:rPr>
-          <w:rFonts w:cstheme="minorHAnsi"/>
-        </w:rPr>
-        <w:t xml:space="preserve">A condition precedent would normally include a reference as to who is to perform the condition and at whose expense &gt;&gt; </w:t>
-      </w:r>
-      <w:r>
-        <w:rPr>
-          <w:rFonts w:cstheme="minorHAnsi"/>
+        <w:spacing w:before="100" w:beforeAutospacing="1" w:after="100" w:afterAutospacing="1" w:line="240" w:lineRule="auto"/>
+        <w:rPr>
+          <w:rFonts w:eastAsia="Times New Roman" w:cstheme="minorHAnsi"/>
+        </w:rPr>
+      </w:pPr>
+      <w:r>
+        <w:rPr>
+          <w:rFonts w:eastAsia="Times New Roman" w:cstheme="minorHAnsi"/>
+        </w:rPr>
+        <w:t xml:space="preserve">In a condition precedent, neither party has the right to waive the condition, unless a waiver provision is included &gt;&gt; </w:t>
+      </w:r>
+      <w:r>
+        <w:rPr>
+          <w:rFonts w:eastAsia="Times New Roman" w:cstheme="minorHAnsi"/>
           <w:b/>
         </w:rPr>
         <w:t>True</w:t>
@@ -11407,12 +11034,13 @@
         <w:rPr>
           <w:rFonts w:eastAsia="Times New Roman" w:cstheme="minorHAnsi"/>
         </w:rPr>
-        <w:t xml:space="preserve">In a condition precedent, neither party has the right to waive the condition, unless a waiver provision is included &gt;&gt; </w:t>
-      </w:r>
-      <w:r>
-        <w:rPr>
-          <w:rFonts w:eastAsia="Times New Roman" w:cstheme="minorHAnsi"/>
-          <w:b/>
+        <w:t xml:space="preserve">An escape clause may result in a buyer waiving a condition before it is fulfilled &gt;&gt; </w:t>
+      </w:r>
+      <w:r>
+        <w:rPr>
+          <w:rFonts w:eastAsia="Times New Roman" w:cstheme="minorHAnsi"/>
+          <w:b/>
+          <w:highlight w:val="yellow"/>
         </w:rPr>
         <w:t>True</w:t>
       </w:r>
@@ -11433,7 +11061,78 @@
         <w:rPr>
           <w:rFonts w:eastAsia="Times New Roman" w:cstheme="minorHAnsi"/>
         </w:rPr>
-        <w:t xml:space="preserve">An escape clause may result in a buyer waiving a condition before it is fulfilled &gt;&gt; </w:t>
+        <w:t xml:space="preserve">A waiver provision can be used with condition subsequent &gt;&gt; </w:t>
+      </w:r>
+      <w:r>
+        <w:rPr>
+          <w:rFonts w:eastAsia="Times New Roman" w:cstheme="minorHAnsi"/>
+          <w:b/>
+        </w:rPr>
+        <w:t>False</w:t>
+      </w:r>
+      <w:r>
+        <w:rPr>
+          <w:rFonts w:eastAsia="Times New Roman" w:cstheme="minorHAnsi"/>
+        </w:rPr>
+        <w:t xml:space="preserve"> [</w:t>
+      </w:r>
+      <w:r>
+        <w:rPr>
+          <w:rFonts w:cstheme="minorHAnsi"/>
+        </w:rPr>
+        <w:t>No waiver provision is necessary as a binding contract is in place (unless terminated in accordance with the condition)]</w:t>
+      </w:r>
+    </w:p>
+    <w:p>
+      <w:pPr>
+        <w:pStyle w:val="ListParagraph"/>
+        <w:numPr>
+          <w:ilvl w:val="0"/>
+          <w:numId w:val="19"/>
+        </w:numPr>
+        <w:spacing w:before="100" w:beforeAutospacing="1" w:after="100" w:afterAutospacing="1" w:line="240" w:lineRule="auto"/>
+        <w:rPr>
+          <w:rFonts w:eastAsia="Times New Roman" w:cstheme="minorHAnsi"/>
+        </w:rPr>
+      </w:pPr>
+      <w:r>
+        <w:rPr>
+          <w:rFonts w:eastAsia="Times New Roman" w:cstheme="minorHAnsi"/>
+        </w:rPr>
+        <w:t>Any condition relating to a home inspection must not include a waiver provision</w:t>
+      </w:r>
+      <w:r>
+        <w:rPr>
+          <w:rFonts w:eastAsia="Times New Roman" w:cstheme="minorHAnsi"/>
+        </w:rPr>
+        <w:t xml:space="preserve"> &gt;&gt; </w:t>
+      </w:r>
+      <w:r>
+        <w:rPr>
+          <w:rFonts w:eastAsia="Times New Roman" w:cstheme="minorHAnsi"/>
+          <w:b/>
+          <w:highlight w:val="yellow"/>
+        </w:rPr>
+        <w:t>False</w:t>
+      </w:r>
+    </w:p>
+    <w:p>
+      <w:pPr>
+        <w:pStyle w:val="ListParagraph"/>
+        <w:numPr>
+          <w:ilvl w:val="0"/>
+          <w:numId w:val="19"/>
+        </w:numPr>
+        <w:spacing w:before="100" w:beforeAutospacing="1" w:after="100" w:afterAutospacing="1" w:line="240" w:lineRule="auto"/>
+        <w:rPr>
+          <w:rFonts w:eastAsia="Times New Roman" w:cstheme="minorHAnsi"/>
+        </w:rPr>
+      </w:pPr>
+      <w:r>
+        <w:rPr>
+          <w:rFonts w:eastAsia="Times New Roman" w:cstheme="minorHAnsi"/>
+        </w:rPr>
+        <w:t xml:space="preserve">An escape clause allows the seller to continue to offer the property for sale following acceptance of a conditional offer &gt;&gt; </w:t>
       </w:r>
       <w:r>
         <w:rPr>
@@ -11459,27 +11158,100 @@
         <w:rPr>
           <w:rFonts w:eastAsia="Times New Roman" w:cstheme="minorHAnsi"/>
         </w:rPr>
-        <w:t xml:space="preserve">A waiver provision can be used with condition subsequent &gt;&gt; </w:t>
-      </w:r>
-      <w:r>
-        <w:rPr>
-          <w:rFonts w:eastAsia="Times New Roman" w:cstheme="minorHAnsi"/>
-          <w:b/>
+        <w:t>A typical residential home inspection takes between two and three hours to complete</w:t>
+      </w:r>
+      <w:r>
+        <w:rPr>
+          <w:rFonts w:eastAsia="Times New Roman" w:cstheme="minorHAnsi"/>
+        </w:rPr>
+        <w:t xml:space="preserve"> &gt;&gt; </w:t>
+      </w:r>
+      <w:r>
+        <w:rPr>
+          <w:rFonts w:eastAsia="Times New Roman" w:cstheme="minorHAnsi"/>
+          <w:b/>
+        </w:rPr>
+        <w:t>True</w:t>
+      </w:r>
+    </w:p>
+    <w:p>
+      <w:pPr>
+        <w:pStyle w:val="ListParagraph"/>
+        <w:numPr>
+          <w:ilvl w:val="0"/>
+          <w:numId w:val="19"/>
+        </w:numPr>
+        <w:spacing w:before="100" w:beforeAutospacing="1" w:after="100" w:afterAutospacing="1" w:line="240" w:lineRule="auto"/>
+        <w:rPr>
+          <w:rFonts w:eastAsia="Times New Roman" w:cstheme="minorHAnsi"/>
+        </w:rPr>
+      </w:pPr>
+      <w:r>
+        <w:rPr>
+          <w:rFonts w:eastAsia="Times New Roman" w:cstheme="minorHAnsi"/>
+        </w:rPr>
+        <w:t xml:space="preserve">A pre-listing home inspection can be helpful as it provides the seller with information to remedy potential problem areas prior to offering the property for sale &gt;&gt; </w:t>
+      </w:r>
+      <w:r>
+        <w:rPr>
+          <w:rFonts w:eastAsia="Times New Roman" w:cstheme="minorHAnsi"/>
+          <w:b/>
+        </w:rPr>
+        <w:t>True</w:t>
+      </w:r>
+    </w:p>
+    <w:p>
+      <w:pPr>
+        <w:pStyle w:val="ListParagraph"/>
+        <w:numPr>
+          <w:ilvl w:val="0"/>
+          <w:numId w:val="19"/>
+        </w:numPr>
+        <w:spacing w:before="100" w:beforeAutospacing="1" w:after="100" w:afterAutospacing="1" w:line="240" w:lineRule="auto"/>
+        <w:rPr>
+          <w:rFonts w:eastAsia="Times New Roman" w:cstheme="minorHAnsi"/>
+        </w:rPr>
+      </w:pPr>
+      <w:r>
+        <w:rPr>
+          <w:rFonts w:eastAsia="Times New Roman" w:cstheme="minorHAnsi"/>
+        </w:rPr>
+        <w:t xml:space="preserve">A stacked multiple condition can potentially avoid lengthy and cumbersome individual conditions, each with its respective time period and waiver provision &gt;&gt; </w:t>
+      </w:r>
+      <w:r>
+        <w:rPr>
+          <w:rFonts w:eastAsia="Times New Roman" w:cstheme="minorHAnsi"/>
+          <w:b/>
+        </w:rPr>
+        <w:t>True</w:t>
+      </w:r>
+    </w:p>
+    <w:p>
+      <w:pPr>
+        <w:pStyle w:val="ListParagraph"/>
+        <w:numPr>
+          <w:ilvl w:val="0"/>
+          <w:numId w:val="19"/>
+        </w:numPr>
+        <w:spacing w:before="100" w:beforeAutospacing="1" w:after="100" w:afterAutospacing="1" w:line="240" w:lineRule="auto"/>
+        <w:rPr>
+          <w:rFonts w:eastAsia="Times New Roman" w:cstheme="minorHAnsi"/>
+        </w:rPr>
+      </w:pPr>
+      <w:r>
+        <w:rPr>
+          <w:rFonts w:eastAsia="Times New Roman" w:cstheme="minorHAnsi"/>
+        </w:rPr>
+        <w:t xml:space="preserve">Mortgage assumptions for residential property do not typically require the mortgagee's approval &gt;&gt; </w:t>
+      </w:r>
+      <w:r>
+        <w:rPr>
+          <w:rFonts w:eastAsia="Times New Roman" w:cstheme="minorHAnsi"/>
+          <w:b/>
+          <w:highlight w:val="yellow"/>
         </w:rPr>
         <w:t>False</w:t>
       </w:r>
-      <w:r>
-        <w:rPr>
-          <w:rFonts w:eastAsia="Times New Roman" w:cstheme="minorHAnsi"/>
-        </w:rPr>
-        <w:t xml:space="preserve"> [</w:t>
-      </w:r>
-      <w:r>
-        <w:rPr>
-          <w:rFonts w:cstheme="minorHAnsi"/>
-        </w:rPr>
-        <w:t>No waiver provision is necessary as a binding contract is in place (unless terminated in accordance with the condition)]</w:t>
-      </w:r>
     </w:p>
     <w:p>
       <w:pPr>
@@ -11497,175 +11269,6 @@
         <w:rPr>
           <w:rFonts w:eastAsia="Times New Roman" w:cstheme="minorHAnsi"/>
         </w:rPr>
-        <w:t>Any condition relating to a home inspection must not include a waiver provision</w:t>
-      </w:r>
-      <w:r>
-        <w:rPr>
-          <w:rFonts w:eastAsia="Times New Roman" w:cstheme="minorHAnsi"/>
-        </w:rPr>
-        <w:t xml:space="preserve"> &gt;&gt; </w:t>
-      </w:r>
-      <w:r>
-        <w:rPr>
-          <w:rFonts w:eastAsia="Times New Roman" w:cstheme="minorHAnsi"/>
-          <w:b/>
-        </w:rPr>
-        <w:t>False</w:t>
-      </w:r>
-    </w:p>
-    <w:p>
-      <w:pPr>
-        <w:pStyle w:val="ListParagraph"/>
-        <w:numPr>
-          <w:ilvl w:val="0"/>
-          <w:numId w:val="19"/>
-        </w:numPr>
-        <w:spacing w:before="100" w:beforeAutospacing="1" w:after="100" w:afterAutospacing="1" w:line="240" w:lineRule="auto"/>
-        <w:rPr>
-          <w:rFonts w:eastAsia="Times New Roman" w:cstheme="minorHAnsi"/>
-        </w:rPr>
-      </w:pPr>
-      <w:r>
-        <w:rPr>
-          <w:rFonts w:eastAsia="Times New Roman" w:cstheme="minorHAnsi"/>
-        </w:rPr>
-        <w:t xml:space="preserve">An escape clause allows the seller to continue to offer the property for sale following acceptance of a conditional offer &gt;&gt; </w:t>
-      </w:r>
-      <w:r>
-        <w:rPr>
-          <w:rFonts w:eastAsia="Times New Roman" w:cstheme="minorHAnsi"/>
-          <w:b/>
-        </w:rPr>
-        <w:t>True</w:t>
-      </w:r>
-    </w:p>
-    <w:p>
-      <w:pPr>
-        <w:pStyle w:val="ListParagraph"/>
-        <w:numPr>
-          <w:ilvl w:val="0"/>
-          <w:numId w:val="19"/>
-        </w:numPr>
-        <w:spacing w:before="100" w:beforeAutospacing="1" w:after="100" w:afterAutospacing="1" w:line="240" w:lineRule="auto"/>
-        <w:rPr>
-          <w:rFonts w:eastAsia="Times New Roman" w:cstheme="minorHAnsi"/>
-        </w:rPr>
-      </w:pPr>
-      <w:r>
-        <w:rPr>
-          <w:rFonts w:eastAsia="Times New Roman" w:cstheme="minorHAnsi"/>
-        </w:rPr>
-        <w:t>A typical residential home inspection takes between two and three hours to complete</w:t>
-      </w:r>
-      <w:r>
-        <w:rPr>
-          <w:rFonts w:eastAsia="Times New Roman" w:cstheme="minorHAnsi"/>
-        </w:rPr>
-        <w:t xml:space="preserve"> &gt;&gt; </w:t>
-      </w:r>
-      <w:r>
-        <w:rPr>
-          <w:rFonts w:eastAsia="Times New Roman" w:cstheme="minorHAnsi"/>
-          <w:b/>
-        </w:rPr>
-        <w:t>True</w:t>
-      </w:r>
-    </w:p>
-    <w:p>
-      <w:pPr>
-        <w:pStyle w:val="ListParagraph"/>
-        <w:numPr>
-          <w:ilvl w:val="0"/>
-          <w:numId w:val="19"/>
-        </w:numPr>
-        <w:spacing w:before="100" w:beforeAutospacing="1" w:after="100" w:afterAutospacing="1" w:line="240" w:lineRule="auto"/>
-        <w:rPr>
-          <w:rFonts w:eastAsia="Times New Roman" w:cstheme="minorHAnsi"/>
-        </w:rPr>
-      </w:pPr>
-      <w:r>
-        <w:rPr>
-          <w:rFonts w:eastAsia="Times New Roman" w:cstheme="minorHAnsi"/>
-        </w:rPr>
-        <w:t xml:space="preserve">A pre-listing home inspection can be helpful as it provides the seller with information to remedy potential problem areas prior to offering the property for sale &gt;&gt; </w:t>
-      </w:r>
-      <w:r>
-        <w:rPr>
-          <w:rFonts w:eastAsia="Times New Roman" w:cstheme="minorHAnsi"/>
-          <w:b/>
-        </w:rPr>
-        <w:t>True</w:t>
-      </w:r>
-    </w:p>
-    <w:p>
-      <w:pPr>
-        <w:pStyle w:val="ListParagraph"/>
-        <w:numPr>
-          <w:ilvl w:val="0"/>
-          <w:numId w:val="19"/>
-        </w:numPr>
-        <w:spacing w:before="100" w:beforeAutospacing="1" w:after="100" w:afterAutospacing="1" w:line="240" w:lineRule="auto"/>
-        <w:rPr>
-          <w:rFonts w:eastAsia="Times New Roman" w:cstheme="minorHAnsi"/>
-        </w:rPr>
-      </w:pPr>
-      <w:r>
-        <w:rPr>
-          <w:rFonts w:eastAsia="Times New Roman" w:cstheme="minorHAnsi"/>
-        </w:rPr>
-        <w:t xml:space="preserve">A stacked multiple condition can potentially avoid lengthy and cumbersome individual conditions, each with its respective time period and waiver provision &gt;&gt; </w:t>
-      </w:r>
-      <w:r>
-        <w:rPr>
-          <w:rFonts w:eastAsia="Times New Roman" w:cstheme="minorHAnsi"/>
-          <w:b/>
-        </w:rPr>
-        <w:t>True</w:t>
-      </w:r>
-    </w:p>
-    <w:p>
-      <w:pPr>
-        <w:pStyle w:val="ListParagraph"/>
-        <w:numPr>
-          <w:ilvl w:val="0"/>
-          <w:numId w:val="19"/>
-        </w:numPr>
-        <w:spacing w:before="100" w:beforeAutospacing="1" w:after="100" w:afterAutospacing="1" w:line="240" w:lineRule="auto"/>
-        <w:rPr>
-          <w:rFonts w:eastAsia="Times New Roman" w:cstheme="minorHAnsi"/>
-        </w:rPr>
-      </w:pPr>
-      <w:r>
-        <w:rPr>
-          <w:rFonts w:eastAsia="Times New Roman" w:cstheme="minorHAnsi"/>
-        </w:rPr>
-        <w:t xml:space="preserve">Mortgage assumptions for residential property do not typically require the mortgagee's approval &gt;&gt; </w:t>
-      </w:r>
-      <w:r>
-        <w:rPr>
-          <w:rFonts w:eastAsia="Times New Roman" w:cstheme="minorHAnsi"/>
-          <w:b/>
-        </w:rPr>
-        <w:t>False</w:t>
-      </w:r>
-    </w:p>
-    <w:p>
-      <w:pPr>
-        <w:pStyle w:val="ListParagraph"/>
-        <w:numPr>
-          <w:ilvl w:val="0"/>
-          <w:numId w:val="19"/>
-        </w:numPr>
-        <w:spacing w:before="100" w:beforeAutospacing="1" w:after="100" w:afterAutospacing="1" w:line="240" w:lineRule="auto"/>
-        <w:rPr>
-          <w:rFonts w:eastAsia="Times New Roman" w:cstheme="minorHAnsi"/>
-        </w:rPr>
-      </w:pPr>
-      <w:r>
-        <w:rPr>
-          <w:rFonts w:eastAsia="Times New Roman" w:cstheme="minorHAnsi"/>
-        </w:rPr>
-        <w:lastRenderedPageBreak/>
         <w:t xml:space="preserve">If the purchase price is $300,000, the deposit is $30,000 and a mortgage taken back by the seller is $200,000, the </w:t>
       </w:r>
       <w:r>
@@ -11712,18 +11315,21 @@
         <w:rPr>
           <w:rFonts w:eastAsia="Times New Roman" w:cstheme="minorHAnsi"/>
           <w:b/>
+          <w:highlight w:val="yellow"/>
         </w:rPr>
         <w:t>False</w:t>
       </w:r>
       <w:r>
         <w:rPr>
           <w:rFonts w:eastAsia="Times New Roman" w:cstheme="minorHAnsi"/>
+          <w:highlight w:val="yellow"/>
         </w:rPr>
         <w:t xml:space="preserve"> [</w:t>
       </w:r>
       <w:r>
         <w:rPr>
           <w:rFonts w:cstheme="minorHAnsi"/>
+          <w:highlight w:val="yellow"/>
         </w:rPr>
         <w:t>A postponement is normally included if the expiry date of the first mortgage precedes the expiry date of the second]</w:t>
       </w:r>
@@ -11759,6 +11365,7 @@
         <w:spacing w:before="100" w:beforeAutospacing="1" w:after="100" w:afterAutospacing="1" w:line="240" w:lineRule="auto"/>
         <w:rPr>
           <w:rFonts w:eastAsia="Times New Roman" w:cstheme="minorHAnsi"/>
+          <w:highlight w:val="yellow"/>
         </w:rPr>
       </w:pPr>
       <w:r>
@@ -11776,6 +11383,7 @@
       <w:r>
         <w:rPr>
           <w:rFonts w:cstheme="minorHAnsi"/>
+          <w:highlight w:val="yellow"/>
         </w:rPr>
         <w:t>A condition precedent involving a land severance is typically a true condition precedent</w:t>
       </w:r>
@@ -11861,6 +11469,7 @@
         <w:rPr>
           <w:rFonts w:eastAsia="Times New Roman" w:cstheme="minorHAnsi"/>
         </w:rPr>
+        <w:lastRenderedPageBreak/>
         <w:t>An escape clause</w:t>
       </w:r>
       <w:r>
@@ -11872,6 +11481,7 @@
       <w:r>
         <w:rPr>
           <w:rFonts w:cstheme="minorHAnsi"/>
+          <w:highlight w:val="yellow"/>
         </w:rPr>
         <w:t>Might be included with a condition based on market circumstances and the length of the conditional period</w:t>
       </w:r>
@@ -11903,6 +11513,7 @@
       <w:r>
         <w:rPr>
           <w:rFonts w:cstheme="minorHAnsi"/>
+          <w:highlight w:val="yellow"/>
         </w:rPr>
         <w:t>Would not include a waiver provision</w:t>
       </w:r>
@@ -12167,6 +11778,7 @@
         <w:rPr>
           <w:rFonts w:eastAsia="Times New Roman" w:cstheme="minorHAnsi"/>
           <w:b/>
+          <w:highlight w:val="yellow"/>
         </w:rPr>
         <w:t>True</w:t>
       </w:r>
@@ -12199,28 +11811,214 @@
         <w:rPr>
           <w:rFonts w:eastAsia="Times New Roman" w:cstheme="minorHAnsi"/>
         </w:rPr>
+        <w:t>The salesperson should always discuss the offered price with the seller when making an appointment to present an offer</w:t>
+      </w:r>
+      <w:r>
+        <w:rPr>
+          <w:rFonts w:eastAsia="Times New Roman" w:cstheme="minorHAnsi"/>
+        </w:rPr>
+        <w:t xml:space="preserve"> &gt;&gt; </w:t>
+      </w:r>
+      <w:r>
+        <w:rPr>
+          <w:rFonts w:eastAsia="Times New Roman" w:cstheme="minorHAnsi"/>
+          <w:b/>
+        </w:rPr>
+        <w:t>Fals</w:t>
+      </w:r>
+      <w:r>
+        <w:rPr>
+          <w:rFonts w:eastAsia="Times New Roman" w:cstheme="minorHAnsi"/>
+          <w:b/>
+        </w:rPr>
+        <w:t>e</w:t>
+      </w:r>
+    </w:p>
+    <w:p>
+      <w:pPr>
+        <w:pStyle w:val="ListParagraph"/>
+        <w:numPr>
+          <w:ilvl w:val="0"/>
+          <w:numId w:val="21"/>
+        </w:numPr>
+        <w:spacing w:before="100" w:beforeAutospacing="1" w:after="100" w:afterAutospacing="1" w:line="240" w:lineRule="auto"/>
+        <w:rPr>
+          <w:rFonts w:eastAsia="Times New Roman" w:cstheme="minorHAnsi"/>
+        </w:rPr>
+      </w:pPr>
+      <w:r>
+        <w:rPr>
+          <w:rFonts w:eastAsia="Times New Roman" w:cstheme="minorHAnsi"/>
+        </w:rPr>
+        <w:t xml:space="preserve">The listing brokerage retains the signed copy of the agreement that has both the buyer's and seller's acknowledgements &gt;&gt; </w:t>
+      </w:r>
+      <w:r>
+        <w:rPr>
+          <w:rFonts w:eastAsia="Times New Roman" w:cstheme="minorHAnsi"/>
+          <w:b/>
+        </w:rPr>
+        <w:t>True</w:t>
+      </w:r>
+    </w:p>
+    <w:p>
+      <w:pPr>
+        <w:pStyle w:val="ListParagraph"/>
+        <w:numPr>
+          <w:ilvl w:val="0"/>
+          <w:numId w:val="21"/>
+        </w:numPr>
+        <w:spacing w:before="100" w:beforeAutospacing="1" w:after="100" w:afterAutospacing="1" w:line="240" w:lineRule="auto"/>
+        <w:rPr>
+          <w:rFonts w:cstheme="minorHAnsi"/>
+          <w:b/>
+        </w:rPr>
+      </w:pPr>
+      <w:r>
+        <w:rPr>
+          <w:rFonts w:eastAsia="Times New Roman" w:cstheme="minorHAnsi"/>
+        </w:rPr>
+        <w:t xml:space="preserve">An accepted business practice is to provide lawyers, for the buyer and seller, with signed copies of the agreement &gt;&gt; </w:t>
+      </w:r>
+      <w:r>
+        <w:rPr>
+          <w:rFonts w:eastAsia="Times New Roman" w:cstheme="minorHAnsi"/>
+          <w:b/>
+        </w:rPr>
+        <w:t>True</w:t>
+      </w:r>
+    </w:p>
+    <w:p>
+      <w:pPr>
+        <w:pStyle w:val="ListParagraph"/>
+        <w:numPr>
+          <w:ilvl w:val="0"/>
+          <w:numId w:val="21"/>
+        </w:numPr>
+        <w:spacing w:before="100" w:beforeAutospacing="1" w:after="100" w:afterAutospacing="1" w:line="240" w:lineRule="auto"/>
+        <w:rPr>
+          <w:rFonts w:cstheme="minorHAnsi"/>
+          <w:b/>
+        </w:rPr>
+      </w:pPr>
+      <w:r>
+        <w:rPr>
+          <w:rFonts w:eastAsia="Times New Roman" w:cstheme="minorHAnsi"/>
+        </w:rPr>
+        <w:t xml:space="preserve">The seller would typically sign the Confirmation of Acceptance in a counter offer made by the seller and accepted by the buyer &gt;&gt; </w:t>
+      </w:r>
+      <w:r>
+        <w:rPr>
+          <w:rFonts w:cstheme="minorHAnsi"/>
+          <w:b/>
+        </w:rPr>
+        <w:t>False</w:t>
+      </w:r>
+      <w:r>
+        <w:rPr>
+          <w:rFonts w:eastAsia="Times New Roman" w:cstheme="minorHAnsi"/>
+        </w:rPr>
+        <w:t xml:space="preserve"> [</w:t>
+      </w:r>
+      <w:r>
+        <w:rPr>
+          <w:rFonts w:cstheme="minorHAnsi"/>
+        </w:rPr>
+        <w:t>The buyer would sign the confirmation, not the seller]</w:t>
+      </w:r>
+    </w:p>
+    <w:p>
+      <w:pPr>
+        <w:pStyle w:val="ListParagraph"/>
+        <w:numPr>
+          <w:ilvl w:val="0"/>
+          <w:numId w:val="21"/>
+        </w:numPr>
+        <w:spacing w:before="100" w:beforeAutospacing="1" w:after="100" w:afterAutospacing="1" w:line="240" w:lineRule="auto"/>
+        <w:rPr>
+          <w:rFonts w:eastAsia="Times New Roman" w:cstheme="minorHAnsi"/>
+        </w:rPr>
+      </w:pPr>
+      <w:r>
+        <w:rPr>
+          <w:rFonts w:eastAsia="Times New Roman" w:cstheme="minorHAnsi"/>
+        </w:rPr>
+        <w:t xml:space="preserve">In a competing offer situation, one of the options that a seller has is to refuse to sign any of the offers &gt;&gt; </w:t>
+      </w:r>
+      <w:r>
+        <w:rPr>
+          <w:rFonts w:eastAsia="Times New Roman" w:cstheme="minorHAnsi"/>
+          <w:b/>
+          <w:highlight w:val="yellow"/>
+        </w:rPr>
+        <w:t>True</w:t>
+      </w:r>
+    </w:p>
+    <w:p>
+      <w:pPr>
+        <w:pStyle w:val="feedback"/>
+        <w:numPr>
+          <w:ilvl w:val="0"/>
+          <w:numId w:val="21"/>
+        </w:numPr>
+        <w:rPr>
+          <w:rFonts w:asciiTheme="minorHAnsi" w:hAnsiTheme="minorHAnsi" w:cstheme="minorHAnsi"/>
+          <w:sz w:val="22"/>
+          <w:szCs w:val="22"/>
+        </w:rPr>
+      </w:pPr>
+      <w:r>
+        <w:rPr>
+          <w:rFonts w:asciiTheme="minorHAnsi" w:hAnsiTheme="minorHAnsi" w:cstheme="minorHAnsi"/>
+          <w:sz w:val="22"/>
+          <w:szCs w:val="22"/>
+        </w:rPr>
+        <w:t xml:space="preserve">A transaction report can replace a trade record sheet provided that the brokerage has developed a specific office policy to that effect &gt;&gt; </w:t>
+      </w:r>
+      <w:r>
+        <w:rPr>
+          <w:rFonts w:asciiTheme="minorHAnsi" w:hAnsiTheme="minorHAnsi" w:cstheme="minorHAnsi"/>
+          <w:b/>
+          <w:sz w:val="22"/>
+          <w:szCs w:val="22"/>
+          <w:highlight w:val="yellow"/>
+        </w:rPr>
+        <w:t>False</w:t>
+      </w:r>
+      <w:r>
+        <w:rPr>
+          <w:rFonts w:asciiTheme="minorHAnsi" w:hAnsiTheme="minorHAnsi" w:cstheme="minorHAnsi"/>
+          <w:sz w:val="22"/>
+          <w:szCs w:val="22"/>
+        </w:rPr>
+        <w:t xml:space="preserve"> [A transaction report, as commonly referred to in brokerages, is an office document that precedes the issuance of a trade record sheet]</w:t>
+      </w:r>
+    </w:p>
+    <w:p>
+      <w:pPr>
+        <w:pStyle w:val="ListParagraph"/>
+        <w:numPr>
+          <w:ilvl w:val="0"/>
+          <w:numId w:val="21"/>
+        </w:numPr>
+        <w:spacing w:before="100" w:beforeAutospacing="1" w:after="100" w:afterAutospacing="1" w:line="240" w:lineRule="auto"/>
+        <w:rPr>
+          <w:rFonts w:eastAsia="Times New Roman" w:cstheme="minorHAnsi"/>
+        </w:rPr>
+      </w:pPr>
+      <w:r>
+        <w:rPr>
+          <w:rFonts w:eastAsia="Times New Roman" w:cstheme="minorHAnsi"/>
+        </w:rPr>
         <w:lastRenderedPageBreak/>
-        <w:t>The salesperson should always discuss the offered price with the seller when making an appointment to present an offer</w:t>
-      </w:r>
-      <w:r>
-        <w:rPr>
-          <w:rFonts w:eastAsia="Times New Roman" w:cstheme="minorHAnsi"/>
-        </w:rPr>
-        <w:t xml:space="preserve"> &gt;&gt; </w:t>
-      </w:r>
-      <w:r>
-        <w:rPr>
-          <w:rFonts w:eastAsia="Times New Roman" w:cstheme="minorHAnsi"/>
-          <w:b/>
-        </w:rPr>
-        <w:t>Fals</w:t>
-      </w:r>
-      <w:r>
-        <w:rPr>
-          <w:rFonts w:eastAsia="Times New Roman" w:cstheme="minorHAnsi"/>
-          <w:b/>
-        </w:rPr>
-        <w:t>e</w:t>
+        <w:t xml:space="preserve">Where the right to commission is contingent on sale completion, HST is due and payable on the date of completion &gt;&gt; </w:t>
+      </w:r>
+      <w:r>
+        <w:rPr>
+          <w:rFonts w:eastAsia="Times New Roman" w:cstheme="minorHAnsi"/>
+          <w:b/>
+          <w:highlight w:val="yellow"/>
+        </w:rPr>
+        <w:t>True</w:t>
       </w:r>
     </w:p>
     <w:p>
@@ -12239,7 +12037,7 @@
         <w:rPr>
           <w:rFonts w:eastAsia="Times New Roman" w:cstheme="minorHAnsi"/>
         </w:rPr>
-        <w:t xml:space="preserve">The listing brokerage retains the signed copy of the agreement that has both the buyer's and seller's acknowledgements &gt;&gt; </w:t>
+        <w:t xml:space="preserve">Employed salespersons (as differentiated from independent contractors) need not register for HST purposes and are not required to charge HST to their employers for commissions earned &gt;&gt; </w:t>
       </w:r>
       <w:r>
         <w:rPr>
@@ -12248,6 +12046,18 @@
         </w:rPr>
         <w:t>True</w:t>
       </w:r>
+      <w:r>
+        <w:rPr>
+          <w:rFonts w:eastAsia="Times New Roman" w:cstheme="minorHAnsi"/>
+        </w:rPr>
+        <w:t xml:space="preserve"> [</w:t>
+      </w:r>
+      <w:r>
+        <w:rPr>
+          <w:rFonts w:cstheme="minorHAnsi"/>
+        </w:rPr>
+        <w:t>Conversely, most independent contractors must charge HST, unless income is below the minimum level, currently set at $30,000]</w:t>
+      </w:r>
     </w:p>
     <w:p>
       <w:pPr>
@@ -12258,15 +12068,14 @@
         </w:numPr>
         <w:spacing w:before="100" w:beforeAutospacing="1" w:after="100" w:afterAutospacing="1" w:line="240" w:lineRule="auto"/>
         <w:rPr>
-          <w:rFonts w:cstheme="minorHAnsi"/>
-          <w:b/>
-        </w:rPr>
-      </w:pPr>
-      <w:r>
-        <w:rPr>
-          <w:rFonts w:eastAsia="Times New Roman" w:cstheme="minorHAnsi"/>
-        </w:rPr>
-        <w:t xml:space="preserve">An accepted business practice is to provide lawyers, for the buyer and seller, with signed copies of the agreement &gt;&gt; </w:t>
+          <w:rFonts w:eastAsia="Times New Roman" w:cstheme="minorHAnsi"/>
+        </w:rPr>
+      </w:pPr>
+      <w:r>
+        <w:rPr>
+          <w:rFonts w:eastAsia="Times New Roman" w:cstheme="minorHAnsi"/>
+        </w:rPr>
+        <w:t xml:space="preserve">When using a waiver, registrants should insert the complete clause wording that is being waived &gt;&gt; </w:t>
       </w:r>
       <w:r>
         <w:rPr>
@@ -12285,20 +12094,20 @@
         </w:numPr>
         <w:spacing w:before="100" w:beforeAutospacing="1" w:after="100" w:afterAutospacing="1" w:line="240" w:lineRule="auto"/>
         <w:rPr>
-          <w:rFonts w:cstheme="minorHAnsi"/>
-          <w:b/>
-        </w:rPr>
-      </w:pPr>
-      <w:r>
-        <w:rPr>
-          <w:rFonts w:eastAsia="Times New Roman" w:cstheme="minorHAnsi"/>
-        </w:rPr>
-        <w:t xml:space="preserve">The seller would typically sign the Confirmation of Acceptance in a counter offer made by the seller and accepted by the buyer &gt;&gt; </w:t>
-      </w:r>
-      <w:r>
-        <w:rPr>
-          <w:rFonts w:cstheme="minorHAnsi"/>
-          <w:b/>
+          <w:rFonts w:eastAsia="Times New Roman" w:cstheme="minorHAnsi"/>
+        </w:rPr>
+      </w:pPr>
+      <w:r>
+        <w:rPr>
+          <w:rFonts w:eastAsia="Times New Roman" w:cstheme="minorHAnsi"/>
+        </w:rPr>
+        <w:t xml:space="preserve">The Privacy Code developed by The Canadian Real Estate Association applies to all RECO registrants &gt;&gt; </w:t>
+      </w:r>
+      <w:r>
+        <w:rPr>
+          <w:rFonts w:eastAsia="Times New Roman" w:cstheme="minorHAnsi"/>
+          <w:b/>
+          <w:highlight w:val="yellow"/>
         </w:rPr>
         <w:t>False</w:t>
       </w:r>
@@ -12312,7 +12121,7 @@
         <w:rPr>
           <w:rFonts w:cstheme="minorHAnsi"/>
         </w:rPr>
-        <w:t>The buyer would sign the confirmation, not the seller]</w:t>
+        <w:t>The Privacy Code applies to members of organized real estate only. Other registrants can obtain relevant information directly from the Privacy Commissioner's office]</w:t>
       </w:r>
     </w:p>
     <w:p>
@@ -12331,205 +12140,13 @@
         <w:rPr>
           <w:rFonts w:eastAsia="Times New Roman" w:cstheme="minorHAnsi"/>
         </w:rPr>
-        <w:t xml:space="preserve">In a competing offer situation, one of the options that a seller has is to refuse to sign any of the offers &gt;&gt; </w:t>
-      </w:r>
-      <w:r>
-        <w:rPr>
-          <w:rFonts w:eastAsia="Times New Roman" w:cstheme="minorHAnsi"/>
-          <w:b/>
-        </w:rPr>
-        <w:t>True</w:t>
-      </w:r>
-    </w:p>
-    <w:p>
-      <w:pPr>
-        <w:pStyle w:val="feedback"/>
-        <w:numPr>
-          <w:ilvl w:val="0"/>
-          <w:numId w:val="21"/>
-        </w:numPr>
-        <w:rPr>
-          <w:rFonts w:asciiTheme="minorHAnsi" w:hAnsiTheme="minorHAnsi" w:cstheme="minorHAnsi"/>
-          <w:sz w:val="22"/>
-          <w:szCs w:val="22"/>
-        </w:rPr>
-      </w:pPr>
-      <w:r>
-        <w:rPr>
-          <w:rFonts w:asciiTheme="minorHAnsi" w:hAnsiTheme="minorHAnsi" w:cstheme="minorHAnsi"/>
-          <w:sz w:val="22"/>
-          <w:szCs w:val="22"/>
-        </w:rPr>
-        <w:t xml:space="preserve">A transaction report can replace a trade record sheet provided that the brokerage has developed a specific office policy to that effect &gt;&gt; </w:t>
-      </w:r>
-      <w:r>
-        <w:rPr>
-          <w:rFonts w:asciiTheme="minorHAnsi" w:hAnsiTheme="minorHAnsi" w:cstheme="minorHAnsi"/>
-          <w:b/>
-          <w:sz w:val="22"/>
-          <w:szCs w:val="22"/>
-        </w:rPr>
-        <w:t>False</w:t>
-      </w:r>
-      <w:r>
-        <w:rPr>
-          <w:rFonts w:asciiTheme="minorHAnsi" w:hAnsiTheme="minorHAnsi" w:cstheme="minorHAnsi"/>
-          <w:sz w:val="22"/>
-          <w:szCs w:val="22"/>
-        </w:rPr>
-        <w:t xml:space="preserve"> [A transaction report, as commonly referred to in brokerages, is an office document that precedes the issuance of a trade record sheet]</w:t>
-      </w:r>
-    </w:p>
-    <w:p>
-      <w:pPr>
-        <w:pStyle w:val="ListParagraph"/>
-        <w:numPr>
-          <w:ilvl w:val="0"/>
-          <w:numId w:val="21"/>
-        </w:numPr>
-        <w:spacing w:before="100" w:beforeAutospacing="1" w:after="100" w:afterAutospacing="1" w:line="240" w:lineRule="auto"/>
-        <w:rPr>
-          <w:rFonts w:eastAsia="Times New Roman" w:cstheme="minorHAnsi"/>
-        </w:rPr>
-      </w:pPr>
-      <w:r>
-        <w:rPr>
-          <w:rFonts w:eastAsia="Times New Roman" w:cstheme="minorHAnsi"/>
-        </w:rPr>
-        <w:t xml:space="preserve">Where the right to commission is contingent on sale completion, HST is due and payable on the date of completion &gt;&gt; </w:t>
-      </w:r>
-      <w:r>
-        <w:rPr>
-          <w:rFonts w:eastAsia="Times New Roman" w:cstheme="minorHAnsi"/>
-          <w:b/>
-        </w:rPr>
-        <w:t>True</w:t>
-      </w:r>
-    </w:p>
-    <w:p>
-      <w:pPr>
-        <w:pStyle w:val="ListParagraph"/>
-        <w:numPr>
-          <w:ilvl w:val="0"/>
-          <w:numId w:val="21"/>
-        </w:numPr>
-        <w:spacing w:before="100" w:beforeAutospacing="1" w:after="100" w:afterAutospacing="1" w:line="240" w:lineRule="auto"/>
-        <w:rPr>
-          <w:rFonts w:eastAsia="Times New Roman" w:cstheme="minorHAnsi"/>
-        </w:rPr>
-      </w:pPr>
-      <w:r>
-        <w:rPr>
-          <w:rFonts w:eastAsia="Times New Roman" w:cstheme="minorHAnsi"/>
-        </w:rPr>
-        <w:t xml:space="preserve">Employed salespersons (as differentiated from independent contractors) need not register for HST purposes and are not required to charge HST to their employers for commissions earned &gt;&gt; </w:t>
-      </w:r>
-      <w:r>
-        <w:rPr>
-          <w:rFonts w:eastAsia="Times New Roman" w:cstheme="minorHAnsi"/>
-          <w:b/>
-        </w:rPr>
-        <w:t>True</w:t>
-      </w:r>
-      <w:r>
-        <w:rPr>
-          <w:rFonts w:eastAsia="Times New Roman" w:cstheme="minorHAnsi"/>
-        </w:rPr>
-        <w:t xml:space="preserve"> [</w:t>
-      </w:r>
-      <w:r>
-        <w:rPr>
-          <w:rFonts w:cstheme="minorHAnsi"/>
-        </w:rPr>
-        <w:t>Conversely, most independent contractors must charge HST, unless income is below the minimum level, currently set at $30,000]</w:t>
-      </w:r>
-    </w:p>
-    <w:p>
-      <w:pPr>
-        <w:pStyle w:val="ListParagraph"/>
-        <w:numPr>
-          <w:ilvl w:val="0"/>
-          <w:numId w:val="21"/>
-        </w:numPr>
-        <w:spacing w:before="100" w:beforeAutospacing="1" w:after="100" w:afterAutospacing="1" w:line="240" w:lineRule="auto"/>
-        <w:rPr>
-          <w:rFonts w:eastAsia="Times New Roman" w:cstheme="minorHAnsi"/>
-        </w:rPr>
-      </w:pPr>
-      <w:r>
-        <w:rPr>
-          <w:rFonts w:eastAsia="Times New Roman" w:cstheme="minorHAnsi"/>
-        </w:rPr>
-        <w:t xml:space="preserve">When using a waiver, registrants should insert the complete clause wording that is being waived &gt;&gt; </w:t>
-      </w:r>
-      <w:r>
-        <w:rPr>
-          <w:rFonts w:eastAsia="Times New Roman" w:cstheme="minorHAnsi"/>
-          <w:b/>
-        </w:rPr>
-        <w:t>True</w:t>
-      </w:r>
-    </w:p>
-    <w:p>
-      <w:pPr>
-        <w:pStyle w:val="ListParagraph"/>
-        <w:numPr>
-          <w:ilvl w:val="0"/>
-          <w:numId w:val="21"/>
-        </w:numPr>
-        <w:spacing w:before="100" w:beforeAutospacing="1" w:after="100" w:afterAutospacing="1" w:line="240" w:lineRule="auto"/>
-        <w:rPr>
-          <w:rFonts w:eastAsia="Times New Roman" w:cstheme="minorHAnsi"/>
-        </w:rPr>
-      </w:pPr>
-      <w:r>
-        <w:rPr>
-          <w:rFonts w:eastAsia="Times New Roman" w:cstheme="minorHAnsi"/>
-        </w:rPr>
-        <w:t xml:space="preserve">The Privacy Code developed by The Canadian Real Estate Association applies to all RECO registrants &gt;&gt; </w:t>
-      </w:r>
-      <w:r>
-        <w:rPr>
-          <w:rFonts w:eastAsia="Times New Roman" w:cstheme="minorHAnsi"/>
-          <w:b/>
-        </w:rPr>
-        <w:t>False</w:t>
-      </w:r>
-      <w:r>
-        <w:rPr>
-          <w:rFonts w:eastAsia="Times New Roman" w:cstheme="minorHAnsi"/>
-        </w:rPr>
-        <w:t xml:space="preserve"> [</w:t>
-      </w:r>
-      <w:r>
-        <w:rPr>
-          <w:rFonts w:cstheme="minorHAnsi"/>
-        </w:rPr>
-        <w:t>The Privacy Code applies to members of organized real estate only. Other registrants can obtain relevant information directly from the Privacy Commissioner's office]</w:t>
-      </w:r>
-    </w:p>
-    <w:p>
-      <w:pPr>
-        <w:pStyle w:val="ListParagraph"/>
-        <w:numPr>
-          <w:ilvl w:val="0"/>
-          <w:numId w:val="21"/>
-        </w:numPr>
-        <w:spacing w:before="100" w:beforeAutospacing="1" w:after="100" w:afterAutospacing="1" w:line="240" w:lineRule="auto"/>
-        <w:rPr>
-          <w:rFonts w:eastAsia="Times New Roman" w:cstheme="minorHAnsi"/>
-        </w:rPr>
-      </w:pPr>
-      <w:r>
-        <w:rPr>
-          <w:rFonts w:eastAsia="Times New Roman" w:cstheme="minorHAnsi"/>
-        </w:rPr>
         <w:t xml:space="preserve">Explicit written consent is the best form of informed consent from a privacy legislation perspective &gt;&gt; </w:t>
       </w:r>
       <w:r>
         <w:rPr>
           <w:rFonts w:eastAsia="Times New Roman" w:cstheme="minorHAnsi"/>
           <w:b/>
+          <w:highlight w:val="yellow"/>
         </w:rPr>
         <w:t>True</w:t>
       </w:r>
@@ -12918,6 +12535,7 @@
         <w:rPr>
           <w:rFonts w:cstheme="minorHAnsi"/>
         </w:rPr>
+        <w:lastRenderedPageBreak/>
         <w:t>Commission Trust Agreement</w:t>
       </w:r>
     </w:p>
@@ -12991,6 +12609,7 @@
         <w:rPr>
           <w:rFonts w:cstheme="minorHAnsi"/>
           <w:b/>
+          <w:highlight w:val="yellow"/>
         </w:rPr>
         <w:t>False</w:t>
       </w:r>
@@ -13023,6 +12642,7 @@
         <w:rPr>
           <w:rFonts w:eastAsia="Times New Roman" w:cstheme="minorHAnsi"/>
           <w:b/>
+          <w:highlight w:val="yellow"/>
         </w:rPr>
         <w:t>True</w:t>
       </w:r>
@@ -13063,6 +12683,7 @@
         <w:rPr>
           <w:rFonts w:eastAsia="Times New Roman" w:cstheme="minorHAnsi"/>
           <w:b/>
+          <w:highlight w:val="yellow"/>
         </w:rPr>
         <w:t>True</w:t>
       </w:r>
@@ -13167,6 +12788,7 @@
         <w:rPr>
           <w:rFonts w:eastAsia="Times New Roman" w:cstheme="minorHAnsi"/>
           <w:b/>
+          <w:highlight w:val="yellow"/>
         </w:rPr>
         <w:t>False</w:t>
       </w:r>
@@ -13205,6 +12827,7 @@
         <w:rPr>
           <w:rFonts w:eastAsia="Times New Roman" w:cstheme="minorHAnsi"/>
           <w:b/>
+          <w:highlight w:val="yellow"/>
         </w:rPr>
         <w:t>False</w:t>
       </w:r>
@@ -13249,6 +12872,7 @@
         <w:rPr>
           <w:rFonts w:eastAsia="Times New Roman" w:cstheme="minorHAnsi"/>
           <w:b/>
+          <w:highlight w:val="yellow"/>
         </w:rPr>
         <w:t>True</w:t>
       </w:r>
@@ -13343,6 +12967,7 @@
         <w:rPr>
           <w:rFonts w:eastAsia="Times New Roman" w:cstheme="minorHAnsi"/>
           <w:b/>
+          <w:highlight w:val="yellow"/>
         </w:rPr>
         <w:t>False</w:t>
       </w:r>
@@ -13447,6 +13072,7 @@
         <w:rPr>
           <w:rFonts w:eastAsia="Times New Roman" w:cstheme="minorHAnsi"/>
           <w:b/>
+          <w:highlight w:val="yellow"/>
         </w:rPr>
         <w:t>False</w:t>
       </w:r>
@@ -13479,8 +13105,20 @@
         <w:rPr>
           <w:rFonts w:eastAsia="Times New Roman" w:cstheme="minorHAnsi"/>
         </w:rPr>
-        <w:lastRenderedPageBreak/>
-        <w:t>A salesperson should use his/her best efforts to determine whether or not an intended employing brokerage has set up and maintains a commission trust account.</w:t>
+        <w:t>A salesperson should use his/her best efforts to determine whether or not an intended employing brokerage has set up and maint</w:t>
+      </w:r>
+      <w:r>
+        <w:rPr>
+          <w:rFonts w:eastAsia="Times New Roman" w:cstheme="minorHAnsi"/>
+        </w:rPr>
+        <w:t xml:space="preserve">ains a commission trust account &gt;&gt; </w:t>
+      </w:r>
+      <w:r>
+        <w:rPr>
+          <w:rFonts w:eastAsia="Times New Roman" w:cstheme="minorHAnsi"/>
+          <w:b/>
+        </w:rPr>
+        <w:t>True</w:t>
       </w:r>
     </w:p>
     <w:p>
@@ -13505,6 +13143,7 @@
         <w:rPr>
           <w:rFonts w:eastAsia="Times New Roman" w:cstheme="minorHAnsi"/>
           <w:b/>
+          <w:highlight w:val="yellow"/>
         </w:rPr>
         <w:t>False</w:t>
       </w:r>
@@ -13592,6 +13231,7 @@
           <w:rFonts w:eastAsia="Times New Roman" w:cstheme="minorHAnsi"/>
           <w:b/>
           <w:color w:val="333333"/>
+          <w:highlight w:val="yellow"/>
         </w:rPr>
         <w:t>Guaranteed Assurance</w:t>
       </w:r>
@@ -13622,6 +13262,7 @@
           <w:rFonts w:eastAsia="Times New Roman" w:cstheme="minorHAnsi"/>
           <w:b/>
           <w:color w:val="333333"/>
+          <w:highlight w:val="yellow"/>
         </w:rPr>
         <w:t>Might include, if applicable, details about a seller take back mortgage</w:t>
       </w:r>
@@ -13676,6 +13317,7 @@
           <w:rFonts w:eastAsia="Times New Roman" w:cstheme="minorHAnsi"/>
           <w:color w:val="333333"/>
         </w:rPr>
+        <w:lastRenderedPageBreak/>
         <w:t xml:space="preserve">Commission disbursements to brokerages: </w:t>
       </w:r>
       <w:r>
@@ -13699,6 +13341,7 @@
           <w:rFonts w:eastAsia="Times New Roman" w:cstheme="minorHAnsi"/>
           <w:b/>
           <w:color w:val="333333"/>
+          <w:highlight w:val="yellow"/>
         </w:rPr>
       </w:pPr>
       <w:r>
@@ -13713,6 +13356,7 @@
           <w:rFonts w:eastAsia="Times New Roman" w:cstheme="minorHAnsi"/>
           <w:b/>
           <w:color w:val="333333"/>
+          <w:highlight w:val="yellow"/>
         </w:rPr>
         <w:t>A requisition date relating to the title search process</w:t>
       </w:r>
@@ -13838,8 +13482,53 @@
         <w:rPr>
           <w:rFonts w:eastAsia="Times New Roman" w:cstheme="minorHAnsi"/>
           <w:color w:val="333333"/>
-        </w:rPr>
-        <w:t>HST calculation ($2,000–$500 x .13 (13%) = $195.00</w:t>
+          <w:highlight w:val="yellow"/>
+        </w:rPr>
+        <w:t xml:space="preserve">HST calculation ($2,000–$500) </w:t>
+      </w:r>
+      <w:r>
+        <w:rPr>
+          <w:rFonts w:eastAsia="Times New Roman" w:cstheme="minorHAnsi"/>
+          <w:color w:val="333333"/>
+          <w:highlight w:val="yellow"/>
+        </w:rPr>
+        <w:t>x .13 (13%) = $195.00</w:t>
+      </w:r>
+    </w:p>
+    <w:p>
+      <w:pPr>
+        <w:pStyle w:val="ListParagraph"/>
+        <w:spacing w:before="100" w:beforeAutospacing="1" w:after="100" w:afterAutospacing="1" w:line="240" w:lineRule="auto"/>
+        <w:rPr>
+          <w:rFonts w:cstheme="minorHAnsi"/>
+          <w:color w:val="8A6D3B"/>
+          <w:shd w:val="clear" w:color="auto" w:fill="FCF8E3"/>
+        </w:rPr>
+      </w:pPr>
+    </w:p>
+    <w:p>
+      <w:pPr>
+        <w:pStyle w:val="ListParagraph"/>
+        <w:numPr>
+          <w:ilvl w:val="0"/>
+          <w:numId w:val="23"/>
+        </w:numPr>
+        <w:spacing w:before="100" w:beforeAutospacing="1" w:after="100" w:afterAutospacing="1" w:line="240" w:lineRule="auto"/>
+        <w:rPr>
+          <w:rFonts w:cstheme="minorHAnsi"/>
+          <w:color w:val="8A6D3B"/>
+          <w:highlight w:val="yellow"/>
+          <w:shd w:val="clear" w:color="auto" w:fill="FCF8E3"/>
+        </w:rPr>
+      </w:pPr>
+      <w:r>
+        <w:rPr>
+          <w:rFonts w:cstheme="minorHAnsi"/>
+          <w:color w:val="8A6D3B"/>
+          <w:highlight w:val="yellow"/>
+          <w:shd w:val="clear" w:color="auto" w:fill="FCF8E3"/>
+        </w:rPr>
+        <w:t>Matches:</w:t>
       </w:r>
     </w:p>
     <w:p>
